--- a/Casos de Teste.docx
+++ b/Casos de Teste.docx
@@ -30,6 +30,11 @@
     </w:p>
     <w:p>
       <w:pPr>
+        <w:pStyle w:val="ListParagraph"/>
+        <w:numPr>
+          <w:ilvl w:val="0"/>
+          <w:numId w:val="21"/>
+        </w:numPr>
         <w:rPr>
           <w:rFonts w:ascii="Arial" w:hAnsi="Arial" w:cs="Arial"/>
           <w:lang w:val="pt-BR"/>
@@ -53,6 +58,11 @@
     </w:p>
     <w:p>
       <w:pPr>
+        <w:pStyle w:val="ListParagraph"/>
+        <w:numPr>
+          <w:ilvl w:val="0"/>
+          <w:numId w:val="21"/>
+        </w:numPr>
         <w:rPr>
           <w:rFonts w:ascii="Arial" w:hAnsi="Arial" w:cs="Arial"/>
           <w:lang w:val="pt-BR"/>
@@ -76,68 +86,82 @@
     </w:p>
     <w:p>
       <w:pPr>
-        <w:rPr>
-          <w:rFonts w:ascii="Arial" w:hAnsi="Arial" w:cs="Arial"/>
-          <w:b/>
-          <w:szCs w:val="22"/>
-          <w:lang w:val="pt-BR"/>
-        </w:rPr>
-      </w:pPr>
-      <w:r>
-        <w:rPr>
-          <w:rFonts w:ascii="Arial" w:hAnsi="Arial" w:cs="Arial"/>
-          <w:szCs w:val="22"/>
-          <w:lang w:val="pt-BR"/>
-        </w:rPr>
-        <w:t>O sistema exibe uma tela de cadastro com campos nas seções de “Criação do login e senha de acesso”, “Dados pessoais”, ”Endereço para entrega do produto” e “Termo e condições gerais para utilização do site”;</w:t>
-      </w:r>
-      <w:r>
-        <w:rPr>
-          <w:rFonts w:ascii="Arial" w:hAnsi="Arial" w:cs="Arial"/>
-          <w:szCs w:val="22"/>
-          <w:lang w:val="pt-BR"/>
-        </w:rPr>
-        <w:t xml:space="preserve"> [FS001 - </w:t>
-      </w:r>
-      <w:r>
-        <w:rPr>
-          <w:rFonts w:ascii="Arial" w:hAnsi="Arial" w:cs="Arial"/>
-          <w:szCs w:val="22"/>
-          <w:lang w:val="pt-BR"/>
-        </w:rPr>
-        <w:t>Campo obrigatório não preenchido</w:t>
-      </w:r>
-      <w:r>
-        <w:rPr>
-          <w:rFonts w:ascii="Arial" w:hAnsi="Arial" w:cs="Arial"/>
-          <w:szCs w:val="22"/>
-          <w:lang w:val="pt-BR"/>
-        </w:rPr>
-        <w:t>]</w:t>
-      </w:r>
-      <w:r>
-        <w:rPr>
-          <w:rFonts w:ascii="Arial" w:hAnsi="Arial" w:cs="Arial"/>
-          <w:szCs w:val="22"/>
-          <w:lang w:val="pt-BR"/>
-        </w:rPr>
-        <w:t>, [FS002 – Senha de confirmação diferente]</w:t>
-      </w:r>
-    </w:p>
-    <w:p>
-      <w:pPr>
-        <w:spacing w:before="60" w:after="60"/>
-        <w:jc w:val="both"/>
-        <w:rPr>
-          <w:rFonts w:ascii="Arial" w:hAnsi="Arial" w:cs="Arial"/>
-          <w:b/>
-          <w:szCs w:val="22"/>
-          <w:lang w:val="pt-BR"/>
-        </w:rPr>
-      </w:pPr>
-    </w:p>
-    <w:p>
-      <w:pPr>
+        <w:pStyle w:val="ListParagraph"/>
+        <w:numPr>
+          <w:ilvl w:val="0"/>
+          <w:numId w:val="21"/>
+        </w:numPr>
+        <w:rPr>
+          <w:rFonts w:ascii="Arial" w:hAnsi="Arial" w:cs="Arial"/>
+          <w:b/>
+          <w:szCs w:val="22"/>
+          <w:lang w:val="pt-BR"/>
+        </w:rPr>
+      </w:pPr>
+      <w:r>
+        <w:rPr>
+          <w:rFonts w:ascii="Arial" w:hAnsi="Arial" w:cs="Arial"/>
+          <w:szCs w:val="22"/>
+          <w:lang w:val="pt-BR"/>
+        </w:rPr>
+        <w:t xml:space="preserve">O sistema exibe uma tela de cadastro com campos nas seções de “Criação do </w:t>
+      </w:r>
+      <w:proofErr w:type="spellStart"/>
+      <w:r>
+        <w:rPr>
+          <w:rFonts w:ascii="Arial" w:hAnsi="Arial" w:cs="Arial"/>
+          <w:szCs w:val="22"/>
+          <w:lang w:val="pt-BR"/>
+        </w:rPr>
+        <w:t>login</w:t>
+      </w:r>
+      <w:proofErr w:type="spellEnd"/>
+      <w:r>
+        <w:rPr>
+          <w:rFonts w:ascii="Arial" w:hAnsi="Arial" w:cs="Arial"/>
+          <w:szCs w:val="22"/>
+          <w:lang w:val="pt-BR"/>
+        </w:rPr>
+        <w:t xml:space="preserve"> e senha de acesso”, “Dados pessoais”</w:t>
+      </w:r>
+      <w:proofErr w:type="gramStart"/>
+      <w:r>
+        <w:rPr>
+          <w:rFonts w:ascii="Arial" w:hAnsi="Arial" w:cs="Arial"/>
+          <w:szCs w:val="22"/>
+          <w:lang w:val="pt-BR"/>
+        </w:rPr>
+        <w:t>, ”Endereço</w:t>
+      </w:r>
+      <w:proofErr w:type="gramEnd"/>
+      <w:r>
+        <w:rPr>
+          <w:rFonts w:ascii="Arial" w:hAnsi="Arial" w:cs="Arial"/>
+          <w:szCs w:val="22"/>
+          <w:lang w:val="pt-BR"/>
+        </w:rPr>
+        <w:t xml:space="preserve"> para entrega do produto” e “Termo e condições gerais para utilização do site”; [FS001 - Campo obrigatório não preenchido], [FS002 – Senha de confirmação diferente]</w:t>
+      </w:r>
+    </w:p>
+    <w:p>
+      <w:pPr>
+        <w:spacing w:before="60" w:after="60"/>
+        <w:jc w:val="both"/>
+        <w:rPr>
+          <w:rFonts w:ascii="Arial" w:hAnsi="Arial" w:cs="Arial"/>
+          <w:b/>
+          <w:szCs w:val="22"/>
+          <w:lang w:val="pt-BR"/>
+        </w:rPr>
+      </w:pPr>
+    </w:p>
+    <w:p>
+      <w:pPr>
+        <w:pStyle w:val="ListParagraph"/>
+        <w:numPr>
+          <w:ilvl w:val="0"/>
+          <w:numId w:val="21"/>
+        </w:numPr>
         <w:rPr>
           <w:rFonts w:ascii="Arial" w:hAnsi="Arial" w:cs="Arial"/>
           <w:lang w:val="pt-BR"/>
@@ -161,6 +185,11 @@
     </w:p>
     <w:p>
       <w:pPr>
+        <w:pStyle w:val="ListParagraph"/>
+        <w:numPr>
+          <w:ilvl w:val="0"/>
+          <w:numId w:val="21"/>
+        </w:numPr>
         <w:rPr>
           <w:rFonts w:ascii="Arial" w:hAnsi="Arial" w:cs="Arial"/>
           <w:lang w:val="pt-BR"/>
@@ -184,6 +213,11 @@
     </w:p>
     <w:p>
       <w:pPr>
+        <w:pStyle w:val="ListParagraph"/>
+        <w:numPr>
+          <w:ilvl w:val="0"/>
+          <w:numId w:val="21"/>
+        </w:numPr>
         <w:spacing w:before="60" w:after="60"/>
         <w:jc w:val="both"/>
         <w:rPr>
@@ -213,6 +247,11 @@
     </w:p>
     <w:p>
       <w:pPr>
+        <w:pStyle w:val="ListParagraph"/>
+        <w:numPr>
+          <w:ilvl w:val="0"/>
+          <w:numId w:val="21"/>
+        </w:numPr>
         <w:spacing w:before="60" w:after="60"/>
         <w:jc w:val="both"/>
         <w:rPr>
@@ -457,14 +496,15 @@
           <w:lang w:val="pt-BR"/>
         </w:rPr>
       </w:pPr>
-      <w:r>
-        <w:rPr>
-          <w:rFonts w:ascii="Arial" w:hAnsi="Arial" w:cs="Arial"/>
-          <w:lang w:val="pt-BR"/>
-        </w:rPr>
-        <w:lastRenderedPageBreak/>
+      <w:proofErr w:type="spellStart"/>
+      <w:r>
+        <w:rPr>
+          <w:rFonts w:ascii="Arial" w:hAnsi="Arial" w:cs="Arial"/>
+          <w:lang w:val="pt-BR"/>
+        </w:rPr>
         <w:t>Given</w:t>
       </w:r>
+      <w:proofErr w:type="spellEnd"/>
     </w:p>
     <w:p>
       <w:pPr>
@@ -488,6 +528,7 @@
           <w:lang w:val="pt-BR"/>
         </w:rPr>
       </w:pPr>
+      <w:proofErr w:type="spellStart"/>
       <w:r>
         <w:rPr>
           <w:rFonts w:ascii="Arial" w:hAnsi="Arial" w:cs="Arial"/>
@@ -495,6 +536,7 @@
         </w:rPr>
         <w:t>And</w:t>
       </w:r>
+      <w:proofErr w:type="spellEnd"/>
     </w:p>
     <w:p>
       <w:pPr>
@@ -518,6 +560,7 @@
           <w:lang w:val="pt-BR"/>
         </w:rPr>
       </w:pPr>
+      <w:proofErr w:type="spellStart"/>
       <w:r>
         <w:rPr>
           <w:rFonts w:ascii="Arial" w:hAnsi="Arial" w:cs="Arial"/>
@@ -525,6 +568,7 @@
         </w:rPr>
         <w:t>And</w:t>
       </w:r>
+      <w:proofErr w:type="spellEnd"/>
     </w:p>
     <w:p>
       <w:pPr>
@@ -548,6 +592,7 @@
           <w:lang w:val="pt-BR"/>
         </w:rPr>
       </w:pPr>
+      <w:proofErr w:type="spellStart"/>
       <w:r>
         <w:rPr>
           <w:rFonts w:ascii="Arial" w:hAnsi="Arial" w:cs="Arial"/>
@@ -555,6 +600,7 @@
         </w:rPr>
         <w:t>And</w:t>
       </w:r>
+      <w:proofErr w:type="spellEnd"/>
     </w:p>
     <w:p>
       <w:pPr>
@@ -577,17 +623,54 @@
           <w:szCs w:val="22"/>
           <w:lang w:val="pt-BR"/>
         </w:rPr>
-        <w:t>“Criação do login e senha de acesso”, “Dados pessoais”, ”Endereço para entrega do produto” e “Termo e condições gerais para utilização do site”</w:t>
-      </w:r>
-    </w:p>
-    <w:p>
-      <w:pPr>
-        <w:rPr>
-          <w:rFonts w:ascii="Arial" w:hAnsi="Arial" w:cs="Arial"/>
-          <w:szCs w:val="22"/>
-          <w:lang w:val="pt-BR"/>
-        </w:rPr>
-      </w:pPr>
+        <w:t xml:space="preserve">“Criação do </w:t>
+      </w:r>
+      <w:proofErr w:type="spellStart"/>
+      <w:r>
+        <w:rPr>
+          <w:rFonts w:ascii="Arial" w:hAnsi="Arial" w:cs="Arial"/>
+          <w:szCs w:val="22"/>
+          <w:lang w:val="pt-BR"/>
+        </w:rPr>
+        <w:t>login</w:t>
+      </w:r>
+      <w:proofErr w:type="spellEnd"/>
+      <w:r>
+        <w:rPr>
+          <w:rFonts w:ascii="Arial" w:hAnsi="Arial" w:cs="Arial"/>
+          <w:szCs w:val="22"/>
+          <w:lang w:val="pt-BR"/>
+        </w:rPr>
+        <w:t xml:space="preserve"> e senha de acesso”, “Dados pessoais”</w:t>
+      </w:r>
+      <w:proofErr w:type="gramStart"/>
+      <w:r>
+        <w:rPr>
+          <w:rFonts w:ascii="Arial" w:hAnsi="Arial" w:cs="Arial"/>
+          <w:szCs w:val="22"/>
+          <w:lang w:val="pt-BR"/>
+        </w:rPr>
+        <w:t>, ”Endereço</w:t>
+      </w:r>
+      <w:proofErr w:type="gramEnd"/>
+      <w:r>
+        <w:rPr>
+          <w:rFonts w:ascii="Arial" w:hAnsi="Arial" w:cs="Arial"/>
+          <w:szCs w:val="22"/>
+          <w:lang w:val="pt-BR"/>
+        </w:rPr>
+        <w:t xml:space="preserve"> para entrega do produto” e “Termo e condições gerais para utilização do site”</w:t>
+      </w:r>
+    </w:p>
+    <w:p>
+      <w:pPr>
+        <w:rPr>
+          <w:rFonts w:ascii="Arial" w:hAnsi="Arial" w:cs="Arial"/>
+          <w:szCs w:val="22"/>
+          <w:lang w:val="pt-BR"/>
+        </w:rPr>
+      </w:pPr>
+      <w:proofErr w:type="spellStart"/>
       <w:r>
         <w:rPr>
           <w:rFonts w:ascii="Arial" w:hAnsi="Arial" w:cs="Arial"/>
@@ -596,6 +679,7 @@
         </w:rPr>
         <w:t>When</w:t>
       </w:r>
+      <w:proofErr w:type="spellEnd"/>
     </w:p>
     <w:p>
       <w:pPr>
@@ -622,6 +706,7 @@
           <w:lang w:val="pt-BR"/>
         </w:rPr>
       </w:pPr>
+      <w:proofErr w:type="spellStart"/>
       <w:r>
         <w:rPr>
           <w:rFonts w:ascii="Arial" w:hAnsi="Arial" w:cs="Arial"/>
@@ -630,6 +715,7 @@
         </w:rPr>
         <w:t>And</w:t>
       </w:r>
+      <w:proofErr w:type="spellEnd"/>
     </w:p>
     <w:p>
       <w:pPr>
@@ -656,6 +742,7 @@
           <w:lang w:val="pt-BR"/>
         </w:rPr>
       </w:pPr>
+      <w:proofErr w:type="spellStart"/>
       <w:r>
         <w:rPr>
           <w:rFonts w:ascii="Arial" w:hAnsi="Arial" w:cs="Arial"/>
@@ -664,6 +751,7 @@
         </w:rPr>
         <w:t>And</w:t>
       </w:r>
+      <w:proofErr w:type="spellEnd"/>
     </w:p>
     <w:p>
       <w:pPr>
@@ -690,6 +778,7 @@
           <w:lang w:val="pt-BR"/>
         </w:rPr>
       </w:pPr>
+      <w:proofErr w:type="spellStart"/>
       <w:r>
         <w:rPr>
           <w:rFonts w:ascii="Arial" w:hAnsi="Arial" w:cs="Arial"/>
@@ -698,6 +787,7 @@
         </w:rPr>
         <w:t>And</w:t>
       </w:r>
+      <w:proofErr w:type="spellEnd"/>
     </w:p>
     <w:p>
       <w:pPr>
@@ -728,6 +818,7 @@
           <w:lang w:val="pt-BR"/>
         </w:rPr>
       </w:pPr>
+      <w:proofErr w:type="spellStart"/>
       <w:r>
         <w:rPr>
           <w:rFonts w:ascii="Arial" w:hAnsi="Arial" w:cs="Arial"/>
@@ -736,6 +827,7 @@
         </w:rPr>
         <w:t>And</w:t>
       </w:r>
+      <w:proofErr w:type="spellEnd"/>
     </w:p>
     <w:p>
       <w:pPr>
@@ -766,6 +858,7 @@
           <w:lang w:val="pt-BR"/>
         </w:rPr>
       </w:pPr>
+      <w:proofErr w:type="spellStart"/>
       <w:r>
         <w:rPr>
           <w:rFonts w:ascii="Arial" w:hAnsi="Arial" w:cs="Arial"/>
@@ -773,6 +866,7 @@
         </w:rPr>
         <w:t>Then</w:t>
       </w:r>
+      <w:proofErr w:type="spellEnd"/>
     </w:p>
     <w:p>
       <w:pPr>
@@ -812,52 +906,164 @@
           <w:szCs w:val="22"/>
           <w:lang w:val="pt-BR"/>
         </w:rPr>
-        <w:t>Caso de teste 2 [TC02] FS01 Campo obrigatório não preenchido – fluxo alternativo</w:t>
-      </w:r>
-    </w:p>
-    <w:p>
-      <w:pPr>
-        <w:spacing w:before="60" w:after="60"/>
-        <w:jc w:val="both"/>
-        <w:rPr>
-          <w:rFonts w:ascii="Arial" w:hAnsi="Arial" w:cs="Arial"/>
-          <w:szCs w:val="22"/>
-          <w:lang w:val="pt-BR"/>
-        </w:rPr>
-      </w:pPr>
-    </w:p>
-    <w:p>
-      <w:pPr>
-        <w:spacing w:before="60" w:after="60"/>
-        <w:jc w:val="both"/>
-        <w:rPr>
-          <w:rFonts w:ascii="Arial" w:hAnsi="Arial" w:cs="Arial"/>
-          <w:szCs w:val="22"/>
-          <w:lang w:val="pt-BR"/>
-        </w:rPr>
-      </w:pPr>
-      <w:r>
-        <w:rPr>
-          <w:rFonts w:ascii="Arial" w:hAnsi="Arial" w:cs="Arial"/>
-          <w:szCs w:val="22"/>
-          <w:lang w:val="pt-BR"/>
-        </w:rPr>
-        <w:t>No passo 3, realize as mesmas ações deixando um dos campos obrigatórios sem preenchimento;</w:t>
-      </w:r>
-    </w:p>
-    <w:p>
-      <w:pPr>
-        <w:spacing w:before="60" w:after="60"/>
-        <w:jc w:val="both"/>
-        <w:rPr>
-          <w:rFonts w:ascii="Arial" w:hAnsi="Arial" w:cs="Arial"/>
-          <w:szCs w:val="22"/>
-          <w:lang w:val="pt-BR"/>
-        </w:rPr>
-      </w:pPr>
-    </w:p>
-    <w:p>
-      <w:pPr>
+        <w:t>Fluxos Secundários</w:t>
+      </w:r>
+    </w:p>
+    <w:p>
+      <w:pPr>
+        <w:spacing w:before="60" w:after="60"/>
+        <w:jc w:val="both"/>
+        <w:rPr>
+          <w:rFonts w:ascii="Arial" w:hAnsi="Arial" w:cs="Arial"/>
+          <w:b/>
+          <w:szCs w:val="22"/>
+          <w:lang w:val="pt-BR"/>
+        </w:rPr>
+      </w:pPr>
+    </w:p>
+    <w:p>
+      <w:pPr>
+        <w:spacing w:before="60" w:after="60"/>
+        <w:jc w:val="both"/>
+        <w:rPr>
+          <w:rFonts w:ascii="Arial" w:hAnsi="Arial" w:cs="Arial"/>
+          <w:b/>
+          <w:szCs w:val="22"/>
+          <w:lang w:val="pt-BR"/>
+        </w:rPr>
+      </w:pPr>
+      <w:r>
+        <w:rPr>
+          <w:rFonts w:ascii="Arial" w:hAnsi="Arial" w:cs="Arial"/>
+          <w:b/>
+          <w:szCs w:val="22"/>
+          <w:lang w:val="pt-BR"/>
+        </w:rPr>
+        <w:t>Caso de teste 2 [TC02]</w:t>
+      </w:r>
+      <w:r>
+        <w:rPr>
+          <w:rFonts w:ascii="Arial" w:hAnsi="Arial" w:cs="Arial"/>
+          <w:b/>
+          <w:szCs w:val="22"/>
+          <w:lang w:val="pt-BR"/>
+        </w:rPr>
+        <w:t xml:space="preserve"> [</w:t>
+      </w:r>
+      <w:r>
+        <w:rPr>
+          <w:rFonts w:ascii="Arial" w:hAnsi="Arial" w:cs="Arial"/>
+          <w:b/>
+          <w:szCs w:val="22"/>
+          <w:lang w:val="pt-BR"/>
+        </w:rPr>
+        <w:t>FS01</w:t>
+      </w:r>
+      <w:r>
+        <w:rPr>
+          <w:rFonts w:ascii="Arial" w:hAnsi="Arial" w:cs="Arial"/>
+          <w:b/>
+          <w:szCs w:val="22"/>
+          <w:lang w:val="pt-BR"/>
+        </w:rPr>
+        <w:t xml:space="preserve"> - </w:t>
+      </w:r>
+      <w:r>
+        <w:rPr>
+          <w:rFonts w:ascii="Arial" w:hAnsi="Arial" w:cs="Arial"/>
+          <w:b/>
+          <w:szCs w:val="22"/>
+          <w:lang w:val="pt-BR"/>
+        </w:rPr>
+        <w:t>Campo obrigatório não preenchido</w:t>
+      </w:r>
+      <w:r>
+        <w:rPr>
+          <w:rFonts w:ascii="Arial" w:hAnsi="Arial" w:cs="Arial"/>
+          <w:b/>
+          <w:szCs w:val="22"/>
+          <w:lang w:val="pt-BR"/>
+        </w:rPr>
+        <w:t>]</w:t>
+      </w:r>
+    </w:p>
+    <w:p>
+      <w:pPr>
+        <w:spacing w:before="60" w:after="60"/>
+        <w:jc w:val="both"/>
+        <w:rPr>
+          <w:rFonts w:ascii="Arial" w:hAnsi="Arial" w:cs="Arial"/>
+          <w:szCs w:val="22"/>
+          <w:lang w:val="pt-BR"/>
+        </w:rPr>
+      </w:pPr>
+    </w:p>
+    <w:p>
+      <w:pPr>
+        <w:pStyle w:val="ListParagraph"/>
+        <w:numPr>
+          <w:ilvl w:val="0"/>
+          <w:numId w:val="22"/>
+        </w:numPr>
+        <w:spacing w:before="60" w:after="60"/>
+        <w:jc w:val="both"/>
+        <w:rPr>
+          <w:rFonts w:ascii="Arial" w:hAnsi="Arial" w:cs="Arial"/>
+          <w:szCs w:val="22"/>
+          <w:lang w:val="pt-BR"/>
+        </w:rPr>
+      </w:pPr>
+      <w:r>
+        <w:rPr>
+          <w:rFonts w:ascii="Arial" w:hAnsi="Arial" w:cs="Arial"/>
+          <w:szCs w:val="22"/>
+          <w:lang w:val="pt-BR"/>
+        </w:rPr>
+        <w:t xml:space="preserve">No passo </w:t>
+      </w:r>
+      <w:r>
+        <w:rPr>
+          <w:rFonts w:ascii="Arial" w:hAnsi="Arial" w:cs="Arial"/>
+          <w:szCs w:val="22"/>
+          <w:lang w:val="pt-BR"/>
+        </w:rPr>
+        <w:t>4</w:t>
+      </w:r>
+      <w:r>
+        <w:rPr>
+          <w:rFonts w:ascii="Arial" w:hAnsi="Arial" w:cs="Arial"/>
+          <w:szCs w:val="22"/>
+          <w:lang w:val="pt-BR"/>
+        </w:rPr>
+        <w:t xml:space="preserve">, o usuário realiza </w:t>
+      </w:r>
+      <w:r>
+        <w:rPr>
+          <w:rFonts w:ascii="Arial" w:hAnsi="Arial" w:cs="Arial"/>
+          <w:szCs w:val="22"/>
+          <w:lang w:val="pt-BR"/>
+        </w:rPr>
+        <w:t>as mesmas ações deixando um dos campos obrigatórios sem preenchimento;</w:t>
+      </w:r>
+    </w:p>
+    <w:p>
+      <w:pPr>
+        <w:spacing w:before="60" w:after="60"/>
+        <w:jc w:val="both"/>
+        <w:rPr>
+          <w:rFonts w:ascii="Arial" w:hAnsi="Arial" w:cs="Arial"/>
+          <w:szCs w:val="22"/>
+          <w:lang w:val="pt-BR"/>
+        </w:rPr>
+      </w:pPr>
+    </w:p>
+    <w:p>
+      <w:pPr>
+        <w:pStyle w:val="ListParagraph"/>
+        <w:numPr>
+          <w:ilvl w:val="0"/>
+          <w:numId w:val="22"/>
+        </w:numPr>
         <w:spacing w:before="60" w:after="60"/>
         <w:jc w:val="both"/>
         <w:rPr>
@@ -887,8 +1093,11 @@
     </w:p>
     <w:p>
       <w:pPr>
-        <w:rPr>
-          <w:rFonts w:ascii="Arial" w:hAnsi="Arial" w:cs="Arial"/>
+        <w:spacing w:before="60" w:after="60"/>
+        <w:jc w:val="both"/>
+        <w:rPr>
+          <w:rFonts w:ascii="Arial" w:hAnsi="Arial" w:cs="Arial"/>
+          <w:b/>
           <w:szCs w:val="22"/>
           <w:lang w:val="pt-BR"/>
         </w:rPr>
@@ -948,7 +1157,25 @@
           <w:szCs w:val="22"/>
           <w:lang w:val="pt-BR"/>
         </w:rPr>
-        <w:t>] FS0</w:t>
+        <w:t xml:space="preserve">] </w:t>
+      </w:r>
+      <w:r>
+        <w:rPr>
+          <w:rFonts w:ascii="Arial" w:hAnsi="Arial" w:cs="Arial"/>
+          <w:b/>
+          <w:szCs w:val="22"/>
+          <w:lang w:val="pt-BR"/>
+        </w:rPr>
+        <w:t>[</w:t>
+      </w:r>
+      <w:r>
+        <w:rPr>
+          <w:rFonts w:ascii="Arial" w:hAnsi="Arial" w:cs="Arial"/>
+          <w:b/>
+          <w:szCs w:val="22"/>
+          <w:lang w:val="pt-BR"/>
+        </w:rPr>
+        <w:t>FS0</w:t>
       </w:r>
       <w:r>
         <w:rPr>
@@ -966,6 +1193,15 @@
           <w:szCs w:val="22"/>
           <w:lang w:val="pt-BR"/>
         </w:rPr>
+        <w:t xml:space="preserve"> -</w:t>
+      </w:r>
+      <w:r>
+        <w:rPr>
+          <w:rFonts w:ascii="Arial" w:hAnsi="Arial" w:cs="Arial"/>
+          <w:b/>
+          <w:szCs w:val="22"/>
+          <w:lang w:val="pt-BR"/>
+        </w:rPr>
         <w:t xml:space="preserve"> </w:t>
       </w:r>
       <w:r>
@@ -975,54 +1211,2039 @@
           <w:szCs w:val="22"/>
           <w:lang w:val="pt-BR"/>
         </w:rPr>
-        <w:t xml:space="preserve">Senha de confirmação diferente </w:t>
-      </w:r>
-      <w:r>
-        <w:rPr>
-          <w:rFonts w:ascii="Arial" w:hAnsi="Arial" w:cs="Arial"/>
-          <w:b/>
-          <w:szCs w:val="22"/>
-          <w:lang w:val="pt-BR"/>
-        </w:rPr>
-        <w:t>– fluxo alternativo</w:t>
-      </w:r>
-    </w:p>
-    <w:p>
-      <w:pPr>
-        <w:spacing w:before="60" w:after="60"/>
-        <w:jc w:val="both"/>
-        <w:rPr>
-          <w:rFonts w:ascii="Arial" w:hAnsi="Arial" w:cs="Arial"/>
-          <w:szCs w:val="22"/>
-        </w:rPr>
-      </w:pPr>
-    </w:p>
-    <w:p>
-      <w:pPr>
-        <w:spacing w:before="60" w:after="60"/>
-        <w:jc w:val="both"/>
-        <w:rPr>
-          <w:rFonts w:ascii="Arial" w:hAnsi="Arial" w:cs="Arial"/>
-          <w:szCs w:val="22"/>
-        </w:rPr>
-      </w:pPr>
-      <w:r>
-        <w:rPr>
-          <w:rFonts w:ascii="Arial" w:hAnsi="Arial" w:cs="Arial"/>
-          <w:szCs w:val="22"/>
-        </w:rPr>
-        <w:t>No passo 3, realize as mesmas ações informando uma senha de confirmação incorreta;</w:t>
-      </w:r>
-    </w:p>
-    <w:p>
-      <w:pPr>
-        <w:spacing w:before="60" w:after="60"/>
-        <w:jc w:val="both"/>
-        <w:rPr>
-          <w:rFonts w:ascii="Arial" w:hAnsi="Arial" w:cs="Arial"/>
-          <w:szCs w:val="22"/>
-        </w:rPr>
-      </w:pPr>
+        <w:t>Senha de confirmação diferente</w:t>
+      </w:r>
+      <w:r>
+        <w:rPr>
+          <w:rFonts w:ascii="Arial" w:hAnsi="Arial" w:cs="Arial"/>
+          <w:b/>
+          <w:szCs w:val="22"/>
+          <w:lang w:val="pt-BR"/>
+        </w:rPr>
+        <w:t>]</w:t>
+      </w:r>
+      <w:r>
+        <w:rPr>
+          <w:rFonts w:ascii="Arial" w:hAnsi="Arial" w:cs="Arial"/>
+          <w:b/>
+          <w:szCs w:val="22"/>
+          <w:lang w:val="pt-BR"/>
+        </w:rPr>
+        <w:t xml:space="preserve"> </w:t>
+      </w:r>
+    </w:p>
+    <w:p>
+      <w:pPr>
+        <w:spacing w:before="60" w:after="60"/>
+        <w:jc w:val="both"/>
+        <w:rPr>
+          <w:rFonts w:ascii="Arial" w:hAnsi="Arial" w:cs="Arial"/>
+          <w:szCs w:val="22"/>
+          <w:lang w:val="pt-BR"/>
+        </w:rPr>
+      </w:pPr>
+    </w:p>
+    <w:p>
+      <w:pPr>
+        <w:pStyle w:val="ListParagraph"/>
+        <w:numPr>
+          <w:ilvl w:val="0"/>
+          <w:numId w:val="23"/>
+        </w:numPr>
+        <w:spacing w:before="60" w:after="60"/>
+        <w:jc w:val="both"/>
+        <w:rPr>
+          <w:rFonts w:ascii="Arial" w:hAnsi="Arial" w:cs="Arial"/>
+          <w:szCs w:val="22"/>
+          <w:lang w:val="pt-BR"/>
+        </w:rPr>
+      </w:pPr>
+      <w:r>
+        <w:rPr>
+          <w:rFonts w:ascii="Arial" w:hAnsi="Arial" w:cs="Arial"/>
+          <w:szCs w:val="22"/>
+          <w:lang w:val="pt-BR"/>
+        </w:rPr>
+        <w:t xml:space="preserve">No passo 4, o usuário realiza </w:t>
+      </w:r>
+      <w:r>
+        <w:rPr>
+          <w:rFonts w:ascii="Arial" w:hAnsi="Arial" w:cs="Arial"/>
+          <w:szCs w:val="22"/>
+          <w:lang w:val="pt-BR"/>
+        </w:rPr>
+        <w:t>as mesmas ações informando uma senha de confirmação incorreta;</w:t>
+      </w:r>
+    </w:p>
+    <w:p>
+      <w:pPr>
+        <w:spacing w:before="60" w:after="60"/>
+        <w:jc w:val="both"/>
+        <w:rPr>
+          <w:rFonts w:ascii="Arial" w:hAnsi="Arial" w:cs="Arial"/>
+          <w:szCs w:val="22"/>
+          <w:lang w:val="pt-BR"/>
+        </w:rPr>
+      </w:pPr>
+    </w:p>
+    <w:p>
+      <w:pPr>
+        <w:pStyle w:val="ListParagraph"/>
+        <w:numPr>
+          <w:ilvl w:val="0"/>
+          <w:numId w:val="23"/>
+        </w:numPr>
+        <w:spacing w:before="60" w:after="60"/>
+        <w:jc w:val="both"/>
+        <w:rPr>
+          <w:rFonts w:ascii="Arial" w:hAnsi="Arial" w:cs="Arial"/>
+          <w:szCs w:val="22"/>
+          <w:lang w:val="pt-BR"/>
+        </w:rPr>
+      </w:pPr>
+      <w:r>
+        <w:rPr>
+          <w:rFonts w:ascii="Arial" w:hAnsi="Arial" w:cs="Arial"/>
+          <w:szCs w:val="22"/>
+          <w:lang w:val="pt-BR"/>
+        </w:rPr>
+        <w:t>O sistema exibe a mensagem de erro “Confirmação de senha inválida.”, mantém as informações digitadas nos campos e fica disponível para uma nova tentativa.</w:t>
+      </w:r>
+    </w:p>
+    <w:p>
+      <w:pPr>
+        <w:rPr>
+          <w:rFonts w:ascii="Arial" w:hAnsi="Arial" w:cs="Arial"/>
+          <w:szCs w:val="22"/>
+          <w:lang w:val="pt-BR"/>
+        </w:rPr>
+      </w:pPr>
+    </w:p>
+    <w:p>
+      <w:pPr>
+        <w:rPr>
+          <w:rFonts w:ascii="Arial" w:hAnsi="Arial" w:cs="Arial"/>
+          <w:szCs w:val="22"/>
+          <w:lang w:val="pt-BR"/>
+        </w:rPr>
+      </w:pPr>
+    </w:p>
+    <w:p>
+      <w:pPr>
+        <w:rPr>
+          <w:rFonts w:ascii="Arial" w:hAnsi="Arial" w:cs="Arial"/>
+          <w:b/>
+          <w:szCs w:val="22"/>
+          <w:lang w:val="pt-BR"/>
+        </w:rPr>
+      </w:pPr>
+      <w:r>
+        <w:rPr>
+          <w:rFonts w:ascii="Arial" w:hAnsi="Arial" w:cs="Arial"/>
+          <w:b/>
+          <w:szCs w:val="22"/>
+          <w:lang w:val="pt-BR"/>
+        </w:rPr>
+        <w:t>Caso de Teste 4 [TC04]</w:t>
+      </w:r>
+      <w:r>
+        <w:rPr>
+          <w:rFonts w:ascii="Arial" w:hAnsi="Arial" w:cs="Arial"/>
+          <w:b/>
+          <w:szCs w:val="22"/>
+          <w:lang w:val="pt-BR"/>
+        </w:rPr>
+        <w:t xml:space="preserve"> [</w:t>
+      </w:r>
+      <w:r>
+        <w:rPr>
+          <w:rFonts w:ascii="Arial" w:hAnsi="Arial" w:cs="Arial"/>
+          <w:b/>
+          <w:szCs w:val="22"/>
+          <w:lang w:val="pt-BR"/>
+        </w:rPr>
+        <w:t xml:space="preserve">UC002 </w:t>
+      </w:r>
+      <w:r>
+        <w:rPr>
+          <w:rFonts w:ascii="Arial" w:hAnsi="Arial" w:cs="Arial"/>
+          <w:b/>
+          <w:szCs w:val="22"/>
+          <w:lang w:val="pt-BR"/>
+        </w:rPr>
+        <w:t xml:space="preserve">- </w:t>
+      </w:r>
+      <w:proofErr w:type="spellStart"/>
+      <w:r>
+        <w:rPr>
+          <w:rFonts w:ascii="Arial" w:hAnsi="Arial" w:cs="Arial"/>
+          <w:b/>
+          <w:szCs w:val="22"/>
+          <w:lang w:val="pt-BR"/>
+        </w:rPr>
+        <w:t>Logar</w:t>
+      </w:r>
+      <w:proofErr w:type="spellEnd"/>
+      <w:r>
+        <w:rPr>
+          <w:rFonts w:ascii="Arial" w:hAnsi="Arial" w:cs="Arial"/>
+          <w:b/>
+          <w:szCs w:val="22"/>
+          <w:lang w:val="pt-BR"/>
+        </w:rPr>
+        <w:t xml:space="preserve"> no Sistema] – Fluxo principal</w:t>
+      </w:r>
+    </w:p>
+    <w:p>
+      <w:pPr>
+        <w:rPr>
+          <w:rFonts w:ascii="Arial" w:hAnsi="Arial" w:cs="Arial"/>
+          <w:b/>
+          <w:szCs w:val="22"/>
+          <w:lang w:val="pt-BR"/>
+        </w:rPr>
+      </w:pPr>
+    </w:p>
+    <w:p>
+      <w:pPr>
+        <w:pStyle w:val="ListParagraph"/>
+        <w:numPr>
+          <w:ilvl w:val="0"/>
+          <w:numId w:val="17"/>
+        </w:numPr>
+        <w:rPr>
+          <w:rFonts w:ascii="Arial" w:hAnsi="Arial" w:cs="Arial"/>
+          <w:szCs w:val="22"/>
+          <w:lang w:val="pt-BR"/>
+        </w:rPr>
+      </w:pPr>
+      <w:r>
+        <w:rPr>
+          <w:rFonts w:ascii="Arial" w:hAnsi="Arial" w:cs="Arial"/>
+          <w:szCs w:val="22"/>
+          <w:lang w:val="pt-BR"/>
+        </w:rPr>
+        <w:t xml:space="preserve">O caso de uso se inicia com o usuário acessando o link da homepage do sistema e com um usuário previamente cadastrado. [FS001 – </w:t>
+      </w:r>
+      <w:proofErr w:type="spellStart"/>
+      <w:r>
+        <w:rPr>
+          <w:rFonts w:ascii="Arial" w:hAnsi="Arial" w:cs="Arial"/>
+          <w:szCs w:val="22"/>
+          <w:lang w:val="pt-BR"/>
+        </w:rPr>
+        <w:t>Email</w:t>
+      </w:r>
+      <w:proofErr w:type="spellEnd"/>
+      <w:r>
+        <w:rPr>
+          <w:rFonts w:ascii="Arial" w:hAnsi="Arial" w:cs="Arial"/>
+          <w:szCs w:val="22"/>
+          <w:lang w:val="pt-BR"/>
+        </w:rPr>
+        <w:t xml:space="preserve"> inválido], [FS002 – E-mail não cadastrado], [FS003 – Senha incorreta]</w:t>
+      </w:r>
+    </w:p>
+    <w:p>
+      <w:pPr>
+        <w:rPr>
+          <w:rFonts w:ascii="Arial" w:hAnsi="Arial" w:cs="Arial"/>
+          <w:szCs w:val="22"/>
+          <w:lang w:val="pt-BR"/>
+        </w:rPr>
+      </w:pPr>
+    </w:p>
+    <w:p>
+      <w:pPr>
+        <w:pStyle w:val="ListParagraph"/>
+        <w:numPr>
+          <w:ilvl w:val="0"/>
+          <w:numId w:val="17"/>
+        </w:numPr>
+        <w:rPr>
+          <w:rFonts w:ascii="Arial" w:hAnsi="Arial" w:cs="Arial"/>
+          <w:szCs w:val="22"/>
+          <w:lang w:val="pt-BR"/>
+        </w:rPr>
+      </w:pPr>
+      <w:r>
+        <w:rPr>
+          <w:rFonts w:ascii="Arial" w:hAnsi="Arial" w:cs="Arial"/>
+          <w:szCs w:val="22"/>
+          <w:lang w:val="pt-BR"/>
+        </w:rPr>
+        <w:t>O usuário digita o seu e-mail e senha nos campos</w:t>
+      </w:r>
+    </w:p>
+    <w:p>
+      <w:pPr>
+        <w:rPr>
+          <w:rFonts w:ascii="Arial" w:hAnsi="Arial" w:cs="Arial"/>
+          <w:szCs w:val="22"/>
+          <w:lang w:val="pt-BR"/>
+        </w:rPr>
+      </w:pPr>
+    </w:p>
+    <w:p>
+      <w:pPr>
+        <w:pStyle w:val="ListParagraph"/>
+        <w:numPr>
+          <w:ilvl w:val="0"/>
+          <w:numId w:val="17"/>
+        </w:numPr>
+        <w:rPr>
+          <w:rFonts w:ascii="Arial" w:hAnsi="Arial" w:cs="Arial"/>
+          <w:szCs w:val="22"/>
+          <w:lang w:val="pt-BR"/>
+        </w:rPr>
+      </w:pPr>
+      <w:r>
+        <w:rPr>
+          <w:rFonts w:ascii="Arial" w:hAnsi="Arial" w:cs="Arial"/>
+          <w:szCs w:val="22"/>
+          <w:lang w:val="pt-BR"/>
+        </w:rPr>
+        <w:t>O usuário clica no botão entrar</w:t>
+      </w:r>
+    </w:p>
+    <w:p>
+      <w:pPr>
+        <w:rPr>
+          <w:rFonts w:ascii="Arial" w:hAnsi="Arial" w:cs="Arial"/>
+          <w:szCs w:val="22"/>
+          <w:lang w:val="pt-BR"/>
+        </w:rPr>
+      </w:pPr>
+    </w:p>
+    <w:p>
+      <w:pPr>
+        <w:pStyle w:val="ListParagraph"/>
+        <w:numPr>
+          <w:ilvl w:val="0"/>
+          <w:numId w:val="17"/>
+        </w:numPr>
+        <w:spacing w:before="60" w:after="60"/>
+        <w:jc w:val="both"/>
+        <w:rPr>
+          <w:rFonts w:ascii="Arial" w:hAnsi="Arial" w:cs="Arial"/>
+          <w:lang w:val="pt-BR"/>
+        </w:rPr>
+      </w:pPr>
+      <w:r>
+        <w:rPr>
+          <w:rFonts w:ascii="Arial" w:hAnsi="Arial" w:cs="Arial"/>
+          <w:szCs w:val="22"/>
+          <w:lang w:val="pt-BR"/>
+        </w:rPr>
+        <w:t>O sistema exibe uma tela com o usuário logado exibindo seu nome, seu apelido e quantos lances estão disponíveis para utilização do usuário.</w:t>
+      </w:r>
+    </w:p>
+    <w:p>
+      <w:pPr>
+        <w:rPr>
+          <w:rFonts w:ascii="Arial" w:hAnsi="Arial" w:cs="Arial"/>
+          <w:szCs w:val="22"/>
+          <w:lang w:val="pt-BR"/>
+        </w:rPr>
+      </w:pPr>
+    </w:p>
+    <w:p>
+      <w:pPr>
+        <w:rPr>
+          <w:rFonts w:ascii="Arial" w:hAnsi="Arial" w:cs="Arial"/>
+          <w:b/>
+          <w:szCs w:val="22"/>
+          <w:lang w:val="pt-BR"/>
+        </w:rPr>
+      </w:pPr>
+      <w:r>
+        <w:rPr>
+          <w:rFonts w:ascii="Arial" w:hAnsi="Arial" w:cs="Arial"/>
+          <w:b/>
+          <w:szCs w:val="22"/>
+          <w:lang w:val="pt-BR"/>
+        </w:rPr>
+        <w:t>Fluxos secundários</w:t>
+      </w:r>
+    </w:p>
+    <w:p>
+      <w:pPr>
+        <w:rPr>
+          <w:rFonts w:ascii="Arial" w:hAnsi="Arial" w:cs="Arial"/>
+          <w:szCs w:val="22"/>
+          <w:lang w:val="pt-BR"/>
+        </w:rPr>
+      </w:pPr>
+    </w:p>
+    <w:p>
+      <w:pPr>
+        <w:rPr>
+          <w:rFonts w:ascii="Arial" w:hAnsi="Arial" w:cs="Arial"/>
+          <w:b/>
+          <w:szCs w:val="22"/>
+          <w:lang w:val="pt-BR"/>
+        </w:rPr>
+      </w:pPr>
+      <w:r>
+        <w:rPr>
+          <w:rFonts w:ascii="Arial" w:hAnsi="Arial" w:cs="Arial"/>
+          <w:b/>
+          <w:szCs w:val="22"/>
+          <w:lang w:val="pt-BR"/>
+        </w:rPr>
+        <w:t xml:space="preserve">Caso de Teste 5 [TC05] [FS001 – </w:t>
+      </w:r>
+      <w:r>
+        <w:rPr>
+          <w:rFonts w:ascii="Arial" w:hAnsi="Arial" w:cs="Arial"/>
+          <w:b/>
+          <w:szCs w:val="22"/>
+          <w:lang w:val="pt-BR"/>
+        </w:rPr>
+        <w:t>E-mail</w:t>
+      </w:r>
+      <w:r>
+        <w:rPr>
+          <w:rFonts w:ascii="Arial" w:hAnsi="Arial" w:cs="Arial"/>
+          <w:b/>
+          <w:szCs w:val="22"/>
+          <w:lang w:val="pt-BR"/>
+        </w:rPr>
+        <w:t xml:space="preserve"> inválido]</w:t>
+      </w:r>
+    </w:p>
+    <w:p>
+      <w:pPr>
+        <w:rPr>
+          <w:rFonts w:ascii="Arial" w:hAnsi="Arial" w:cs="Arial"/>
+          <w:szCs w:val="22"/>
+          <w:lang w:val="pt-BR"/>
+        </w:rPr>
+      </w:pPr>
+    </w:p>
+    <w:p>
+      <w:pPr>
+        <w:pStyle w:val="ListParagraph"/>
+        <w:numPr>
+          <w:ilvl w:val="0"/>
+          <w:numId w:val="18"/>
+        </w:numPr>
+        <w:spacing w:before="60" w:after="60"/>
+        <w:jc w:val="both"/>
+        <w:rPr>
+          <w:rFonts w:ascii="Arial" w:hAnsi="Arial" w:cs="Arial"/>
+          <w:szCs w:val="22"/>
+          <w:lang w:val="pt-BR"/>
+        </w:rPr>
+      </w:pPr>
+      <w:r>
+        <w:rPr>
+          <w:rFonts w:ascii="Arial" w:hAnsi="Arial" w:cs="Arial"/>
+          <w:szCs w:val="22"/>
+          <w:lang w:val="pt-BR"/>
+        </w:rPr>
+        <w:t xml:space="preserve">No passo </w:t>
+      </w:r>
+      <w:r>
+        <w:rPr>
+          <w:rFonts w:ascii="Arial" w:hAnsi="Arial" w:cs="Arial"/>
+          <w:szCs w:val="22"/>
+          <w:lang w:val="pt-BR"/>
+        </w:rPr>
+        <w:t>2</w:t>
+      </w:r>
+      <w:r>
+        <w:rPr>
+          <w:rFonts w:ascii="Arial" w:hAnsi="Arial" w:cs="Arial"/>
+          <w:szCs w:val="22"/>
+          <w:lang w:val="pt-BR"/>
+        </w:rPr>
+        <w:t xml:space="preserve">, </w:t>
+      </w:r>
+      <w:r>
+        <w:rPr>
+          <w:rFonts w:ascii="Arial" w:hAnsi="Arial" w:cs="Arial"/>
+          <w:szCs w:val="22"/>
+          <w:lang w:val="pt-BR"/>
+        </w:rPr>
+        <w:t xml:space="preserve">o usuário </w:t>
+      </w:r>
+      <w:r>
+        <w:rPr>
+          <w:rFonts w:ascii="Arial" w:hAnsi="Arial" w:cs="Arial"/>
+          <w:szCs w:val="22"/>
+          <w:lang w:val="pt-BR"/>
+        </w:rPr>
+        <w:t>realiz</w:t>
+      </w:r>
+      <w:r>
+        <w:rPr>
+          <w:rFonts w:ascii="Arial" w:hAnsi="Arial" w:cs="Arial"/>
+          <w:szCs w:val="22"/>
+          <w:lang w:val="pt-BR"/>
+        </w:rPr>
+        <w:t>a</w:t>
+      </w:r>
+      <w:r>
+        <w:rPr>
+          <w:rFonts w:ascii="Arial" w:hAnsi="Arial" w:cs="Arial"/>
+          <w:szCs w:val="22"/>
+          <w:lang w:val="pt-BR"/>
+        </w:rPr>
+        <w:t xml:space="preserve"> as mesmas ações informando um e-mail inválido</w:t>
+      </w:r>
+    </w:p>
+    <w:p>
+      <w:pPr>
+        <w:spacing w:before="60" w:after="60"/>
+        <w:jc w:val="both"/>
+        <w:rPr>
+          <w:rFonts w:ascii="Arial" w:hAnsi="Arial" w:cs="Arial"/>
+          <w:szCs w:val="22"/>
+          <w:lang w:val="pt-BR"/>
+        </w:rPr>
+      </w:pPr>
+    </w:p>
+    <w:p>
+      <w:pPr>
+        <w:pStyle w:val="ListParagraph"/>
+        <w:numPr>
+          <w:ilvl w:val="0"/>
+          <w:numId w:val="18"/>
+        </w:numPr>
+        <w:spacing w:before="60" w:after="60"/>
+        <w:jc w:val="both"/>
+        <w:rPr>
+          <w:rFonts w:ascii="Arial" w:hAnsi="Arial" w:cs="Arial"/>
+          <w:b/>
+          <w:szCs w:val="22"/>
+          <w:lang w:val="pt-BR"/>
+        </w:rPr>
+      </w:pPr>
+      <w:r>
+        <w:rPr>
+          <w:rFonts w:ascii="Arial" w:hAnsi="Arial" w:cs="Arial"/>
+          <w:szCs w:val="22"/>
+          <w:lang w:val="pt-BR"/>
+        </w:rPr>
+        <w:t xml:space="preserve">O sistema exibe a mensagem de erro “O </w:t>
+      </w:r>
+      <w:r>
+        <w:rPr>
+          <w:rFonts w:ascii="Arial" w:hAnsi="Arial" w:cs="Arial"/>
+          <w:szCs w:val="22"/>
+          <w:lang w:val="pt-BR"/>
+        </w:rPr>
+        <w:t>e-mail</w:t>
+      </w:r>
+      <w:r>
+        <w:rPr>
+          <w:rFonts w:ascii="Arial" w:hAnsi="Arial" w:cs="Arial"/>
+          <w:szCs w:val="22"/>
+          <w:lang w:val="pt-BR"/>
+        </w:rPr>
+        <w:t xml:space="preserve"> informado é inválido!” e fica disponível para uma nova tentativa.</w:t>
+      </w:r>
+      <w:r>
+        <w:rPr>
+          <w:rFonts w:ascii="Arial" w:hAnsi="Arial" w:cs="Arial"/>
+          <w:b/>
+          <w:szCs w:val="22"/>
+          <w:lang w:val="pt-BR"/>
+        </w:rPr>
+        <w:t xml:space="preserve"> </w:t>
+      </w:r>
+    </w:p>
+    <w:p>
+      <w:pPr>
+        <w:spacing w:before="60" w:after="60"/>
+        <w:jc w:val="both"/>
+        <w:rPr>
+          <w:rFonts w:ascii="Arial" w:hAnsi="Arial" w:cs="Arial"/>
+          <w:b/>
+          <w:szCs w:val="22"/>
+          <w:lang w:val="pt-BR"/>
+        </w:rPr>
+      </w:pPr>
+    </w:p>
+    <w:p>
+      <w:pPr>
+        <w:spacing w:before="60" w:after="60"/>
+        <w:jc w:val="both"/>
+        <w:rPr>
+          <w:rFonts w:ascii="Arial" w:hAnsi="Arial" w:cs="Arial"/>
+          <w:b/>
+          <w:szCs w:val="22"/>
+          <w:lang w:val="pt-BR"/>
+        </w:rPr>
+      </w:pPr>
+      <w:r>
+        <w:rPr>
+          <w:rFonts w:ascii="Arial" w:hAnsi="Arial" w:cs="Arial"/>
+          <w:b/>
+          <w:szCs w:val="22"/>
+          <w:lang w:val="pt-BR"/>
+        </w:rPr>
+        <w:t>Caso de Teste 6 [TC</w:t>
+      </w:r>
+      <w:proofErr w:type="gramStart"/>
+      <w:r>
+        <w:rPr>
+          <w:rFonts w:ascii="Arial" w:hAnsi="Arial" w:cs="Arial"/>
+          <w:b/>
+          <w:szCs w:val="22"/>
+          <w:lang w:val="pt-BR"/>
+        </w:rPr>
+        <w:t>06][</w:t>
+      </w:r>
+      <w:proofErr w:type="gramEnd"/>
+      <w:r>
+        <w:rPr>
+          <w:rFonts w:ascii="Arial" w:hAnsi="Arial" w:cs="Arial"/>
+          <w:b/>
+          <w:szCs w:val="22"/>
+          <w:lang w:val="pt-BR"/>
+        </w:rPr>
+        <w:t xml:space="preserve">FS002 - </w:t>
+      </w:r>
+      <w:r>
+        <w:rPr>
+          <w:rFonts w:ascii="Arial" w:hAnsi="Arial" w:cs="Arial"/>
+          <w:b/>
+          <w:szCs w:val="22"/>
+          <w:lang w:val="pt-BR"/>
+        </w:rPr>
+        <w:t>E-mail não cadastrado</w:t>
+      </w:r>
+      <w:r>
+        <w:rPr>
+          <w:rFonts w:ascii="Arial" w:hAnsi="Arial" w:cs="Arial"/>
+          <w:b/>
+          <w:szCs w:val="22"/>
+          <w:lang w:val="pt-BR"/>
+        </w:rPr>
+        <w:t>]</w:t>
+      </w:r>
+    </w:p>
+    <w:p>
+      <w:pPr>
+        <w:pStyle w:val="ListParagraph"/>
+        <w:numPr>
+          <w:ilvl w:val="0"/>
+          <w:numId w:val="19"/>
+        </w:numPr>
+        <w:spacing w:before="60" w:after="60"/>
+        <w:jc w:val="both"/>
+        <w:rPr>
+          <w:rFonts w:ascii="Arial" w:hAnsi="Arial" w:cs="Arial"/>
+          <w:szCs w:val="22"/>
+          <w:lang w:val="pt-BR"/>
+        </w:rPr>
+      </w:pPr>
+      <w:r>
+        <w:rPr>
+          <w:rFonts w:ascii="Arial" w:hAnsi="Arial" w:cs="Arial"/>
+          <w:szCs w:val="22"/>
+          <w:lang w:val="pt-BR"/>
+        </w:rPr>
+        <w:t xml:space="preserve">No passo 2, o usuário realiza </w:t>
+      </w:r>
+      <w:r>
+        <w:rPr>
+          <w:rFonts w:ascii="Arial" w:hAnsi="Arial" w:cs="Arial"/>
+          <w:szCs w:val="22"/>
+          <w:lang w:val="pt-BR"/>
+        </w:rPr>
+        <w:t>as mesmas ações informando um e-mail não cadastrado</w:t>
+      </w:r>
+    </w:p>
+    <w:p>
+      <w:pPr>
+        <w:spacing w:before="60" w:after="60"/>
+        <w:jc w:val="both"/>
+        <w:rPr>
+          <w:rFonts w:ascii="Arial" w:hAnsi="Arial" w:cs="Arial"/>
+          <w:szCs w:val="22"/>
+          <w:lang w:val="pt-BR"/>
+        </w:rPr>
+      </w:pPr>
+    </w:p>
+    <w:p>
+      <w:pPr>
+        <w:pStyle w:val="ListParagraph"/>
+        <w:numPr>
+          <w:ilvl w:val="0"/>
+          <w:numId w:val="19"/>
+        </w:numPr>
+        <w:spacing w:before="60" w:after="60"/>
+        <w:jc w:val="both"/>
+        <w:rPr>
+          <w:rFonts w:ascii="Arial" w:hAnsi="Arial" w:cs="Arial"/>
+          <w:szCs w:val="22"/>
+          <w:lang w:val="pt-BR"/>
+        </w:rPr>
+      </w:pPr>
+      <w:r>
+        <w:rPr>
+          <w:rFonts w:ascii="Arial" w:hAnsi="Arial" w:cs="Arial"/>
+          <w:szCs w:val="22"/>
+          <w:lang w:val="pt-BR"/>
+        </w:rPr>
+        <w:t xml:space="preserve">O sistema exibe a mensagem de erro “Usuário e/ou senha não encontrado!” e fica disponível para uma nova tentativa. </w:t>
+      </w:r>
+    </w:p>
+    <w:p>
+      <w:pPr>
+        <w:spacing w:before="60" w:after="60"/>
+        <w:jc w:val="both"/>
+        <w:rPr>
+          <w:rFonts w:ascii="Arial" w:hAnsi="Arial" w:cs="Arial"/>
+          <w:b/>
+          <w:szCs w:val="22"/>
+          <w:lang w:val="pt-BR"/>
+        </w:rPr>
+      </w:pPr>
+    </w:p>
+    <w:p>
+      <w:pPr>
+        <w:rPr>
+          <w:rFonts w:ascii="Arial" w:hAnsi="Arial" w:cs="Arial"/>
+          <w:b/>
+          <w:szCs w:val="22"/>
+          <w:lang w:val="pt-BR"/>
+        </w:rPr>
+      </w:pPr>
+      <w:r>
+        <w:rPr>
+          <w:rFonts w:ascii="Arial" w:hAnsi="Arial" w:cs="Arial"/>
+          <w:b/>
+          <w:szCs w:val="22"/>
+          <w:lang w:val="pt-BR"/>
+        </w:rPr>
+        <w:t xml:space="preserve">Caso de Teste </w:t>
+      </w:r>
+      <w:r>
+        <w:rPr>
+          <w:rFonts w:ascii="Arial" w:hAnsi="Arial" w:cs="Arial"/>
+          <w:b/>
+          <w:szCs w:val="22"/>
+          <w:lang w:val="pt-BR"/>
+        </w:rPr>
+        <w:t>7</w:t>
+      </w:r>
+      <w:r>
+        <w:rPr>
+          <w:rFonts w:ascii="Arial" w:hAnsi="Arial" w:cs="Arial"/>
+          <w:b/>
+          <w:szCs w:val="22"/>
+          <w:lang w:val="pt-BR"/>
+        </w:rPr>
+        <w:t xml:space="preserve"> [TC0</w:t>
+      </w:r>
+      <w:r>
+        <w:rPr>
+          <w:rFonts w:ascii="Arial" w:hAnsi="Arial" w:cs="Arial"/>
+          <w:b/>
+          <w:szCs w:val="22"/>
+          <w:lang w:val="pt-BR"/>
+        </w:rPr>
+        <w:t>7</w:t>
+      </w:r>
+      <w:r>
+        <w:rPr>
+          <w:rFonts w:ascii="Arial" w:hAnsi="Arial" w:cs="Arial"/>
+          <w:b/>
+          <w:szCs w:val="22"/>
+          <w:lang w:val="pt-BR"/>
+        </w:rPr>
+        <w:t>] [FS00</w:t>
+      </w:r>
+      <w:r>
+        <w:rPr>
+          <w:rFonts w:ascii="Arial" w:hAnsi="Arial" w:cs="Arial"/>
+          <w:b/>
+          <w:szCs w:val="22"/>
+          <w:lang w:val="pt-BR"/>
+        </w:rPr>
+        <w:t>3</w:t>
+      </w:r>
+      <w:r>
+        <w:rPr>
+          <w:rFonts w:ascii="Arial" w:hAnsi="Arial" w:cs="Arial"/>
+          <w:b/>
+          <w:szCs w:val="22"/>
+          <w:lang w:val="pt-BR"/>
+        </w:rPr>
+        <w:t xml:space="preserve"> – </w:t>
+      </w:r>
+      <w:r>
+        <w:rPr>
+          <w:rFonts w:ascii="Arial" w:hAnsi="Arial" w:cs="Arial"/>
+          <w:b/>
+          <w:szCs w:val="22"/>
+          <w:lang w:val="pt-BR"/>
+        </w:rPr>
+        <w:t>Senha incorreta</w:t>
+      </w:r>
+      <w:r>
+        <w:rPr>
+          <w:rFonts w:ascii="Arial" w:hAnsi="Arial" w:cs="Arial"/>
+          <w:b/>
+          <w:szCs w:val="22"/>
+          <w:lang w:val="pt-BR"/>
+        </w:rPr>
+        <w:t>]</w:t>
+      </w:r>
+    </w:p>
+    <w:p>
+      <w:pPr>
+        <w:pStyle w:val="ListParagraph"/>
+        <w:numPr>
+          <w:ilvl w:val="0"/>
+          <w:numId w:val="20"/>
+        </w:numPr>
+        <w:spacing w:before="60" w:after="60"/>
+        <w:jc w:val="both"/>
+        <w:rPr>
+          <w:rFonts w:ascii="Arial" w:hAnsi="Arial" w:cs="Arial"/>
+          <w:szCs w:val="22"/>
+          <w:lang w:val="pt-BR"/>
+        </w:rPr>
+      </w:pPr>
+      <w:r>
+        <w:rPr>
+          <w:rFonts w:ascii="Arial" w:hAnsi="Arial" w:cs="Arial"/>
+          <w:szCs w:val="22"/>
+          <w:lang w:val="pt-BR"/>
+        </w:rPr>
+        <w:t xml:space="preserve">No passo 2, o usuário realiza </w:t>
+      </w:r>
+      <w:r>
+        <w:rPr>
+          <w:rFonts w:ascii="Arial" w:hAnsi="Arial" w:cs="Arial"/>
+          <w:szCs w:val="22"/>
+          <w:lang w:val="pt-BR"/>
+        </w:rPr>
+        <w:t>as mesmas ações informando uma senha incorreta</w:t>
+      </w:r>
+    </w:p>
+    <w:p>
+      <w:pPr>
+        <w:spacing w:before="60" w:after="60"/>
+        <w:jc w:val="both"/>
+        <w:rPr>
+          <w:rFonts w:ascii="Arial" w:hAnsi="Arial" w:cs="Arial"/>
+          <w:szCs w:val="22"/>
+          <w:lang w:val="pt-BR"/>
+        </w:rPr>
+      </w:pPr>
+    </w:p>
+    <w:p>
+      <w:pPr>
+        <w:pStyle w:val="ListParagraph"/>
+        <w:numPr>
+          <w:ilvl w:val="0"/>
+          <w:numId w:val="20"/>
+        </w:numPr>
+        <w:spacing w:before="60" w:after="60"/>
+        <w:jc w:val="both"/>
+        <w:rPr>
+          <w:rFonts w:ascii="Arial" w:hAnsi="Arial" w:cs="Arial"/>
+          <w:szCs w:val="22"/>
+          <w:lang w:val="pt-BR"/>
+        </w:rPr>
+      </w:pPr>
+      <w:r>
+        <w:rPr>
+          <w:rFonts w:ascii="Arial" w:hAnsi="Arial" w:cs="Arial"/>
+          <w:szCs w:val="22"/>
+          <w:lang w:val="pt-BR"/>
+        </w:rPr>
+        <w:t xml:space="preserve">O sistema exibe a mensagem de erro “Senha não encontrada!” e fica disponível para uma nova tentativa. </w:t>
+      </w:r>
+    </w:p>
+    <w:p>
+      <w:pPr>
+        <w:rPr>
+          <w:rFonts w:ascii="Arial" w:hAnsi="Arial" w:cs="Arial"/>
+          <w:b/>
+          <w:szCs w:val="22"/>
+          <w:lang w:val="pt-BR"/>
+        </w:rPr>
+      </w:pPr>
+    </w:p>
+    <w:p>
+      <w:pPr>
+        <w:rPr>
+          <w:rFonts w:ascii="Arial" w:hAnsi="Arial" w:cs="Arial"/>
+          <w:b/>
+          <w:szCs w:val="22"/>
+          <w:lang w:val="pt-BR"/>
+        </w:rPr>
+      </w:pPr>
+    </w:p>
+    <w:p>
+      <w:pPr>
+        <w:rPr>
+          <w:rFonts w:ascii="Arial" w:hAnsi="Arial" w:cs="Arial"/>
+          <w:szCs w:val="22"/>
+          <w:lang w:val="pt-BR"/>
+        </w:rPr>
+      </w:pPr>
+    </w:p>
+    <w:p>
+      <w:pPr>
+        <w:rPr>
+          <w:rFonts w:ascii="Arial" w:hAnsi="Arial" w:cs="Arial"/>
+          <w:b/>
+          <w:szCs w:val="22"/>
+          <w:lang w:val="pt-BR"/>
+        </w:rPr>
+      </w:pPr>
+    </w:p>
+    <w:p>
+      <w:pPr>
+        <w:rPr>
+          <w:rFonts w:ascii="Arial" w:hAnsi="Arial" w:cs="Arial"/>
+          <w:b/>
+          <w:szCs w:val="22"/>
+          <w:lang w:val="pt-BR"/>
+        </w:rPr>
+      </w:pPr>
+    </w:p>
+    <w:p>
+      <w:pPr>
+        <w:rPr>
+          <w:rFonts w:ascii="Arial" w:hAnsi="Arial" w:cs="Arial"/>
+          <w:b/>
+          <w:szCs w:val="22"/>
+          <w:lang w:val="pt-BR"/>
+        </w:rPr>
+      </w:pPr>
+    </w:p>
+    <w:p>
+      <w:pPr>
+        <w:rPr>
+          <w:rFonts w:ascii="Arial" w:hAnsi="Arial" w:cs="Arial"/>
+          <w:b/>
+          <w:szCs w:val="22"/>
+          <w:lang w:val="pt-BR"/>
+        </w:rPr>
+      </w:pPr>
+    </w:p>
+    <w:p>
+      <w:pPr>
+        <w:rPr>
+          <w:rFonts w:ascii="Arial" w:hAnsi="Arial" w:cs="Arial"/>
+          <w:b/>
+          <w:szCs w:val="22"/>
+          <w:lang w:val="pt-BR"/>
+        </w:rPr>
+      </w:pPr>
+    </w:p>
+    <w:p>
+      <w:pPr>
+        <w:rPr>
+          <w:rFonts w:ascii="Arial" w:hAnsi="Arial" w:cs="Arial"/>
+          <w:b/>
+          <w:szCs w:val="22"/>
+          <w:lang w:val="pt-BR"/>
+        </w:rPr>
+      </w:pPr>
+    </w:p>
+    <w:p>
+      <w:pPr>
+        <w:rPr>
+          <w:rFonts w:ascii="Arial" w:hAnsi="Arial" w:cs="Arial"/>
+          <w:b/>
+          <w:szCs w:val="22"/>
+          <w:lang w:val="pt-BR"/>
+        </w:rPr>
+      </w:pPr>
+    </w:p>
+    <w:p>
+      <w:pPr>
+        <w:rPr>
+          <w:rFonts w:ascii="Arial" w:hAnsi="Arial" w:cs="Arial"/>
+          <w:b/>
+          <w:szCs w:val="22"/>
+          <w:lang w:val="pt-BR"/>
+        </w:rPr>
+      </w:pPr>
+    </w:p>
+    <w:p>
+      <w:pPr>
+        <w:rPr>
+          <w:rFonts w:ascii="Arial" w:hAnsi="Arial" w:cs="Arial"/>
+          <w:b/>
+          <w:szCs w:val="22"/>
+          <w:lang w:val="pt-BR"/>
+        </w:rPr>
+      </w:pPr>
+    </w:p>
+    <w:p>
+      <w:pPr>
+        <w:rPr>
+          <w:rFonts w:ascii="Arial" w:hAnsi="Arial" w:cs="Arial"/>
+          <w:b/>
+          <w:szCs w:val="22"/>
+          <w:lang w:val="pt-BR"/>
+        </w:rPr>
+      </w:pPr>
+    </w:p>
+    <w:p>
+      <w:pPr>
+        <w:rPr>
+          <w:rFonts w:ascii="Arial" w:hAnsi="Arial" w:cs="Arial"/>
+          <w:b/>
+          <w:szCs w:val="22"/>
+          <w:lang w:val="pt-BR"/>
+        </w:rPr>
+      </w:pPr>
+    </w:p>
+    <w:p>
+      <w:pPr>
+        <w:rPr>
+          <w:rFonts w:ascii="Arial" w:hAnsi="Arial" w:cs="Arial"/>
+          <w:b/>
+          <w:szCs w:val="22"/>
+          <w:lang w:val="pt-BR"/>
+        </w:rPr>
+      </w:pPr>
+      <w:r>
+        <w:rPr>
+          <w:rFonts w:ascii="Arial" w:hAnsi="Arial" w:cs="Arial"/>
+          <w:b/>
+          <w:szCs w:val="22"/>
+          <w:lang w:val="pt-BR"/>
+        </w:rPr>
+        <w:t xml:space="preserve">Caso de Teste </w:t>
+      </w:r>
+      <w:r>
+        <w:rPr>
+          <w:rFonts w:ascii="Arial" w:hAnsi="Arial" w:cs="Arial"/>
+          <w:b/>
+          <w:szCs w:val="22"/>
+          <w:lang w:val="pt-BR"/>
+        </w:rPr>
+        <w:t>8</w:t>
+      </w:r>
+      <w:r>
+        <w:rPr>
+          <w:rFonts w:ascii="Arial" w:hAnsi="Arial" w:cs="Arial"/>
+          <w:b/>
+          <w:szCs w:val="22"/>
+          <w:lang w:val="pt-BR"/>
+        </w:rPr>
+        <w:t xml:space="preserve"> [TC0</w:t>
+      </w:r>
+      <w:r>
+        <w:rPr>
+          <w:rFonts w:ascii="Arial" w:hAnsi="Arial" w:cs="Arial"/>
+          <w:b/>
+          <w:szCs w:val="22"/>
+          <w:lang w:val="pt-BR"/>
+        </w:rPr>
+        <w:t>8</w:t>
+      </w:r>
+      <w:r>
+        <w:rPr>
+          <w:rFonts w:ascii="Arial" w:hAnsi="Arial" w:cs="Arial"/>
+          <w:b/>
+          <w:szCs w:val="22"/>
+          <w:lang w:val="pt-BR"/>
+        </w:rPr>
+        <w:t>]</w:t>
+      </w:r>
+      <w:r>
+        <w:rPr>
+          <w:rFonts w:ascii="Arial" w:hAnsi="Arial" w:cs="Arial"/>
+          <w:b/>
+          <w:szCs w:val="22"/>
+          <w:lang w:val="pt-BR"/>
+        </w:rPr>
+        <w:t xml:space="preserve"> [</w:t>
+      </w:r>
+      <w:r>
+        <w:rPr>
+          <w:rFonts w:ascii="Arial" w:hAnsi="Arial" w:cs="Arial"/>
+          <w:b/>
+          <w:szCs w:val="22"/>
+          <w:lang w:val="pt-BR"/>
+        </w:rPr>
+        <w:t>UC</w:t>
+      </w:r>
+      <w:r>
+        <w:rPr>
+          <w:rFonts w:ascii="Arial" w:hAnsi="Arial" w:cs="Arial"/>
+          <w:b/>
+          <w:szCs w:val="22"/>
+          <w:lang w:val="pt-BR"/>
+        </w:rPr>
+        <w:t>00</w:t>
+      </w:r>
+      <w:r>
+        <w:rPr>
+          <w:rFonts w:ascii="Arial" w:hAnsi="Arial" w:cs="Arial"/>
+          <w:b/>
+          <w:szCs w:val="22"/>
+          <w:lang w:val="pt-BR"/>
+        </w:rPr>
+        <w:t>3</w:t>
+      </w:r>
+      <w:r>
+        <w:rPr>
+          <w:rFonts w:ascii="Arial" w:hAnsi="Arial" w:cs="Arial"/>
+          <w:b/>
+          <w:szCs w:val="22"/>
+          <w:lang w:val="pt-BR"/>
+        </w:rPr>
+        <w:t xml:space="preserve"> </w:t>
+      </w:r>
+      <w:r>
+        <w:rPr>
+          <w:rFonts w:ascii="Arial" w:hAnsi="Arial" w:cs="Arial"/>
+          <w:b/>
+          <w:szCs w:val="22"/>
+          <w:lang w:val="pt-BR"/>
+        </w:rPr>
+        <w:t xml:space="preserve">- </w:t>
+      </w:r>
+      <w:r>
+        <w:rPr>
+          <w:rFonts w:ascii="Arial" w:hAnsi="Arial" w:cs="Arial"/>
+          <w:b/>
+          <w:szCs w:val="22"/>
+          <w:lang w:val="pt-BR"/>
+        </w:rPr>
+        <w:t>Editar meus dados</w:t>
+      </w:r>
+      <w:r>
+        <w:rPr>
+          <w:rFonts w:ascii="Arial" w:hAnsi="Arial" w:cs="Arial"/>
+          <w:b/>
+          <w:szCs w:val="22"/>
+          <w:lang w:val="pt-BR"/>
+        </w:rPr>
+        <w:t>] – Fluxo principal</w:t>
+      </w:r>
+    </w:p>
+    <w:p>
+      <w:pPr>
+        <w:rPr>
+          <w:rFonts w:ascii="Arial" w:hAnsi="Arial" w:cs="Arial"/>
+          <w:b/>
+          <w:szCs w:val="22"/>
+          <w:lang w:val="pt-BR"/>
+        </w:rPr>
+      </w:pPr>
+    </w:p>
+    <w:p>
+      <w:pPr>
+        <w:pStyle w:val="ListParagraph"/>
+        <w:numPr>
+          <w:ilvl w:val="0"/>
+          <w:numId w:val="16"/>
+        </w:numPr>
+        <w:rPr>
+          <w:rFonts w:ascii="Arial" w:hAnsi="Arial" w:cs="Arial"/>
+          <w:szCs w:val="22"/>
+          <w:lang w:val="pt-BR"/>
+        </w:rPr>
+      </w:pPr>
+      <w:r>
+        <w:rPr>
+          <w:rFonts w:ascii="Arial" w:hAnsi="Arial" w:cs="Arial"/>
+          <w:szCs w:val="22"/>
+          <w:lang w:val="pt-BR"/>
+        </w:rPr>
+        <w:t>O caso de uso se inicia com o usuário logado no sistema</w:t>
+      </w:r>
+    </w:p>
+    <w:p>
+      <w:pPr>
+        <w:rPr>
+          <w:rFonts w:ascii="Arial" w:hAnsi="Arial" w:cs="Arial"/>
+          <w:szCs w:val="22"/>
+          <w:lang w:val="pt-BR"/>
+        </w:rPr>
+      </w:pPr>
+    </w:p>
+    <w:p>
+      <w:pPr>
+        <w:pStyle w:val="ListParagraph"/>
+        <w:numPr>
+          <w:ilvl w:val="0"/>
+          <w:numId w:val="16"/>
+        </w:numPr>
+        <w:spacing w:before="60" w:after="60"/>
+        <w:jc w:val="both"/>
+        <w:rPr>
+          <w:rFonts w:ascii="Arial" w:hAnsi="Arial" w:cs="Arial"/>
+          <w:color w:val="FF0000"/>
+          <w:szCs w:val="22"/>
+          <w:lang w:val="pt-BR"/>
+        </w:rPr>
+      </w:pPr>
+      <w:r>
+        <w:rPr>
+          <w:rFonts w:ascii="Arial" w:hAnsi="Arial" w:cs="Arial"/>
+          <w:szCs w:val="22"/>
+          <w:lang w:val="pt-BR"/>
+        </w:rPr>
+        <w:t>O usuário deve clicar em “MINHA CONTA” e, em seguida, no link “Meus dados” que é a última opção dos links da minha conta</w:t>
+      </w:r>
+    </w:p>
+    <w:p>
+      <w:pPr>
+        <w:spacing w:before="60" w:after="60"/>
+        <w:jc w:val="both"/>
+        <w:rPr>
+          <w:rFonts w:ascii="Arial" w:hAnsi="Arial" w:cs="Arial"/>
+          <w:szCs w:val="22"/>
+          <w:lang w:val="pt-BR"/>
+        </w:rPr>
+      </w:pPr>
+    </w:p>
+    <w:p>
+      <w:pPr>
+        <w:pStyle w:val="ListParagraph"/>
+        <w:numPr>
+          <w:ilvl w:val="0"/>
+          <w:numId w:val="16"/>
+        </w:numPr>
+        <w:spacing w:before="60" w:after="60"/>
+        <w:jc w:val="both"/>
+        <w:rPr>
+          <w:rFonts w:ascii="Arial" w:hAnsi="Arial" w:cs="Arial"/>
+          <w:szCs w:val="22"/>
+          <w:lang w:val="pt-BR"/>
+        </w:rPr>
+      </w:pPr>
+      <w:r>
+        <w:rPr>
+          <w:rFonts w:ascii="Arial" w:hAnsi="Arial" w:cs="Arial"/>
+          <w:szCs w:val="22"/>
+          <w:lang w:val="pt-BR"/>
+        </w:rPr>
+        <w:t>O sistema apresenta seções tal qual as seções do cadastro com as opções para alterar os campos de senha, com confirmação de senha, todos os campos das seções “Endereço para entrega do produto” e “Termo e condições gerais para utilização do site”</w:t>
+      </w:r>
+    </w:p>
+    <w:p>
+      <w:pPr>
+        <w:spacing w:before="60" w:after="60"/>
+        <w:jc w:val="both"/>
+        <w:rPr>
+          <w:rFonts w:ascii="Arial" w:hAnsi="Arial" w:cs="Arial"/>
+          <w:szCs w:val="22"/>
+          <w:lang w:val="pt-BR"/>
+        </w:rPr>
+      </w:pPr>
+    </w:p>
+    <w:p>
+      <w:pPr>
+        <w:pStyle w:val="ListParagraph"/>
+        <w:numPr>
+          <w:ilvl w:val="0"/>
+          <w:numId w:val="16"/>
+        </w:numPr>
+        <w:spacing w:before="60" w:after="60"/>
+        <w:jc w:val="both"/>
+        <w:rPr>
+          <w:rFonts w:ascii="Arial" w:hAnsi="Arial" w:cs="Arial"/>
+          <w:szCs w:val="22"/>
+          <w:lang w:val="pt-BR"/>
+        </w:rPr>
+      </w:pPr>
+      <w:r>
+        <w:rPr>
+          <w:rFonts w:ascii="Arial" w:hAnsi="Arial" w:cs="Arial"/>
+          <w:szCs w:val="22"/>
+          <w:lang w:val="pt-BR"/>
+        </w:rPr>
+        <w:t>O usuário altera todos os campos disponíveis e clica no botão “Confirmar alterações”</w:t>
+      </w:r>
+    </w:p>
+    <w:p>
+      <w:pPr>
+        <w:spacing w:before="60" w:after="60"/>
+        <w:jc w:val="both"/>
+        <w:rPr>
+          <w:rFonts w:ascii="Arial" w:hAnsi="Arial" w:cs="Arial"/>
+          <w:lang w:val="pt-BR"/>
+        </w:rPr>
+      </w:pPr>
+    </w:p>
+    <w:p>
+      <w:pPr>
+        <w:pStyle w:val="ListParagraph"/>
+        <w:numPr>
+          <w:ilvl w:val="0"/>
+          <w:numId w:val="16"/>
+        </w:numPr>
+        <w:spacing w:before="60" w:after="60"/>
+        <w:jc w:val="both"/>
+        <w:rPr>
+          <w:rFonts w:ascii="Arial" w:hAnsi="Arial" w:cs="Arial"/>
+          <w:lang w:val="pt-BR"/>
+        </w:rPr>
+      </w:pPr>
+      <w:r>
+        <w:rPr>
+          <w:rFonts w:ascii="Arial" w:hAnsi="Arial" w:cs="Arial"/>
+          <w:szCs w:val="22"/>
+          <w:lang w:val="pt-BR"/>
+        </w:rPr>
+        <w:t>O sistema grava as informações e exibe uma mensagem de sucesso “Seu cadastro foi alterado com sucesso!”</w:t>
+      </w:r>
+    </w:p>
+    <w:p>
+      <w:pPr>
+        <w:rPr>
+          <w:rFonts w:ascii="Arial" w:hAnsi="Arial" w:cs="Arial"/>
+          <w:szCs w:val="22"/>
+          <w:lang w:val="pt-BR"/>
+        </w:rPr>
+      </w:pPr>
+    </w:p>
+    <w:p>
+      <w:pPr>
+        <w:rPr>
+          <w:rFonts w:ascii="Arial" w:hAnsi="Arial" w:cs="Arial"/>
+          <w:b/>
+          <w:szCs w:val="22"/>
+          <w:lang w:val="pt-BR"/>
+        </w:rPr>
+      </w:pPr>
+      <w:r>
+        <w:rPr>
+          <w:rFonts w:ascii="Arial" w:hAnsi="Arial" w:cs="Arial"/>
+          <w:b/>
+          <w:szCs w:val="22"/>
+          <w:lang w:val="pt-BR"/>
+        </w:rPr>
+        <w:t>Fluxos secundários</w:t>
+      </w:r>
+    </w:p>
+    <w:p>
+      <w:pPr>
+        <w:rPr>
+          <w:rFonts w:ascii="Arial" w:hAnsi="Arial" w:cs="Arial"/>
+          <w:b/>
+          <w:szCs w:val="22"/>
+          <w:lang w:val="pt-BR"/>
+        </w:rPr>
+      </w:pPr>
+    </w:p>
+    <w:p>
+      <w:pPr>
+        <w:rPr>
+          <w:rFonts w:ascii="Arial" w:hAnsi="Arial" w:cs="Arial"/>
+          <w:szCs w:val="22"/>
+          <w:lang w:val="pt-BR"/>
+        </w:rPr>
+      </w:pPr>
+    </w:p>
+    <w:p>
+      <w:pPr>
+        <w:rPr>
+          <w:rFonts w:ascii="Arial" w:hAnsi="Arial" w:cs="Arial"/>
+          <w:b/>
+          <w:szCs w:val="22"/>
+          <w:lang w:val="pt-BR"/>
+        </w:rPr>
+      </w:pPr>
+      <w:r>
+        <w:rPr>
+          <w:rFonts w:ascii="Arial" w:hAnsi="Arial" w:cs="Arial"/>
+          <w:b/>
+          <w:szCs w:val="22"/>
+          <w:lang w:val="pt-BR"/>
+        </w:rPr>
+        <w:t xml:space="preserve">Caso de Teste </w:t>
+      </w:r>
+      <w:r>
+        <w:rPr>
+          <w:rFonts w:ascii="Arial" w:hAnsi="Arial" w:cs="Arial"/>
+          <w:b/>
+          <w:szCs w:val="22"/>
+          <w:lang w:val="pt-BR"/>
+        </w:rPr>
+        <w:t>9</w:t>
+      </w:r>
+      <w:r>
+        <w:rPr>
+          <w:rFonts w:ascii="Arial" w:hAnsi="Arial" w:cs="Arial"/>
+          <w:b/>
+          <w:szCs w:val="22"/>
+          <w:lang w:val="pt-BR"/>
+        </w:rPr>
+        <w:t xml:space="preserve"> [TC0</w:t>
+      </w:r>
+      <w:r>
+        <w:rPr>
+          <w:rFonts w:ascii="Arial" w:hAnsi="Arial" w:cs="Arial"/>
+          <w:b/>
+          <w:szCs w:val="22"/>
+          <w:lang w:val="pt-BR"/>
+        </w:rPr>
+        <w:t>9</w:t>
+      </w:r>
+      <w:r>
+        <w:rPr>
+          <w:rFonts w:ascii="Arial" w:hAnsi="Arial" w:cs="Arial"/>
+          <w:b/>
+          <w:szCs w:val="22"/>
+          <w:lang w:val="pt-BR"/>
+        </w:rPr>
+        <w:t xml:space="preserve">] [FS001 – </w:t>
+      </w:r>
+      <w:r>
+        <w:rPr>
+          <w:rFonts w:ascii="Arial" w:hAnsi="Arial" w:cs="Arial"/>
+          <w:b/>
+          <w:szCs w:val="22"/>
+          <w:lang w:val="pt-BR"/>
+        </w:rPr>
+        <w:t>Campo obrigatório vazio</w:t>
+      </w:r>
+      <w:r>
+        <w:rPr>
+          <w:rFonts w:ascii="Arial" w:hAnsi="Arial" w:cs="Arial"/>
+          <w:b/>
+          <w:szCs w:val="22"/>
+          <w:lang w:val="pt-BR"/>
+        </w:rPr>
+        <w:t>]</w:t>
+      </w:r>
+    </w:p>
+    <w:p>
+      <w:pPr>
+        <w:rPr>
+          <w:rFonts w:ascii="Arial" w:hAnsi="Arial" w:cs="Arial"/>
+          <w:b/>
+          <w:szCs w:val="22"/>
+          <w:lang w:val="pt-BR"/>
+        </w:rPr>
+      </w:pPr>
+    </w:p>
+    <w:p>
+      <w:pPr>
+        <w:pStyle w:val="ListParagraph"/>
+        <w:numPr>
+          <w:ilvl w:val="0"/>
+          <w:numId w:val="15"/>
+        </w:numPr>
+        <w:spacing w:before="60" w:after="60"/>
+        <w:jc w:val="both"/>
+        <w:rPr>
+          <w:rFonts w:ascii="Arial" w:hAnsi="Arial" w:cs="Arial"/>
+          <w:szCs w:val="22"/>
+          <w:lang w:val="pt-BR"/>
+        </w:rPr>
+      </w:pPr>
+      <w:r>
+        <w:rPr>
+          <w:rFonts w:ascii="Arial" w:hAnsi="Arial" w:cs="Arial"/>
+          <w:szCs w:val="22"/>
+          <w:lang w:val="pt-BR"/>
+        </w:rPr>
+        <w:t xml:space="preserve">No passo </w:t>
+      </w:r>
+      <w:r>
+        <w:rPr>
+          <w:rFonts w:ascii="Arial" w:hAnsi="Arial" w:cs="Arial"/>
+          <w:szCs w:val="22"/>
+          <w:lang w:val="pt-BR"/>
+        </w:rPr>
+        <w:t>4</w:t>
+      </w:r>
+      <w:r>
+        <w:rPr>
+          <w:rFonts w:ascii="Arial" w:hAnsi="Arial" w:cs="Arial"/>
+          <w:szCs w:val="22"/>
+          <w:lang w:val="pt-BR"/>
+        </w:rPr>
+        <w:t xml:space="preserve">, o usuário realiza </w:t>
+      </w:r>
+      <w:r>
+        <w:rPr>
+          <w:rFonts w:ascii="Arial" w:hAnsi="Arial" w:cs="Arial"/>
+          <w:szCs w:val="22"/>
+          <w:lang w:val="pt-BR"/>
+        </w:rPr>
+        <w:t>as mesmas ações deixando um campo obrigatório vazio</w:t>
+      </w:r>
+    </w:p>
+    <w:p>
+      <w:pPr>
+        <w:spacing w:before="60" w:after="60"/>
+        <w:jc w:val="both"/>
+        <w:rPr>
+          <w:rFonts w:ascii="Arial" w:hAnsi="Arial" w:cs="Arial"/>
+          <w:szCs w:val="22"/>
+          <w:lang w:val="pt-BR"/>
+        </w:rPr>
+      </w:pPr>
+    </w:p>
+    <w:p>
+      <w:pPr>
+        <w:pStyle w:val="ListParagraph"/>
+        <w:numPr>
+          <w:ilvl w:val="0"/>
+          <w:numId w:val="15"/>
+        </w:numPr>
+        <w:spacing w:before="60" w:after="60"/>
+        <w:jc w:val="both"/>
+        <w:rPr>
+          <w:rFonts w:ascii="Arial" w:hAnsi="Arial" w:cs="Arial"/>
+          <w:szCs w:val="22"/>
+          <w:lang w:val="pt-BR"/>
+        </w:rPr>
+      </w:pPr>
+      <w:r>
+        <w:rPr>
+          <w:rFonts w:ascii="Arial" w:hAnsi="Arial" w:cs="Arial"/>
+          <w:szCs w:val="22"/>
+          <w:lang w:val="pt-BR"/>
+        </w:rPr>
+        <w:t>O sistema não permite o salvamento e apresenta a mensagem de erro “Preencha todos os campos marcados com (*)” e fica disponível para uma nova tentativa</w:t>
+      </w:r>
+    </w:p>
+    <w:p>
+      <w:pPr>
+        <w:spacing w:before="60" w:after="60"/>
+        <w:jc w:val="both"/>
+        <w:rPr>
+          <w:rFonts w:ascii="Arial" w:hAnsi="Arial" w:cs="Arial"/>
+          <w:szCs w:val="22"/>
+          <w:lang w:val="pt-BR"/>
+        </w:rPr>
+      </w:pPr>
+    </w:p>
+    <w:p>
+      <w:pPr>
+        <w:spacing w:before="60" w:after="60"/>
+        <w:jc w:val="both"/>
+        <w:rPr>
+          <w:rFonts w:ascii="Arial" w:hAnsi="Arial" w:cs="Arial"/>
+          <w:szCs w:val="22"/>
+          <w:lang w:val="pt-BR"/>
+        </w:rPr>
+      </w:pPr>
+    </w:p>
+    <w:p>
+      <w:pPr>
+        <w:rPr>
+          <w:rFonts w:ascii="Arial" w:hAnsi="Arial" w:cs="Arial"/>
+          <w:b/>
+          <w:szCs w:val="22"/>
+          <w:lang w:val="pt-BR"/>
+        </w:rPr>
+      </w:pPr>
+      <w:r>
+        <w:rPr>
+          <w:rFonts w:ascii="Arial" w:hAnsi="Arial" w:cs="Arial"/>
+          <w:b/>
+          <w:szCs w:val="22"/>
+          <w:lang w:val="pt-BR"/>
+        </w:rPr>
+        <w:t>Caso de Teste 1</w:t>
+      </w:r>
+      <w:r>
+        <w:rPr>
+          <w:rFonts w:ascii="Arial" w:hAnsi="Arial" w:cs="Arial"/>
+          <w:b/>
+          <w:szCs w:val="22"/>
+          <w:lang w:val="pt-BR"/>
+        </w:rPr>
+        <w:t>0</w:t>
+      </w:r>
+      <w:r>
+        <w:rPr>
+          <w:rFonts w:ascii="Arial" w:hAnsi="Arial" w:cs="Arial"/>
+          <w:b/>
+          <w:szCs w:val="22"/>
+          <w:lang w:val="pt-BR"/>
+        </w:rPr>
+        <w:t xml:space="preserve"> [TC1</w:t>
+      </w:r>
+      <w:r>
+        <w:rPr>
+          <w:rFonts w:ascii="Arial" w:hAnsi="Arial" w:cs="Arial"/>
+          <w:b/>
+          <w:szCs w:val="22"/>
+          <w:lang w:val="pt-BR"/>
+        </w:rPr>
+        <w:t>0</w:t>
+      </w:r>
+      <w:r>
+        <w:rPr>
+          <w:rFonts w:ascii="Arial" w:hAnsi="Arial" w:cs="Arial"/>
+          <w:b/>
+          <w:szCs w:val="22"/>
+          <w:lang w:val="pt-BR"/>
+        </w:rPr>
+        <w:t xml:space="preserve">] </w:t>
+      </w:r>
+      <w:r>
+        <w:rPr>
+          <w:rFonts w:ascii="Arial" w:hAnsi="Arial" w:cs="Arial"/>
+          <w:b/>
+          <w:szCs w:val="22"/>
+          <w:lang w:val="pt-BR"/>
+        </w:rPr>
+        <w:t>[FS0</w:t>
+      </w:r>
+      <w:r>
+        <w:rPr>
+          <w:rFonts w:ascii="Arial" w:hAnsi="Arial" w:cs="Arial"/>
+          <w:b/>
+          <w:szCs w:val="22"/>
+          <w:lang w:val="pt-BR"/>
+        </w:rPr>
+        <w:t>02</w:t>
+      </w:r>
+      <w:r>
+        <w:rPr>
+          <w:rFonts w:ascii="Arial" w:hAnsi="Arial" w:cs="Arial"/>
+          <w:b/>
+          <w:szCs w:val="22"/>
+          <w:lang w:val="pt-BR"/>
+        </w:rPr>
+        <w:t xml:space="preserve"> -</w:t>
+      </w:r>
+      <w:r>
+        <w:rPr>
+          <w:rFonts w:ascii="Arial" w:hAnsi="Arial" w:cs="Arial"/>
+          <w:b/>
+          <w:szCs w:val="22"/>
+          <w:lang w:val="pt-BR"/>
+        </w:rPr>
+        <w:t xml:space="preserve"> Senha de confirmação diferente</w:t>
+      </w:r>
+      <w:r>
+        <w:rPr>
+          <w:rFonts w:ascii="Arial" w:hAnsi="Arial" w:cs="Arial"/>
+          <w:b/>
+          <w:szCs w:val="22"/>
+          <w:lang w:val="pt-BR"/>
+        </w:rPr>
+        <w:t>]</w:t>
+      </w:r>
+    </w:p>
+    <w:p>
+      <w:pPr>
+        <w:rPr>
+          <w:rFonts w:ascii="Arial" w:hAnsi="Arial" w:cs="Arial"/>
+          <w:b/>
+          <w:szCs w:val="22"/>
+          <w:lang w:val="pt-BR"/>
+        </w:rPr>
+      </w:pPr>
+    </w:p>
+    <w:p>
+      <w:pPr>
+        <w:pStyle w:val="ListParagraph"/>
+        <w:numPr>
+          <w:ilvl w:val="0"/>
+          <w:numId w:val="13"/>
+        </w:numPr>
+        <w:spacing w:before="60" w:after="60"/>
+        <w:jc w:val="both"/>
+        <w:rPr>
+          <w:rFonts w:ascii="Arial" w:hAnsi="Arial" w:cs="Arial"/>
+          <w:szCs w:val="22"/>
+          <w:lang w:val="pt-BR"/>
+        </w:rPr>
+      </w:pPr>
+      <w:r>
+        <w:rPr>
+          <w:rFonts w:ascii="Arial" w:hAnsi="Arial" w:cs="Arial"/>
+          <w:szCs w:val="22"/>
+          <w:lang w:val="pt-BR"/>
+        </w:rPr>
+        <w:t xml:space="preserve">No passo </w:t>
+      </w:r>
+      <w:r>
+        <w:rPr>
+          <w:rFonts w:ascii="Arial" w:hAnsi="Arial" w:cs="Arial"/>
+          <w:szCs w:val="22"/>
+          <w:lang w:val="pt-BR"/>
+        </w:rPr>
+        <w:t>4</w:t>
+      </w:r>
+      <w:r>
+        <w:rPr>
+          <w:rFonts w:ascii="Arial" w:hAnsi="Arial" w:cs="Arial"/>
+          <w:szCs w:val="22"/>
+          <w:lang w:val="pt-BR"/>
+        </w:rPr>
+        <w:t xml:space="preserve">, o usuário realiza </w:t>
+      </w:r>
+      <w:r>
+        <w:rPr>
+          <w:rFonts w:ascii="Arial" w:hAnsi="Arial" w:cs="Arial"/>
+          <w:szCs w:val="22"/>
+          <w:lang w:val="pt-BR"/>
+        </w:rPr>
+        <w:t>as mesmas ações informando uma senha de confirmação diferente</w:t>
+      </w:r>
+    </w:p>
+    <w:p>
+      <w:pPr>
+        <w:pStyle w:val="ListParagraph"/>
+        <w:spacing w:before="60" w:after="60"/>
+        <w:jc w:val="both"/>
+        <w:rPr>
+          <w:rFonts w:ascii="Arial" w:hAnsi="Arial" w:cs="Arial"/>
+          <w:szCs w:val="22"/>
+          <w:lang w:val="pt-BR"/>
+        </w:rPr>
+      </w:pPr>
+    </w:p>
+    <w:p>
+      <w:pPr>
+        <w:pStyle w:val="ListParagraph"/>
+        <w:numPr>
+          <w:ilvl w:val="0"/>
+          <w:numId w:val="13"/>
+        </w:numPr>
+        <w:spacing w:before="60" w:after="60"/>
+        <w:jc w:val="both"/>
+        <w:rPr>
+          <w:rFonts w:ascii="Arial" w:hAnsi="Arial" w:cs="Arial"/>
+          <w:szCs w:val="22"/>
+          <w:lang w:val="pt-BR"/>
+        </w:rPr>
+      </w:pPr>
+      <w:r>
+        <w:rPr>
+          <w:rFonts w:ascii="Arial" w:hAnsi="Arial" w:cs="Arial"/>
+          <w:szCs w:val="22"/>
+          <w:lang w:val="pt-BR"/>
+        </w:rPr>
+        <w:t>O sistema não permite o salvamento e apresenta a mensagem de erro “Confirmação de senha inválida!” e fica disponível para uma nova tentativa.</w:t>
+      </w:r>
+    </w:p>
+    <w:p>
+      <w:pPr>
+        <w:spacing w:before="60" w:after="60"/>
+        <w:jc w:val="both"/>
+        <w:rPr>
+          <w:rFonts w:ascii="Arial" w:hAnsi="Arial" w:cs="Arial"/>
+          <w:szCs w:val="22"/>
+          <w:lang w:val="pt-BR"/>
+        </w:rPr>
+      </w:pPr>
+    </w:p>
+    <w:p>
+      <w:pPr>
+        <w:spacing w:before="60" w:after="60"/>
+        <w:jc w:val="both"/>
+        <w:rPr>
+          <w:rFonts w:ascii="Arial" w:hAnsi="Arial" w:cs="Arial"/>
+          <w:b/>
+          <w:szCs w:val="22"/>
+          <w:lang w:val="pt-BR"/>
+        </w:rPr>
+      </w:pPr>
+      <w:r>
+        <w:rPr>
+          <w:rFonts w:ascii="Arial" w:hAnsi="Arial" w:cs="Arial"/>
+          <w:b/>
+          <w:szCs w:val="22"/>
+          <w:lang w:val="pt-BR"/>
+        </w:rPr>
+        <w:t xml:space="preserve"> </w:t>
+      </w:r>
+    </w:p>
+    <w:p>
+      <w:pPr>
+        <w:spacing w:before="60" w:after="60"/>
+        <w:jc w:val="both"/>
+        <w:rPr>
+          <w:rFonts w:ascii="Arial" w:hAnsi="Arial" w:cs="Arial"/>
+          <w:b/>
+          <w:szCs w:val="22"/>
+          <w:lang w:val="pt-BR"/>
+        </w:rPr>
+      </w:pPr>
+    </w:p>
+    <w:p>
+      <w:pPr>
+        <w:spacing w:before="60" w:after="60"/>
+        <w:jc w:val="both"/>
+        <w:rPr>
+          <w:rFonts w:ascii="Arial" w:hAnsi="Arial" w:cs="Arial"/>
+          <w:b/>
+          <w:szCs w:val="22"/>
+          <w:lang w:val="pt-BR"/>
+        </w:rPr>
+      </w:pPr>
+    </w:p>
+    <w:p>
+      <w:pPr>
+        <w:spacing w:before="60" w:after="60"/>
+        <w:jc w:val="both"/>
+        <w:rPr>
+          <w:rFonts w:ascii="Arial" w:hAnsi="Arial" w:cs="Arial"/>
+          <w:b/>
+          <w:szCs w:val="22"/>
+          <w:lang w:val="pt-BR"/>
+        </w:rPr>
+      </w:pPr>
+    </w:p>
+    <w:p>
+      <w:pPr>
+        <w:spacing w:before="60" w:after="60"/>
+        <w:jc w:val="both"/>
+        <w:rPr>
+          <w:rFonts w:ascii="Arial" w:hAnsi="Arial" w:cs="Arial"/>
+          <w:b/>
+          <w:szCs w:val="22"/>
+          <w:lang w:val="pt-BR"/>
+        </w:rPr>
+      </w:pPr>
+    </w:p>
+    <w:p>
+      <w:pPr>
+        <w:spacing w:before="60" w:after="60"/>
+        <w:jc w:val="both"/>
+        <w:rPr>
+          <w:rFonts w:ascii="Arial" w:hAnsi="Arial" w:cs="Arial"/>
+          <w:b/>
+          <w:szCs w:val="22"/>
+          <w:lang w:val="pt-BR"/>
+        </w:rPr>
+      </w:pPr>
+    </w:p>
+    <w:p>
+      <w:pPr>
+        <w:spacing w:before="60" w:after="60"/>
+        <w:jc w:val="both"/>
+        <w:rPr>
+          <w:rFonts w:ascii="Arial" w:hAnsi="Arial" w:cs="Arial"/>
+          <w:b/>
+          <w:szCs w:val="22"/>
+          <w:lang w:val="pt-BR"/>
+        </w:rPr>
+      </w:pPr>
+    </w:p>
+    <w:p>
+      <w:pPr>
+        <w:rPr>
+          <w:rFonts w:ascii="Arial" w:hAnsi="Arial" w:cs="Arial"/>
+          <w:b/>
+          <w:szCs w:val="22"/>
+          <w:lang w:val="pt-BR"/>
+        </w:rPr>
+      </w:pPr>
+      <w:r>
+        <w:rPr>
+          <w:rFonts w:ascii="Arial" w:hAnsi="Arial" w:cs="Arial"/>
+          <w:b/>
+          <w:szCs w:val="22"/>
+          <w:lang w:val="pt-BR"/>
+        </w:rPr>
+        <w:t xml:space="preserve">Caso de Teste </w:t>
+      </w:r>
+      <w:r>
+        <w:rPr>
+          <w:rFonts w:ascii="Arial" w:hAnsi="Arial" w:cs="Arial"/>
+          <w:b/>
+          <w:szCs w:val="22"/>
+          <w:lang w:val="pt-BR"/>
+        </w:rPr>
+        <w:t>1</w:t>
+      </w:r>
+      <w:r>
+        <w:rPr>
+          <w:rFonts w:ascii="Arial" w:hAnsi="Arial" w:cs="Arial"/>
+          <w:b/>
+          <w:szCs w:val="22"/>
+          <w:lang w:val="pt-BR"/>
+        </w:rPr>
+        <w:t>1</w:t>
+      </w:r>
+      <w:r>
+        <w:rPr>
+          <w:rFonts w:ascii="Arial" w:hAnsi="Arial" w:cs="Arial"/>
+          <w:b/>
+          <w:szCs w:val="22"/>
+          <w:lang w:val="pt-BR"/>
+        </w:rPr>
+        <w:t xml:space="preserve"> [TC</w:t>
+      </w:r>
+      <w:r>
+        <w:rPr>
+          <w:rFonts w:ascii="Arial" w:hAnsi="Arial" w:cs="Arial"/>
+          <w:b/>
+          <w:szCs w:val="22"/>
+          <w:lang w:val="pt-BR"/>
+        </w:rPr>
+        <w:t>1</w:t>
+      </w:r>
+      <w:r>
+        <w:rPr>
+          <w:rFonts w:ascii="Arial" w:hAnsi="Arial" w:cs="Arial"/>
+          <w:b/>
+          <w:szCs w:val="22"/>
+          <w:lang w:val="pt-BR"/>
+        </w:rPr>
+        <w:t>1</w:t>
+      </w:r>
+      <w:r>
+        <w:rPr>
+          <w:rFonts w:ascii="Arial" w:hAnsi="Arial" w:cs="Arial"/>
+          <w:b/>
+          <w:szCs w:val="22"/>
+          <w:lang w:val="pt-BR"/>
+        </w:rPr>
+        <w:t>]</w:t>
+      </w:r>
+      <w:r>
+        <w:rPr>
+          <w:rFonts w:ascii="Arial" w:hAnsi="Arial" w:cs="Arial"/>
+          <w:b/>
+          <w:szCs w:val="22"/>
+          <w:lang w:val="pt-BR"/>
+        </w:rPr>
+        <w:t xml:space="preserve"> </w:t>
+      </w:r>
+      <w:r>
+        <w:rPr>
+          <w:rFonts w:ascii="Arial" w:hAnsi="Arial" w:cs="Arial"/>
+          <w:b/>
+          <w:szCs w:val="22"/>
+          <w:lang w:val="pt-BR"/>
+        </w:rPr>
+        <w:t>[</w:t>
+      </w:r>
+      <w:r>
+        <w:rPr>
+          <w:rFonts w:ascii="Arial" w:hAnsi="Arial" w:cs="Arial"/>
+          <w:b/>
+          <w:szCs w:val="22"/>
+          <w:lang w:val="pt-BR"/>
+        </w:rPr>
+        <w:t>UC00</w:t>
+      </w:r>
+      <w:r>
+        <w:rPr>
+          <w:rFonts w:ascii="Arial" w:hAnsi="Arial" w:cs="Arial"/>
+          <w:b/>
+          <w:szCs w:val="22"/>
+          <w:lang w:val="pt-BR"/>
+        </w:rPr>
+        <w:t>4</w:t>
+      </w:r>
+      <w:r>
+        <w:rPr>
+          <w:rFonts w:ascii="Arial" w:hAnsi="Arial" w:cs="Arial"/>
+          <w:b/>
+          <w:szCs w:val="22"/>
+          <w:lang w:val="pt-BR"/>
+        </w:rPr>
+        <w:t xml:space="preserve"> </w:t>
+      </w:r>
+      <w:r>
+        <w:rPr>
+          <w:rFonts w:ascii="Arial" w:hAnsi="Arial" w:cs="Arial"/>
+          <w:b/>
+          <w:szCs w:val="22"/>
+          <w:lang w:val="pt-BR"/>
+        </w:rPr>
+        <w:t xml:space="preserve">- </w:t>
+      </w:r>
+      <w:r>
+        <w:rPr>
+          <w:rFonts w:ascii="Arial" w:hAnsi="Arial" w:cs="Arial"/>
+          <w:b/>
+          <w:szCs w:val="22"/>
+          <w:lang w:val="pt-BR"/>
+        </w:rPr>
+        <w:t>Falar Conosco</w:t>
+      </w:r>
+      <w:r>
+        <w:rPr>
+          <w:rFonts w:ascii="Arial" w:hAnsi="Arial" w:cs="Arial"/>
+          <w:b/>
+          <w:szCs w:val="22"/>
+          <w:lang w:val="pt-BR"/>
+        </w:rPr>
+        <w:t>] – Fluxo principal</w:t>
+      </w:r>
+    </w:p>
+    <w:p>
+      <w:pPr>
+        <w:spacing w:before="60" w:after="60"/>
+        <w:jc w:val="both"/>
+        <w:rPr>
+          <w:rFonts w:ascii="Arial" w:hAnsi="Arial" w:cs="Arial"/>
+          <w:b/>
+          <w:szCs w:val="22"/>
+          <w:lang w:val="pt-BR"/>
+        </w:rPr>
+      </w:pPr>
+    </w:p>
+    <w:p>
+      <w:pPr>
+        <w:pStyle w:val="ListParagraph"/>
+        <w:numPr>
+          <w:ilvl w:val="0"/>
+          <w:numId w:val="12"/>
+        </w:numPr>
+        <w:rPr>
+          <w:rFonts w:ascii="Arial" w:hAnsi="Arial" w:cs="Arial"/>
+          <w:szCs w:val="22"/>
+          <w:lang w:val="pt-BR"/>
+        </w:rPr>
+      </w:pPr>
+      <w:r>
+        <w:rPr>
+          <w:rFonts w:ascii="Arial" w:hAnsi="Arial" w:cs="Arial"/>
+          <w:szCs w:val="22"/>
+          <w:lang w:val="pt-BR"/>
+        </w:rPr>
+        <w:t>O caso de uso se inicia com o usuário logado no sistema</w:t>
+      </w:r>
+    </w:p>
+    <w:p>
+      <w:pPr>
+        <w:spacing w:before="60" w:after="60"/>
+        <w:jc w:val="both"/>
+        <w:rPr>
+          <w:rFonts w:ascii="Arial" w:hAnsi="Arial" w:cs="Arial"/>
+          <w:b/>
+          <w:szCs w:val="22"/>
+          <w:lang w:val="pt-BR"/>
+        </w:rPr>
+      </w:pPr>
+    </w:p>
+    <w:p>
+      <w:pPr>
+        <w:pStyle w:val="ListParagraph"/>
+        <w:numPr>
+          <w:ilvl w:val="0"/>
+          <w:numId w:val="12"/>
+        </w:numPr>
+        <w:spacing w:before="60" w:after="60"/>
+        <w:jc w:val="both"/>
+        <w:rPr>
+          <w:rFonts w:ascii="Arial" w:hAnsi="Arial" w:cs="Arial"/>
+          <w:szCs w:val="22"/>
+          <w:lang w:val="pt-BR"/>
+        </w:rPr>
+      </w:pPr>
+      <w:r>
+        <w:rPr>
+          <w:rFonts w:ascii="Arial" w:hAnsi="Arial" w:cs="Arial"/>
+          <w:szCs w:val="22"/>
+          <w:lang w:val="pt-BR"/>
+        </w:rPr>
+        <w:t>O usuário deve clicar em “Fale conosco”</w:t>
+      </w:r>
       <w:bookmarkStart w:id="0" w:name="_GoBack"/>
       <w:bookmarkEnd w:id="0"/>
     </w:p>
@@ -1033,56 +3254,354 @@
         <w:rPr>
           <w:rFonts w:ascii="Arial" w:hAnsi="Arial" w:cs="Arial"/>
           <w:szCs w:val="22"/>
-        </w:rPr>
-      </w:pPr>
-      <w:r>
-        <w:rPr>
-          <w:rFonts w:ascii="Arial" w:hAnsi="Arial" w:cs="Arial"/>
-          <w:szCs w:val="22"/>
-        </w:rPr>
-        <w:t xml:space="preserve">O sistema exibe </w:t>
-      </w:r>
-      <w:r>
-        <w:rPr>
-          <w:rFonts w:ascii="Arial" w:hAnsi="Arial" w:cs="Arial"/>
-          <w:szCs w:val="22"/>
-        </w:rPr>
-        <w:t xml:space="preserve">a mensagem de erro </w:t>
-      </w:r>
-      <w:r>
-        <w:rPr>
-          <w:rFonts w:ascii="Arial" w:hAnsi="Arial" w:cs="Arial"/>
-          <w:szCs w:val="22"/>
-        </w:rPr>
-        <w:t>“Confirmação de senha inválida.”</w:t>
-      </w:r>
-      <w:r>
-        <w:rPr>
-          <w:rFonts w:ascii="Arial" w:hAnsi="Arial" w:cs="Arial"/>
-          <w:szCs w:val="22"/>
-        </w:rPr>
-        <w:t>, mantém as informações digitadas nos campos</w:t>
-      </w:r>
-      <w:r>
-        <w:rPr>
-          <w:rFonts w:ascii="Arial" w:hAnsi="Arial" w:cs="Arial"/>
-          <w:szCs w:val="22"/>
-        </w:rPr>
-        <w:t xml:space="preserve"> </w:t>
-      </w:r>
-      <w:r>
-        <w:rPr>
-          <w:rFonts w:ascii="Arial" w:hAnsi="Arial" w:cs="Arial"/>
-          <w:szCs w:val="22"/>
-        </w:rPr>
-        <w:t>e fica disponível para uma nova tentativa</w:t>
-      </w:r>
-      <w:r>
-        <w:rPr>
-          <w:rFonts w:ascii="Arial" w:hAnsi="Arial" w:cs="Arial"/>
-          <w:szCs w:val="22"/>
-        </w:rPr>
-        <w:t>.</w:t>
+          <w:lang w:val="pt-BR"/>
+        </w:rPr>
+      </w:pPr>
+    </w:p>
+    <w:p>
+      <w:pPr>
+        <w:pStyle w:val="ListParagraph"/>
+        <w:numPr>
+          <w:ilvl w:val="0"/>
+          <w:numId w:val="12"/>
+        </w:numPr>
+        <w:spacing w:before="60" w:after="60"/>
+        <w:jc w:val="both"/>
+        <w:rPr>
+          <w:rFonts w:ascii="Arial" w:hAnsi="Arial" w:cs="Arial"/>
+          <w:szCs w:val="22"/>
+          <w:lang w:val="pt-BR"/>
+        </w:rPr>
+      </w:pPr>
+      <w:r>
+        <w:rPr>
+          <w:rFonts w:ascii="Arial" w:hAnsi="Arial" w:cs="Arial"/>
+          <w:szCs w:val="22"/>
+          <w:lang w:val="pt-BR"/>
+        </w:rPr>
+        <w:t>O sistema apresenta formulário com campos para envio da mensage</w:t>
+      </w:r>
+      <w:r>
+        <w:rPr>
+          <w:rFonts w:ascii="Arial" w:hAnsi="Arial" w:cs="Arial"/>
+          <w:szCs w:val="22"/>
+          <w:lang w:val="pt-BR"/>
+        </w:rPr>
+        <w:t>m</w:t>
+      </w:r>
+    </w:p>
+    <w:p>
+      <w:pPr>
+        <w:spacing w:before="60" w:after="60"/>
+        <w:jc w:val="both"/>
+        <w:rPr>
+          <w:rFonts w:ascii="Arial" w:hAnsi="Arial" w:cs="Arial"/>
+          <w:szCs w:val="22"/>
+          <w:lang w:val="pt-BR"/>
+        </w:rPr>
+      </w:pPr>
+    </w:p>
+    <w:p>
+      <w:pPr>
+        <w:pStyle w:val="ListParagraph"/>
+        <w:numPr>
+          <w:ilvl w:val="0"/>
+          <w:numId w:val="12"/>
+        </w:numPr>
+        <w:spacing w:before="60" w:after="60"/>
+        <w:jc w:val="both"/>
+        <w:rPr>
+          <w:rFonts w:ascii="Arial" w:hAnsi="Arial" w:cs="Arial"/>
+          <w:szCs w:val="22"/>
+          <w:lang w:val="pt-BR"/>
+        </w:rPr>
+      </w:pPr>
+      <w:r>
+        <w:rPr>
+          <w:rFonts w:ascii="Arial" w:hAnsi="Arial" w:cs="Arial"/>
+          <w:szCs w:val="22"/>
+          <w:lang w:val="pt-BR"/>
+        </w:rPr>
+        <w:t>O usuário digita informações válidas em todos os campos obrigatórios e clica no botão “Enviar contato”</w:t>
+      </w:r>
+    </w:p>
+    <w:p>
+      <w:pPr>
+        <w:spacing w:before="60" w:after="60"/>
+        <w:jc w:val="both"/>
+        <w:rPr>
+          <w:rFonts w:ascii="Arial" w:hAnsi="Arial" w:cs="Arial"/>
+          <w:lang w:val="pt-BR"/>
+        </w:rPr>
+      </w:pPr>
+    </w:p>
+    <w:p>
+      <w:pPr>
+        <w:pStyle w:val="ListParagraph"/>
+        <w:numPr>
+          <w:ilvl w:val="0"/>
+          <w:numId w:val="12"/>
+        </w:numPr>
+        <w:spacing w:before="60" w:after="60"/>
+        <w:jc w:val="both"/>
+        <w:rPr>
+          <w:rFonts w:ascii="Arial" w:hAnsi="Arial" w:cs="Arial"/>
+          <w:szCs w:val="22"/>
+          <w:lang w:val="pt-BR"/>
+        </w:rPr>
+      </w:pPr>
+      <w:r>
+        <w:rPr>
+          <w:rFonts w:ascii="Arial" w:hAnsi="Arial" w:cs="Arial"/>
+          <w:szCs w:val="22"/>
+          <w:lang w:val="pt-BR"/>
+        </w:rPr>
+        <w:t>O sistema envia a mensagem de sucesso “Sucesso!”</w:t>
+      </w:r>
+    </w:p>
+    <w:p>
+      <w:pPr>
+        <w:spacing w:before="60" w:after="60"/>
+        <w:jc w:val="both"/>
+        <w:rPr>
+          <w:rFonts w:ascii="Arial" w:hAnsi="Arial" w:cs="Arial"/>
+          <w:szCs w:val="22"/>
+          <w:lang w:val="pt-BR"/>
+        </w:rPr>
+      </w:pPr>
+    </w:p>
+    <w:p>
+      <w:pPr>
+        <w:spacing w:before="60" w:after="60"/>
+        <w:jc w:val="both"/>
+        <w:rPr>
+          <w:rFonts w:ascii="Arial" w:hAnsi="Arial" w:cs="Arial"/>
+          <w:b/>
+          <w:lang w:val="pt-BR"/>
+        </w:rPr>
+      </w:pPr>
+      <w:r>
+        <w:rPr>
+          <w:rFonts w:ascii="Arial" w:hAnsi="Arial" w:cs="Arial"/>
+          <w:b/>
+          <w:szCs w:val="22"/>
+          <w:lang w:val="pt-BR"/>
+        </w:rPr>
+        <w:t>Fluxo Secundários</w:t>
+      </w:r>
+    </w:p>
+    <w:p>
+      <w:pPr>
+        <w:spacing w:before="60" w:after="60"/>
+        <w:jc w:val="both"/>
+        <w:rPr>
+          <w:rFonts w:ascii="Arial" w:hAnsi="Arial" w:cs="Arial"/>
+          <w:b/>
+          <w:szCs w:val="22"/>
+          <w:lang w:val="pt-BR"/>
+        </w:rPr>
+      </w:pPr>
+    </w:p>
+    <w:p>
+      <w:pPr>
+        <w:rPr>
+          <w:rFonts w:ascii="Arial" w:hAnsi="Arial" w:cs="Arial"/>
+          <w:b/>
+          <w:szCs w:val="22"/>
+          <w:lang w:val="pt-BR"/>
+        </w:rPr>
+      </w:pPr>
+      <w:r>
+        <w:rPr>
+          <w:rFonts w:ascii="Arial" w:hAnsi="Arial" w:cs="Arial"/>
+          <w:b/>
+          <w:szCs w:val="22"/>
+          <w:lang w:val="pt-BR"/>
+        </w:rPr>
+        <w:t xml:space="preserve">Caso de Teste </w:t>
+      </w:r>
+      <w:r>
+        <w:rPr>
+          <w:rFonts w:ascii="Arial" w:hAnsi="Arial" w:cs="Arial"/>
+          <w:b/>
+          <w:szCs w:val="22"/>
+          <w:lang w:val="pt-BR"/>
+        </w:rPr>
+        <w:t>1</w:t>
+      </w:r>
+      <w:r>
+        <w:rPr>
+          <w:rFonts w:ascii="Arial" w:hAnsi="Arial" w:cs="Arial"/>
+          <w:b/>
+          <w:szCs w:val="22"/>
+          <w:lang w:val="pt-BR"/>
+        </w:rPr>
+        <w:t>2</w:t>
+      </w:r>
+      <w:r>
+        <w:rPr>
+          <w:rFonts w:ascii="Arial" w:hAnsi="Arial" w:cs="Arial"/>
+          <w:b/>
+          <w:szCs w:val="22"/>
+          <w:lang w:val="pt-BR"/>
+        </w:rPr>
+        <w:t xml:space="preserve"> [TC</w:t>
+      </w:r>
+      <w:r>
+        <w:rPr>
+          <w:rFonts w:ascii="Arial" w:hAnsi="Arial" w:cs="Arial"/>
+          <w:b/>
+          <w:szCs w:val="22"/>
+          <w:lang w:val="pt-BR"/>
+        </w:rPr>
+        <w:t>1</w:t>
+      </w:r>
+      <w:r>
+        <w:rPr>
+          <w:rFonts w:ascii="Arial" w:hAnsi="Arial" w:cs="Arial"/>
+          <w:b/>
+          <w:szCs w:val="22"/>
+          <w:lang w:val="pt-BR"/>
+        </w:rPr>
+        <w:t>2</w:t>
+      </w:r>
+      <w:r>
+        <w:rPr>
+          <w:rFonts w:ascii="Arial" w:hAnsi="Arial" w:cs="Arial"/>
+          <w:b/>
+          <w:szCs w:val="22"/>
+          <w:lang w:val="pt-BR"/>
+        </w:rPr>
+        <w:t>] [FS00</w:t>
+      </w:r>
+      <w:r>
+        <w:rPr>
+          <w:rFonts w:ascii="Arial" w:hAnsi="Arial" w:cs="Arial"/>
+          <w:b/>
+          <w:szCs w:val="22"/>
+          <w:lang w:val="pt-BR"/>
+        </w:rPr>
+        <w:t>1</w:t>
+      </w:r>
+      <w:r>
+        <w:rPr>
+          <w:rFonts w:ascii="Arial" w:hAnsi="Arial" w:cs="Arial"/>
+          <w:b/>
+          <w:szCs w:val="22"/>
+          <w:lang w:val="pt-BR"/>
+        </w:rPr>
+        <w:t xml:space="preserve"> – </w:t>
+      </w:r>
+      <w:r>
+        <w:rPr>
+          <w:rFonts w:ascii="Arial" w:hAnsi="Arial" w:cs="Arial"/>
+          <w:b/>
+          <w:szCs w:val="22"/>
+          <w:lang w:val="pt-BR"/>
+        </w:rPr>
+        <w:t>Campo obrigatório vazio</w:t>
+      </w:r>
+      <w:r>
+        <w:rPr>
+          <w:rFonts w:ascii="Arial" w:hAnsi="Arial" w:cs="Arial"/>
+          <w:b/>
+          <w:szCs w:val="22"/>
+          <w:lang w:val="pt-BR"/>
+        </w:rPr>
+        <w:t>]</w:t>
+      </w:r>
+    </w:p>
+    <w:p>
+      <w:pPr>
+        <w:rPr>
+          <w:rFonts w:ascii="Arial" w:hAnsi="Arial" w:cs="Arial"/>
+          <w:szCs w:val="22"/>
+          <w:lang w:val="pt-BR"/>
+        </w:rPr>
+      </w:pPr>
+    </w:p>
+    <w:p>
+      <w:pPr>
+        <w:pStyle w:val="ListParagraph"/>
+        <w:numPr>
+          <w:ilvl w:val="0"/>
+          <w:numId w:val="11"/>
+        </w:numPr>
+        <w:spacing w:before="60" w:after="60"/>
+        <w:jc w:val="both"/>
+        <w:rPr>
+          <w:rFonts w:ascii="Arial" w:hAnsi="Arial" w:cs="Arial"/>
+          <w:szCs w:val="22"/>
+          <w:lang w:val="pt-BR"/>
+        </w:rPr>
+      </w:pPr>
+      <w:r>
+        <w:rPr>
+          <w:rFonts w:ascii="Arial" w:hAnsi="Arial" w:cs="Arial"/>
+          <w:szCs w:val="22"/>
+          <w:lang w:val="pt-BR"/>
+        </w:rPr>
+        <w:t xml:space="preserve">No passo </w:t>
+      </w:r>
+      <w:r>
+        <w:rPr>
+          <w:rFonts w:ascii="Arial" w:hAnsi="Arial" w:cs="Arial"/>
+          <w:szCs w:val="22"/>
+          <w:lang w:val="pt-BR"/>
+        </w:rPr>
+        <w:t>4</w:t>
+      </w:r>
+      <w:r>
+        <w:rPr>
+          <w:rFonts w:ascii="Arial" w:hAnsi="Arial" w:cs="Arial"/>
+          <w:szCs w:val="22"/>
+          <w:lang w:val="pt-BR"/>
+        </w:rPr>
+        <w:t xml:space="preserve">, o usuário realiza </w:t>
+      </w:r>
+      <w:r>
+        <w:rPr>
+          <w:rFonts w:ascii="Arial" w:hAnsi="Arial" w:cs="Arial"/>
+          <w:szCs w:val="22"/>
+          <w:lang w:val="pt-BR"/>
+        </w:rPr>
+        <w:t>as mesmas ações deixando um campo obrigatório vazio</w:t>
+      </w:r>
+    </w:p>
+    <w:p>
+      <w:pPr>
+        <w:spacing w:before="60" w:after="60"/>
+        <w:jc w:val="both"/>
+        <w:rPr>
+          <w:rFonts w:ascii="Arial" w:hAnsi="Arial" w:cs="Arial"/>
+          <w:szCs w:val="22"/>
+          <w:lang w:val="pt-BR"/>
+        </w:rPr>
+      </w:pPr>
+    </w:p>
+    <w:p>
+      <w:pPr>
+        <w:pStyle w:val="ListParagraph"/>
+        <w:numPr>
+          <w:ilvl w:val="0"/>
+          <w:numId w:val="11"/>
+        </w:numPr>
+        <w:spacing w:before="60" w:after="60"/>
+        <w:jc w:val="both"/>
+        <w:rPr>
+          <w:rFonts w:ascii="Arial" w:hAnsi="Arial" w:cs="Arial"/>
+          <w:color w:val="FF0000"/>
+          <w:szCs w:val="22"/>
+          <w:lang w:val="pt-BR"/>
+        </w:rPr>
+      </w:pPr>
+      <w:r>
+        <w:rPr>
+          <w:rFonts w:ascii="Arial" w:hAnsi="Arial" w:cs="Arial"/>
+          <w:szCs w:val="22"/>
+          <w:lang w:val="pt-BR"/>
+        </w:rPr>
+        <w:t>O sistema não permite o salvamento e apresenta a mensagem de erro “Preencha todos os campos marcados com (*)” e fica disponível para uma nova tentativa</w:t>
       </w:r>
     </w:p>
     <w:p>
@@ -1107,6 +3626,845 @@
 <file path=word/numbering.xml><?xml version="1.0" encoding="utf-8"?>
 <w:numbering xmlns:wpc="http://schemas.microsoft.com/office/word/2010/wordprocessingCanvas" xmlns:cx="http://schemas.microsoft.com/office/drawing/2014/chartex" xmlns:cx1="http://schemas.microsoft.com/office/drawing/2015/9/8/chartex" xmlns:cx2="http://schemas.microsoft.com/office/drawing/2015/10/21/chartex" xmlns:cx3="http://schemas.microsoft.com/office/drawing/2016/5/9/chartex" xmlns:cx4="http://schemas.microsoft.com/office/drawing/2016/5/10/chartex" xmlns:cx5="http://schemas.microsoft.com/office/drawing/2016/5/11/chartex" xmlns:cx6="http://schemas.microsoft.com/office/drawing/2016/5/12/chartex" xmlns:cx7="http://schemas.microsoft.com/office/drawing/2016/5/13/chartex" xmlns:cx8="http://schemas.microsoft.com/office/drawing/2016/5/14/chartex" xmlns:mc="http://schemas.openxmlformats.org/markup-compatibility/2006" xmlns:aink="http://schemas.microsoft.com/office/drawing/2016/ink" xmlns:am3d="http://schemas.microsoft.com/office/drawing/2017/model3d" xmlns:o="urn:schemas-microsoft-com:office:office" xmlns:r="http://schemas.openxmlformats.org/officeDocument/2006/relationships" xmlns:m="http://schemas.openxmlformats.org/officeDocument/2006/math" xmlns:v="urn:schemas-microsoft-com:vml" xmlns:wp14="http://schemas.microsoft.com/office/word/2010/wordprocessingDrawing" xmlns:wp="http://schemas.openxmlformats.org/drawingml/2006/wordprocessingDrawing" xmlns:w10="urn:schemas-microsoft-com:office:word" xmlns:w="http://schemas.openxmlformats.org/wordprocessingml/2006/main" xmlns:w14="http://schemas.microsoft.com/office/word/2010/wordml" xmlns:w15="http://schemas.microsoft.com/office/word/2012/wordml" xmlns:w16cid="http://schemas.microsoft.com/office/word/2016/wordml/cid" xmlns:w16se="http://schemas.microsoft.com/office/word/2015/wordml/symex" xmlns:wpg="http://schemas.microsoft.com/office/word/2010/wordprocessingGroup" xmlns:wpi="http://schemas.microsoft.com/office/word/2010/wordprocessingInk" xmlns:wne="http://schemas.microsoft.com/office/word/2006/wordml" xmlns:wps="http://schemas.microsoft.com/office/word/2010/wordprocessingShape" mc:Ignorable="w14 w15 w16se w16cid wp14">
   <w:abstractNum w:abstractNumId="0" w15:restartNumberingAfterBreak="0">
+    <w:nsid w:val="07532117"/>
+    <w:multiLevelType w:val="hybridMultilevel"/>
+    <w:tmpl w:val="3430A468"/>
+    <w:lvl w:ilvl="0" w:tplc="AB48567E">
+      <w:start w:val="1"/>
+      <w:numFmt w:val="decimal"/>
+      <w:lvlText w:val="%1."/>
+      <w:lvlJc w:val="left"/>
+      <w:pPr>
+        <w:ind w:left="720" w:hanging="360"/>
+      </w:pPr>
+      <w:rPr>
+        <w:color w:val="000000" w:themeColor="text1"/>
+      </w:rPr>
+    </w:lvl>
+    <w:lvl w:ilvl="1" w:tplc="04090019" w:tentative="1">
+      <w:start w:val="1"/>
+      <w:numFmt w:val="lowerLetter"/>
+      <w:lvlText w:val="%2."/>
+      <w:lvlJc w:val="left"/>
+      <w:pPr>
+        <w:ind w:left="1440" w:hanging="360"/>
+      </w:pPr>
+    </w:lvl>
+    <w:lvl w:ilvl="2" w:tplc="0409001B" w:tentative="1">
+      <w:start w:val="1"/>
+      <w:numFmt w:val="lowerRoman"/>
+      <w:lvlText w:val="%3."/>
+      <w:lvlJc w:val="right"/>
+      <w:pPr>
+        <w:ind w:left="2160" w:hanging="180"/>
+      </w:pPr>
+    </w:lvl>
+    <w:lvl w:ilvl="3" w:tplc="0409000F" w:tentative="1">
+      <w:start w:val="1"/>
+      <w:numFmt w:val="decimal"/>
+      <w:lvlText w:val="%4."/>
+      <w:lvlJc w:val="left"/>
+      <w:pPr>
+        <w:ind w:left="2880" w:hanging="360"/>
+      </w:pPr>
+    </w:lvl>
+    <w:lvl w:ilvl="4" w:tplc="04090019" w:tentative="1">
+      <w:start w:val="1"/>
+      <w:numFmt w:val="lowerLetter"/>
+      <w:lvlText w:val="%5."/>
+      <w:lvlJc w:val="left"/>
+      <w:pPr>
+        <w:ind w:left="3600" w:hanging="360"/>
+      </w:pPr>
+    </w:lvl>
+    <w:lvl w:ilvl="5" w:tplc="0409001B" w:tentative="1">
+      <w:start w:val="1"/>
+      <w:numFmt w:val="lowerRoman"/>
+      <w:lvlText w:val="%6."/>
+      <w:lvlJc w:val="right"/>
+      <w:pPr>
+        <w:ind w:left="4320" w:hanging="180"/>
+      </w:pPr>
+    </w:lvl>
+    <w:lvl w:ilvl="6" w:tplc="0409000F" w:tentative="1">
+      <w:start w:val="1"/>
+      <w:numFmt w:val="decimal"/>
+      <w:lvlText w:val="%7."/>
+      <w:lvlJc w:val="left"/>
+      <w:pPr>
+        <w:ind w:left="5040" w:hanging="360"/>
+      </w:pPr>
+    </w:lvl>
+    <w:lvl w:ilvl="7" w:tplc="04090019" w:tentative="1">
+      <w:start w:val="1"/>
+      <w:numFmt w:val="lowerLetter"/>
+      <w:lvlText w:val="%8."/>
+      <w:lvlJc w:val="left"/>
+      <w:pPr>
+        <w:ind w:left="5760" w:hanging="360"/>
+      </w:pPr>
+    </w:lvl>
+    <w:lvl w:ilvl="8" w:tplc="0409001B" w:tentative="1">
+      <w:start w:val="1"/>
+      <w:numFmt w:val="lowerRoman"/>
+      <w:lvlText w:val="%9."/>
+      <w:lvlJc w:val="right"/>
+      <w:pPr>
+        <w:ind w:left="6480" w:hanging="180"/>
+      </w:pPr>
+    </w:lvl>
+  </w:abstractNum>
+  <w:abstractNum w:abstractNumId="1" w15:restartNumberingAfterBreak="0">
+    <w:nsid w:val="0C79250C"/>
+    <w:multiLevelType w:val="hybridMultilevel"/>
+    <w:tmpl w:val="DBCEE750"/>
+    <w:lvl w:ilvl="0" w:tplc="32F8DAB0">
+      <w:start w:val="1"/>
+      <w:numFmt w:val="decimal"/>
+      <w:lvlText w:val="%1."/>
+      <w:lvlJc w:val="left"/>
+      <w:pPr>
+        <w:ind w:left="720" w:hanging="360"/>
+      </w:pPr>
+      <w:rPr>
+        <w:b w:val="0"/>
+        <w:color w:val="000000" w:themeColor="text1"/>
+      </w:rPr>
+    </w:lvl>
+    <w:lvl w:ilvl="1" w:tplc="04090019" w:tentative="1">
+      <w:start w:val="1"/>
+      <w:numFmt w:val="lowerLetter"/>
+      <w:lvlText w:val="%2."/>
+      <w:lvlJc w:val="left"/>
+      <w:pPr>
+        <w:ind w:left="1440" w:hanging="360"/>
+      </w:pPr>
+    </w:lvl>
+    <w:lvl w:ilvl="2" w:tplc="0409001B" w:tentative="1">
+      <w:start w:val="1"/>
+      <w:numFmt w:val="lowerRoman"/>
+      <w:lvlText w:val="%3."/>
+      <w:lvlJc w:val="right"/>
+      <w:pPr>
+        <w:ind w:left="2160" w:hanging="180"/>
+      </w:pPr>
+    </w:lvl>
+    <w:lvl w:ilvl="3" w:tplc="0409000F" w:tentative="1">
+      <w:start w:val="1"/>
+      <w:numFmt w:val="decimal"/>
+      <w:lvlText w:val="%4."/>
+      <w:lvlJc w:val="left"/>
+      <w:pPr>
+        <w:ind w:left="2880" w:hanging="360"/>
+      </w:pPr>
+    </w:lvl>
+    <w:lvl w:ilvl="4" w:tplc="04090019" w:tentative="1">
+      <w:start w:val="1"/>
+      <w:numFmt w:val="lowerLetter"/>
+      <w:lvlText w:val="%5."/>
+      <w:lvlJc w:val="left"/>
+      <w:pPr>
+        <w:ind w:left="3600" w:hanging="360"/>
+      </w:pPr>
+    </w:lvl>
+    <w:lvl w:ilvl="5" w:tplc="0409001B" w:tentative="1">
+      <w:start w:val="1"/>
+      <w:numFmt w:val="lowerRoman"/>
+      <w:lvlText w:val="%6."/>
+      <w:lvlJc w:val="right"/>
+      <w:pPr>
+        <w:ind w:left="4320" w:hanging="180"/>
+      </w:pPr>
+    </w:lvl>
+    <w:lvl w:ilvl="6" w:tplc="0409000F" w:tentative="1">
+      <w:start w:val="1"/>
+      <w:numFmt w:val="decimal"/>
+      <w:lvlText w:val="%7."/>
+      <w:lvlJc w:val="left"/>
+      <w:pPr>
+        <w:ind w:left="5040" w:hanging="360"/>
+      </w:pPr>
+    </w:lvl>
+    <w:lvl w:ilvl="7" w:tplc="04090019" w:tentative="1">
+      <w:start w:val="1"/>
+      <w:numFmt w:val="lowerLetter"/>
+      <w:lvlText w:val="%8."/>
+      <w:lvlJc w:val="left"/>
+      <w:pPr>
+        <w:ind w:left="5760" w:hanging="360"/>
+      </w:pPr>
+    </w:lvl>
+    <w:lvl w:ilvl="8" w:tplc="0409001B" w:tentative="1">
+      <w:start w:val="1"/>
+      <w:numFmt w:val="lowerRoman"/>
+      <w:lvlText w:val="%9."/>
+      <w:lvlJc w:val="right"/>
+      <w:pPr>
+        <w:ind w:left="6480" w:hanging="180"/>
+      </w:pPr>
+    </w:lvl>
+  </w:abstractNum>
+  <w:abstractNum w:abstractNumId="2" w15:restartNumberingAfterBreak="0">
+    <w:nsid w:val="107C250D"/>
+    <w:multiLevelType w:val="hybridMultilevel"/>
+    <w:tmpl w:val="96EC4D76"/>
+    <w:lvl w:ilvl="0" w:tplc="7A70B162">
+      <w:start w:val="1"/>
+      <w:numFmt w:val="decimal"/>
+      <w:lvlText w:val="%1."/>
+      <w:lvlJc w:val="left"/>
+      <w:pPr>
+        <w:tabs>
+          <w:tab w:val="num" w:pos="360"/>
+        </w:tabs>
+        <w:ind w:left="360" w:hanging="360"/>
+      </w:pPr>
+      <w:rPr>
+        <w:rFonts w:hint="default"/>
+      </w:rPr>
+    </w:lvl>
+    <w:lvl w:ilvl="1" w:tplc="04160019">
+      <w:start w:val="1"/>
+      <w:numFmt w:val="lowerLetter"/>
+      <w:lvlText w:val="%2."/>
+      <w:lvlJc w:val="left"/>
+      <w:pPr>
+        <w:tabs>
+          <w:tab w:val="num" w:pos="1080"/>
+        </w:tabs>
+        <w:ind w:left="1080" w:hanging="360"/>
+      </w:pPr>
+    </w:lvl>
+    <w:lvl w:ilvl="2" w:tplc="0416001B" w:tentative="1">
+      <w:start w:val="1"/>
+      <w:numFmt w:val="lowerRoman"/>
+      <w:lvlText w:val="%3."/>
+      <w:lvlJc w:val="right"/>
+      <w:pPr>
+        <w:tabs>
+          <w:tab w:val="num" w:pos="1800"/>
+        </w:tabs>
+        <w:ind w:left="1800" w:hanging="180"/>
+      </w:pPr>
+    </w:lvl>
+    <w:lvl w:ilvl="3" w:tplc="0416000F" w:tentative="1">
+      <w:start w:val="1"/>
+      <w:numFmt w:val="decimal"/>
+      <w:lvlText w:val="%4."/>
+      <w:lvlJc w:val="left"/>
+      <w:pPr>
+        <w:tabs>
+          <w:tab w:val="num" w:pos="2520"/>
+        </w:tabs>
+        <w:ind w:left="2520" w:hanging="360"/>
+      </w:pPr>
+    </w:lvl>
+    <w:lvl w:ilvl="4" w:tplc="04160019" w:tentative="1">
+      <w:start w:val="1"/>
+      <w:numFmt w:val="lowerLetter"/>
+      <w:lvlText w:val="%5."/>
+      <w:lvlJc w:val="left"/>
+      <w:pPr>
+        <w:tabs>
+          <w:tab w:val="num" w:pos="3240"/>
+        </w:tabs>
+        <w:ind w:left="3240" w:hanging="360"/>
+      </w:pPr>
+    </w:lvl>
+    <w:lvl w:ilvl="5" w:tplc="0416001B" w:tentative="1">
+      <w:start w:val="1"/>
+      <w:numFmt w:val="lowerRoman"/>
+      <w:lvlText w:val="%6."/>
+      <w:lvlJc w:val="right"/>
+      <w:pPr>
+        <w:tabs>
+          <w:tab w:val="num" w:pos="3960"/>
+        </w:tabs>
+        <w:ind w:left="3960" w:hanging="180"/>
+      </w:pPr>
+    </w:lvl>
+    <w:lvl w:ilvl="6" w:tplc="0416000F" w:tentative="1">
+      <w:start w:val="1"/>
+      <w:numFmt w:val="decimal"/>
+      <w:lvlText w:val="%7."/>
+      <w:lvlJc w:val="left"/>
+      <w:pPr>
+        <w:tabs>
+          <w:tab w:val="num" w:pos="4680"/>
+        </w:tabs>
+        <w:ind w:left="4680" w:hanging="360"/>
+      </w:pPr>
+    </w:lvl>
+    <w:lvl w:ilvl="7" w:tplc="04160019" w:tentative="1">
+      <w:start w:val="1"/>
+      <w:numFmt w:val="lowerLetter"/>
+      <w:lvlText w:val="%8."/>
+      <w:lvlJc w:val="left"/>
+      <w:pPr>
+        <w:tabs>
+          <w:tab w:val="num" w:pos="5400"/>
+        </w:tabs>
+        <w:ind w:left="5400" w:hanging="360"/>
+      </w:pPr>
+    </w:lvl>
+    <w:lvl w:ilvl="8" w:tplc="0416001B" w:tentative="1">
+      <w:start w:val="1"/>
+      <w:numFmt w:val="lowerRoman"/>
+      <w:lvlText w:val="%9."/>
+      <w:lvlJc w:val="right"/>
+      <w:pPr>
+        <w:tabs>
+          <w:tab w:val="num" w:pos="6120"/>
+        </w:tabs>
+        <w:ind w:left="6120" w:hanging="180"/>
+      </w:pPr>
+    </w:lvl>
+  </w:abstractNum>
+  <w:abstractNum w:abstractNumId="3" w15:restartNumberingAfterBreak="0">
+    <w:nsid w:val="12DA77D3"/>
+    <w:multiLevelType w:val="hybridMultilevel"/>
+    <w:tmpl w:val="A9DC086A"/>
+    <w:lvl w:ilvl="0" w:tplc="32F8DAB0">
+      <w:start w:val="1"/>
+      <w:numFmt w:val="decimal"/>
+      <w:lvlText w:val="%1."/>
+      <w:lvlJc w:val="left"/>
+      <w:pPr>
+        <w:ind w:left="720" w:hanging="360"/>
+      </w:pPr>
+      <w:rPr>
+        <w:b w:val="0"/>
+        <w:color w:val="000000" w:themeColor="text1"/>
+      </w:rPr>
+    </w:lvl>
+    <w:lvl w:ilvl="1" w:tplc="04090019" w:tentative="1">
+      <w:start w:val="1"/>
+      <w:numFmt w:val="lowerLetter"/>
+      <w:lvlText w:val="%2."/>
+      <w:lvlJc w:val="left"/>
+      <w:pPr>
+        <w:ind w:left="1440" w:hanging="360"/>
+      </w:pPr>
+    </w:lvl>
+    <w:lvl w:ilvl="2" w:tplc="0409001B" w:tentative="1">
+      <w:start w:val="1"/>
+      <w:numFmt w:val="lowerRoman"/>
+      <w:lvlText w:val="%3."/>
+      <w:lvlJc w:val="right"/>
+      <w:pPr>
+        <w:ind w:left="2160" w:hanging="180"/>
+      </w:pPr>
+    </w:lvl>
+    <w:lvl w:ilvl="3" w:tplc="0409000F" w:tentative="1">
+      <w:start w:val="1"/>
+      <w:numFmt w:val="decimal"/>
+      <w:lvlText w:val="%4."/>
+      <w:lvlJc w:val="left"/>
+      <w:pPr>
+        <w:ind w:left="2880" w:hanging="360"/>
+      </w:pPr>
+    </w:lvl>
+    <w:lvl w:ilvl="4" w:tplc="04090019" w:tentative="1">
+      <w:start w:val="1"/>
+      <w:numFmt w:val="lowerLetter"/>
+      <w:lvlText w:val="%5."/>
+      <w:lvlJc w:val="left"/>
+      <w:pPr>
+        <w:ind w:left="3600" w:hanging="360"/>
+      </w:pPr>
+    </w:lvl>
+    <w:lvl w:ilvl="5" w:tplc="0409001B" w:tentative="1">
+      <w:start w:val="1"/>
+      <w:numFmt w:val="lowerRoman"/>
+      <w:lvlText w:val="%6."/>
+      <w:lvlJc w:val="right"/>
+      <w:pPr>
+        <w:ind w:left="4320" w:hanging="180"/>
+      </w:pPr>
+    </w:lvl>
+    <w:lvl w:ilvl="6" w:tplc="0409000F" w:tentative="1">
+      <w:start w:val="1"/>
+      <w:numFmt w:val="decimal"/>
+      <w:lvlText w:val="%7."/>
+      <w:lvlJc w:val="left"/>
+      <w:pPr>
+        <w:ind w:left="5040" w:hanging="360"/>
+      </w:pPr>
+    </w:lvl>
+    <w:lvl w:ilvl="7" w:tplc="04090019" w:tentative="1">
+      <w:start w:val="1"/>
+      <w:numFmt w:val="lowerLetter"/>
+      <w:lvlText w:val="%8."/>
+      <w:lvlJc w:val="left"/>
+      <w:pPr>
+        <w:ind w:left="5760" w:hanging="360"/>
+      </w:pPr>
+    </w:lvl>
+    <w:lvl w:ilvl="8" w:tplc="0409001B" w:tentative="1">
+      <w:start w:val="1"/>
+      <w:numFmt w:val="lowerRoman"/>
+      <w:lvlText w:val="%9."/>
+      <w:lvlJc w:val="right"/>
+      <w:pPr>
+        <w:ind w:left="6480" w:hanging="180"/>
+      </w:pPr>
+    </w:lvl>
+  </w:abstractNum>
+  <w:abstractNum w:abstractNumId="4" w15:restartNumberingAfterBreak="0">
+    <w:nsid w:val="16543B9B"/>
+    <w:multiLevelType w:val="hybridMultilevel"/>
+    <w:tmpl w:val="C1C2CA3C"/>
+    <w:lvl w:ilvl="0" w:tplc="32F8DAB0">
+      <w:start w:val="1"/>
+      <w:numFmt w:val="decimal"/>
+      <w:lvlText w:val="%1."/>
+      <w:lvlJc w:val="left"/>
+      <w:pPr>
+        <w:ind w:left="720" w:hanging="360"/>
+      </w:pPr>
+      <w:rPr>
+        <w:b w:val="0"/>
+        <w:color w:val="000000" w:themeColor="text1"/>
+      </w:rPr>
+    </w:lvl>
+    <w:lvl w:ilvl="1" w:tplc="04090019" w:tentative="1">
+      <w:start w:val="1"/>
+      <w:numFmt w:val="lowerLetter"/>
+      <w:lvlText w:val="%2."/>
+      <w:lvlJc w:val="left"/>
+      <w:pPr>
+        <w:ind w:left="1440" w:hanging="360"/>
+      </w:pPr>
+    </w:lvl>
+    <w:lvl w:ilvl="2" w:tplc="0409001B" w:tentative="1">
+      <w:start w:val="1"/>
+      <w:numFmt w:val="lowerRoman"/>
+      <w:lvlText w:val="%3."/>
+      <w:lvlJc w:val="right"/>
+      <w:pPr>
+        <w:ind w:left="2160" w:hanging="180"/>
+      </w:pPr>
+    </w:lvl>
+    <w:lvl w:ilvl="3" w:tplc="0409000F" w:tentative="1">
+      <w:start w:val="1"/>
+      <w:numFmt w:val="decimal"/>
+      <w:lvlText w:val="%4."/>
+      <w:lvlJc w:val="left"/>
+      <w:pPr>
+        <w:ind w:left="2880" w:hanging="360"/>
+      </w:pPr>
+    </w:lvl>
+    <w:lvl w:ilvl="4" w:tplc="04090019" w:tentative="1">
+      <w:start w:val="1"/>
+      <w:numFmt w:val="lowerLetter"/>
+      <w:lvlText w:val="%5."/>
+      <w:lvlJc w:val="left"/>
+      <w:pPr>
+        <w:ind w:left="3600" w:hanging="360"/>
+      </w:pPr>
+    </w:lvl>
+    <w:lvl w:ilvl="5" w:tplc="0409001B" w:tentative="1">
+      <w:start w:val="1"/>
+      <w:numFmt w:val="lowerRoman"/>
+      <w:lvlText w:val="%6."/>
+      <w:lvlJc w:val="right"/>
+      <w:pPr>
+        <w:ind w:left="4320" w:hanging="180"/>
+      </w:pPr>
+    </w:lvl>
+    <w:lvl w:ilvl="6" w:tplc="0409000F" w:tentative="1">
+      <w:start w:val="1"/>
+      <w:numFmt w:val="decimal"/>
+      <w:lvlText w:val="%7."/>
+      <w:lvlJc w:val="left"/>
+      <w:pPr>
+        <w:ind w:left="5040" w:hanging="360"/>
+      </w:pPr>
+    </w:lvl>
+    <w:lvl w:ilvl="7" w:tplc="04090019" w:tentative="1">
+      <w:start w:val="1"/>
+      <w:numFmt w:val="lowerLetter"/>
+      <w:lvlText w:val="%8."/>
+      <w:lvlJc w:val="left"/>
+      <w:pPr>
+        <w:ind w:left="5760" w:hanging="360"/>
+      </w:pPr>
+    </w:lvl>
+    <w:lvl w:ilvl="8" w:tplc="0409001B" w:tentative="1">
+      <w:start w:val="1"/>
+      <w:numFmt w:val="lowerRoman"/>
+      <w:lvlText w:val="%9."/>
+      <w:lvlJc w:val="right"/>
+      <w:pPr>
+        <w:ind w:left="6480" w:hanging="180"/>
+      </w:pPr>
+    </w:lvl>
+  </w:abstractNum>
+  <w:abstractNum w:abstractNumId="5" w15:restartNumberingAfterBreak="0">
+    <w:nsid w:val="17694E60"/>
+    <w:multiLevelType w:val="hybridMultilevel"/>
+    <w:tmpl w:val="222A0DB2"/>
+    <w:lvl w:ilvl="0" w:tplc="7F04484E">
+      <w:start w:val="1"/>
+      <w:numFmt w:val="decimal"/>
+      <w:lvlText w:val="%1."/>
+      <w:lvlJc w:val="left"/>
+      <w:pPr>
+        <w:tabs>
+          <w:tab w:val="num" w:pos="720"/>
+        </w:tabs>
+        <w:ind w:left="720" w:hanging="360"/>
+      </w:pPr>
+      <w:rPr>
+        <w:rFonts w:hint="default"/>
+      </w:rPr>
+    </w:lvl>
+    <w:lvl w:ilvl="1" w:tplc="04160019" w:tentative="1">
+      <w:start w:val="1"/>
+      <w:numFmt w:val="lowerLetter"/>
+      <w:lvlText w:val="%2."/>
+      <w:lvlJc w:val="left"/>
+      <w:pPr>
+        <w:ind w:left="1440" w:hanging="360"/>
+      </w:pPr>
+    </w:lvl>
+    <w:lvl w:ilvl="2" w:tplc="0416001B" w:tentative="1">
+      <w:start w:val="1"/>
+      <w:numFmt w:val="lowerRoman"/>
+      <w:lvlText w:val="%3."/>
+      <w:lvlJc w:val="right"/>
+      <w:pPr>
+        <w:ind w:left="2160" w:hanging="180"/>
+      </w:pPr>
+    </w:lvl>
+    <w:lvl w:ilvl="3" w:tplc="0416000F" w:tentative="1">
+      <w:start w:val="1"/>
+      <w:numFmt w:val="decimal"/>
+      <w:lvlText w:val="%4."/>
+      <w:lvlJc w:val="left"/>
+      <w:pPr>
+        <w:ind w:left="2880" w:hanging="360"/>
+      </w:pPr>
+    </w:lvl>
+    <w:lvl w:ilvl="4" w:tplc="04160019" w:tentative="1">
+      <w:start w:val="1"/>
+      <w:numFmt w:val="lowerLetter"/>
+      <w:lvlText w:val="%5."/>
+      <w:lvlJc w:val="left"/>
+      <w:pPr>
+        <w:ind w:left="3600" w:hanging="360"/>
+      </w:pPr>
+    </w:lvl>
+    <w:lvl w:ilvl="5" w:tplc="0416001B" w:tentative="1">
+      <w:start w:val="1"/>
+      <w:numFmt w:val="lowerRoman"/>
+      <w:lvlText w:val="%6."/>
+      <w:lvlJc w:val="right"/>
+      <w:pPr>
+        <w:ind w:left="4320" w:hanging="180"/>
+      </w:pPr>
+    </w:lvl>
+    <w:lvl w:ilvl="6" w:tplc="0416000F" w:tentative="1">
+      <w:start w:val="1"/>
+      <w:numFmt w:val="decimal"/>
+      <w:lvlText w:val="%7."/>
+      <w:lvlJc w:val="left"/>
+      <w:pPr>
+        <w:ind w:left="5040" w:hanging="360"/>
+      </w:pPr>
+    </w:lvl>
+    <w:lvl w:ilvl="7" w:tplc="04160019" w:tentative="1">
+      <w:start w:val="1"/>
+      <w:numFmt w:val="lowerLetter"/>
+      <w:lvlText w:val="%8."/>
+      <w:lvlJc w:val="left"/>
+      <w:pPr>
+        <w:ind w:left="5760" w:hanging="360"/>
+      </w:pPr>
+    </w:lvl>
+    <w:lvl w:ilvl="8" w:tplc="0416001B" w:tentative="1">
+      <w:start w:val="1"/>
+      <w:numFmt w:val="lowerRoman"/>
+      <w:lvlText w:val="%9."/>
+      <w:lvlJc w:val="right"/>
+      <w:pPr>
+        <w:ind w:left="6480" w:hanging="180"/>
+      </w:pPr>
+    </w:lvl>
+  </w:abstractNum>
+  <w:abstractNum w:abstractNumId="6" w15:restartNumberingAfterBreak="0">
+    <w:nsid w:val="1C7F78E2"/>
+    <w:multiLevelType w:val="hybridMultilevel"/>
+    <w:tmpl w:val="A18642AC"/>
+    <w:lvl w:ilvl="0" w:tplc="32F8DAB0">
+      <w:start w:val="1"/>
+      <w:numFmt w:val="decimal"/>
+      <w:lvlText w:val="%1."/>
+      <w:lvlJc w:val="left"/>
+      <w:pPr>
+        <w:ind w:left="720" w:hanging="360"/>
+      </w:pPr>
+      <w:rPr>
+        <w:b w:val="0"/>
+        <w:color w:val="000000" w:themeColor="text1"/>
+      </w:rPr>
+    </w:lvl>
+    <w:lvl w:ilvl="1" w:tplc="04090019" w:tentative="1">
+      <w:start w:val="1"/>
+      <w:numFmt w:val="lowerLetter"/>
+      <w:lvlText w:val="%2."/>
+      <w:lvlJc w:val="left"/>
+      <w:pPr>
+        <w:ind w:left="1440" w:hanging="360"/>
+      </w:pPr>
+    </w:lvl>
+    <w:lvl w:ilvl="2" w:tplc="0409001B" w:tentative="1">
+      <w:start w:val="1"/>
+      <w:numFmt w:val="lowerRoman"/>
+      <w:lvlText w:val="%3."/>
+      <w:lvlJc w:val="right"/>
+      <w:pPr>
+        <w:ind w:left="2160" w:hanging="180"/>
+      </w:pPr>
+    </w:lvl>
+    <w:lvl w:ilvl="3" w:tplc="0409000F" w:tentative="1">
+      <w:start w:val="1"/>
+      <w:numFmt w:val="decimal"/>
+      <w:lvlText w:val="%4."/>
+      <w:lvlJc w:val="left"/>
+      <w:pPr>
+        <w:ind w:left="2880" w:hanging="360"/>
+      </w:pPr>
+    </w:lvl>
+    <w:lvl w:ilvl="4" w:tplc="04090019" w:tentative="1">
+      <w:start w:val="1"/>
+      <w:numFmt w:val="lowerLetter"/>
+      <w:lvlText w:val="%5."/>
+      <w:lvlJc w:val="left"/>
+      <w:pPr>
+        <w:ind w:left="3600" w:hanging="360"/>
+      </w:pPr>
+    </w:lvl>
+    <w:lvl w:ilvl="5" w:tplc="0409001B" w:tentative="1">
+      <w:start w:val="1"/>
+      <w:numFmt w:val="lowerRoman"/>
+      <w:lvlText w:val="%6."/>
+      <w:lvlJc w:val="right"/>
+      <w:pPr>
+        <w:ind w:left="4320" w:hanging="180"/>
+      </w:pPr>
+    </w:lvl>
+    <w:lvl w:ilvl="6" w:tplc="0409000F" w:tentative="1">
+      <w:start w:val="1"/>
+      <w:numFmt w:val="decimal"/>
+      <w:lvlText w:val="%7."/>
+      <w:lvlJc w:val="left"/>
+      <w:pPr>
+        <w:ind w:left="5040" w:hanging="360"/>
+      </w:pPr>
+    </w:lvl>
+    <w:lvl w:ilvl="7" w:tplc="04090019" w:tentative="1">
+      <w:start w:val="1"/>
+      <w:numFmt w:val="lowerLetter"/>
+      <w:lvlText w:val="%8."/>
+      <w:lvlJc w:val="left"/>
+      <w:pPr>
+        <w:ind w:left="5760" w:hanging="360"/>
+      </w:pPr>
+    </w:lvl>
+    <w:lvl w:ilvl="8" w:tplc="0409001B" w:tentative="1">
+      <w:start w:val="1"/>
+      <w:numFmt w:val="lowerRoman"/>
+      <w:lvlText w:val="%9."/>
+      <w:lvlJc w:val="right"/>
+      <w:pPr>
+        <w:ind w:left="6480" w:hanging="180"/>
+      </w:pPr>
+    </w:lvl>
+  </w:abstractNum>
+  <w:abstractNum w:abstractNumId="7" w15:restartNumberingAfterBreak="0">
+    <w:nsid w:val="1EF27157"/>
+    <w:multiLevelType w:val="hybridMultilevel"/>
+    <w:tmpl w:val="C17649F0"/>
+    <w:lvl w:ilvl="0" w:tplc="32F8DAB0">
+      <w:start w:val="1"/>
+      <w:numFmt w:val="decimal"/>
+      <w:lvlText w:val="%1."/>
+      <w:lvlJc w:val="left"/>
+      <w:pPr>
+        <w:ind w:left="720" w:hanging="360"/>
+      </w:pPr>
+      <w:rPr>
+        <w:b w:val="0"/>
+        <w:color w:val="000000" w:themeColor="text1"/>
+      </w:rPr>
+    </w:lvl>
+    <w:lvl w:ilvl="1" w:tplc="04090019" w:tentative="1">
+      <w:start w:val="1"/>
+      <w:numFmt w:val="lowerLetter"/>
+      <w:lvlText w:val="%2."/>
+      <w:lvlJc w:val="left"/>
+      <w:pPr>
+        <w:ind w:left="1440" w:hanging="360"/>
+      </w:pPr>
+    </w:lvl>
+    <w:lvl w:ilvl="2" w:tplc="0409001B" w:tentative="1">
+      <w:start w:val="1"/>
+      <w:numFmt w:val="lowerRoman"/>
+      <w:lvlText w:val="%3."/>
+      <w:lvlJc w:val="right"/>
+      <w:pPr>
+        <w:ind w:left="2160" w:hanging="180"/>
+      </w:pPr>
+    </w:lvl>
+    <w:lvl w:ilvl="3" w:tplc="0409000F" w:tentative="1">
+      <w:start w:val="1"/>
+      <w:numFmt w:val="decimal"/>
+      <w:lvlText w:val="%4."/>
+      <w:lvlJc w:val="left"/>
+      <w:pPr>
+        <w:ind w:left="2880" w:hanging="360"/>
+      </w:pPr>
+    </w:lvl>
+    <w:lvl w:ilvl="4" w:tplc="04090019" w:tentative="1">
+      <w:start w:val="1"/>
+      <w:numFmt w:val="lowerLetter"/>
+      <w:lvlText w:val="%5."/>
+      <w:lvlJc w:val="left"/>
+      <w:pPr>
+        <w:ind w:left="3600" w:hanging="360"/>
+      </w:pPr>
+    </w:lvl>
+    <w:lvl w:ilvl="5" w:tplc="0409001B" w:tentative="1">
+      <w:start w:val="1"/>
+      <w:numFmt w:val="lowerRoman"/>
+      <w:lvlText w:val="%6."/>
+      <w:lvlJc w:val="right"/>
+      <w:pPr>
+        <w:ind w:left="4320" w:hanging="180"/>
+      </w:pPr>
+    </w:lvl>
+    <w:lvl w:ilvl="6" w:tplc="0409000F" w:tentative="1">
+      <w:start w:val="1"/>
+      <w:numFmt w:val="decimal"/>
+      <w:lvlText w:val="%7."/>
+      <w:lvlJc w:val="left"/>
+      <w:pPr>
+        <w:ind w:left="5040" w:hanging="360"/>
+      </w:pPr>
+    </w:lvl>
+    <w:lvl w:ilvl="7" w:tplc="04090019" w:tentative="1">
+      <w:start w:val="1"/>
+      <w:numFmt w:val="lowerLetter"/>
+      <w:lvlText w:val="%8."/>
+      <w:lvlJc w:val="left"/>
+      <w:pPr>
+        <w:ind w:left="5760" w:hanging="360"/>
+      </w:pPr>
+    </w:lvl>
+    <w:lvl w:ilvl="8" w:tplc="0409001B" w:tentative="1">
+      <w:start w:val="1"/>
+      <w:numFmt w:val="lowerRoman"/>
+      <w:lvlText w:val="%9."/>
+      <w:lvlJc w:val="right"/>
+      <w:pPr>
+        <w:ind w:left="6480" w:hanging="180"/>
+      </w:pPr>
+    </w:lvl>
+  </w:abstractNum>
+  <w:abstractNum w:abstractNumId="8" w15:restartNumberingAfterBreak="0">
+    <w:nsid w:val="26490912"/>
+    <w:multiLevelType w:val="hybridMultilevel"/>
+    <w:tmpl w:val="5B8EAC42"/>
+    <w:lvl w:ilvl="0" w:tplc="479C8E02">
+      <w:start w:val="1"/>
+      <w:numFmt w:val="decimal"/>
+      <w:lvlText w:val="%1."/>
+      <w:lvlJc w:val="left"/>
+      <w:pPr>
+        <w:tabs>
+          <w:tab w:val="num" w:pos="720"/>
+        </w:tabs>
+        <w:ind w:left="720" w:hanging="360"/>
+      </w:pPr>
+      <w:rPr>
+        <w:rFonts w:hint="default"/>
+      </w:rPr>
+    </w:lvl>
+    <w:lvl w:ilvl="1" w:tplc="04160019" w:tentative="1">
+      <w:start w:val="1"/>
+      <w:numFmt w:val="lowerLetter"/>
+      <w:lvlText w:val="%2."/>
+      <w:lvlJc w:val="left"/>
+      <w:pPr>
+        <w:ind w:left="1440" w:hanging="360"/>
+      </w:pPr>
+    </w:lvl>
+    <w:lvl w:ilvl="2" w:tplc="0416001B" w:tentative="1">
+      <w:start w:val="1"/>
+      <w:numFmt w:val="lowerRoman"/>
+      <w:lvlText w:val="%3."/>
+      <w:lvlJc w:val="right"/>
+      <w:pPr>
+        <w:ind w:left="2160" w:hanging="180"/>
+      </w:pPr>
+    </w:lvl>
+    <w:lvl w:ilvl="3" w:tplc="0416000F" w:tentative="1">
+      <w:start w:val="1"/>
+      <w:numFmt w:val="decimal"/>
+      <w:lvlText w:val="%4."/>
+      <w:lvlJc w:val="left"/>
+      <w:pPr>
+        <w:ind w:left="2880" w:hanging="360"/>
+      </w:pPr>
+    </w:lvl>
+    <w:lvl w:ilvl="4" w:tplc="04160019" w:tentative="1">
+      <w:start w:val="1"/>
+      <w:numFmt w:val="lowerLetter"/>
+      <w:lvlText w:val="%5."/>
+      <w:lvlJc w:val="left"/>
+      <w:pPr>
+        <w:ind w:left="3600" w:hanging="360"/>
+      </w:pPr>
+    </w:lvl>
+    <w:lvl w:ilvl="5" w:tplc="0416001B" w:tentative="1">
+      <w:start w:val="1"/>
+      <w:numFmt w:val="lowerRoman"/>
+      <w:lvlText w:val="%6."/>
+      <w:lvlJc w:val="right"/>
+      <w:pPr>
+        <w:ind w:left="4320" w:hanging="180"/>
+      </w:pPr>
+    </w:lvl>
+    <w:lvl w:ilvl="6" w:tplc="0416000F" w:tentative="1">
+      <w:start w:val="1"/>
+      <w:numFmt w:val="decimal"/>
+      <w:lvlText w:val="%7."/>
+      <w:lvlJc w:val="left"/>
+      <w:pPr>
+        <w:ind w:left="5040" w:hanging="360"/>
+      </w:pPr>
+    </w:lvl>
+    <w:lvl w:ilvl="7" w:tplc="04160019" w:tentative="1">
+      <w:start w:val="1"/>
+      <w:numFmt w:val="lowerLetter"/>
+      <w:lvlText w:val="%8."/>
+      <w:lvlJc w:val="left"/>
+      <w:pPr>
+        <w:ind w:left="5760" w:hanging="360"/>
+      </w:pPr>
+    </w:lvl>
+    <w:lvl w:ilvl="8" w:tplc="0416001B" w:tentative="1">
+      <w:start w:val="1"/>
+      <w:numFmt w:val="lowerRoman"/>
+      <w:lvlText w:val="%9."/>
+      <w:lvlJc w:val="right"/>
+      <w:pPr>
+        <w:ind w:left="6480" w:hanging="180"/>
+      </w:pPr>
+    </w:lvl>
+  </w:abstractNum>
+  <w:abstractNum w:abstractNumId="9" w15:restartNumberingAfterBreak="0">
     <w:nsid w:val="2F866EF4"/>
     <w:multiLevelType w:val="hybridMultilevel"/>
     <w:tmpl w:val="96EC4D76"/>
@@ -1222,7 +4580,391 @@
       </w:pPr>
     </w:lvl>
   </w:abstractNum>
-  <w:abstractNum w:abstractNumId="1" w15:restartNumberingAfterBreak="0">
+  <w:abstractNum w:abstractNumId="10" w15:restartNumberingAfterBreak="0">
+    <w:nsid w:val="38A55236"/>
+    <w:multiLevelType w:val="hybridMultilevel"/>
+    <w:tmpl w:val="96EC4D76"/>
+    <w:lvl w:ilvl="0" w:tplc="7A70B162">
+      <w:start w:val="1"/>
+      <w:numFmt w:val="decimal"/>
+      <w:lvlText w:val="%1."/>
+      <w:lvlJc w:val="left"/>
+      <w:pPr>
+        <w:tabs>
+          <w:tab w:val="num" w:pos="720"/>
+        </w:tabs>
+        <w:ind w:left="720" w:hanging="360"/>
+      </w:pPr>
+      <w:rPr>
+        <w:rFonts w:hint="default"/>
+      </w:rPr>
+    </w:lvl>
+    <w:lvl w:ilvl="1" w:tplc="04160019">
+      <w:start w:val="1"/>
+      <w:numFmt w:val="lowerLetter"/>
+      <w:lvlText w:val="%2."/>
+      <w:lvlJc w:val="left"/>
+      <w:pPr>
+        <w:tabs>
+          <w:tab w:val="num" w:pos="1440"/>
+        </w:tabs>
+        <w:ind w:left="1440" w:hanging="360"/>
+      </w:pPr>
+    </w:lvl>
+    <w:lvl w:ilvl="2" w:tplc="0416001B" w:tentative="1">
+      <w:start w:val="1"/>
+      <w:numFmt w:val="lowerRoman"/>
+      <w:lvlText w:val="%3."/>
+      <w:lvlJc w:val="right"/>
+      <w:pPr>
+        <w:tabs>
+          <w:tab w:val="num" w:pos="2160"/>
+        </w:tabs>
+        <w:ind w:left="2160" w:hanging="180"/>
+      </w:pPr>
+    </w:lvl>
+    <w:lvl w:ilvl="3" w:tplc="0416000F" w:tentative="1">
+      <w:start w:val="1"/>
+      <w:numFmt w:val="decimal"/>
+      <w:lvlText w:val="%4."/>
+      <w:lvlJc w:val="left"/>
+      <w:pPr>
+        <w:tabs>
+          <w:tab w:val="num" w:pos="2880"/>
+        </w:tabs>
+        <w:ind w:left="2880" w:hanging="360"/>
+      </w:pPr>
+    </w:lvl>
+    <w:lvl w:ilvl="4" w:tplc="04160019" w:tentative="1">
+      <w:start w:val="1"/>
+      <w:numFmt w:val="lowerLetter"/>
+      <w:lvlText w:val="%5."/>
+      <w:lvlJc w:val="left"/>
+      <w:pPr>
+        <w:tabs>
+          <w:tab w:val="num" w:pos="3600"/>
+        </w:tabs>
+        <w:ind w:left="3600" w:hanging="360"/>
+      </w:pPr>
+    </w:lvl>
+    <w:lvl w:ilvl="5" w:tplc="0416001B" w:tentative="1">
+      <w:start w:val="1"/>
+      <w:numFmt w:val="lowerRoman"/>
+      <w:lvlText w:val="%6."/>
+      <w:lvlJc w:val="right"/>
+      <w:pPr>
+        <w:tabs>
+          <w:tab w:val="num" w:pos="4320"/>
+        </w:tabs>
+        <w:ind w:left="4320" w:hanging="180"/>
+      </w:pPr>
+    </w:lvl>
+    <w:lvl w:ilvl="6" w:tplc="0416000F" w:tentative="1">
+      <w:start w:val="1"/>
+      <w:numFmt w:val="decimal"/>
+      <w:lvlText w:val="%7."/>
+      <w:lvlJc w:val="left"/>
+      <w:pPr>
+        <w:tabs>
+          <w:tab w:val="num" w:pos="5040"/>
+        </w:tabs>
+        <w:ind w:left="5040" w:hanging="360"/>
+      </w:pPr>
+    </w:lvl>
+    <w:lvl w:ilvl="7" w:tplc="04160019" w:tentative="1">
+      <w:start w:val="1"/>
+      <w:numFmt w:val="lowerLetter"/>
+      <w:lvlText w:val="%8."/>
+      <w:lvlJc w:val="left"/>
+      <w:pPr>
+        <w:tabs>
+          <w:tab w:val="num" w:pos="5760"/>
+        </w:tabs>
+        <w:ind w:left="5760" w:hanging="360"/>
+      </w:pPr>
+    </w:lvl>
+    <w:lvl w:ilvl="8" w:tplc="0416001B" w:tentative="1">
+      <w:start w:val="1"/>
+      <w:numFmt w:val="lowerRoman"/>
+      <w:lvlText w:val="%9."/>
+      <w:lvlJc w:val="right"/>
+      <w:pPr>
+        <w:tabs>
+          <w:tab w:val="num" w:pos="6480"/>
+        </w:tabs>
+        <w:ind w:left="6480" w:hanging="180"/>
+      </w:pPr>
+    </w:lvl>
+  </w:abstractNum>
+  <w:abstractNum w:abstractNumId="11" w15:restartNumberingAfterBreak="0">
+    <w:nsid w:val="3AD65FCD"/>
+    <w:multiLevelType w:val="hybridMultilevel"/>
+    <w:tmpl w:val="2F9A8498"/>
+    <w:lvl w:ilvl="0" w:tplc="AB48567E">
+      <w:start w:val="1"/>
+      <w:numFmt w:val="decimal"/>
+      <w:lvlText w:val="%1."/>
+      <w:lvlJc w:val="left"/>
+      <w:pPr>
+        <w:ind w:left="720" w:hanging="360"/>
+      </w:pPr>
+      <w:rPr>
+        <w:color w:val="000000" w:themeColor="text1"/>
+      </w:rPr>
+    </w:lvl>
+    <w:lvl w:ilvl="1" w:tplc="04090019" w:tentative="1">
+      <w:start w:val="1"/>
+      <w:numFmt w:val="lowerLetter"/>
+      <w:lvlText w:val="%2."/>
+      <w:lvlJc w:val="left"/>
+      <w:pPr>
+        <w:ind w:left="1440" w:hanging="360"/>
+      </w:pPr>
+    </w:lvl>
+    <w:lvl w:ilvl="2" w:tplc="0409001B" w:tentative="1">
+      <w:start w:val="1"/>
+      <w:numFmt w:val="lowerRoman"/>
+      <w:lvlText w:val="%3."/>
+      <w:lvlJc w:val="right"/>
+      <w:pPr>
+        <w:ind w:left="2160" w:hanging="180"/>
+      </w:pPr>
+    </w:lvl>
+    <w:lvl w:ilvl="3" w:tplc="0409000F" w:tentative="1">
+      <w:start w:val="1"/>
+      <w:numFmt w:val="decimal"/>
+      <w:lvlText w:val="%4."/>
+      <w:lvlJc w:val="left"/>
+      <w:pPr>
+        <w:ind w:left="2880" w:hanging="360"/>
+      </w:pPr>
+    </w:lvl>
+    <w:lvl w:ilvl="4" w:tplc="04090019" w:tentative="1">
+      <w:start w:val="1"/>
+      <w:numFmt w:val="lowerLetter"/>
+      <w:lvlText w:val="%5."/>
+      <w:lvlJc w:val="left"/>
+      <w:pPr>
+        <w:ind w:left="3600" w:hanging="360"/>
+      </w:pPr>
+    </w:lvl>
+    <w:lvl w:ilvl="5" w:tplc="0409001B" w:tentative="1">
+      <w:start w:val="1"/>
+      <w:numFmt w:val="lowerRoman"/>
+      <w:lvlText w:val="%6."/>
+      <w:lvlJc w:val="right"/>
+      <w:pPr>
+        <w:ind w:left="4320" w:hanging="180"/>
+      </w:pPr>
+    </w:lvl>
+    <w:lvl w:ilvl="6" w:tplc="0409000F" w:tentative="1">
+      <w:start w:val="1"/>
+      <w:numFmt w:val="decimal"/>
+      <w:lvlText w:val="%7."/>
+      <w:lvlJc w:val="left"/>
+      <w:pPr>
+        <w:ind w:left="5040" w:hanging="360"/>
+      </w:pPr>
+    </w:lvl>
+    <w:lvl w:ilvl="7" w:tplc="04090019" w:tentative="1">
+      <w:start w:val="1"/>
+      <w:numFmt w:val="lowerLetter"/>
+      <w:lvlText w:val="%8."/>
+      <w:lvlJc w:val="left"/>
+      <w:pPr>
+        <w:ind w:left="5760" w:hanging="360"/>
+      </w:pPr>
+    </w:lvl>
+    <w:lvl w:ilvl="8" w:tplc="0409001B" w:tentative="1">
+      <w:start w:val="1"/>
+      <w:numFmt w:val="lowerRoman"/>
+      <w:lvlText w:val="%9."/>
+      <w:lvlJc w:val="right"/>
+      <w:pPr>
+        <w:ind w:left="6480" w:hanging="180"/>
+      </w:pPr>
+    </w:lvl>
+  </w:abstractNum>
+  <w:abstractNum w:abstractNumId="12" w15:restartNumberingAfterBreak="0">
+    <w:nsid w:val="42724979"/>
+    <w:multiLevelType w:val="hybridMultilevel"/>
+    <w:tmpl w:val="BFDCCF9A"/>
+    <w:lvl w:ilvl="0" w:tplc="AB48567E">
+      <w:start w:val="1"/>
+      <w:numFmt w:val="decimal"/>
+      <w:lvlText w:val="%1."/>
+      <w:lvlJc w:val="left"/>
+      <w:pPr>
+        <w:ind w:left="720" w:hanging="360"/>
+      </w:pPr>
+      <w:rPr>
+        <w:color w:val="000000" w:themeColor="text1"/>
+      </w:rPr>
+    </w:lvl>
+    <w:lvl w:ilvl="1" w:tplc="04090019" w:tentative="1">
+      <w:start w:val="1"/>
+      <w:numFmt w:val="lowerLetter"/>
+      <w:lvlText w:val="%2."/>
+      <w:lvlJc w:val="left"/>
+      <w:pPr>
+        <w:ind w:left="1440" w:hanging="360"/>
+      </w:pPr>
+    </w:lvl>
+    <w:lvl w:ilvl="2" w:tplc="0409001B" w:tentative="1">
+      <w:start w:val="1"/>
+      <w:numFmt w:val="lowerRoman"/>
+      <w:lvlText w:val="%3."/>
+      <w:lvlJc w:val="right"/>
+      <w:pPr>
+        <w:ind w:left="2160" w:hanging="180"/>
+      </w:pPr>
+    </w:lvl>
+    <w:lvl w:ilvl="3" w:tplc="0409000F" w:tentative="1">
+      <w:start w:val="1"/>
+      <w:numFmt w:val="decimal"/>
+      <w:lvlText w:val="%4."/>
+      <w:lvlJc w:val="left"/>
+      <w:pPr>
+        <w:ind w:left="2880" w:hanging="360"/>
+      </w:pPr>
+    </w:lvl>
+    <w:lvl w:ilvl="4" w:tplc="04090019" w:tentative="1">
+      <w:start w:val="1"/>
+      <w:numFmt w:val="lowerLetter"/>
+      <w:lvlText w:val="%5."/>
+      <w:lvlJc w:val="left"/>
+      <w:pPr>
+        <w:ind w:left="3600" w:hanging="360"/>
+      </w:pPr>
+    </w:lvl>
+    <w:lvl w:ilvl="5" w:tplc="0409001B" w:tentative="1">
+      <w:start w:val="1"/>
+      <w:numFmt w:val="lowerRoman"/>
+      <w:lvlText w:val="%6."/>
+      <w:lvlJc w:val="right"/>
+      <w:pPr>
+        <w:ind w:left="4320" w:hanging="180"/>
+      </w:pPr>
+    </w:lvl>
+    <w:lvl w:ilvl="6" w:tplc="0409000F" w:tentative="1">
+      <w:start w:val="1"/>
+      <w:numFmt w:val="decimal"/>
+      <w:lvlText w:val="%7."/>
+      <w:lvlJc w:val="left"/>
+      <w:pPr>
+        <w:ind w:left="5040" w:hanging="360"/>
+      </w:pPr>
+    </w:lvl>
+    <w:lvl w:ilvl="7" w:tplc="04090019" w:tentative="1">
+      <w:start w:val="1"/>
+      <w:numFmt w:val="lowerLetter"/>
+      <w:lvlText w:val="%8."/>
+      <w:lvlJc w:val="left"/>
+      <w:pPr>
+        <w:ind w:left="5760" w:hanging="360"/>
+      </w:pPr>
+    </w:lvl>
+    <w:lvl w:ilvl="8" w:tplc="0409001B" w:tentative="1">
+      <w:start w:val="1"/>
+      <w:numFmt w:val="lowerRoman"/>
+      <w:lvlText w:val="%9."/>
+      <w:lvlJc w:val="right"/>
+      <w:pPr>
+        <w:ind w:left="6480" w:hanging="180"/>
+      </w:pPr>
+    </w:lvl>
+  </w:abstractNum>
+  <w:abstractNum w:abstractNumId="13" w15:restartNumberingAfterBreak="0">
+    <w:nsid w:val="42AE5079"/>
+    <w:multiLevelType w:val="hybridMultilevel"/>
+    <w:tmpl w:val="11DC6FD2"/>
+    <w:lvl w:ilvl="0" w:tplc="32F8DAB0">
+      <w:start w:val="1"/>
+      <w:numFmt w:val="decimal"/>
+      <w:lvlText w:val="%1."/>
+      <w:lvlJc w:val="left"/>
+      <w:pPr>
+        <w:ind w:left="720" w:hanging="360"/>
+      </w:pPr>
+      <w:rPr>
+        <w:b w:val="0"/>
+        <w:color w:val="000000" w:themeColor="text1"/>
+      </w:rPr>
+    </w:lvl>
+    <w:lvl w:ilvl="1" w:tplc="04090019" w:tentative="1">
+      <w:start w:val="1"/>
+      <w:numFmt w:val="lowerLetter"/>
+      <w:lvlText w:val="%2."/>
+      <w:lvlJc w:val="left"/>
+      <w:pPr>
+        <w:ind w:left="1440" w:hanging="360"/>
+      </w:pPr>
+    </w:lvl>
+    <w:lvl w:ilvl="2" w:tplc="0409001B" w:tentative="1">
+      <w:start w:val="1"/>
+      <w:numFmt w:val="lowerRoman"/>
+      <w:lvlText w:val="%3."/>
+      <w:lvlJc w:val="right"/>
+      <w:pPr>
+        <w:ind w:left="2160" w:hanging="180"/>
+      </w:pPr>
+    </w:lvl>
+    <w:lvl w:ilvl="3" w:tplc="0409000F" w:tentative="1">
+      <w:start w:val="1"/>
+      <w:numFmt w:val="decimal"/>
+      <w:lvlText w:val="%4."/>
+      <w:lvlJc w:val="left"/>
+      <w:pPr>
+        <w:ind w:left="2880" w:hanging="360"/>
+      </w:pPr>
+    </w:lvl>
+    <w:lvl w:ilvl="4" w:tplc="04090019" w:tentative="1">
+      <w:start w:val="1"/>
+      <w:numFmt w:val="lowerLetter"/>
+      <w:lvlText w:val="%5."/>
+      <w:lvlJc w:val="left"/>
+      <w:pPr>
+        <w:ind w:left="3600" w:hanging="360"/>
+      </w:pPr>
+    </w:lvl>
+    <w:lvl w:ilvl="5" w:tplc="0409001B" w:tentative="1">
+      <w:start w:val="1"/>
+      <w:numFmt w:val="lowerRoman"/>
+      <w:lvlText w:val="%6."/>
+      <w:lvlJc w:val="right"/>
+      <w:pPr>
+        <w:ind w:left="4320" w:hanging="180"/>
+      </w:pPr>
+    </w:lvl>
+    <w:lvl w:ilvl="6" w:tplc="0409000F" w:tentative="1">
+      <w:start w:val="1"/>
+      <w:numFmt w:val="decimal"/>
+      <w:lvlText w:val="%7."/>
+      <w:lvlJc w:val="left"/>
+      <w:pPr>
+        <w:ind w:left="5040" w:hanging="360"/>
+      </w:pPr>
+    </w:lvl>
+    <w:lvl w:ilvl="7" w:tplc="04090019" w:tentative="1">
+      <w:start w:val="1"/>
+      <w:numFmt w:val="lowerLetter"/>
+      <w:lvlText w:val="%8."/>
+      <w:lvlJc w:val="left"/>
+      <w:pPr>
+        <w:ind w:left="5760" w:hanging="360"/>
+      </w:pPr>
+    </w:lvl>
+    <w:lvl w:ilvl="8" w:tplc="0409001B" w:tentative="1">
+      <w:start w:val="1"/>
+      <w:numFmt w:val="lowerRoman"/>
+      <w:lvlText w:val="%9."/>
+      <w:lvlJc w:val="right"/>
+      <w:pPr>
+        <w:ind w:left="6480" w:hanging="180"/>
+      </w:pPr>
+    </w:lvl>
+  </w:abstractNum>
+  <w:abstractNum w:abstractNumId="14" w15:restartNumberingAfterBreak="0">
     <w:nsid w:val="466B45EB"/>
     <w:multiLevelType w:val="hybridMultilevel"/>
     <w:tmpl w:val="96EC4D76"/>
@@ -1338,7 +5080,7 @@
       </w:pPr>
     </w:lvl>
   </w:abstractNum>
-  <w:abstractNum w:abstractNumId="2" w15:restartNumberingAfterBreak="0">
+  <w:abstractNum w:abstractNumId="15" w15:restartNumberingAfterBreak="0">
     <w:nsid w:val="4D71315A"/>
     <w:multiLevelType w:val="hybridMultilevel"/>
     <w:tmpl w:val="96EC4D76"/>
@@ -1454,14 +5196,758 @@
       </w:pPr>
     </w:lvl>
   </w:abstractNum>
+  <w:abstractNum w:abstractNumId="16" w15:restartNumberingAfterBreak="0">
+    <w:nsid w:val="565C3FC3"/>
+    <w:multiLevelType w:val="hybridMultilevel"/>
+    <w:tmpl w:val="CA7481A8"/>
+    <w:lvl w:ilvl="0" w:tplc="32F8DAB0">
+      <w:start w:val="1"/>
+      <w:numFmt w:val="decimal"/>
+      <w:lvlText w:val="%1."/>
+      <w:lvlJc w:val="left"/>
+      <w:pPr>
+        <w:ind w:left="720" w:hanging="360"/>
+      </w:pPr>
+      <w:rPr>
+        <w:b w:val="0"/>
+        <w:color w:val="000000" w:themeColor="text1"/>
+      </w:rPr>
+    </w:lvl>
+    <w:lvl w:ilvl="1" w:tplc="04090019" w:tentative="1">
+      <w:start w:val="1"/>
+      <w:numFmt w:val="lowerLetter"/>
+      <w:lvlText w:val="%2."/>
+      <w:lvlJc w:val="left"/>
+      <w:pPr>
+        <w:ind w:left="1440" w:hanging="360"/>
+      </w:pPr>
+    </w:lvl>
+    <w:lvl w:ilvl="2" w:tplc="0409001B" w:tentative="1">
+      <w:start w:val="1"/>
+      <w:numFmt w:val="lowerRoman"/>
+      <w:lvlText w:val="%3."/>
+      <w:lvlJc w:val="right"/>
+      <w:pPr>
+        <w:ind w:left="2160" w:hanging="180"/>
+      </w:pPr>
+    </w:lvl>
+    <w:lvl w:ilvl="3" w:tplc="0409000F" w:tentative="1">
+      <w:start w:val="1"/>
+      <w:numFmt w:val="decimal"/>
+      <w:lvlText w:val="%4."/>
+      <w:lvlJc w:val="left"/>
+      <w:pPr>
+        <w:ind w:left="2880" w:hanging="360"/>
+      </w:pPr>
+    </w:lvl>
+    <w:lvl w:ilvl="4" w:tplc="04090019" w:tentative="1">
+      <w:start w:val="1"/>
+      <w:numFmt w:val="lowerLetter"/>
+      <w:lvlText w:val="%5."/>
+      <w:lvlJc w:val="left"/>
+      <w:pPr>
+        <w:ind w:left="3600" w:hanging="360"/>
+      </w:pPr>
+    </w:lvl>
+    <w:lvl w:ilvl="5" w:tplc="0409001B" w:tentative="1">
+      <w:start w:val="1"/>
+      <w:numFmt w:val="lowerRoman"/>
+      <w:lvlText w:val="%6."/>
+      <w:lvlJc w:val="right"/>
+      <w:pPr>
+        <w:ind w:left="4320" w:hanging="180"/>
+      </w:pPr>
+    </w:lvl>
+    <w:lvl w:ilvl="6" w:tplc="0409000F" w:tentative="1">
+      <w:start w:val="1"/>
+      <w:numFmt w:val="decimal"/>
+      <w:lvlText w:val="%7."/>
+      <w:lvlJc w:val="left"/>
+      <w:pPr>
+        <w:ind w:left="5040" w:hanging="360"/>
+      </w:pPr>
+    </w:lvl>
+    <w:lvl w:ilvl="7" w:tplc="04090019" w:tentative="1">
+      <w:start w:val="1"/>
+      <w:numFmt w:val="lowerLetter"/>
+      <w:lvlText w:val="%8."/>
+      <w:lvlJc w:val="left"/>
+      <w:pPr>
+        <w:ind w:left="5760" w:hanging="360"/>
+      </w:pPr>
+    </w:lvl>
+    <w:lvl w:ilvl="8" w:tplc="0409001B" w:tentative="1">
+      <w:start w:val="1"/>
+      <w:numFmt w:val="lowerRoman"/>
+      <w:lvlText w:val="%9."/>
+      <w:lvlJc w:val="right"/>
+      <w:pPr>
+        <w:ind w:left="6480" w:hanging="180"/>
+      </w:pPr>
+    </w:lvl>
+  </w:abstractNum>
+  <w:abstractNum w:abstractNumId="17" w15:restartNumberingAfterBreak="0">
+    <w:nsid w:val="63556EE0"/>
+    <w:multiLevelType w:val="hybridMultilevel"/>
+    <w:tmpl w:val="96EC4D76"/>
+    <w:lvl w:ilvl="0" w:tplc="7A70B162">
+      <w:start w:val="1"/>
+      <w:numFmt w:val="decimal"/>
+      <w:lvlText w:val="%1."/>
+      <w:lvlJc w:val="left"/>
+      <w:pPr>
+        <w:tabs>
+          <w:tab w:val="num" w:pos="720"/>
+        </w:tabs>
+        <w:ind w:left="720" w:hanging="360"/>
+      </w:pPr>
+      <w:rPr>
+        <w:rFonts w:hint="default"/>
+      </w:rPr>
+    </w:lvl>
+    <w:lvl w:ilvl="1" w:tplc="04160019" w:tentative="1">
+      <w:start w:val="1"/>
+      <w:numFmt w:val="lowerLetter"/>
+      <w:lvlText w:val="%2."/>
+      <w:lvlJc w:val="left"/>
+      <w:pPr>
+        <w:tabs>
+          <w:tab w:val="num" w:pos="1440"/>
+        </w:tabs>
+        <w:ind w:left="1440" w:hanging="360"/>
+      </w:pPr>
+    </w:lvl>
+    <w:lvl w:ilvl="2" w:tplc="0416001B" w:tentative="1">
+      <w:start w:val="1"/>
+      <w:numFmt w:val="lowerRoman"/>
+      <w:lvlText w:val="%3."/>
+      <w:lvlJc w:val="right"/>
+      <w:pPr>
+        <w:tabs>
+          <w:tab w:val="num" w:pos="2160"/>
+        </w:tabs>
+        <w:ind w:left="2160" w:hanging="180"/>
+      </w:pPr>
+    </w:lvl>
+    <w:lvl w:ilvl="3" w:tplc="0416000F" w:tentative="1">
+      <w:start w:val="1"/>
+      <w:numFmt w:val="decimal"/>
+      <w:lvlText w:val="%4."/>
+      <w:lvlJc w:val="left"/>
+      <w:pPr>
+        <w:tabs>
+          <w:tab w:val="num" w:pos="2880"/>
+        </w:tabs>
+        <w:ind w:left="2880" w:hanging="360"/>
+      </w:pPr>
+    </w:lvl>
+    <w:lvl w:ilvl="4" w:tplc="04160019" w:tentative="1">
+      <w:start w:val="1"/>
+      <w:numFmt w:val="lowerLetter"/>
+      <w:lvlText w:val="%5."/>
+      <w:lvlJc w:val="left"/>
+      <w:pPr>
+        <w:tabs>
+          <w:tab w:val="num" w:pos="3600"/>
+        </w:tabs>
+        <w:ind w:left="3600" w:hanging="360"/>
+      </w:pPr>
+    </w:lvl>
+    <w:lvl w:ilvl="5" w:tplc="0416001B" w:tentative="1">
+      <w:start w:val="1"/>
+      <w:numFmt w:val="lowerRoman"/>
+      <w:lvlText w:val="%6."/>
+      <w:lvlJc w:val="right"/>
+      <w:pPr>
+        <w:tabs>
+          <w:tab w:val="num" w:pos="4320"/>
+        </w:tabs>
+        <w:ind w:left="4320" w:hanging="180"/>
+      </w:pPr>
+    </w:lvl>
+    <w:lvl w:ilvl="6" w:tplc="0416000F" w:tentative="1">
+      <w:start w:val="1"/>
+      <w:numFmt w:val="decimal"/>
+      <w:lvlText w:val="%7."/>
+      <w:lvlJc w:val="left"/>
+      <w:pPr>
+        <w:tabs>
+          <w:tab w:val="num" w:pos="5040"/>
+        </w:tabs>
+        <w:ind w:left="5040" w:hanging="360"/>
+      </w:pPr>
+    </w:lvl>
+    <w:lvl w:ilvl="7" w:tplc="04160019" w:tentative="1">
+      <w:start w:val="1"/>
+      <w:numFmt w:val="lowerLetter"/>
+      <w:lvlText w:val="%8."/>
+      <w:lvlJc w:val="left"/>
+      <w:pPr>
+        <w:tabs>
+          <w:tab w:val="num" w:pos="5760"/>
+        </w:tabs>
+        <w:ind w:left="5760" w:hanging="360"/>
+      </w:pPr>
+    </w:lvl>
+    <w:lvl w:ilvl="8" w:tplc="0416001B" w:tentative="1">
+      <w:start w:val="1"/>
+      <w:numFmt w:val="lowerRoman"/>
+      <w:lvlText w:val="%9."/>
+      <w:lvlJc w:val="right"/>
+      <w:pPr>
+        <w:tabs>
+          <w:tab w:val="num" w:pos="6480"/>
+        </w:tabs>
+        <w:ind w:left="6480" w:hanging="180"/>
+      </w:pPr>
+    </w:lvl>
+  </w:abstractNum>
+  <w:abstractNum w:abstractNumId="18" w15:restartNumberingAfterBreak="0">
+    <w:nsid w:val="73C51C8D"/>
+    <w:multiLevelType w:val="hybridMultilevel"/>
+    <w:tmpl w:val="F5C677BC"/>
+    <w:lvl w:ilvl="0" w:tplc="32F8DAB0">
+      <w:start w:val="1"/>
+      <w:numFmt w:val="decimal"/>
+      <w:lvlText w:val="%1."/>
+      <w:lvlJc w:val="left"/>
+      <w:pPr>
+        <w:ind w:left="720" w:hanging="360"/>
+      </w:pPr>
+      <w:rPr>
+        <w:b w:val="0"/>
+        <w:color w:val="000000" w:themeColor="text1"/>
+      </w:rPr>
+    </w:lvl>
+    <w:lvl w:ilvl="1" w:tplc="04090019" w:tentative="1">
+      <w:start w:val="1"/>
+      <w:numFmt w:val="lowerLetter"/>
+      <w:lvlText w:val="%2."/>
+      <w:lvlJc w:val="left"/>
+      <w:pPr>
+        <w:ind w:left="1440" w:hanging="360"/>
+      </w:pPr>
+    </w:lvl>
+    <w:lvl w:ilvl="2" w:tplc="0409001B" w:tentative="1">
+      <w:start w:val="1"/>
+      <w:numFmt w:val="lowerRoman"/>
+      <w:lvlText w:val="%3."/>
+      <w:lvlJc w:val="right"/>
+      <w:pPr>
+        <w:ind w:left="2160" w:hanging="180"/>
+      </w:pPr>
+    </w:lvl>
+    <w:lvl w:ilvl="3" w:tplc="0409000F" w:tentative="1">
+      <w:start w:val="1"/>
+      <w:numFmt w:val="decimal"/>
+      <w:lvlText w:val="%4."/>
+      <w:lvlJc w:val="left"/>
+      <w:pPr>
+        <w:ind w:left="2880" w:hanging="360"/>
+      </w:pPr>
+    </w:lvl>
+    <w:lvl w:ilvl="4" w:tplc="04090019" w:tentative="1">
+      <w:start w:val="1"/>
+      <w:numFmt w:val="lowerLetter"/>
+      <w:lvlText w:val="%5."/>
+      <w:lvlJc w:val="left"/>
+      <w:pPr>
+        <w:ind w:left="3600" w:hanging="360"/>
+      </w:pPr>
+    </w:lvl>
+    <w:lvl w:ilvl="5" w:tplc="0409001B" w:tentative="1">
+      <w:start w:val="1"/>
+      <w:numFmt w:val="lowerRoman"/>
+      <w:lvlText w:val="%6."/>
+      <w:lvlJc w:val="right"/>
+      <w:pPr>
+        <w:ind w:left="4320" w:hanging="180"/>
+      </w:pPr>
+    </w:lvl>
+    <w:lvl w:ilvl="6" w:tplc="0409000F" w:tentative="1">
+      <w:start w:val="1"/>
+      <w:numFmt w:val="decimal"/>
+      <w:lvlText w:val="%7."/>
+      <w:lvlJc w:val="left"/>
+      <w:pPr>
+        <w:ind w:left="5040" w:hanging="360"/>
+      </w:pPr>
+    </w:lvl>
+    <w:lvl w:ilvl="7" w:tplc="04090019" w:tentative="1">
+      <w:start w:val="1"/>
+      <w:numFmt w:val="lowerLetter"/>
+      <w:lvlText w:val="%8."/>
+      <w:lvlJc w:val="left"/>
+      <w:pPr>
+        <w:ind w:left="5760" w:hanging="360"/>
+      </w:pPr>
+    </w:lvl>
+    <w:lvl w:ilvl="8" w:tplc="0409001B" w:tentative="1">
+      <w:start w:val="1"/>
+      <w:numFmt w:val="lowerRoman"/>
+      <w:lvlText w:val="%9."/>
+      <w:lvlJc w:val="right"/>
+      <w:pPr>
+        <w:ind w:left="6480" w:hanging="180"/>
+      </w:pPr>
+    </w:lvl>
+  </w:abstractNum>
+  <w:abstractNum w:abstractNumId="19" w15:restartNumberingAfterBreak="0">
+    <w:nsid w:val="75982B3B"/>
+    <w:multiLevelType w:val="hybridMultilevel"/>
+    <w:tmpl w:val="4798EEF0"/>
+    <w:lvl w:ilvl="0" w:tplc="AB4CFFE0">
+      <w:start w:val="1"/>
+      <w:numFmt w:val="decimal"/>
+      <w:lvlText w:val="%1."/>
+      <w:lvlJc w:val="left"/>
+      <w:pPr>
+        <w:tabs>
+          <w:tab w:val="num" w:pos="720"/>
+        </w:tabs>
+        <w:ind w:left="720" w:hanging="360"/>
+      </w:pPr>
+      <w:rPr>
+        <w:rFonts w:hint="default"/>
+      </w:rPr>
+    </w:lvl>
+    <w:lvl w:ilvl="1" w:tplc="04160019" w:tentative="1">
+      <w:start w:val="1"/>
+      <w:numFmt w:val="lowerLetter"/>
+      <w:lvlText w:val="%2."/>
+      <w:lvlJc w:val="left"/>
+      <w:pPr>
+        <w:ind w:left="1440" w:hanging="360"/>
+      </w:pPr>
+    </w:lvl>
+    <w:lvl w:ilvl="2" w:tplc="0416001B" w:tentative="1">
+      <w:start w:val="1"/>
+      <w:numFmt w:val="lowerRoman"/>
+      <w:lvlText w:val="%3."/>
+      <w:lvlJc w:val="right"/>
+      <w:pPr>
+        <w:ind w:left="2160" w:hanging="180"/>
+      </w:pPr>
+    </w:lvl>
+    <w:lvl w:ilvl="3" w:tplc="0416000F" w:tentative="1">
+      <w:start w:val="1"/>
+      <w:numFmt w:val="decimal"/>
+      <w:lvlText w:val="%4."/>
+      <w:lvlJc w:val="left"/>
+      <w:pPr>
+        <w:ind w:left="2880" w:hanging="360"/>
+      </w:pPr>
+    </w:lvl>
+    <w:lvl w:ilvl="4" w:tplc="04160019" w:tentative="1">
+      <w:start w:val="1"/>
+      <w:numFmt w:val="lowerLetter"/>
+      <w:lvlText w:val="%5."/>
+      <w:lvlJc w:val="left"/>
+      <w:pPr>
+        <w:ind w:left="3600" w:hanging="360"/>
+      </w:pPr>
+    </w:lvl>
+    <w:lvl w:ilvl="5" w:tplc="0416001B" w:tentative="1">
+      <w:start w:val="1"/>
+      <w:numFmt w:val="lowerRoman"/>
+      <w:lvlText w:val="%6."/>
+      <w:lvlJc w:val="right"/>
+      <w:pPr>
+        <w:ind w:left="4320" w:hanging="180"/>
+      </w:pPr>
+    </w:lvl>
+    <w:lvl w:ilvl="6" w:tplc="0416000F" w:tentative="1">
+      <w:start w:val="1"/>
+      <w:numFmt w:val="decimal"/>
+      <w:lvlText w:val="%7."/>
+      <w:lvlJc w:val="left"/>
+      <w:pPr>
+        <w:ind w:left="5040" w:hanging="360"/>
+      </w:pPr>
+    </w:lvl>
+    <w:lvl w:ilvl="7" w:tplc="04160019" w:tentative="1">
+      <w:start w:val="1"/>
+      <w:numFmt w:val="lowerLetter"/>
+      <w:lvlText w:val="%8."/>
+      <w:lvlJc w:val="left"/>
+      <w:pPr>
+        <w:ind w:left="5760" w:hanging="360"/>
+      </w:pPr>
+    </w:lvl>
+    <w:lvl w:ilvl="8" w:tplc="0416001B" w:tentative="1">
+      <w:start w:val="1"/>
+      <w:numFmt w:val="lowerRoman"/>
+      <w:lvlText w:val="%9."/>
+      <w:lvlJc w:val="right"/>
+      <w:pPr>
+        <w:ind w:left="6480" w:hanging="180"/>
+      </w:pPr>
+    </w:lvl>
+  </w:abstractNum>
+  <w:abstractNum w:abstractNumId="20" w15:restartNumberingAfterBreak="0">
+    <w:nsid w:val="76C36C73"/>
+    <w:multiLevelType w:val="hybridMultilevel"/>
+    <w:tmpl w:val="96EC4D76"/>
+    <w:lvl w:ilvl="0" w:tplc="7A70B162">
+      <w:start w:val="1"/>
+      <w:numFmt w:val="decimal"/>
+      <w:lvlText w:val="%1."/>
+      <w:lvlJc w:val="left"/>
+      <w:pPr>
+        <w:tabs>
+          <w:tab w:val="num" w:pos="720"/>
+        </w:tabs>
+        <w:ind w:left="720" w:hanging="360"/>
+      </w:pPr>
+      <w:rPr>
+        <w:rFonts w:hint="default"/>
+      </w:rPr>
+    </w:lvl>
+    <w:lvl w:ilvl="1" w:tplc="04160019">
+      <w:start w:val="1"/>
+      <w:numFmt w:val="lowerLetter"/>
+      <w:lvlText w:val="%2."/>
+      <w:lvlJc w:val="left"/>
+      <w:pPr>
+        <w:tabs>
+          <w:tab w:val="num" w:pos="1440"/>
+        </w:tabs>
+        <w:ind w:left="1440" w:hanging="360"/>
+      </w:pPr>
+    </w:lvl>
+    <w:lvl w:ilvl="2" w:tplc="0416001B" w:tentative="1">
+      <w:start w:val="1"/>
+      <w:numFmt w:val="lowerRoman"/>
+      <w:lvlText w:val="%3."/>
+      <w:lvlJc w:val="right"/>
+      <w:pPr>
+        <w:tabs>
+          <w:tab w:val="num" w:pos="2160"/>
+        </w:tabs>
+        <w:ind w:left="2160" w:hanging="180"/>
+      </w:pPr>
+    </w:lvl>
+    <w:lvl w:ilvl="3" w:tplc="0416000F" w:tentative="1">
+      <w:start w:val="1"/>
+      <w:numFmt w:val="decimal"/>
+      <w:lvlText w:val="%4."/>
+      <w:lvlJc w:val="left"/>
+      <w:pPr>
+        <w:tabs>
+          <w:tab w:val="num" w:pos="2880"/>
+        </w:tabs>
+        <w:ind w:left="2880" w:hanging="360"/>
+      </w:pPr>
+    </w:lvl>
+    <w:lvl w:ilvl="4" w:tplc="04160019" w:tentative="1">
+      <w:start w:val="1"/>
+      <w:numFmt w:val="lowerLetter"/>
+      <w:lvlText w:val="%5."/>
+      <w:lvlJc w:val="left"/>
+      <w:pPr>
+        <w:tabs>
+          <w:tab w:val="num" w:pos="3600"/>
+        </w:tabs>
+        <w:ind w:left="3600" w:hanging="360"/>
+      </w:pPr>
+    </w:lvl>
+    <w:lvl w:ilvl="5" w:tplc="0416001B" w:tentative="1">
+      <w:start w:val="1"/>
+      <w:numFmt w:val="lowerRoman"/>
+      <w:lvlText w:val="%6."/>
+      <w:lvlJc w:val="right"/>
+      <w:pPr>
+        <w:tabs>
+          <w:tab w:val="num" w:pos="4320"/>
+        </w:tabs>
+        <w:ind w:left="4320" w:hanging="180"/>
+      </w:pPr>
+    </w:lvl>
+    <w:lvl w:ilvl="6" w:tplc="0416000F" w:tentative="1">
+      <w:start w:val="1"/>
+      <w:numFmt w:val="decimal"/>
+      <w:lvlText w:val="%7."/>
+      <w:lvlJc w:val="left"/>
+      <w:pPr>
+        <w:tabs>
+          <w:tab w:val="num" w:pos="5040"/>
+        </w:tabs>
+        <w:ind w:left="5040" w:hanging="360"/>
+      </w:pPr>
+    </w:lvl>
+    <w:lvl w:ilvl="7" w:tplc="04160019" w:tentative="1">
+      <w:start w:val="1"/>
+      <w:numFmt w:val="lowerLetter"/>
+      <w:lvlText w:val="%8."/>
+      <w:lvlJc w:val="left"/>
+      <w:pPr>
+        <w:tabs>
+          <w:tab w:val="num" w:pos="5760"/>
+        </w:tabs>
+        <w:ind w:left="5760" w:hanging="360"/>
+      </w:pPr>
+    </w:lvl>
+    <w:lvl w:ilvl="8" w:tplc="0416001B" w:tentative="1">
+      <w:start w:val="1"/>
+      <w:numFmt w:val="lowerRoman"/>
+      <w:lvlText w:val="%9."/>
+      <w:lvlJc w:val="right"/>
+      <w:pPr>
+        <w:tabs>
+          <w:tab w:val="num" w:pos="6480"/>
+        </w:tabs>
+        <w:ind w:left="6480" w:hanging="180"/>
+      </w:pPr>
+    </w:lvl>
+  </w:abstractNum>
+  <w:abstractNum w:abstractNumId="21" w15:restartNumberingAfterBreak="0">
+    <w:nsid w:val="77AD78B4"/>
+    <w:multiLevelType w:val="hybridMultilevel"/>
+    <w:tmpl w:val="BA02914E"/>
+    <w:lvl w:ilvl="0" w:tplc="32F8DAB0">
+      <w:start w:val="1"/>
+      <w:numFmt w:val="decimal"/>
+      <w:lvlText w:val="%1."/>
+      <w:lvlJc w:val="left"/>
+      <w:pPr>
+        <w:ind w:left="720" w:hanging="360"/>
+      </w:pPr>
+      <w:rPr>
+        <w:b w:val="0"/>
+        <w:color w:val="000000" w:themeColor="text1"/>
+      </w:rPr>
+    </w:lvl>
+    <w:lvl w:ilvl="1" w:tplc="04090019" w:tentative="1">
+      <w:start w:val="1"/>
+      <w:numFmt w:val="lowerLetter"/>
+      <w:lvlText w:val="%2."/>
+      <w:lvlJc w:val="left"/>
+      <w:pPr>
+        <w:ind w:left="1440" w:hanging="360"/>
+      </w:pPr>
+    </w:lvl>
+    <w:lvl w:ilvl="2" w:tplc="0409001B" w:tentative="1">
+      <w:start w:val="1"/>
+      <w:numFmt w:val="lowerRoman"/>
+      <w:lvlText w:val="%3."/>
+      <w:lvlJc w:val="right"/>
+      <w:pPr>
+        <w:ind w:left="2160" w:hanging="180"/>
+      </w:pPr>
+    </w:lvl>
+    <w:lvl w:ilvl="3" w:tplc="0409000F" w:tentative="1">
+      <w:start w:val="1"/>
+      <w:numFmt w:val="decimal"/>
+      <w:lvlText w:val="%4."/>
+      <w:lvlJc w:val="left"/>
+      <w:pPr>
+        <w:ind w:left="2880" w:hanging="360"/>
+      </w:pPr>
+    </w:lvl>
+    <w:lvl w:ilvl="4" w:tplc="04090019" w:tentative="1">
+      <w:start w:val="1"/>
+      <w:numFmt w:val="lowerLetter"/>
+      <w:lvlText w:val="%5."/>
+      <w:lvlJc w:val="left"/>
+      <w:pPr>
+        <w:ind w:left="3600" w:hanging="360"/>
+      </w:pPr>
+    </w:lvl>
+    <w:lvl w:ilvl="5" w:tplc="0409001B" w:tentative="1">
+      <w:start w:val="1"/>
+      <w:numFmt w:val="lowerRoman"/>
+      <w:lvlText w:val="%6."/>
+      <w:lvlJc w:val="right"/>
+      <w:pPr>
+        <w:ind w:left="4320" w:hanging="180"/>
+      </w:pPr>
+    </w:lvl>
+    <w:lvl w:ilvl="6" w:tplc="0409000F" w:tentative="1">
+      <w:start w:val="1"/>
+      <w:numFmt w:val="decimal"/>
+      <w:lvlText w:val="%7."/>
+      <w:lvlJc w:val="left"/>
+      <w:pPr>
+        <w:ind w:left="5040" w:hanging="360"/>
+      </w:pPr>
+    </w:lvl>
+    <w:lvl w:ilvl="7" w:tplc="04090019" w:tentative="1">
+      <w:start w:val="1"/>
+      <w:numFmt w:val="lowerLetter"/>
+      <w:lvlText w:val="%8."/>
+      <w:lvlJc w:val="left"/>
+      <w:pPr>
+        <w:ind w:left="5760" w:hanging="360"/>
+      </w:pPr>
+    </w:lvl>
+    <w:lvl w:ilvl="8" w:tplc="0409001B" w:tentative="1">
+      <w:start w:val="1"/>
+      <w:numFmt w:val="lowerRoman"/>
+      <w:lvlText w:val="%9."/>
+      <w:lvlJc w:val="right"/>
+      <w:pPr>
+        <w:ind w:left="6480" w:hanging="180"/>
+      </w:pPr>
+    </w:lvl>
+  </w:abstractNum>
+  <w:abstractNum w:abstractNumId="22" w15:restartNumberingAfterBreak="0">
+    <w:nsid w:val="7ACE0EE2"/>
+    <w:multiLevelType w:val="hybridMultilevel"/>
+    <w:tmpl w:val="6ECA985E"/>
+    <w:lvl w:ilvl="0" w:tplc="32F8DAB0">
+      <w:start w:val="1"/>
+      <w:numFmt w:val="decimal"/>
+      <w:lvlText w:val="%1."/>
+      <w:lvlJc w:val="left"/>
+      <w:pPr>
+        <w:ind w:left="720" w:hanging="360"/>
+      </w:pPr>
+      <w:rPr>
+        <w:b w:val="0"/>
+        <w:color w:val="000000" w:themeColor="text1"/>
+      </w:rPr>
+    </w:lvl>
+    <w:lvl w:ilvl="1" w:tplc="04090019" w:tentative="1">
+      <w:start w:val="1"/>
+      <w:numFmt w:val="lowerLetter"/>
+      <w:lvlText w:val="%2."/>
+      <w:lvlJc w:val="left"/>
+      <w:pPr>
+        <w:ind w:left="1440" w:hanging="360"/>
+      </w:pPr>
+    </w:lvl>
+    <w:lvl w:ilvl="2" w:tplc="0409001B" w:tentative="1">
+      <w:start w:val="1"/>
+      <w:numFmt w:val="lowerRoman"/>
+      <w:lvlText w:val="%3."/>
+      <w:lvlJc w:val="right"/>
+      <w:pPr>
+        <w:ind w:left="2160" w:hanging="180"/>
+      </w:pPr>
+    </w:lvl>
+    <w:lvl w:ilvl="3" w:tplc="0409000F" w:tentative="1">
+      <w:start w:val="1"/>
+      <w:numFmt w:val="decimal"/>
+      <w:lvlText w:val="%4."/>
+      <w:lvlJc w:val="left"/>
+      <w:pPr>
+        <w:ind w:left="2880" w:hanging="360"/>
+      </w:pPr>
+    </w:lvl>
+    <w:lvl w:ilvl="4" w:tplc="04090019" w:tentative="1">
+      <w:start w:val="1"/>
+      <w:numFmt w:val="lowerLetter"/>
+      <w:lvlText w:val="%5."/>
+      <w:lvlJc w:val="left"/>
+      <w:pPr>
+        <w:ind w:left="3600" w:hanging="360"/>
+      </w:pPr>
+    </w:lvl>
+    <w:lvl w:ilvl="5" w:tplc="0409001B" w:tentative="1">
+      <w:start w:val="1"/>
+      <w:numFmt w:val="lowerRoman"/>
+      <w:lvlText w:val="%6."/>
+      <w:lvlJc w:val="right"/>
+      <w:pPr>
+        <w:ind w:left="4320" w:hanging="180"/>
+      </w:pPr>
+    </w:lvl>
+    <w:lvl w:ilvl="6" w:tplc="0409000F" w:tentative="1">
+      <w:start w:val="1"/>
+      <w:numFmt w:val="decimal"/>
+      <w:lvlText w:val="%7."/>
+      <w:lvlJc w:val="left"/>
+      <w:pPr>
+        <w:ind w:left="5040" w:hanging="360"/>
+      </w:pPr>
+    </w:lvl>
+    <w:lvl w:ilvl="7" w:tplc="04090019" w:tentative="1">
+      <w:start w:val="1"/>
+      <w:numFmt w:val="lowerLetter"/>
+      <w:lvlText w:val="%8."/>
+      <w:lvlJc w:val="left"/>
+      <w:pPr>
+        <w:ind w:left="5760" w:hanging="360"/>
+      </w:pPr>
+    </w:lvl>
+    <w:lvl w:ilvl="8" w:tplc="0409001B" w:tentative="1">
+      <w:start w:val="1"/>
+      <w:numFmt w:val="lowerRoman"/>
+      <w:lvlText w:val="%9."/>
+      <w:lvlJc w:val="right"/>
+      <w:pPr>
+        <w:ind w:left="6480" w:hanging="180"/>
+      </w:pPr>
+    </w:lvl>
+  </w:abstractNum>
   <w:num w:numId="1">
+    <w:abstractNumId w:val="14"/>
+  </w:num>
+  <w:num w:numId="2">
+    <w:abstractNumId w:val="15"/>
+  </w:num>
+  <w:num w:numId="3">
+    <w:abstractNumId w:val="9"/>
+  </w:num>
+  <w:num w:numId="4">
+    <w:abstractNumId w:val="8"/>
+  </w:num>
+  <w:num w:numId="5">
+    <w:abstractNumId w:val="19"/>
+  </w:num>
+  <w:num w:numId="6">
+    <w:abstractNumId w:val="20"/>
+  </w:num>
+  <w:num w:numId="7">
+    <w:abstractNumId w:val="10"/>
+  </w:num>
+  <w:num w:numId="8">
+    <w:abstractNumId w:val="2"/>
+  </w:num>
+  <w:num w:numId="9">
+    <w:abstractNumId w:val="17"/>
+  </w:num>
+  <w:num w:numId="10">
+    <w:abstractNumId w:val="5"/>
+  </w:num>
+  <w:num w:numId="11">
+    <w:abstractNumId w:val="0"/>
+  </w:num>
+  <w:num w:numId="12">
+    <w:abstractNumId w:val="11"/>
+  </w:num>
+  <w:num w:numId="13">
+    <w:abstractNumId w:val="12"/>
+  </w:num>
+  <w:num w:numId="14">
+    <w:abstractNumId w:val="3"/>
+  </w:num>
+  <w:num w:numId="15">
+    <w:abstractNumId w:val="7"/>
+  </w:num>
+  <w:num w:numId="16">
+    <w:abstractNumId w:val="16"/>
+  </w:num>
+  <w:num w:numId="17">
+    <w:abstractNumId w:val="18"/>
+  </w:num>
+  <w:num w:numId="18">
+    <w:abstractNumId w:val="4"/>
+  </w:num>
+  <w:num w:numId="19">
+    <w:abstractNumId w:val="6"/>
+  </w:num>
+  <w:num w:numId="20">
+    <w:abstractNumId w:val="13"/>
+  </w:num>
+  <w:num w:numId="21">
     <w:abstractNumId w:val="1"/>
   </w:num>
-  <w:num w:numId="2">
-    <w:abstractNumId w:val="2"/>
+  <w:num w:numId="22">
+    <w:abstractNumId w:val="22"/>
   </w:num>
-  <w:num w:numId="3">
-    <w:abstractNumId w:val="0"/>
+  <w:num w:numId="23">
+    <w:abstractNumId w:val="21"/>
   </w:num>
 </w:numbering>
 </file>
@@ -1887,6 +6373,17 @@
     <w:semiHidden/>
     <w:unhideWhenUsed/>
   </w:style>
+  <w:style w:type="paragraph" w:styleId="ListParagraph">
+    <w:name w:val="List Paragraph"/>
+    <w:basedOn w:val="Normal"/>
+    <w:uiPriority w:val="34"/>
+    <w:qFormat/>
+    <w:rsid w:val="009846AE"/>
+    <w:pPr>
+      <w:ind w:left="720"/>
+      <w:contextualSpacing/>
+    </w:pPr>
+  </w:style>
 </w:styles>
 </file>
 

--- a/Casos de Teste.docx
+++ b/Casos de Teste.docx
@@ -16,7 +16,39 @@
           <w:b/>
           <w:lang w:val="pt-BR"/>
         </w:rPr>
-        <w:t>Caso de teste 1 [TC01] Cadastrar no Sistema – fluxo principal</w:t>
+        <w:t xml:space="preserve">Caso de teste 1 [TC01] </w:t>
+      </w:r>
+      <w:r>
+        <w:rPr>
+          <w:rFonts w:ascii="Arial" w:hAnsi="Arial" w:cs="Arial"/>
+          <w:b/>
+          <w:lang w:val="pt-BR"/>
+        </w:rPr>
+        <w:t>[UC001</w:t>
+      </w:r>
+      <w:r>
+        <w:rPr>
+          <w:rFonts w:ascii="Arial" w:hAnsi="Arial" w:cs="Arial"/>
+          <w:b/>
+          <w:lang w:val="pt-BR"/>
+        </w:rPr>
+        <w:t>Cadastrar no Sistema</w:t>
+      </w:r>
+      <w:r>
+        <w:rPr>
+          <w:rFonts w:ascii="Arial" w:hAnsi="Arial" w:cs="Arial"/>
+          <w:b/>
+          <w:lang w:val="pt-BR"/>
+        </w:rPr>
+        <w:t>]</w:t>
+      </w:r>
+      <w:r>
+        <w:rPr>
+          <w:rFonts w:ascii="Arial" w:hAnsi="Arial" w:cs="Arial"/>
+          <w:b/>
+          <w:lang w:val="pt-BR"/>
+        </w:rPr>
+        <w:t xml:space="preserve"> – fluxo principal</w:t>
       </w:r>
     </w:p>
     <w:p>
@@ -124,16 +156,14 @@
         </w:rPr>
         <w:t xml:space="preserve"> e senha de acesso”, “Dados pessoais”</w:t>
       </w:r>
-      <w:proofErr w:type="gramStart"/>
-      <w:r>
-        <w:rPr>
-          <w:rFonts w:ascii="Arial" w:hAnsi="Arial" w:cs="Arial"/>
-          <w:szCs w:val="22"/>
-          <w:lang w:val="pt-BR"/>
-        </w:rPr>
-        <w:t>, ”Endereço</w:t>
-      </w:r>
-      <w:proofErr w:type="gramEnd"/>
+      <w:r>
+        <w:rPr>
+          <w:rFonts w:ascii="Arial" w:hAnsi="Arial" w:cs="Arial"/>
+          <w:szCs w:val="22"/>
+          <w:lang w:val="pt-BR"/>
+        </w:rPr>
+        <w:t>,” Endereço</w:t>
+      </w:r>
       <w:r>
         <w:rPr>
           <w:rFonts w:ascii="Arial" w:hAnsi="Arial" w:cs="Arial"/>
@@ -280,7 +310,7 @@
     <w:p>
       <w:pPr>
         <w:pBdr>
-          <w:bottom w:val="single" w:sz="6" w:space="1" w:color="auto"/>
+          <w:bottom w:val="single" w:sz="6" w:space="31" w:color="auto"/>
         </w:pBdr>
         <w:spacing w:before="60" w:after="60"/>
         <w:jc w:val="both"/>
@@ -294,598 +324,14 @@
           <w:rFonts w:ascii="Arial" w:hAnsi="Arial" w:cs="Arial"/>
           <w:lang w:val="pt-BR"/>
         </w:rPr>
-        <w:t>O sistema exibe sua homepage com o usuário já cadastrado no sistema.</w:t>
-      </w:r>
-    </w:p>
-    <w:p>
-      <w:pPr>
-        <w:rPr>
-          <w:rFonts w:ascii="Arial" w:hAnsi="Arial" w:cs="Arial"/>
-          <w:lang w:val="pt-BR"/>
-        </w:rPr>
-      </w:pPr>
-    </w:p>
-    <w:p>
-      <w:pPr>
-        <w:rPr>
-          <w:rFonts w:ascii="Arial" w:hAnsi="Arial" w:cs="Arial"/>
-          <w:lang w:val="pt-BR"/>
-        </w:rPr>
-      </w:pPr>
-    </w:p>
-    <w:p>
-      <w:pPr>
-        <w:rPr>
-          <w:rFonts w:ascii="Arial" w:hAnsi="Arial" w:cs="Arial"/>
-          <w:lang w:val="pt-BR"/>
-        </w:rPr>
-      </w:pPr>
-    </w:p>
-    <w:p>
-      <w:pPr>
-        <w:rPr>
-          <w:rFonts w:ascii="Arial" w:hAnsi="Arial" w:cs="Arial"/>
-          <w:lang w:val="pt-BR"/>
-        </w:rPr>
-      </w:pPr>
-    </w:p>
-    <w:p>
-      <w:pPr>
-        <w:rPr>
-          <w:rFonts w:ascii="Arial" w:hAnsi="Arial" w:cs="Arial"/>
-          <w:lang w:val="pt-BR"/>
-        </w:rPr>
-      </w:pPr>
-    </w:p>
-    <w:p>
-      <w:pPr>
-        <w:rPr>
-          <w:rFonts w:ascii="Arial" w:hAnsi="Arial" w:cs="Arial"/>
-          <w:lang w:val="pt-BR"/>
-        </w:rPr>
-      </w:pPr>
-    </w:p>
-    <w:p>
-      <w:pPr>
-        <w:rPr>
-          <w:rFonts w:ascii="Arial" w:hAnsi="Arial" w:cs="Arial"/>
-          <w:lang w:val="pt-BR"/>
-        </w:rPr>
-      </w:pPr>
-    </w:p>
-    <w:p>
-      <w:pPr>
-        <w:rPr>
-          <w:rFonts w:ascii="Arial" w:hAnsi="Arial" w:cs="Arial"/>
-          <w:lang w:val="pt-BR"/>
-        </w:rPr>
-      </w:pPr>
-    </w:p>
-    <w:p>
-      <w:pPr>
-        <w:rPr>
-          <w:rFonts w:ascii="Arial" w:hAnsi="Arial" w:cs="Arial"/>
-          <w:lang w:val="pt-BR"/>
-        </w:rPr>
-      </w:pPr>
-    </w:p>
-    <w:p>
-      <w:pPr>
-        <w:rPr>
-          <w:rFonts w:ascii="Arial" w:hAnsi="Arial" w:cs="Arial"/>
-          <w:lang w:val="pt-BR"/>
-        </w:rPr>
-      </w:pPr>
-    </w:p>
-    <w:p>
-      <w:pPr>
-        <w:rPr>
-          <w:rFonts w:ascii="Arial" w:hAnsi="Arial" w:cs="Arial"/>
-          <w:lang w:val="pt-BR"/>
-        </w:rPr>
-      </w:pPr>
-    </w:p>
-    <w:p>
-      <w:pPr>
-        <w:rPr>
-          <w:rFonts w:ascii="Arial" w:hAnsi="Arial" w:cs="Arial"/>
-          <w:lang w:val="pt-BR"/>
-        </w:rPr>
-      </w:pPr>
-    </w:p>
-    <w:p>
-      <w:pPr>
-        <w:rPr>
-          <w:rFonts w:ascii="Arial" w:hAnsi="Arial" w:cs="Arial"/>
-          <w:lang w:val="pt-BR"/>
-        </w:rPr>
-      </w:pPr>
-    </w:p>
-    <w:p>
-      <w:pPr>
-        <w:rPr>
-          <w:rFonts w:ascii="Arial" w:hAnsi="Arial" w:cs="Arial"/>
-          <w:lang w:val="pt-BR"/>
-        </w:rPr>
-      </w:pPr>
-    </w:p>
-    <w:p>
-      <w:pPr>
-        <w:rPr>
-          <w:rFonts w:ascii="Arial" w:hAnsi="Arial" w:cs="Arial"/>
-          <w:lang w:val="pt-BR"/>
-        </w:rPr>
-      </w:pPr>
-    </w:p>
-    <w:p>
-      <w:pPr>
-        <w:rPr>
-          <w:rFonts w:ascii="Arial" w:hAnsi="Arial" w:cs="Arial"/>
-          <w:lang w:val="pt-BR"/>
-        </w:rPr>
-      </w:pPr>
-    </w:p>
-    <w:p>
-      <w:pPr>
-        <w:rPr>
-          <w:rFonts w:ascii="Arial" w:hAnsi="Arial" w:cs="Arial"/>
-          <w:lang w:val="pt-BR"/>
-        </w:rPr>
-      </w:pPr>
-    </w:p>
-    <w:p>
-      <w:pPr>
-        <w:rPr>
-          <w:rFonts w:ascii="Arial" w:hAnsi="Arial" w:cs="Arial"/>
-          <w:lang w:val="pt-BR"/>
-        </w:rPr>
-      </w:pPr>
-    </w:p>
-    <w:p>
-      <w:pPr>
-        <w:rPr>
-          <w:rFonts w:ascii="Arial" w:hAnsi="Arial" w:cs="Arial"/>
-          <w:lang w:val="pt-BR"/>
-        </w:rPr>
-      </w:pPr>
-    </w:p>
-    <w:p>
-      <w:pPr>
-        <w:rPr>
-          <w:rFonts w:ascii="Arial" w:hAnsi="Arial" w:cs="Arial"/>
-          <w:lang w:val="pt-BR"/>
-        </w:rPr>
-      </w:pPr>
-    </w:p>
-    <w:p>
-      <w:pPr>
-        <w:rPr>
-          <w:rFonts w:ascii="Arial" w:hAnsi="Arial" w:cs="Arial"/>
-          <w:lang w:val="pt-BR"/>
-        </w:rPr>
-      </w:pPr>
-    </w:p>
-    <w:p>
-      <w:pPr>
-        <w:rPr>
-          <w:rFonts w:ascii="Arial" w:hAnsi="Arial" w:cs="Arial"/>
-          <w:lang w:val="pt-BR"/>
-        </w:rPr>
-      </w:pPr>
-    </w:p>
-    <w:p>
-      <w:pPr>
-        <w:rPr>
-          <w:rFonts w:ascii="Arial" w:hAnsi="Arial" w:cs="Arial"/>
-          <w:lang w:val="pt-BR"/>
-        </w:rPr>
-      </w:pPr>
-    </w:p>
-    <w:p>
-      <w:pPr>
-        <w:rPr>
-          <w:rFonts w:ascii="Arial" w:hAnsi="Arial" w:cs="Arial"/>
-          <w:lang w:val="pt-BR"/>
-        </w:rPr>
-      </w:pPr>
-    </w:p>
-    <w:p>
-      <w:pPr>
-        <w:rPr>
-          <w:rFonts w:ascii="Arial" w:hAnsi="Arial" w:cs="Arial"/>
-          <w:lang w:val="pt-BR"/>
-        </w:rPr>
-      </w:pPr>
-      <w:proofErr w:type="spellStart"/>
-      <w:r>
-        <w:rPr>
-          <w:rFonts w:ascii="Arial" w:hAnsi="Arial" w:cs="Arial"/>
-          <w:lang w:val="pt-BR"/>
-        </w:rPr>
-        <w:t>Given</w:t>
-      </w:r>
-      <w:proofErr w:type="spellEnd"/>
-    </w:p>
-    <w:p>
-      <w:pPr>
-        <w:rPr>
-          <w:rFonts w:ascii="Arial" w:hAnsi="Arial" w:cs="Arial"/>
-          <w:lang w:val="pt-BR"/>
-        </w:rPr>
-      </w:pPr>
-      <w:r>
-        <w:rPr>
-          <w:rFonts w:ascii="Arial" w:hAnsi="Arial" w:cs="Arial"/>
-          <w:lang w:val="pt-BR"/>
-        </w:rPr>
-        <w:t>O usuário não está previamente cadastrado</w:t>
-      </w:r>
-    </w:p>
-    <w:p>
-      <w:pPr>
-        <w:rPr>
-          <w:rFonts w:ascii="Arial" w:hAnsi="Arial" w:cs="Arial"/>
-          <w:lang w:val="pt-BR"/>
-        </w:rPr>
-      </w:pPr>
-      <w:proofErr w:type="spellStart"/>
-      <w:r>
-        <w:rPr>
-          <w:rFonts w:ascii="Arial" w:hAnsi="Arial" w:cs="Arial"/>
-          <w:lang w:val="pt-BR"/>
-        </w:rPr>
-        <w:t>And</w:t>
-      </w:r>
-      <w:proofErr w:type="spellEnd"/>
-    </w:p>
-    <w:p>
-      <w:pPr>
-        <w:rPr>
-          <w:rFonts w:ascii="Arial" w:hAnsi="Arial" w:cs="Arial"/>
-          <w:lang w:val="pt-BR"/>
-        </w:rPr>
-      </w:pPr>
-      <w:r>
-        <w:rPr>
-          <w:rFonts w:ascii="Arial" w:hAnsi="Arial" w:cs="Arial"/>
-          <w:lang w:val="pt-BR"/>
-        </w:rPr>
-        <w:t>O usuário abre a homepage do sistema</w:t>
-      </w:r>
-    </w:p>
-    <w:p>
-      <w:pPr>
-        <w:rPr>
-          <w:rFonts w:ascii="Arial" w:hAnsi="Arial" w:cs="Arial"/>
-          <w:lang w:val="pt-BR"/>
-        </w:rPr>
-      </w:pPr>
-      <w:proofErr w:type="spellStart"/>
-      <w:r>
-        <w:rPr>
-          <w:rFonts w:ascii="Arial" w:hAnsi="Arial" w:cs="Arial"/>
-          <w:lang w:val="pt-BR"/>
-        </w:rPr>
-        <w:t>And</w:t>
-      </w:r>
-      <w:proofErr w:type="spellEnd"/>
-    </w:p>
-    <w:p>
-      <w:pPr>
-        <w:rPr>
-          <w:rFonts w:ascii="Arial" w:hAnsi="Arial" w:cs="Arial"/>
-          <w:lang w:val="pt-BR"/>
-        </w:rPr>
-      </w:pPr>
-      <w:r>
-        <w:rPr>
-          <w:rFonts w:ascii="Arial" w:hAnsi="Arial" w:cs="Arial"/>
-          <w:lang w:val="pt-BR"/>
-        </w:rPr>
-        <w:t>O usuário apertar no botão “cadastrar”</w:t>
-      </w:r>
-    </w:p>
-    <w:p>
-      <w:pPr>
-        <w:rPr>
-          <w:rFonts w:ascii="Arial" w:hAnsi="Arial" w:cs="Arial"/>
-          <w:lang w:val="pt-BR"/>
-        </w:rPr>
-      </w:pPr>
-      <w:proofErr w:type="spellStart"/>
-      <w:r>
-        <w:rPr>
-          <w:rFonts w:ascii="Arial" w:hAnsi="Arial" w:cs="Arial"/>
-          <w:lang w:val="pt-BR"/>
-        </w:rPr>
-        <w:t>And</w:t>
-      </w:r>
-      <w:proofErr w:type="spellEnd"/>
-    </w:p>
-    <w:p>
-      <w:pPr>
-        <w:rPr>
-          <w:rFonts w:ascii="Arial" w:hAnsi="Arial" w:cs="Arial"/>
-          <w:szCs w:val="22"/>
-          <w:lang w:val="pt-BR"/>
-        </w:rPr>
-      </w:pPr>
-      <w:r>
-        <w:rPr>
-          <w:rFonts w:ascii="Arial" w:hAnsi="Arial" w:cs="Arial"/>
-          <w:lang w:val="pt-BR"/>
-        </w:rPr>
-        <w:t xml:space="preserve">O sistema exibe uma tela com os campos nas seções de </w:t>
-      </w:r>
-      <w:r>
-        <w:rPr>
-          <w:rFonts w:ascii="Arial" w:hAnsi="Arial" w:cs="Arial"/>
-          <w:szCs w:val="22"/>
-          <w:lang w:val="pt-BR"/>
-        </w:rPr>
-        <w:t xml:space="preserve">“Criação do </w:t>
-      </w:r>
-      <w:proofErr w:type="spellStart"/>
-      <w:r>
-        <w:rPr>
-          <w:rFonts w:ascii="Arial" w:hAnsi="Arial" w:cs="Arial"/>
-          <w:szCs w:val="22"/>
-          <w:lang w:val="pt-BR"/>
-        </w:rPr>
-        <w:t>login</w:t>
-      </w:r>
-      <w:proofErr w:type="spellEnd"/>
-      <w:r>
-        <w:rPr>
-          <w:rFonts w:ascii="Arial" w:hAnsi="Arial" w:cs="Arial"/>
-          <w:szCs w:val="22"/>
-          <w:lang w:val="pt-BR"/>
-        </w:rPr>
-        <w:t xml:space="preserve"> e senha de acesso”, “Dados pessoais”</w:t>
-      </w:r>
-      <w:proofErr w:type="gramStart"/>
-      <w:r>
-        <w:rPr>
-          <w:rFonts w:ascii="Arial" w:hAnsi="Arial" w:cs="Arial"/>
-          <w:szCs w:val="22"/>
-          <w:lang w:val="pt-BR"/>
-        </w:rPr>
-        <w:t>, ”Endereço</w:t>
-      </w:r>
-      <w:proofErr w:type="gramEnd"/>
-      <w:r>
-        <w:rPr>
-          <w:rFonts w:ascii="Arial" w:hAnsi="Arial" w:cs="Arial"/>
-          <w:szCs w:val="22"/>
-          <w:lang w:val="pt-BR"/>
-        </w:rPr>
-        <w:t xml:space="preserve"> para entrega do produto” e “Termo e condições gerais para utilização do site”</w:t>
-      </w:r>
-    </w:p>
-    <w:p>
-      <w:pPr>
-        <w:rPr>
-          <w:rFonts w:ascii="Arial" w:hAnsi="Arial" w:cs="Arial"/>
-          <w:szCs w:val="22"/>
-          <w:lang w:val="pt-BR"/>
-        </w:rPr>
-      </w:pPr>
-      <w:proofErr w:type="spellStart"/>
-      <w:r>
-        <w:rPr>
-          <w:rFonts w:ascii="Arial" w:hAnsi="Arial" w:cs="Arial"/>
-          <w:szCs w:val="22"/>
-          <w:lang w:val="pt-BR"/>
-        </w:rPr>
-        <w:t>When</w:t>
-      </w:r>
-      <w:proofErr w:type="spellEnd"/>
-    </w:p>
-    <w:p>
-      <w:pPr>
-        <w:rPr>
-          <w:rFonts w:ascii="Arial" w:hAnsi="Arial" w:cs="Arial"/>
-          <w:szCs w:val="22"/>
-          <w:lang w:val="pt-BR"/>
-        </w:rPr>
-      </w:pPr>
-      <w:r>
-        <w:rPr>
-          <w:rFonts w:ascii="Arial" w:hAnsi="Arial" w:cs="Arial"/>
-          <w:szCs w:val="22"/>
-          <w:lang w:val="pt-BR"/>
-        </w:rPr>
-        <w:t>O usuário preenche todos os campos obrigatórios</w:t>
-      </w:r>
-    </w:p>
-    <w:p>
-      <w:pPr>
-        <w:rPr>
-          <w:rFonts w:ascii="Arial" w:hAnsi="Arial" w:cs="Arial"/>
-          <w:szCs w:val="22"/>
-          <w:lang w:val="pt-BR"/>
-        </w:rPr>
-      </w:pPr>
-      <w:proofErr w:type="spellStart"/>
-      <w:r>
-        <w:rPr>
-          <w:rFonts w:ascii="Arial" w:hAnsi="Arial" w:cs="Arial"/>
-          <w:szCs w:val="22"/>
-          <w:lang w:val="pt-BR"/>
-        </w:rPr>
-        <w:t>And</w:t>
-      </w:r>
-      <w:proofErr w:type="spellEnd"/>
-    </w:p>
-    <w:p>
-      <w:pPr>
-        <w:rPr>
-          <w:rFonts w:ascii="Arial" w:hAnsi="Arial" w:cs="Arial"/>
-          <w:szCs w:val="22"/>
-          <w:lang w:val="pt-BR"/>
-        </w:rPr>
-      </w:pPr>
-      <w:r>
-        <w:rPr>
-          <w:rFonts w:ascii="Arial" w:hAnsi="Arial" w:cs="Arial"/>
-          <w:szCs w:val="22"/>
-          <w:lang w:val="pt-BR"/>
-        </w:rPr>
-        <w:t>Marca a opção da seção “Termos e condições gerais para a utilização do site”</w:t>
-      </w:r>
-    </w:p>
-    <w:p>
-      <w:pPr>
-        <w:rPr>
-          <w:rFonts w:ascii="Arial" w:hAnsi="Arial" w:cs="Arial"/>
-          <w:szCs w:val="22"/>
-          <w:lang w:val="pt-BR"/>
-        </w:rPr>
-      </w:pPr>
-      <w:proofErr w:type="spellStart"/>
-      <w:r>
-        <w:rPr>
-          <w:rFonts w:ascii="Arial" w:hAnsi="Arial" w:cs="Arial"/>
-          <w:szCs w:val="22"/>
-          <w:lang w:val="pt-BR"/>
-        </w:rPr>
-        <w:t>And</w:t>
-      </w:r>
-      <w:proofErr w:type="spellEnd"/>
-    </w:p>
-    <w:p>
-      <w:pPr>
-        <w:rPr>
-          <w:rFonts w:ascii="Arial" w:hAnsi="Arial" w:cs="Arial"/>
-          <w:szCs w:val="22"/>
-          <w:lang w:val="pt-BR"/>
-        </w:rPr>
-      </w:pPr>
-      <w:r>
-        <w:rPr>
-          <w:rFonts w:ascii="Arial" w:hAnsi="Arial" w:cs="Arial"/>
-          <w:szCs w:val="22"/>
-          <w:lang w:val="pt-BR"/>
-        </w:rPr>
-        <w:t>O usuário clica no botão “cadastrar”</w:t>
-      </w:r>
-    </w:p>
-    <w:p>
-      <w:pPr>
-        <w:rPr>
-          <w:rFonts w:ascii="Arial" w:hAnsi="Arial" w:cs="Arial"/>
-          <w:szCs w:val="22"/>
-          <w:lang w:val="pt-BR"/>
-        </w:rPr>
-      </w:pPr>
-      <w:proofErr w:type="spellStart"/>
-      <w:r>
-        <w:rPr>
-          <w:rFonts w:ascii="Arial" w:hAnsi="Arial" w:cs="Arial"/>
-          <w:szCs w:val="22"/>
-          <w:lang w:val="pt-BR"/>
-        </w:rPr>
-        <w:t>And</w:t>
-      </w:r>
-      <w:proofErr w:type="spellEnd"/>
-    </w:p>
-    <w:p>
-      <w:pPr>
-        <w:spacing w:before="60" w:after="60"/>
-        <w:jc w:val="both"/>
-        <w:rPr>
-          <w:rFonts w:ascii="Arial" w:hAnsi="Arial" w:cs="Arial"/>
-          <w:szCs w:val="22"/>
-          <w:lang w:val="pt-BR"/>
-        </w:rPr>
-      </w:pPr>
-      <w:r>
-        <w:rPr>
-          <w:rFonts w:ascii="Arial" w:hAnsi="Arial" w:cs="Arial"/>
-          <w:szCs w:val="22"/>
-          <w:lang w:val="pt-BR"/>
-        </w:rPr>
-        <w:t>O sistema exibe uma tela de sucesso solicitando a validação do cadastro através de e-mail recebido no e-mail cadastrado pelo usuário;</w:t>
-      </w:r>
-    </w:p>
-    <w:p>
-      <w:pPr>
-        <w:spacing w:before="60" w:after="60"/>
-        <w:jc w:val="both"/>
-        <w:rPr>
-          <w:rFonts w:ascii="Arial" w:hAnsi="Arial" w:cs="Arial"/>
-          <w:szCs w:val="22"/>
-          <w:lang w:val="pt-BR"/>
-        </w:rPr>
-      </w:pPr>
-      <w:proofErr w:type="spellStart"/>
-      <w:r>
-        <w:rPr>
-          <w:rFonts w:ascii="Arial" w:hAnsi="Arial" w:cs="Arial"/>
-          <w:szCs w:val="22"/>
-          <w:lang w:val="pt-BR"/>
-        </w:rPr>
-        <w:t>And</w:t>
-      </w:r>
-      <w:proofErr w:type="spellEnd"/>
-    </w:p>
-    <w:p>
-      <w:pPr>
-        <w:spacing w:before="60" w:after="60"/>
-        <w:jc w:val="both"/>
-        <w:rPr>
-          <w:rFonts w:ascii="Arial" w:hAnsi="Arial" w:cs="Arial"/>
-          <w:lang w:val="pt-BR"/>
-        </w:rPr>
-      </w:pPr>
-      <w:r>
-        <w:rPr>
-          <w:rFonts w:ascii="Arial" w:hAnsi="Arial" w:cs="Arial"/>
-          <w:lang w:val="pt-BR"/>
-        </w:rPr>
-        <w:t xml:space="preserve">O usuário clica no link de acesso ao sistema no corpo do e-mail de confirmação de cadastro recebido; </w:t>
-      </w:r>
-    </w:p>
-    <w:p>
-      <w:pPr>
-        <w:pBdr>
-          <w:bottom w:val="single" w:sz="6" w:space="1" w:color="auto"/>
-        </w:pBdr>
-        <w:spacing w:before="60" w:after="60"/>
-        <w:jc w:val="both"/>
-        <w:rPr>
-          <w:rFonts w:ascii="Arial" w:hAnsi="Arial" w:cs="Arial"/>
-          <w:lang w:val="pt-BR"/>
-        </w:rPr>
-      </w:pPr>
-      <w:proofErr w:type="spellStart"/>
-      <w:r>
-        <w:rPr>
-          <w:rFonts w:ascii="Arial" w:hAnsi="Arial" w:cs="Arial"/>
-          <w:lang w:val="pt-BR"/>
-        </w:rPr>
-        <w:t>Then</w:t>
-      </w:r>
-      <w:proofErr w:type="spellEnd"/>
-    </w:p>
-    <w:p>
-      <w:pPr>
-        <w:pBdr>
-          <w:bottom w:val="single" w:sz="6" w:space="1" w:color="auto"/>
-        </w:pBdr>
-        <w:spacing w:before="60" w:after="60"/>
-        <w:jc w:val="both"/>
-        <w:rPr>
-          <w:rFonts w:ascii="Arial" w:hAnsi="Arial" w:cs="Arial"/>
-          <w:lang w:val="pt-BR"/>
-        </w:rPr>
-      </w:pPr>
-      <w:r>
-        <w:rPr>
-          <w:rFonts w:ascii="Arial" w:hAnsi="Arial" w:cs="Arial"/>
-          <w:lang w:val="pt-BR"/>
-        </w:rPr>
-        <w:t>O sistema exibe sua homepage com o usuário já cadastrado no sistema.</w:t>
+        <w:t>O sistema exibe sua homepage com o usuário já cadastrado no sistema</w:t>
+      </w:r>
+      <w:r>
+        <w:rPr>
+          <w:rFonts w:ascii="Arial" w:hAnsi="Arial" w:cs="Arial"/>
+          <w:lang w:val="pt-BR"/>
+        </w:rPr>
+        <w:t>.</w:t>
       </w:r>
     </w:p>
     <w:p>
@@ -1019,23 +465,7 @@
           <w:szCs w:val="22"/>
           <w:lang w:val="pt-BR"/>
         </w:rPr>
-        <w:t xml:space="preserve">No passo </w:t>
-      </w:r>
-      <w:r>
-        <w:rPr>
-          <w:rFonts w:ascii="Arial" w:hAnsi="Arial" w:cs="Arial"/>
-          <w:szCs w:val="22"/>
-          <w:lang w:val="pt-BR"/>
-        </w:rPr>
-        <w:t>4</w:t>
-      </w:r>
-      <w:r>
-        <w:rPr>
-          <w:rFonts w:ascii="Arial" w:hAnsi="Arial" w:cs="Arial"/>
-          <w:szCs w:val="22"/>
-          <w:lang w:val="pt-BR"/>
-        </w:rPr>
-        <w:t xml:space="preserve">, o usuário realiza </w:t>
+        <w:t xml:space="preserve">No passo 4, o usuário realiza </w:t>
       </w:r>
       <w:r>
         <w:rPr>
@@ -1307,6 +737,7 @@
           <w:szCs w:val="22"/>
           <w:lang w:val="pt-BR"/>
         </w:rPr>
+        <w:lastRenderedPageBreak/>
         <w:t>O sistema exibe a mensagem de erro “Confirmação de senha inválida.”, mantém as informações digitadas nos campos e fica disponível para uma nova tentativa.</w:t>
       </w:r>
     </w:p>
@@ -1920,79 +1351,16 @@
           <w:szCs w:val="22"/>
           <w:lang w:val="pt-BR"/>
         </w:rPr>
-        <w:t xml:space="preserve">Caso de Teste </w:t>
-      </w:r>
-      <w:r>
-        <w:rPr>
-          <w:rFonts w:ascii="Arial" w:hAnsi="Arial" w:cs="Arial"/>
-          <w:b/>
-          <w:szCs w:val="22"/>
-          <w:lang w:val="pt-BR"/>
-        </w:rPr>
-        <w:t>7</w:t>
-      </w:r>
-      <w:r>
-        <w:rPr>
-          <w:rFonts w:ascii="Arial" w:hAnsi="Arial" w:cs="Arial"/>
-          <w:b/>
-          <w:szCs w:val="22"/>
-          <w:lang w:val="pt-BR"/>
-        </w:rPr>
-        <w:t xml:space="preserve"> [TC0</w:t>
-      </w:r>
-      <w:r>
-        <w:rPr>
-          <w:rFonts w:ascii="Arial" w:hAnsi="Arial" w:cs="Arial"/>
-          <w:b/>
-          <w:szCs w:val="22"/>
-          <w:lang w:val="pt-BR"/>
-        </w:rPr>
-        <w:t>7</w:t>
-      </w:r>
-      <w:r>
-        <w:rPr>
-          <w:rFonts w:ascii="Arial" w:hAnsi="Arial" w:cs="Arial"/>
-          <w:b/>
-          <w:szCs w:val="22"/>
-          <w:lang w:val="pt-BR"/>
-        </w:rPr>
-        <w:t>] [FS00</w:t>
-      </w:r>
-      <w:r>
-        <w:rPr>
-          <w:rFonts w:ascii="Arial" w:hAnsi="Arial" w:cs="Arial"/>
-          <w:b/>
-          <w:szCs w:val="22"/>
-          <w:lang w:val="pt-BR"/>
-        </w:rPr>
-        <w:t>3</w:t>
-      </w:r>
-      <w:r>
-        <w:rPr>
-          <w:rFonts w:ascii="Arial" w:hAnsi="Arial" w:cs="Arial"/>
-          <w:b/>
-          <w:szCs w:val="22"/>
-          <w:lang w:val="pt-BR"/>
-        </w:rPr>
-        <w:t xml:space="preserve"> – </w:t>
-      </w:r>
-      <w:r>
-        <w:rPr>
-          <w:rFonts w:ascii="Arial" w:hAnsi="Arial" w:cs="Arial"/>
-          <w:b/>
-          <w:szCs w:val="22"/>
-          <w:lang w:val="pt-BR"/>
-        </w:rPr>
-        <w:t>Senha incorreta</w:t>
-      </w:r>
-      <w:r>
-        <w:rPr>
-          <w:rFonts w:ascii="Arial" w:hAnsi="Arial" w:cs="Arial"/>
-          <w:b/>
-          <w:szCs w:val="22"/>
-          <w:lang w:val="pt-BR"/>
-        </w:rPr>
-        <w:t>]</w:t>
+        <w:t xml:space="preserve">Caso de Teste 7 [TC07] [FS003 – </w:t>
+      </w:r>
+      <w:r>
+        <w:rPr>
+          <w:rFonts w:ascii="Arial" w:hAnsi="Arial" w:cs="Arial"/>
+          <w:b/>
+          <w:szCs w:val="22"/>
+          <w:lang w:val="pt-BR"/>
+        </w:rPr>
+        <w:t>Senha incorreta]</w:t>
       </w:r>
     </w:p>
     <w:p>
@@ -2271,34 +1639,7 @@
           <w:szCs w:val="22"/>
           <w:lang w:val="pt-BR"/>
         </w:rPr>
-        <w:t>UC</w:t>
-      </w:r>
-      <w:r>
-        <w:rPr>
-          <w:rFonts w:ascii="Arial" w:hAnsi="Arial" w:cs="Arial"/>
-          <w:b/>
-          <w:szCs w:val="22"/>
-          <w:lang w:val="pt-BR"/>
-        </w:rPr>
-        <w:t>00</w:t>
-      </w:r>
-      <w:r>
-        <w:rPr>
-          <w:rFonts w:ascii="Arial" w:hAnsi="Arial" w:cs="Arial"/>
-          <w:b/>
-          <w:szCs w:val="22"/>
-          <w:lang w:val="pt-BR"/>
-        </w:rPr>
-        <w:t>3</w:t>
-      </w:r>
-      <w:r>
-        <w:rPr>
-          <w:rFonts w:ascii="Arial" w:hAnsi="Arial" w:cs="Arial"/>
-          <w:b/>
-          <w:szCs w:val="22"/>
-          <w:lang w:val="pt-BR"/>
-        </w:rPr>
-        <w:t xml:space="preserve"> </w:t>
+        <w:t xml:space="preserve">UC003 </w:t>
       </w:r>
       <w:r>
         <w:rPr>
@@ -2316,16 +1657,7 @@
           <w:szCs w:val="22"/>
           <w:lang w:val="pt-BR"/>
         </w:rPr>
-        <w:t>Editar meus dados</w:t>
-      </w:r>
-      <w:r>
-        <w:rPr>
-          <w:rFonts w:ascii="Arial" w:hAnsi="Arial" w:cs="Arial"/>
-          <w:b/>
-          <w:szCs w:val="22"/>
-          <w:lang w:val="pt-BR"/>
-        </w:rPr>
-        <w:t>] – Fluxo principal</w:t>
+        <w:t>Editar meus dados] – Fluxo principal</w:t>
       </w:r>
     </w:p>
     <w:p>
@@ -2560,43 +1892,7 @@
           <w:szCs w:val="22"/>
           <w:lang w:val="pt-BR"/>
         </w:rPr>
-        <w:t xml:space="preserve">Caso de Teste </w:t>
-      </w:r>
-      <w:r>
-        <w:rPr>
-          <w:rFonts w:ascii="Arial" w:hAnsi="Arial" w:cs="Arial"/>
-          <w:b/>
-          <w:szCs w:val="22"/>
-          <w:lang w:val="pt-BR"/>
-        </w:rPr>
-        <w:t>9</w:t>
-      </w:r>
-      <w:r>
-        <w:rPr>
-          <w:rFonts w:ascii="Arial" w:hAnsi="Arial" w:cs="Arial"/>
-          <w:b/>
-          <w:szCs w:val="22"/>
-          <w:lang w:val="pt-BR"/>
-        </w:rPr>
-        <w:t xml:space="preserve"> [TC0</w:t>
-      </w:r>
-      <w:r>
-        <w:rPr>
-          <w:rFonts w:ascii="Arial" w:hAnsi="Arial" w:cs="Arial"/>
-          <w:b/>
-          <w:szCs w:val="22"/>
-          <w:lang w:val="pt-BR"/>
-        </w:rPr>
-        <w:t>9</w:t>
-      </w:r>
-      <w:r>
-        <w:rPr>
-          <w:rFonts w:ascii="Arial" w:hAnsi="Arial" w:cs="Arial"/>
-          <w:b/>
-          <w:szCs w:val="22"/>
-          <w:lang w:val="pt-BR"/>
-        </w:rPr>
-        <w:t xml:space="preserve">] [FS001 – </w:t>
+        <w:t xml:space="preserve">Caso de Teste 9 [TC09] [FS001 – </w:t>
       </w:r>
       <w:r>
         <w:rPr>
@@ -2616,6 +1912,8 @@
         </w:rPr>
         <w:t>]</w:t>
       </w:r>
+      <w:bookmarkStart w:id="0" w:name="_GoBack"/>
+      <w:bookmarkEnd w:id="0"/>
     </w:p>
     <w:p>
       <w:pPr>
@@ -2955,6 +2253,7 @@
           <w:szCs w:val="22"/>
           <w:lang w:val="pt-BR"/>
         </w:rPr>
+        <w:lastRenderedPageBreak/>
         <w:t xml:space="preserve"> </w:t>
       </w:r>
     </w:p>
@@ -3127,25 +2426,7 @@
           <w:szCs w:val="22"/>
           <w:lang w:val="pt-BR"/>
         </w:rPr>
-        <w:t>UC00</w:t>
-      </w:r>
-      <w:r>
-        <w:rPr>
-          <w:rFonts w:ascii="Arial" w:hAnsi="Arial" w:cs="Arial"/>
-          <w:b/>
-          <w:szCs w:val="22"/>
-          <w:lang w:val="pt-BR"/>
-        </w:rPr>
-        <w:t>4</w:t>
-      </w:r>
-      <w:r>
-        <w:rPr>
-          <w:rFonts w:ascii="Arial" w:hAnsi="Arial" w:cs="Arial"/>
-          <w:b/>
-          <w:szCs w:val="22"/>
-          <w:lang w:val="pt-BR"/>
-        </w:rPr>
-        <w:t xml:space="preserve"> </w:t>
+        <w:t xml:space="preserve">UC004 </w:t>
       </w:r>
       <w:r>
         <w:rPr>
@@ -3163,16 +2444,7 @@
           <w:szCs w:val="22"/>
           <w:lang w:val="pt-BR"/>
         </w:rPr>
-        <w:t>Falar Conosco</w:t>
-      </w:r>
-      <w:r>
-        <w:rPr>
-          <w:rFonts w:ascii="Arial" w:hAnsi="Arial" w:cs="Arial"/>
-          <w:b/>
-          <w:szCs w:val="22"/>
-          <w:lang w:val="pt-BR"/>
-        </w:rPr>
-        <w:t>] – Fluxo principal</w:t>
+        <w:t>Falar Conosco] – Fluxo principal</w:t>
       </w:r>
     </w:p>
     <w:p>
@@ -3244,8 +2516,6 @@
         </w:rPr>
         <w:t>O usuário deve clicar em “Fale conosco”</w:t>
       </w:r>
-      <w:bookmarkStart w:id="0" w:name="_GoBack"/>
-      <w:bookmarkEnd w:id="0"/>
     </w:p>
     <w:p>
       <w:pPr>
@@ -3279,15 +2549,7 @@
           <w:szCs w:val="22"/>
           <w:lang w:val="pt-BR"/>
         </w:rPr>
-        <w:t>O sistema apresenta formulário com campos para envio da mensage</w:t>
-      </w:r>
-      <w:r>
-        <w:rPr>
-          <w:rFonts w:ascii="Arial" w:hAnsi="Arial" w:cs="Arial"/>
-          <w:szCs w:val="22"/>
-          <w:lang w:val="pt-BR"/>
-        </w:rPr>
-        <w:t>m</w:t>
+        <w:t>O sistema apresenta formulário com campos para envio da mensagem</w:t>
       </w:r>
     </w:p>
     <w:p>
@@ -3418,16 +2680,7 @@
           <w:szCs w:val="22"/>
           <w:lang w:val="pt-BR"/>
         </w:rPr>
-        <w:t xml:space="preserve">Caso de Teste </w:t>
-      </w:r>
-      <w:r>
-        <w:rPr>
-          <w:rFonts w:ascii="Arial" w:hAnsi="Arial" w:cs="Arial"/>
-          <w:b/>
-          <w:szCs w:val="22"/>
-          <w:lang w:val="pt-BR"/>
-        </w:rPr>
-        <w:t>1</w:t>
+        <w:t>Caso de Teste 1</w:t>
       </w:r>
       <w:r>
         <w:rPr>
@@ -3445,16 +2698,7 @@
           <w:szCs w:val="22"/>
           <w:lang w:val="pt-BR"/>
         </w:rPr>
-        <w:t xml:space="preserve"> [TC</w:t>
-      </w:r>
-      <w:r>
-        <w:rPr>
-          <w:rFonts w:ascii="Arial" w:hAnsi="Arial" w:cs="Arial"/>
-          <w:b/>
-          <w:szCs w:val="22"/>
-          <w:lang w:val="pt-BR"/>
-        </w:rPr>
-        <w:t>1</w:t>
+        <w:t xml:space="preserve"> [TC1</w:t>
       </w:r>
       <w:r>
         <w:rPr>
@@ -3472,25 +2716,7 @@
           <w:szCs w:val="22"/>
           <w:lang w:val="pt-BR"/>
         </w:rPr>
-        <w:t>] [FS00</w:t>
-      </w:r>
-      <w:r>
-        <w:rPr>
-          <w:rFonts w:ascii="Arial" w:hAnsi="Arial" w:cs="Arial"/>
-          <w:b/>
-          <w:szCs w:val="22"/>
-          <w:lang w:val="pt-BR"/>
-        </w:rPr>
-        <w:t>1</w:t>
-      </w:r>
-      <w:r>
-        <w:rPr>
-          <w:rFonts w:ascii="Arial" w:hAnsi="Arial" w:cs="Arial"/>
-          <w:b/>
-          <w:szCs w:val="22"/>
-          <w:lang w:val="pt-BR"/>
-        </w:rPr>
-        <w:t xml:space="preserve"> – </w:t>
+        <w:t xml:space="preserve">] [FS001 – </w:t>
       </w:r>
       <w:r>
         <w:rPr>

--- a/Casos de Teste.docx
+++ b/Casos de Teste.docx
@@ -449,40 +449,25 @@
         <w:pStyle w:val="ListParagraph"/>
         <w:numPr>
           <w:ilvl w:val="0"/>
-          <w:numId w:val="22"/>
+          <w:numId w:val="24"/>
         </w:numPr>
-        <w:spacing w:before="60" w:after="60"/>
-        <w:jc w:val="both"/>
-        <w:rPr>
-          <w:rFonts w:ascii="Arial" w:hAnsi="Arial" w:cs="Arial"/>
-          <w:szCs w:val="22"/>
-          <w:lang w:val="pt-BR"/>
-        </w:rPr>
-      </w:pPr>
-      <w:r>
-        <w:rPr>
-          <w:rFonts w:ascii="Arial" w:hAnsi="Arial" w:cs="Arial"/>
-          <w:szCs w:val="22"/>
-          <w:lang w:val="pt-BR"/>
-        </w:rPr>
-        <w:t xml:space="preserve">No passo 4, o usuário realiza </w:t>
-      </w:r>
-      <w:r>
-        <w:rPr>
-          <w:rFonts w:ascii="Arial" w:hAnsi="Arial" w:cs="Arial"/>
-          <w:szCs w:val="22"/>
-          <w:lang w:val="pt-BR"/>
-        </w:rPr>
-        <w:t>as mesmas ações deixando um dos campos obrigatórios sem preenchimento;</w:t>
-      </w:r>
-    </w:p>
-    <w:p>
-      <w:pPr>
-        <w:spacing w:before="60" w:after="60"/>
-        <w:jc w:val="both"/>
-        <w:rPr>
-          <w:rFonts w:ascii="Arial" w:hAnsi="Arial" w:cs="Arial"/>
-          <w:szCs w:val="22"/>
+        <w:rPr>
+          <w:rFonts w:ascii="Arial" w:hAnsi="Arial" w:cs="Arial"/>
+          <w:lang w:val="pt-BR"/>
+        </w:rPr>
+      </w:pPr>
+      <w:r>
+        <w:rPr>
+          <w:rFonts w:ascii="Arial" w:hAnsi="Arial" w:cs="Arial"/>
+          <w:lang w:val="pt-BR"/>
+        </w:rPr>
+        <w:t>O caso de uso se inicia ao acessar o link da homepage do sistema e verificando que o usuário não está previamente cadastrado no sistema.</w:t>
+      </w:r>
+    </w:p>
+    <w:p>
+      <w:pPr>
+        <w:rPr>
+          <w:rFonts w:ascii="Arial" w:hAnsi="Arial" w:cs="Arial"/>
           <w:lang w:val="pt-BR"/>
         </w:rPr>
       </w:pPr>
@@ -492,183 +477,25 @@
         <w:pStyle w:val="ListParagraph"/>
         <w:numPr>
           <w:ilvl w:val="0"/>
-          <w:numId w:val="22"/>
+          <w:numId w:val="24"/>
         </w:numPr>
-        <w:spacing w:before="60" w:after="60"/>
-        <w:jc w:val="both"/>
-        <w:rPr>
-          <w:rFonts w:ascii="Arial" w:hAnsi="Arial" w:cs="Arial"/>
-          <w:b/>
-          <w:szCs w:val="22"/>
-          <w:lang w:val="pt-BR"/>
-        </w:rPr>
-      </w:pPr>
-      <w:r>
-        <w:rPr>
-          <w:rFonts w:ascii="Arial" w:hAnsi="Arial" w:cs="Arial"/>
-          <w:szCs w:val="22"/>
-          <w:lang w:val="pt-BR"/>
-        </w:rPr>
-        <w:t>O sistema exibe a mensagem de erro “Preencha todos os campos marcados com (*).”, mantém as informações digitadas nos campos e fica disponível para uma nova tentativa.</w:t>
-      </w:r>
-      <w:r>
-        <w:rPr>
-          <w:rFonts w:ascii="Arial" w:hAnsi="Arial" w:cs="Arial"/>
-          <w:b/>
-          <w:szCs w:val="22"/>
-          <w:lang w:val="pt-BR"/>
-        </w:rPr>
-        <w:t xml:space="preserve"> </w:t>
-      </w:r>
-    </w:p>
-    <w:p>
-      <w:pPr>
-        <w:spacing w:before="60" w:after="60"/>
-        <w:jc w:val="both"/>
-        <w:rPr>
-          <w:rFonts w:ascii="Arial" w:hAnsi="Arial" w:cs="Arial"/>
-          <w:b/>
-          <w:szCs w:val="22"/>
-          <w:lang w:val="pt-BR"/>
-        </w:rPr>
-      </w:pPr>
-    </w:p>
-    <w:p>
-      <w:pPr>
-        <w:spacing w:before="60" w:after="60"/>
-        <w:jc w:val="both"/>
-        <w:rPr>
-          <w:rFonts w:ascii="Arial" w:hAnsi="Arial" w:cs="Arial"/>
-          <w:b/>
-          <w:szCs w:val="22"/>
-          <w:lang w:val="pt-BR"/>
-        </w:rPr>
-      </w:pPr>
-      <w:r>
-        <w:rPr>
-          <w:rFonts w:ascii="Arial" w:hAnsi="Arial" w:cs="Arial"/>
-          <w:b/>
-          <w:szCs w:val="22"/>
-          <w:lang w:val="pt-BR"/>
-        </w:rPr>
-        <w:t xml:space="preserve">Caso de teste </w:t>
-      </w:r>
-      <w:r>
-        <w:rPr>
-          <w:rFonts w:ascii="Arial" w:hAnsi="Arial" w:cs="Arial"/>
-          <w:b/>
-          <w:szCs w:val="22"/>
-          <w:lang w:val="pt-BR"/>
-        </w:rPr>
-        <w:t>3</w:t>
-      </w:r>
-      <w:r>
-        <w:rPr>
-          <w:rFonts w:ascii="Arial" w:hAnsi="Arial" w:cs="Arial"/>
-          <w:b/>
-          <w:szCs w:val="22"/>
-          <w:lang w:val="pt-BR"/>
-        </w:rPr>
-        <w:t xml:space="preserve"> [TC0</w:t>
-      </w:r>
-      <w:r>
-        <w:rPr>
-          <w:rFonts w:ascii="Arial" w:hAnsi="Arial" w:cs="Arial"/>
-          <w:b/>
-          <w:szCs w:val="22"/>
-          <w:lang w:val="pt-BR"/>
-        </w:rPr>
-        <w:t>3</w:t>
-      </w:r>
-      <w:r>
-        <w:rPr>
-          <w:rFonts w:ascii="Arial" w:hAnsi="Arial" w:cs="Arial"/>
-          <w:b/>
-          <w:szCs w:val="22"/>
-          <w:lang w:val="pt-BR"/>
-        </w:rPr>
-        <w:t xml:space="preserve">] </w:t>
-      </w:r>
-      <w:r>
-        <w:rPr>
-          <w:rFonts w:ascii="Arial" w:hAnsi="Arial" w:cs="Arial"/>
-          <w:b/>
-          <w:szCs w:val="22"/>
-          <w:lang w:val="pt-BR"/>
-        </w:rPr>
-        <w:t>[</w:t>
-      </w:r>
-      <w:r>
-        <w:rPr>
-          <w:rFonts w:ascii="Arial" w:hAnsi="Arial" w:cs="Arial"/>
-          <w:b/>
-          <w:szCs w:val="22"/>
-          <w:lang w:val="pt-BR"/>
-        </w:rPr>
-        <w:t>FS0</w:t>
-      </w:r>
-      <w:r>
-        <w:rPr>
-          <w:rFonts w:ascii="Arial" w:hAnsi="Arial" w:cs="Arial"/>
-          <w:b/>
-          <w:szCs w:val="22"/>
-          <w:lang w:val="pt-BR"/>
-        </w:rPr>
-        <w:t>2</w:t>
-      </w:r>
-      <w:r>
-        <w:rPr>
-          <w:rFonts w:ascii="Arial" w:hAnsi="Arial" w:cs="Arial"/>
-          <w:b/>
-          <w:szCs w:val="22"/>
-          <w:lang w:val="pt-BR"/>
-        </w:rPr>
-        <w:t xml:space="preserve"> -</w:t>
-      </w:r>
-      <w:r>
-        <w:rPr>
-          <w:rFonts w:ascii="Arial" w:hAnsi="Arial" w:cs="Arial"/>
-          <w:b/>
-          <w:szCs w:val="22"/>
-          <w:lang w:val="pt-BR"/>
-        </w:rPr>
-        <w:t xml:space="preserve"> </w:t>
-      </w:r>
-      <w:r>
-        <w:rPr>
-          <w:rFonts w:ascii="Arial" w:hAnsi="Arial" w:cs="Arial"/>
-          <w:b/>
-          <w:szCs w:val="22"/>
-          <w:lang w:val="pt-BR"/>
-        </w:rPr>
-        <w:t>Senha de confirmação diferente</w:t>
-      </w:r>
-      <w:r>
-        <w:rPr>
-          <w:rFonts w:ascii="Arial" w:hAnsi="Arial" w:cs="Arial"/>
-          <w:b/>
-          <w:szCs w:val="22"/>
-          <w:lang w:val="pt-BR"/>
-        </w:rPr>
-        <w:t>]</w:t>
-      </w:r>
-      <w:r>
-        <w:rPr>
-          <w:rFonts w:ascii="Arial" w:hAnsi="Arial" w:cs="Arial"/>
-          <w:b/>
-          <w:szCs w:val="22"/>
-          <w:lang w:val="pt-BR"/>
-        </w:rPr>
-        <w:t xml:space="preserve"> </w:t>
-      </w:r>
-    </w:p>
-    <w:p>
-      <w:pPr>
-        <w:spacing w:before="60" w:after="60"/>
-        <w:jc w:val="both"/>
-        <w:rPr>
-          <w:rFonts w:ascii="Arial" w:hAnsi="Arial" w:cs="Arial"/>
-          <w:szCs w:val="22"/>
+        <w:rPr>
+          <w:rFonts w:ascii="Arial" w:hAnsi="Arial" w:cs="Arial"/>
+          <w:lang w:val="pt-BR"/>
+        </w:rPr>
+      </w:pPr>
+      <w:r>
+        <w:rPr>
+          <w:rFonts w:ascii="Arial" w:hAnsi="Arial" w:cs="Arial"/>
+          <w:lang w:val="pt-BR"/>
+        </w:rPr>
+        <w:t>O usuário clica no botão cadastrar</w:t>
+      </w:r>
+    </w:p>
+    <w:p>
+      <w:pPr>
+        <w:rPr>
+          <w:rFonts w:ascii="Arial" w:hAnsi="Arial" w:cs="Arial"/>
           <w:lang w:val="pt-BR"/>
         </w:rPr>
       </w:pPr>
@@ -678,39 +505,63 @@
         <w:pStyle w:val="ListParagraph"/>
         <w:numPr>
           <w:ilvl w:val="0"/>
-          <w:numId w:val="23"/>
+          <w:numId w:val="24"/>
         </w:numPr>
         <w:spacing w:before="60" w:after="60"/>
         <w:jc w:val="both"/>
         <w:rPr>
           <w:rFonts w:ascii="Arial" w:hAnsi="Arial" w:cs="Arial"/>
-          <w:szCs w:val="22"/>
-          <w:lang w:val="pt-BR"/>
-        </w:rPr>
-      </w:pPr>
-      <w:r>
-        <w:rPr>
-          <w:rFonts w:ascii="Arial" w:hAnsi="Arial" w:cs="Arial"/>
-          <w:szCs w:val="22"/>
-          <w:lang w:val="pt-BR"/>
-        </w:rPr>
-        <w:t xml:space="preserve">No passo 4, o usuário realiza </w:t>
-      </w:r>
-      <w:r>
-        <w:rPr>
-          <w:rFonts w:ascii="Arial" w:hAnsi="Arial" w:cs="Arial"/>
-          <w:szCs w:val="22"/>
-          <w:lang w:val="pt-BR"/>
-        </w:rPr>
-        <w:t>as mesmas ações informando uma senha de confirmação incorreta;</w:t>
-      </w:r>
-    </w:p>
-    <w:p>
-      <w:pPr>
-        <w:spacing w:before="60" w:after="60"/>
-        <w:jc w:val="both"/>
-        <w:rPr>
-          <w:rFonts w:ascii="Arial" w:hAnsi="Arial" w:cs="Arial"/>
+          <w:b/>
+          <w:szCs w:val="22"/>
+          <w:lang w:val="pt-BR"/>
+        </w:rPr>
+      </w:pPr>
+      <w:r>
+        <w:rPr>
+          <w:rFonts w:ascii="Arial" w:hAnsi="Arial" w:cs="Arial"/>
+          <w:szCs w:val="22"/>
+          <w:lang w:val="pt-BR"/>
+        </w:rPr>
+        <w:t xml:space="preserve">O sistema exibe uma tela de cadastro com campos nas seções de “Criação do </w:t>
+      </w:r>
+      <w:proofErr w:type="spellStart"/>
+      <w:r>
+        <w:rPr>
+          <w:rFonts w:ascii="Arial" w:hAnsi="Arial" w:cs="Arial"/>
+          <w:szCs w:val="22"/>
+          <w:lang w:val="pt-BR"/>
+        </w:rPr>
+        <w:t>login</w:t>
+      </w:r>
+      <w:proofErr w:type="spellEnd"/>
+      <w:r>
+        <w:rPr>
+          <w:rFonts w:ascii="Arial" w:hAnsi="Arial" w:cs="Arial"/>
+          <w:szCs w:val="22"/>
+          <w:lang w:val="pt-BR"/>
+        </w:rPr>
+        <w:t xml:space="preserve"> e senha de acesso”, “Dados pessoais”,” Endereço para entrega do produto” e “Termo e condições gerais para utilização do site</w:t>
+      </w:r>
+    </w:p>
+    <w:p>
+      <w:pPr>
+        <w:pStyle w:val="ListParagraph"/>
+        <w:rPr>
+          <w:rFonts w:ascii="Arial" w:hAnsi="Arial" w:cs="Arial"/>
+          <w:b/>
+          <w:szCs w:val="22"/>
+          <w:lang w:val="pt-BR"/>
+        </w:rPr>
+      </w:pPr>
+    </w:p>
+    <w:p>
+      <w:pPr>
+        <w:pStyle w:val="ListParagraph"/>
+        <w:spacing w:before="60" w:after="60"/>
+        <w:jc w:val="both"/>
+        <w:rPr>
+          <w:rFonts w:ascii="Arial" w:hAnsi="Arial" w:cs="Arial"/>
+          <w:b/>
           <w:szCs w:val="22"/>
           <w:lang w:val="pt-BR"/>
         </w:rPr>
@@ -721,13 +572,74 @@
         <w:pStyle w:val="ListParagraph"/>
         <w:numPr>
           <w:ilvl w:val="0"/>
-          <w:numId w:val="23"/>
+          <w:numId w:val="24"/>
         </w:numPr>
-        <w:spacing w:before="60" w:after="60"/>
-        <w:jc w:val="both"/>
-        <w:rPr>
-          <w:rFonts w:ascii="Arial" w:hAnsi="Arial" w:cs="Arial"/>
-          <w:szCs w:val="22"/>
+        <w:rPr>
+          <w:rFonts w:ascii="Arial" w:hAnsi="Arial" w:cs="Arial"/>
+          <w:lang w:val="pt-BR"/>
+        </w:rPr>
+      </w:pPr>
+      <w:r>
+        <w:rPr>
+          <w:rFonts w:ascii="Arial" w:hAnsi="Arial" w:cs="Arial"/>
+          <w:lang w:val="pt-BR"/>
+        </w:rPr>
+        <w:t xml:space="preserve">O usuário digita as informações validas em </w:t>
+      </w:r>
+      <w:r>
+        <w:rPr>
+          <w:rFonts w:ascii="Arial" w:hAnsi="Arial" w:cs="Arial"/>
+          <w:lang w:val="pt-BR"/>
+        </w:rPr>
+        <w:t>quase todos</w:t>
+      </w:r>
+      <w:r>
+        <w:rPr>
+          <w:rFonts w:ascii="Arial" w:hAnsi="Arial" w:cs="Arial"/>
+          <w:lang w:val="pt-BR"/>
+        </w:rPr>
+        <w:t xml:space="preserve"> os campos obrigatórios e</w:t>
+      </w:r>
+      <w:r>
+        <w:rPr>
+          <w:rFonts w:ascii="Arial" w:hAnsi="Arial" w:cs="Arial"/>
+          <w:lang w:val="pt-BR"/>
+        </w:rPr>
+        <w:t xml:space="preserve"> deixa um campo vazio </w:t>
+      </w:r>
+      <w:bookmarkStart w:id="0" w:name="_GoBack"/>
+      <w:bookmarkEnd w:id="0"/>
+      <w:r>
+        <w:rPr>
+          <w:rFonts w:ascii="Arial" w:hAnsi="Arial" w:cs="Arial"/>
+          <w:lang w:val="pt-BR"/>
+        </w:rPr>
+        <w:t xml:space="preserve">e </w:t>
+      </w:r>
+      <w:r>
+        <w:rPr>
+          <w:rFonts w:ascii="Arial" w:hAnsi="Arial" w:cs="Arial"/>
+          <w:lang w:val="pt-BR"/>
+        </w:rPr>
+        <w:t xml:space="preserve"> marca a opção da seção “Termos e condições gerais para a utilização do site</w:t>
+      </w:r>
+      <w:r>
+        <w:rPr>
+          <w:rFonts w:ascii="Arial" w:hAnsi="Arial" w:cs="Arial"/>
+          <w:lang w:val="pt-BR"/>
+        </w:rPr>
+        <w:t>.</w:t>
+      </w:r>
+    </w:p>
+    <w:p>
+      <w:pPr>
+        <w:pStyle w:val="ListParagraph"/>
+        <w:numPr>
+          <w:ilvl w:val="0"/>
+          <w:numId w:val="24"/>
+        </w:numPr>
+        <w:rPr>
+          <w:rFonts w:ascii="Arial" w:hAnsi="Arial" w:cs="Arial"/>
           <w:lang w:val="pt-BR"/>
         </w:rPr>
       </w:pPr>
@@ -738,6 +650,347 @@
           <w:lang w:val="pt-BR"/>
         </w:rPr>
         <w:lastRenderedPageBreak/>
+        <w:t>O sistema exibe a mensagem de erro “Preencha todos os campos marcados com (*).”, mantém as informações digitadas nos campos e fica disponível para uma nova tentativa.</w:t>
+      </w:r>
+      <w:r>
+        <w:rPr>
+          <w:rFonts w:ascii="Arial" w:hAnsi="Arial" w:cs="Arial"/>
+          <w:b/>
+          <w:szCs w:val="22"/>
+          <w:lang w:val="pt-BR"/>
+        </w:rPr>
+        <w:t xml:space="preserve"> </w:t>
+      </w:r>
+    </w:p>
+    <w:p>
+      <w:pPr>
+        <w:spacing w:before="60" w:after="60"/>
+        <w:jc w:val="both"/>
+        <w:rPr>
+          <w:rFonts w:ascii="Arial" w:hAnsi="Arial" w:cs="Arial"/>
+          <w:b/>
+          <w:szCs w:val="22"/>
+          <w:lang w:val="pt-BR"/>
+        </w:rPr>
+      </w:pPr>
+    </w:p>
+    <w:p>
+      <w:pPr>
+        <w:spacing w:before="60" w:after="60"/>
+        <w:jc w:val="both"/>
+        <w:rPr>
+          <w:rFonts w:ascii="Arial" w:hAnsi="Arial" w:cs="Arial"/>
+          <w:b/>
+          <w:szCs w:val="22"/>
+          <w:lang w:val="pt-BR"/>
+        </w:rPr>
+      </w:pPr>
+      <w:r>
+        <w:rPr>
+          <w:rFonts w:ascii="Arial" w:hAnsi="Arial" w:cs="Arial"/>
+          <w:b/>
+          <w:szCs w:val="22"/>
+          <w:lang w:val="pt-BR"/>
+        </w:rPr>
+        <w:t xml:space="preserve">Caso de teste </w:t>
+      </w:r>
+      <w:r>
+        <w:rPr>
+          <w:rFonts w:ascii="Arial" w:hAnsi="Arial" w:cs="Arial"/>
+          <w:b/>
+          <w:szCs w:val="22"/>
+          <w:lang w:val="pt-BR"/>
+        </w:rPr>
+        <w:t>3</w:t>
+      </w:r>
+      <w:r>
+        <w:rPr>
+          <w:rFonts w:ascii="Arial" w:hAnsi="Arial" w:cs="Arial"/>
+          <w:b/>
+          <w:szCs w:val="22"/>
+          <w:lang w:val="pt-BR"/>
+        </w:rPr>
+        <w:t xml:space="preserve"> [TC0</w:t>
+      </w:r>
+      <w:r>
+        <w:rPr>
+          <w:rFonts w:ascii="Arial" w:hAnsi="Arial" w:cs="Arial"/>
+          <w:b/>
+          <w:szCs w:val="22"/>
+          <w:lang w:val="pt-BR"/>
+        </w:rPr>
+        <w:t>3</w:t>
+      </w:r>
+      <w:r>
+        <w:rPr>
+          <w:rFonts w:ascii="Arial" w:hAnsi="Arial" w:cs="Arial"/>
+          <w:b/>
+          <w:szCs w:val="22"/>
+          <w:lang w:val="pt-BR"/>
+        </w:rPr>
+        <w:t xml:space="preserve">] </w:t>
+      </w:r>
+      <w:r>
+        <w:rPr>
+          <w:rFonts w:ascii="Arial" w:hAnsi="Arial" w:cs="Arial"/>
+          <w:b/>
+          <w:szCs w:val="22"/>
+          <w:lang w:val="pt-BR"/>
+        </w:rPr>
+        <w:t>[</w:t>
+      </w:r>
+      <w:r>
+        <w:rPr>
+          <w:rFonts w:ascii="Arial" w:hAnsi="Arial" w:cs="Arial"/>
+          <w:b/>
+          <w:szCs w:val="22"/>
+          <w:lang w:val="pt-BR"/>
+        </w:rPr>
+        <w:t>FS0</w:t>
+      </w:r>
+      <w:r>
+        <w:rPr>
+          <w:rFonts w:ascii="Arial" w:hAnsi="Arial" w:cs="Arial"/>
+          <w:b/>
+          <w:szCs w:val="22"/>
+          <w:lang w:val="pt-BR"/>
+        </w:rPr>
+        <w:t>2</w:t>
+      </w:r>
+      <w:r>
+        <w:rPr>
+          <w:rFonts w:ascii="Arial" w:hAnsi="Arial" w:cs="Arial"/>
+          <w:b/>
+          <w:szCs w:val="22"/>
+          <w:lang w:val="pt-BR"/>
+        </w:rPr>
+        <w:t xml:space="preserve"> -</w:t>
+      </w:r>
+      <w:r>
+        <w:rPr>
+          <w:rFonts w:ascii="Arial" w:hAnsi="Arial" w:cs="Arial"/>
+          <w:b/>
+          <w:szCs w:val="22"/>
+          <w:lang w:val="pt-BR"/>
+        </w:rPr>
+        <w:t xml:space="preserve"> </w:t>
+      </w:r>
+      <w:r>
+        <w:rPr>
+          <w:rFonts w:ascii="Arial" w:hAnsi="Arial" w:cs="Arial"/>
+          <w:b/>
+          <w:szCs w:val="22"/>
+          <w:lang w:val="pt-BR"/>
+        </w:rPr>
+        <w:t>Senha de confirmação diferente</w:t>
+      </w:r>
+      <w:r>
+        <w:rPr>
+          <w:rFonts w:ascii="Arial" w:hAnsi="Arial" w:cs="Arial"/>
+          <w:b/>
+          <w:szCs w:val="22"/>
+          <w:lang w:val="pt-BR"/>
+        </w:rPr>
+        <w:t>]</w:t>
+      </w:r>
+      <w:r>
+        <w:rPr>
+          <w:rFonts w:ascii="Arial" w:hAnsi="Arial" w:cs="Arial"/>
+          <w:b/>
+          <w:szCs w:val="22"/>
+          <w:lang w:val="pt-BR"/>
+        </w:rPr>
+        <w:t xml:space="preserve"> </w:t>
+      </w:r>
+    </w:p>
+    <w:p>
+      <w:pPr>
+        <w:pStyle w:val="ListParagraph"/>
+        <w:numPr>
+          <w:ilvl w:val="0"/>
+          <w:numId w:val="25"/>
+        </w:numPr>
+        <w:rPr>
+          <w:rFonts w:ascii="Arial" w:hAnsi="Arial" w:cs="Arial"/>
+          <w:lang w:val="pt-BR"/>
+        </w:rPr>
+      </w:pPr>
+      <w:r>
+        <w:rPr>
+          <w:rFonts w:ascii="Arial" w:hAnsi="Arial" w:cs="Arial"/>
+          <w:lang w:val="pt-BR"/>
+        </w:rPr>
+        <w:t>O caso de uso se inicia ao acessar o link da homepage do sistema e verificando que o usuário não está previamente cadastrado no sistema.</w:t>
+      </w:r>
+    </w:p>
+    <w:p>
+      <w:pPr>
+        <w:rPr>
+          <w:rFonts w:ascii="Arial" w:hAnsi="Arial" w:cs="Arial"/>
+          <w:lang w:val="pt-BR"/>
+        </w:rPr>
+      </w:pPr>
+    </w:p>
+    <w:p>
+      <w:pPr>
+        <w:pStyle w:val="ListParagraph"/>
+        <w:numPr>
+          <w:ilvl w:val="0"/>
+          <w:numId w:val="25"/>
+        </w:numPr>
+        <w:rPr>
+          <w:rFonts w:ascii="Arial" w:hAnsi="Arial" w:cs="Arial"/>
+          <w:lang w:val="pt-BR"/>
+        </w:rPr>
+      </w:pPr>
+      <w:r>
+        <w:rPr>
+          <w:rFonts w:ascii="Arial" w:hAnsi="Arial" w:cs="Arial"/>
+          <w:lang w:val="pt-BR"/>
+        </w:rPr>
+        <w:t>O usuário clica no botão cadastrar</w:t>
+      </w:r>
+    </w:p>
+    <w:p>
+      <w:pPr>
+        <w:rPr>
+          <w:rFonts w:ascii="Arial" w:hAnsi="Arial" w:cs="Arial"/>
+          <w:lang w:val="pt-BR"/>
+        </w:rPr>
+      </w:pPr>
+    </w:p>
+    <w:p>
+      <w:pPr>
+        <w:pStyle w:val="ListParagraph"/>
+        <w:numPr>
+          <w:ilvl w:val="0"/>
+          <w:numId w:val="25"/>
+        </w:numPr>
+        <w:spacing w:before="60" w:after="60"/>
+        <w:jc w:val="both"/>
+        <w:rPr>
+          <w:rFonts w:ascii="Arial" w:hAnsi="Arial" w:cs="Arial"/>
+          <w:b/>
+          <w:szCs w:val="22"/>
+          <w:lang w:val="pt-BR"/>
+        </w:rPr>
+      </w:pPr>
+      <w:r>
+        <w:rPr>
+          <w:rFonts w:ascii="Arial" w:hAnsi="Arial" w:cs="Arial"/>
+          <w:szCs w:val="22"/>
+          <w:lang w:val="pt-BR"/>
+        </w:rPr>
+        <w:t xml:space="preserve">O sistema exibe uma tela de cadastro com campos nas seções de “Criação do </w:t>
+      </w:r>
+      <w:proofErr w:type="spellStart"/>
+      <w:r>
+        <w:rPr>
+          <w:rFonts w:ascii="Arial" w:hAnsi="Arial" w:cs="Arial"/>
+          <w:szCs w:val="22"/>
+          <w:lang w:val="pt-BR"/>
+        </w:rPr>
+        <w:t>login</w:t>
+      </w:r>
+      <w:proofErr w:type="spellEnd"/>
+      <w:r>
+        <w:rPr>
+          <w:rFonts w:ascii="Arial" w:hAnsi="Arial" w:cs="Arial"/>
+          <w:szCs w:val="22"/>
+          <w:lang w:val="pt-BR"/>
+        </w:rPr>
+        <w:t xml:space="preserve"> e senha de acesso”, “Dados pessoais”,” Endereço para entrega do produto” e “Termo e condições gerais para utilização do site</w:t>
+      </w:r>
+    </w:p>
+    <w:p>
+      <w:pPr>
+        <w:spacing w:before="60" w:after="60"/>
+        <w:jc w:val="both"/>
+        <w:rPr>
+          <w:rFonts w:ascii="Arial" w:hAnsi="Arial" w:cs="Arial"/>
+          <w:b/>
+          <w:szCs w:val="22"/>
+          <w:lang w:val="pt-BR"/>
+        </w:rPr>
+      </w:pPr>
+    </w:p>
+    <w:p>
+      <w:pPr>
+        <w:pStyle w:val="ListParagraph"/>
+        <w:numPr>
+          <w:ilvl w:val="0"/>
+          <w:numId w:val="25"/>
+        </w:numPr>
+        <w:rPr>
+          <w:rFonts w:ascii="Arial" w:hAnsi="Arial" w:cs="Arial"/>
+          <w:lang w:val="pt-BR"/>
+        </w:rPr>
+      </w:pPr>
+      <w:r>
+        <w:rPr>
+          <w:rFonts w:ascii="Arial" w:hAnsi="Arial" w:cs="Arial"/>
+          <w:lang w:val="pt-BR"/>
+        </w:rPr>
+        <w:t>O usuário digita as informações validas em todos os campos obrigatórios e marca a opção da seção “Termos e condições gerais para a utilização do site.</w:t>
+      </w:r>
+    </w:p>
+    <w:p>
+      <w:pPr>
+        <w:pStyle w:val="ListParagraph"/>
+        <w:rPr>
+          <w:rFonts w:ascii="Arial" w:hAnsi="Arial" w:cs="Arial"/>
+          <w:lang w:val="pt-BR"/>
+        </w:rPr>
+      </w:pPr>
+    </w:p>
+    <w:p>
+      <w:pPr>
+        <w:pStyle w:val="ListParagraph"/>
+        <w:numPr>
+          <w:ilvl w:val="0"/>
+          <w:numId w:val="25"/>
+        </w:numPr>
+        <w:rPr>
+          <w:rFonts w:ascii="Arial" w:hAnsi="Arial" w:cs="Arial"/>
+          <w:lang w:val="pt-BR"/>
+        </w:rPr>
+      </w:pPr>
+      <w:r>
+        <w:rPr>
+          <w:rFonts w:ascii="Arial" w:hAnsi="Arial" w:cs="Arial"/>
+          <w:lang w:val="pt-BR"/>
+        </w:rPr>
+        <w:t>No campo de confirmação de senha, o usuário digita uma senha de confirmação diferente da informada anteriormente</w:t>
+      </w:r>
+    </w:p>
+    <w:p>
+      <w:pPr>
+        <w:pStyle w:val="ListParagraph"/>
+        <w:rPr>
+          <w:rFonts w:ascii="Arial" w:hAnsi="Arial" w:cs="Arial"/>
+          <w:szCs w:val="22"/>
+          <w:lang w:val="pt-BR"/>
+        </w:rPr>
+      </w:pPr>
+    </w:p>
+    <w:p>
+      <w:pPr>
+        <w:pStyle w:val="ListParagraph"/>
+        <w:numPr>
+          <w:ilvl w:val="0"/>
+          <w:numId w:val="25"/>
+        </w:numPr>
+        <w:rPr>
+          <w:rFonts w:ascii="Arial" w:hAnsi="Arial" w:cs="Arial"/>
+          <w:lang w:val="pt-BR"/>
+        </w:rPr>
+      </w:pPr>
+      <w:r>
+        <w:rPr>
+          <w:rFonts w:ascii="Arial" w:hAnsi="Arial" w:cs="Arial"/>
+          <w:szCs w:val="22"/>
+          <w:lang w:val="pt-BR"/>
+        </w:rPr>
         <w:t>O sistema exibe a mensagem de erro “Confirmação de senha inválida.”, mantém as informações digitadas nos campos e fica disponível para uma nova tentativa.</w:t>
       </w:r>
     </w:p>
@@ -1047,6 +1300,7 @@
       <w:pPr>
         <w:rPr>
           <w:rFonts w:ascii="Arial" w:hAnsi="Arial" w:cs="Arial"/>
+          <w:b/>
           <w:szCs w:val="22"/>
           <w:lang w:val="pt-BR"/>
         </w:rPr>
@@ -1057,77 +1311,26 @@
         <w:pStyle w:val="ListParagraph"/>
         <w:numPr>
           <w:ilvl w:val="0"/>
-          <w:numId w:val="18"/>
+          <w:numId w:val="27"/>
         </w:numPr>
-        <w:spacing w:before="60" w:after="60"/>
-        <w:jc w:val="both"/>
-        <w:rPr>
-          <w:rFonts w:ascii="Arial" w:hAnsi="Arial" w:cs="Arial"/>
-          <w:szCs w:val="22"/>
-          <w:lang w:val="pt-BR"/>
-        </w:rPr>
-      </w:pPr>
-      <w:r>
-        <w:rPr>
-          <w:rFonts w:ascii="Arial" w:hAnsi="Arial" w:cs="Arial"/>
-          <w:szCs w:val="22"/>
-          <w:lang w:val="pt-BR"/>
-        </w:rPr>
-        <w:t xml:space="preserve">No passo </w:t>
-      </w:r>
-      <w:r>
-        <w:rPr>
-          <w:rFonts w:ascii="Arial" w:hAnsi="Arial" w:cs="Arial"/>
-          <w:szCs w:val="22"/>
-          <w:lang w:val="pt-BR"/>
-        </w:rPr>
-        <w:t>2</w:t>
-      </w:r>
-      <w:r>
-        <w:rPr>
-          <w:rFonts w:ascii="Arial" w:hAnsi="Arial" w:cs="Arial"/>
-          <w:szCs w:val="22"/>
-          <w:lang w:val="pt-BR"/>
-        </w:rPr>
-        <w:t xml:space="preserve">, </w:t>
-      </w:r>
-      <w:r>
-        <w:rPr>
-          <w:rFonts w:ascii="Arial" w:hAnsi="Arial" w:cs="Arial"/>
-          <w:szCs w:val="22"/>
-          <w:lang w:val="pt-BR"/>
-        </w:rPr>
-        <w:t xml:space="preserve">o usuário </w:t>
-      </w:r>
-      <w:r>
-        <w:rPr>
-          <w:rFonts w:ascii="Arial" w:hAnsi="Arial" w:cs="Arial"/>
-          <w:szCs w:val="22"/>
-          <w:lang w:val="pt-BR"/>
-        </w:rPr>
-        <w:t>realiz</w:t>
-      </w:r>
-      <w:r>
-        <w:rPr>
-          <w:rFonts w:ascii="Arial" w:hAnsi="Arial" w:cs="Arial"/>
-          <w:szCs w:val="22"/>
-          <w:lang w:val="pt-BR"/>
-        </w:rPr>
-        <w:t>a</w:t>
-      </w:r>
-      <w:r>
-        <w:rPr>
-          <w:rFonts w:ascii="Arial" w:hAnsi="Arial" w:cs="Arial"/>
-          <w:szCs w:val="22"/>
-          <w:lang w:val="pt-BR"/>
-        </w:rPr>
-        <w:t xml:space="preserve"> as mesmas ações informando um e-mail inválido</w:t>
-      </w:r>
-    </w:p>
-    <w:p>
-      <w:pPr>
-        <w:spacing w:before="60" w:after="60"/>
-        <w:jc w:val="both"/>
+        <w:rPr>
+          <w:rFonts w:ascii="Arial" w:hAnsi="Arial" w:cs="Arial"/>
+          <w:b/>
+          <w:szCs w:val="22"/>
+          <w:lang w:val="pt-BR"/>
+        </w:rPr>
+      </w:pPr>
+      <w:r>
+        <w:rPr>
+          <w:rFonts w:ascii="Arial" w:hAnsi="Arial" w:cs="Arial"/>
+          <w:szCs w:val="22"/>
+          <w:lang w:val="pt-BR"/>
+        </w:rPr>
+        <w:t>O caso de uso se inicia com o usuário acessando o link da homepage do sistema e com um usuário previamente cadastrado.</w:t>
+      </w:r>
+    </w:p>
+    <w:p>
+      <w:pPr>
         <w:rPr>
           <w:rFonts w:ascii="Arial" w:hAnsi="Arial" w:cs="Arial"/>
           <w:szCs w:val="22"/>
@@ -1140,128 +1343,57 @@
         <w:pStyle w:val="ListParagraph"/>
         <w:numPr>
           <w:ilvl w:val="0"/>
-          <w:numId w:val="18"/>
+          <w:numId w:val="27"/>
         </w:numPr>
         <w:spacing w:before="60" w:after="60"/>
         <w:jc w:val="both"/>
         <w:rPr>
           <w:rFonts w:ascii="Arial" w:hAnsi="Arial" w:cs="Arial"/>
-          <w:b/>
-          <w:szCs w:val="22"/>
-          <w:lang w:val="pt-BR"/>
-        </w:rPr>
-      </w:pPr>
-      <w:r>
-        <w:rPr>
-          <w:rFonts w:ascii="Arial" w:hAnsi="Arial" w:cs="Arial"/>
-          <w:szCs w:val="22"/>
-          <w:lang w:val="pt-BR"/>
-        </w:rPr>
-        <w:t xml:space="preserve">O sistema exibe a mensagem de erro “O </w:t>
-      </w:r>
-      <w:r>
-        <w:rPr>
-          <w:rFonts w:ascii="Arial" w:hAnsi="Arial" w:cs="Arial"/>
-          <w:szCs w:val="22"/>
-          <w:lang w:val="pt-BR"/>
-        </w:rPr>
-        <w:t>e-mail</w:t>
-      </w:r>
-      <w:r>
-        <w:rPr>
-          <w:rFonts w:ascii="Arial" w:hAnsi="Arial" w:cs="Arial"/>
-          <w:szCs w:val="22"/>
-          <w:lang w:val="pt-BR"/>
-        </w:rPr>
-        <w:t xml:space="preserve"> informado é inválido!” e fica disponível para uma nova tentativa.</w:t>
-      </w:r>
-      <w:r>
-        <w:rPr>
-          <w:rFonts w:ascii="Arial" w:hAnsi="Arial" w:cs="Arial"/>
-          <w:b/>
+          <w:szCs w:val="22"/>
+          <w:lang w:val="pt-BR"/>
+        </w:rPr>
+      </w:pPr>
+      <w:r>
+        <w:rPr>
+          <w:rFonts w:ascii="Arial" w:hAnsi="Arial" w:cs="Arial"/>
+          <w:szCs w:val="22"/>
+          <w:lang w:val="pt-BR"/>
+        </w:rPr>
+        <w:t>O</w:t>
+      </w:r>
+      <w:r>
+        <w:rPr>
+          <w:rFonts w:ascii="Arial" w:hAnsi="Arial" w:cs="Arial"/>
           <w:szCs w:val="22"/>
           <w:lang w:val="pt-BR"/>
         </w:rPr>
         <w:t xml:space="preserve"> </w:t>
       </w:r>
-    </w:p>
-    <w:p>
-      <w:pPr>
-        <w:spacing w:before="60" w:after="60"/>
-        <w:jc w:val="both"/>
-        <w:rPr>
-          <w:rFonts w:ascii="Arial" w:hAnsi="Arial" w:cs="Arial"/>
-          <w:b/>
-          <w:szCs w:val="22"/>
-          <w:lang w:val="pt-BR"/>
-        </w:rPr>
-      </w:pPr>
-    </w:p>
-    <w:p>
-      <w:pPr>
-        <w:spacing w:before="60" w:after="60"/>
-        <w:jc w:val="both"/>
-        <w:rPr>
-          <w:rFonts w:ascii="Arial" w:hAnsi="Arial" w:cs="Arial"/>
-          <w:b/>
-          <w:szCs w:val="22"/>
-          <w:lang w:val="pt-BR"/>
-        </w:rPr>
-      </w:pPr>
-      <w:r>
-        <w:rPr>
-          <w:rFonts w:ascii="Arial" w:hAnsi="Arial" w:cs="Arial"/>
-          <w:b/>
-          <w:szCs w:val="22"/>
-          <w:lang w:val="pt-BR"/>
-        </w:rPr>
-        <w:t>Caso de Teste 6 [TC</w:t>
-      </w:r>
-      <w:proofErr w:type="gramStart"/>
-      <w:r>
-        <w:rPr>
-          <w:rFonts w:ascii="Arial" w:hAnsi="Arial" w:cs="Arial"/>
-          <w:b/>
-          <w:szCs w:val="22"/>
-          <w:lang w:val="pt-BR"/>
-        </w:rPr>
-        <w:t>06][</w:t>
-      </w:r>
-      <w:proofErr w:type="gramEnd"/>
-      <w:r>
-        <w:rPr>
-          <w:rFonts w:ascii="Arial" w:hAnsi="Arial" w:cs="Arial"/>
-          <w:b/>
-          <w:szCs w:val="22"/>
-          <w:lang w:val="pt-BR"/>
-        </w:rPr>
-        <w:t xml:space="preserve">FS002 - </w:t>
-      </w:r>
-      <w:r>
-        <w:rPr>
-          <w:rFonts w:ascii="Arial" w:hAnsi="Arial" w:cs="Arial"/>
-          <w:b/>
-          <w:szCs w:val="22"/>
-          <w:lang w:val="pt-BR"/>
-        </w:rPr>
-        <w:t>E-mail não cadastrado</w:t>
-      </w:r>
-      <w:r>
-        <w:rPr>
-          <w:rFonts w:ascii="Arial" w:hAnsi="Arial" w:cs="Arial"/>
-          <w:b/>
-          <w:szCs w:val="22"/>
-          <w:lang w:val="pt-BR"/>
-        </w:rPr>
-        <w:t>]</w:t>
-      </w:r>
+      <w:r>
+        <w:rPr>
+          <w:rFonts w:ascii="Arial" w:hAnsi="Arial" w:cs="Arial"/>
+          <w:szCs w:val="22"/>
+          <w:lang w:val="pt-BR"/>
+        </w:rPr>
+        <w:t>usuário digita um e-mail inválido</w:t>
+      </w:r>
+    </w:p>
+    <w:p>
+      <w:pPr>
+        <w:pStyle w:val="ListParagraph"/>
+        <w:rPr>
+          <w:rFonts w:ascii="Arial" w:hAnsi="Arial" w:cs="Arial"/>
+          <w:szCs w:val="22"/>
+          <w:lang w:val="pt-BR"/>
+        </w:rPr>
+      </w:pPr>
     </w:p>
     <w:p>
       <w:pPr>
         <w:pStyle w:val="ListParagraph"/>
         <w:numPr>
           <w:ilvl w:val="0"/>
-          <w:numId w:val="19"/>
+          <w:numId w:val="27"/>
         </w:numPr>
         <w:spacing w:before="60" w:after="60"/>
         <w:jc w:val="both"/>
@@ -1277,21 +1409,13 @@
           <w:szCs w:val="22"/>
           <w:lang w:val="pt-BR"/>
         </w:rPr>
-        <w:t xml:space="preserve">No passo 2, o usuário realiza </w:t>
-      </w:r>
-      <w:r>
-        <w:rPr>
-          <w:rFonts w:ascii="Arial" w:hAnsi="Arial" w:cs="Arial"/>
-          <w:szCs w:val="22"/>
-          <w:lang w:val="pt-BR"/>
-        </w:rPr>
-        <w:t>as mesmas ações informando um e-mail não cadastrado</w:t>
-      </w:r>
-    </w:p>
-    <w:p>
-      <w:pPr>
-        <w:spacing w:before="60" w:after="60"/>
-        <w:jc w:val="both"/>
+        <w:lastRenderedPageBreak/>
+        <w:t>O usuário clica no botão entrar</w:t>
+      </w:r>
+    </w:p>
+    <w:p>
+      <w:pPr>
+        <w:pStyle w:val="ListParagraph"/>
         <w:rPr>
           <w:rFonts w:ascii="Arial" w:hAnsi="Arial" w:cs="Arial"/>
           <w:szCs w:val="22"/>
@@ -1304,7 +1428,7 @@
         <w:pStyle w:val="ListParagraph"/>
         <w:numPr>
           <w:ilvl w:val="0"/>
-          <w:numId w:val="19"/>
+          <w:numId w:val="27"/>
         </w:numPr>
         <w:spacing w:before="60" w:after="60"/>
         <w:jc w:val="both"/>
@@ -1320,98 +1444,529 @@
           <w:szCs w:val="22"/>
           <w:lang w:val="pt-BR"/>
         </w:rPr>
-        <w:t xml:space="preserve">O sistema exibe a mensagem de erro “Usuário e/ou senha não encontrado!” e fica disponível para uma nova tentativa. </w:t>
-      </w:r>
-    </w:p>
-    <w:p>
-      <w:pPr>
-        <w:spacing w:before="60" w:after="60"/>
-        <w:jc w:val="both"/>
-        <w:rPr>
-          <w:rFonts w:ascii="Arial" w:hAnsi="Arial" w:cs="Arial"/>
-          <w:b/>
-          <w:szCs w:val="22"/>
-          <w:lang w:val="pt-BR"/>
-        </w:rPr>
-      </w:pPr>
-    </w:p>
-    <w:p>
-      <w:pPr>
-        <w:rPr>
-          <w:rFonts w:ascii="Arial" w:hAnsi="Arial" w:cs="Arial"/>
-          <w:b/>
-          <w:szCs w:val="22"/>
-          <w:lang w:val="pt-BR"/>
-        </w:rPr>
-      </w:pPr>
-      <w:r>
-        <w:rPr>
-          <w:rFonts w:ascii="Arial" w:hAnsi="Arial" w:cs="Arial"/>
-          <w:b/>
-          <w:szCs w:val="22"/>
-          <w:lang w:val="pt-BR"/>
-        </w:rPr>
-        <w:t xml:space="preserve">Caso de Teste 7 [TC07] [FS003 – </w:t>
-      </w:r>
-      <w:r>
-        <w:rPr>
-          <w:rFonts w:ascii="Arial" w:hAnsi="Arial" w:cs="Arial"/>
-          <w:b/>
-          <w:szCs w:val="22"/>
-          <w:lang w:val="pt-BR"/>
-        </w:rPr>
-        <w:t>Senha incorreta]</w:t>
-      </w:r>
+        <w:t>O usuário digita a senha</w:t>
+      </w:r>
+    </w:p>
+    <w:p>
+      <w:pPr>
+        <w:spacing w:before="60" w:after="60"/>
+        <w:jc w:val="both"/>
+        <w:rPr>
+          <w:rFonts w:ascii="Arial" w:hAnsi="Arial" w:cs="Arial"/>
+          <w:szCs w:val="22"/>
+          <w:lang w:val="pt-BR"/>
+        </w:rPr>
+      </w:pPr>
     </w:p>
     <w:p>
       <w:pPr>
         <w:pStyle w:val="ListParagraph"/>
         <w:numPr>
           <w:ilvl w:val="0"/>
-          <w:numId w:val="20"/>
+          <w:numId w:val="27"/>
         </w:numPr>
         <w:spacing w:before="60" w:after="60"/>
         <w:jc w:val="both"/>
         <w:rPr>
           <w:rFonts w:ascii="Arial" w:hAnsi="Arial" w:cs="Arial"/>
-          <w:szCs w:val="22"/>
-          <w:lang w:val="pt-BR"/>
-        </w:rPr>
-      </w:pPr>
-      <w:r>
-        <w:rPr>
-          <w:rFonts w:ascii="Arial" w:hAnsi="Arial" w:cs="Arial"/>
-          <w:szCs w:val="22"/>
-          <w:lang w:val="pt-BR"/>
-        </w:rPr>
-        <w:t xml:space="preserve">No passo 2, o usuário realiza </w:t>
-      </w:r>
-      <w:r>
-        <w:rPr>
-          <w:rFonts w:ascii="Arial" w:hAnsi="Arial" w:cs="Arial"/>
-          <w:szCs w:val="22"/>
-          <w:lang w:val="pt-BR"/>
-        </w:rPr>
-        <w:t>as mesmas ações informando uma senha incorreta</w:t>
-      </w:r>
-    </w:p>
-    <w:p>
-      <w:pPr>
-        <w:spacing w:before="60" w:after="60"/>
-        <w:jc w:val="both"/>
-        <w:rPr>
-          <w:rFonts w:ascii="Arial" w:hAnsi="Arial" w:cs="Arial"/>
-          <w:szCs w:val="22"/>
-          <w:lang w:val="pt-BR"/>
-        </w:rPr>
-      </w:pPr>
+          <w:b/>
+          <w:szCs w:val="22"/>
+          <w:lang w:val="pt-BR"/>
+        </w:rPr>
+      </w:pPr>
+      <w:r>
+        <w:rPr>
+          <w:rFonts w:ascii="Arial" w:hAnsi="Arial" w:cs="Arial"/>
+          <w:szCs w:val="22"/>
+          <w:lang w:val="pt-BR"/>
+        </w:rPr>
+        <w:t xml:space="preserve">O sistema exibe a mensagem de erro “O </w:t>
+      </w:r>
+      <w:r>
+        <w:rPr>
+          <w:rFonts w:ascii="Arial" w:hAnsi="Arial" w:cs="Arial"/>
+          <w:szCs w:val="22"/>
+          <w:lang w:val="pt-BR"/>
+        </w:rPr>
+        <w:t>e-mail</w:t>
+      </w:r>
+      <w:r>
+        <w:rPr>
+          <w:rFonts w:ascii="Arial" w:hAnsi="Arial" w:cs="Arial"/>
+          <w:szCs w:val="22"/>
+          <w:lang w:val="pt-BR"/>
+        </w:rPr>
+        <w:t xml:space="preserve"> informado é inválido!” e fica disponível para uma nova tentativa.</w:t>
+      </w:r>
+      <w:r>
+        <w:rPr>
+          <w:rFonts w:ascii="Arial" w:hAnsi="Arial" w:cs="Arial"/>
+          <w:b/>
+          <w:szCs w:val="22"/>
+          <w:lang w:val="pt-BR"/>
+        </w:rPr>
+        <w:t xml:space="preserve"> </w:t>
+      </w:r>
+    </w:p>
+    <w:p>
+      <w:pPr>
+        <w:spacing w:before="60" w:after="60"/>
+        <w:jc w:val="both"/>
+        <w:rPr>
+          <w:rFonts w:ascii="Arial" w:hAnsi="Arial" w:cs="Arial"/>
+          <w:b/>
+          <w:szCs w:val="22"/>
+          <w:lang w:val="pt-BR"/>
+        </w:rPr>
+      </w:pPr>
+    </w:p>
+    <w:p>
+      <w:pPr>
+        <w:spacing w:before="60" w:after="60"/>
+        <w:jc w:val="both"/>
+        <w:rPr>
+          <w:rFonts w:ascii="Arial" w:hAnsi="Arial" w:cs="Arial"/>
+          <w:b/>
+          <w:szCs w:val="22"/>
+          <w:lang w:val="pt-BR"/>
+        </w:rPr>
+      </w:pPr>
+      <w:r>
+        <w:rPr>
+          <w:rFonts w:ascii="Arial" w:hAnsi="Arial" w:cs="Arial"/>
+          <w:b/>
+          <w:szCs w:val="22"/>
+          <w:lang w:val="pt-BR"/>
+        </w:rPr>
+        <w:t>Caso de Teste 6 [TC</w:t>
+      </w:r>
+      <w:proofErr w:type="gramStart"/>
+      <w:r>
+        <w:rPr>
+          <w:rFonts w:ascii="Arial" w:hAnsi="Arial" w:cs="Arial"/>
+          <w:b/>
+          <w:szCs w:val="22"/>
+          <w:lang w:val="pt-BR"/>
+        </w:rPr>
+        <w:t>06][</w:t>
+      </w:r>
+      <w:proofErr w:type="gramEnd"/>
+      <w:r>
+        <w:rPr>
+          <w:rFonts w:ascii="Arial" w:hAnsi="Arial" w:cs="Arial"/>
+          <w:b/>
+          <w:szCs w:val="22"/>
+          <w:lang w:val="pt-BR"/>
+        </w:rPr>
+        <w:t xml:space="preserve">FS002 - </w:t>
+      </w:r>
+      <w:r>
+        <w:rPr>
+          <w:rFonts w:ascii="Arial" w:hAnsi="Arial" w:cs="Arial"/>
+          <w:b/>
+          <w:szCs w:val="22"/>
+          <w:lang w:val="pt-BR"/>
+        </w:rPr>
+        <w:t>E-mail não cadastrado</w:t>
+      </w:r>
+      <w:r>
+        <w:rPr>
+          <w:rFonts w:ascii="Arial" w:hAnsi="Arial" w:cs="Arial"/>
+          <w:b/>
+          <w:szCs w:val="22"/>
+          <w:lang w:val="pt-BR"/>
+        </w:rPr>
+        <w:t>]</w:t>
+      </w:r>
     </w:p>
     <w:p>
       <w:pPr>
         <w:pStyle w:val="ListParagraph"/>
         <w:numPr>
           <w:ilvl w:val="0"/>
-          <w:numId w:val="20"/>
+          <w:numId w:val="29"/>
+        </w:numPr>
+        <w:rPr>
+          <w:rFonts w:ascii="Arial" w:hAnsi="Arial" w:cs="Arial"/>
+          <w:szCs w:val="22"/>
+          <w:lang w:val="pt-BR"/>
+        </w:rPr>
+      </w:pPr>
+      <w:r>
+        <w:rPr>
+          <w:rFonts w:ascii="Arial" w:hAnsi="Arial" w:cs="Arial"/>
+          <w:szCs w:val="22"/>
+          <w:lang w:val="pt-BR"/>
+        </w:rPr>
+        <w:t xml:space="preserve">O usuário acessando o link da homepage do sistema </w:t>
+      </w:r>
+    </w:p>
+    <w:p>
+      <w:pPr>
+        <w:pStyle w:val="ListParagraph"/>
+        <w:rPr>
+          <w:rFonts w:ascii="Arial" w:hAnsi="Arial" w:cs="Arial"/>
+          <w:szCs w:val="22"/>
+          <w:lang w:val="pt-BR"/>
+        </w:rPr>
+      </w:pPr>
+    </w:p>
+    <w:p>
+      <w:pPr>
+        <w:pStyle w:val="ListParagraph"/>
+        <w:numPr>
+          <w:ilvl w:val="0"/>
+          <w:numId w:val="29"/>
+        </w:numPr>
+        <w:spacing w:before="60" w:after="60"/>
+        <w:jc w:val="both"/>
+        <w:rPr>
+          <w:rFonts w:ascii="Arial" w:hAnsi="Arial" w:cs="Arial"/>
+          <w:szCs w:val="22"/>
+          <w:lang w:val="pt-BR"/>
+        </w:rPr>
+      </w:pPr>
+      <w:r>
+        <w:rPr>
+          <w:rFonts w:ascii="Arial" w:hAnsi="Arial" w:cs="Arial"/>
+          <w:szCs w:val="22"/>
+          <w:lang w:val="pt-BR"/>
+        </w:rPr>
+        <w:t>O</w:t>
+      </w:r>
+      <w:r>
+        <w:rPr>
+          <w:rFonts w:ascii="Arial" w:hAnsi="Arial" w:cs="Arial"/>
+          <w:szCs w:val="22"/>
+          <w:lang w:val="pt-BR"/>
+        </w:rPr>
+        <w:t xml:space="preserve"> </w:t>
+      </w:r>
+      <w:r>
+        <w:rPr>
+          <w:rFonts w:ascii="Arial" w:hAnsi="Arial" w:cs="Arial"/>
+          <w:szCs w:val="22"/>
+          <w:lang w:val="pt-BR"/>
+        </w:rPr>
+        <w:t xml:space="preserve">usuário digita um e-mail </w:t>
+      </w:r>
+      <w:r>
+        <w:rPr>
+          <w:rFonts w:ascii="Arial" w:hAnsi="Arial" w:cs="Arial"/>
+          <w:szCs w:val="22"/>
+          <w:lang w:val="pt-BR"/>
+        </w:rPr>
+        <w:t>não cadastrado</w:t>
+      </w:r>
+    </w:p>
+    <w:p>
+      <w:pPr>
+        <w:pStyle w:val="ListParagraph"/>
+        <w:rPr>
+          <w:rFonts w:ascii="Arial" w:hAnsi="Arial" w:cs="Arial"/>
+          <w:szCs w:val="22"/>
+          <w:lang w:val="pt-BR"/>
+        </w:rPr>
+      </w:pPr>
+    </w:p>
+    <w:p>
+      <w:pPr>
+        <w:pStyle w:val="ListParagraph"/>
+        <w:numPr>
+          <w:ilvl w:val="0"/>
+          <w:numId w:val="29"/>
+        </w:numPr>
+        <w:spacing w:before="60" w:after="60"/>
+        <w:jc w:val="both"/>
+        <w:rPr>
+          <w:rFonts w:ascii="Arial" w:hAnsi="Arial" w:cs="Arial"/>
+          <w:szCs w:val="22"/>
+          <w:lang w:val="pt-BR"/>
+        </w:rPr>
+      </w:pPr>
+      <w:r>
+        <w:rPr>
+          <w:rFonts w:ascii="Arial" w:hAnsi="Arial" w:cs="Arial"/>
+          <w:szCs w:val="22"/>
+          <w:lang w:val="pt-BR"/>
+        </w:rPr>
+        <w:t>O usuário digita a senha</w:t>
+      </w:r>
+    </w:p>
+    <w:p>
+      <w:pPr>
+        <w:pStyle w:val="ListParagraph"/>
+        <w:rPr>
+          <w:rFonts w:ascii="Arial" w:hAnsi="Arial" w:cs="Arial"/>
+          <w:szCs w:val="22"/>
+          <w:lang w:val="pt-BR"/>
+        </w:rPr>
+      </w:pPr>
+    </w:p>
+    <w:p>
+      <w:pPr>
+        <w:pStyle w:val="ListParagraph"/>
+        <w:numPr>
+          <w:ilvl w:val="0"/>
+          <w:numId w:val="29"/>
+        </w:numPr>
+        <w:spacing w:before="60" w:after="60"/>
+        <w:jc w:val="both"/>
+        <w:rPr>
+          <w:rFonts w:ascii="Arial" w:hAnsi="Arial" w:cs="Arial"/>
+          <w:szCs w:val="22"/>
+          <w:lang w:val="pt-BR"/>
+        </w:rPr>
+      </w:pPr>
+      <w:r>
+        <w:rPr>
+          <w:rFonts w:ascii="Arial" w:hAnsi="Arial" w:cs="Arial"/>
+          <w:szCs w:val="22"/>
+          <w:lang w:val="pt-BR"/>
+        </w:rPr>
+        <w:t>O usuário clica no botão entrar</w:t>
+      </w:r>
+    </w:p>
+    <w:p>
+      <w:pPr>
+        <w:spacing w:before="60" w:after="60"/>
+        <w:jc w:val="both"/>
+        <w:rPr>
+          <w:rFonts w:ascii="Arial" w:hAnsi="Arial" w:cs="Arial"/>
+          <w:szCs w:val="22"/>
+          <w:lang w:val="pt-BR"/>
+        </w:rPr>
+      </w:pPr>
+    </w:p>
+    <w:p>
+      <w:pPr>
+        <w:pStyle w:val="ListParagraph"/>
+        <w:numPr>
+          <w:ilvl w:val="0"/>
+          <w:numId w:val="29"/>
+        </w:numPr>
+        <w:spacing w:before="60" w:after="60"/>
+        <w:jc w:val="both"/>
+        <w:rPr>
+          <w:rFonts w:ascii="Arial" w:hAnsi="Arial" w:cs="Arial"/>
+          <w:szCs w:val="22"/>
+          <w:lang w:val="pt-BR"/>
+        </w:rPr>
+      </w:pPr>
+      <w:r>
+        <w:rPr>
+          <w:rFonts w:ascii="Arial" w:hAnsi="Arial" w:cs="Arial"/>
+          <w:szCs w:val="22"/>
+          <w:lang w:val="pt-BR"/>
+        </w:rPr>
+        <w:t xml:space="preserve">O sistema exibe a mensagem de erro “Usuário e/ou senha não encontrado!” e fica disponível para uma nova tentativa. </w:t>
+      </w:r>
+    </w:p>
+    <w:p>
+      <w:pPr>
+        <w:spacing w:before="60" w:after="60"/>
+        <w:jc w:val="both"/>
+        <w:rPr>
+          <w:rFonts w:ascii="Arial" w:hAnsi="Arial" w:cs="Arial"/>
+          <w:b/>
+          <w:szCs w:val="22"/>
+          <w:lang w:val="pt-BR"/>
+        </w:rPr>
+      </w:pPr>
+    </w:p>
+    <w:p>
+      <w:pPr>
+        <w:rPr>
+          <w:rFonts w:ascii="Arial" w:hAnsi="Arial" w:cs="Arial"/>
+          <w:b/>
+          <w:szCs w:val="22"/>
+          <w:lang w:val="pt-BR"/>
+        </w:rPr>
+      </w:pPr>
+      <w:r>
+        <w:rPr>
+          <w:rFonts w:ascii="Arial" w:hAnsi="Arial" w:cs="Arial"/>
+          <w:b/>
+          <w:szCs w:val="22"/>
+          <w:lang w:val="pt-BR"/>
+        </w:rPr>
+        <w:t xml:space="preserve">Caso de Teste 7 [TC07] [FS003 – </w:t>
+      </w:r>
+      <w:r>
+        <w:rPr>
+          <w:rFonts w:ascii="Arial" w:hAnsi="Arial" w:cs="Arial"/>
+          <w:b/>
+          <w:szCs w:val="22"/>
+          <w:lang w:val="pt-BR"/>
+        </w:rPr>
+        <w:t>Senha incorreta]</w:t>
+      </w:r>
+    </w:p>
+    <w:p>
+      <w:pPr>
+        <w:pStyle w:val="ListParagraph"/>
+        <w:numPr>
+          <w:ilvl w:val="0"/>
+          <w:numId w:val="31"/>
+        </w:numPr>
+        <w:rPr>
+          <w:rFonts w:ascii="Arial" w:hAnsi="Arial" w:cs="Arial"/>
+          <w:szCs w:val="22"/>
+          <w:lang w:val="pt-BR"/>
+        </w:rPr>
+      </w:pPr>
+      <w:r>
+        <w:rPr>
+          <w:rFonts w:ascii="Arial" w:hAnsi="Arial" w:cs="Arial"/>
+          <w:szCs w:val="22"/>
+          <w:lang w:val="pt-BR"/>
+        </w:rPr>
+        <w:t xml:space="preserve">O usuário acessando o link da homepage do sistema </w:t>
+      </w:r>
+    </w:p>
+    <w:p>
+      <w:pPr>
+        <w:pStyle w:val="ListParagraph"/>
+        <w:rPr>
+          <w:rFonts w:ascii="Arial" w:hAnsi="Arial" w:cs="Arial"/>
+          <w:szCs w:val="22"/>
+          <w:lang w:val="pt-BR"/>
+        </w:rPr>
+      </w:pPr>
+    </w:p>
+    <w:p>
+      <w:pPr>
+        <w:pStyle w:val="ListParagraph"/>
+        <w:numPr>
+          <w:ilvl w:val="0"/>
+          <w:numId w:val="31"/>
+        </w:numPr>
+        <w:spacing w:before="60" w:after="60"/>
+        <w:jc w:val="both"/>
+        <w:rPr>
+          <w:rFonts w:ascii="Arial" w:hAnsi="Arial" w:cs="Arial"/>
+          <w:szCs w:val="22"/>
+          <w:lang w:val="pt-BR"/>
+        </w:rPr>
+      </w:pPr>
+      <w:r>
+        <w:rPr>
+          <w:rFonts w:ascii="Arial" w:hAnsi="Arial" w:cs="Arial"/>
+          <w:szCs w:val="22"/>
+          <w:lang w:val="pt-BR"/>
+        </w:rPr>
+        <w:t>O</w:t>
+      </w:r>
+      <w:r>
+        <w:rPr>
+          <w:rFonts w:ascii="Arial" w:hAnsi="Arial" w:cs="Arial"/>
+          <w:szCs w:val="22"/>
+          <w:lang w:val="pt-BR"/>
+        </w:rPr>
+        <w:t xml:space="preserve"> </w:t>
+      </w:r>
+      <w:r>
+        <w:rPr>
+          <w:rFonts w:ascii="Arial" w:hAnsi="Arial" w:cs="Arial"/>
+          <w:szCs w:val="22"/>
+          <w:lang w:val="pt-BR"/>
+        </w:rPr>
+        <w:t>usuário digita um e-mail</w:t>
+      </w:r>
+    </w:p>
+    <w:p>
+      <w:pPr>
+        <w:pStyle w:val="ListParagraph"/>
+        <w:rPr>
+          <w:rFonts w:ascii="Arial" w:hAnsi="Arial" w:cs="Arial"/>
+          <w:szCs w:val="22"/>
+          <w:lang w:val="pt-BR"/>
+        </w:rPr>
+      </w:pPr>
+    </w:p>
+    <w:p>
+      <w:pPr>
+        <w:pStyle w:val="ListParagraph"/>
+        <w:numPr>
+          <w:ilvl w:val="0"/>
+          <w:numId w:val="31"/>
+        </w:numPr>
+        <w:spacing w:before="60" w:after="60"/>
+        <w:jc w:val="both"/>
+        <w:rPr>
+          <w:rFonts w:ascii="Arial" w:hAnsi="Arial" w:cs="Arial"/>
+          <w:szCs w:val="22"/>
+          <w:lang w:val="pt-BR"/>
+        </w:rPr>
+      </w:pPr>
+      <w:r>
+        <w:rPr>
+          <w:rFonts w:ascii="Arial" w:hAnsi="Arial" w:cs="Arial"/>
+          <w:szCs w:val="22"/>
+          <w:lang w:val="pt-BR"/>
+        </w:rPr>
+        <w:t xml:space="preserve">O usuário digita </w:t>
+      </w:r>
+      <w:r>
+        <w:rPr>
+          <w:rFonts w:ascii="Arial" w:hAnsi="Arial" w:cs="Arial"/>
+          <w:szCs w:val="22"/>
+          <w:lang w:val="pt-BR"/>
+        </w:rPr>
+        <w:t>uma senha inválida</w:t>
+      </w:r>
+    </w:p>
+    <w:p>
+      <w:pPr>
+        <w:pStyle w:val="ListParagraph"/>
+        <w:rPr>
+          <w:rFonts w:ascii="Arial" w:hAnsi="Arial" w:cs="Arial"/>
+          <w:szCs w:val="22"/>
+          <w:lang w:val="pt-BR"/>
+        </w:rPr>
+      </w:pPr>
+    </w:p>
+    <w:p>
+      <w:pPr>
+        <w:pStyle w:val="ListParagraph"/>
+        <w:numPr>
+          <w:ilvl w:val="0"/>
+          <w:numId w:val="31"/>
+        </w:numPr>
+        <w:spacing w:before="60" w:after="60"/>
+        <w:jc w:val="both"/>
+        <w:rPr>
+          <w:rFonts w:ascii="Arial" w:hAnsi="Arial" w:cs="Arial"/>
+          <w:szCs w:val="22"/>
+          <w:lang w:val="pt-BR"/>
+        </w:rPr>
+      </w:pPr>
+      <w:r>
+        <w:rPr>
+          <w:rFonts w:ascii="Arial" w:hAnsi="Arial" w:cs="Arial"/>
+          <w:szCs w:val="22"/>
+          <w:lang w:val="pt-BR"/>
+        </w:rPr>
+        <w:t>O usuário clica no botão entrar</w:t>
+      </w:r>
+    </w:p>
+    <w:p>
+      <w:pPr>
+        <w:spacing w:before="60" w:after="60"/>
+        <w:jc w:val="both"/>
+        <w:rPr>
+          <w:rFonts w:ascii="Arial" w:hAnsi="Arial" w:cs="Arial"/>
+          <w:szCs w:val="22"/>
+          <w:lang w:val="pt-BR"/>
+        </w:rPr>
+      </w:pPr>
+    </w:p>
+    <w:p>
+      <w:pPr>
+        <w:pStyle w:val="ListParagraph"/>
+        <w:numPr>
+          <w:ilvl w:val="0"/>
+          <w:numId w:val="31"/>
         </w:numPr>
         <w:spacing w:before="60" w:after="60"/>
         <w:jc w:val="both"/>
@@ -1793,7 +2348,23 @@
           <w:szCs w:val="22"/>
           <w:lang w:val="pt-BR"/>
         </w:rPr>
-        <w:t>O usuário altera todos os campos disponíveis e clica no botão “Confirmar alterações”</w:t>
+        <w:t xml:space="preserve">O usuário altera </w:t>
+      </w:r>
+      <w:r>
+        <w:rPr>
+          <w:rFonts w:ascii="Arial" w:hAnsi="Arial" w:cs="Arial"/>
+          <w:szCs w:val="22"/>
+          <w:lang w:val="pt-BR"/>
+        </w:rPr>
+        <w:t>um dos</w:t>
+      </w:r>
+      <w:r>
+        <w:rPr>
+          <w:rFonts w:ascii="Arial" w:hAnsi="Arial" w:cs="Arial"/>
+          <w:szCs w:val="22"/>
+          <w:lang w:val="pt-BR"/>
+        </w:rPr>
+        <w:t xml:space="preserve"> campos disponíveis e clica no botão “Confirmar alterações”</w:t>
       </w:r>
     </w:p>
     <w:p>
@@ -1912,71 +2483,31 @@
         </w:rPr>
         <w:t>]</w:t>
       </w:r>
-      <w:bookmarkStart w:id="0" w:name="_GoBack"/>
-      <w:bookmarkEnd w:id="0"/>
-    </w:p>
-    <w:p>
-      <w:pPr>
-        <w:rPr>
-          <w:rFonts w:ascii="Arial" w:hAnsi="Arial" w:cs="Arial"/>
-          <w:b/>
-          <w:szCs w:val="22"/>
-          <w:lang w:val="pt-BR"/>
-        </w:rPr>
-      </w:pPr>
     </w:p>
     <w:p>
       <w:pPr>
         <w:pStyle w:val="ListParagraph"/>
         <w:numPr>
           <w:ilvl w:val="0"/>
-          <w:numId w:val="15"/>
+          <w:numId w:val="33"/>
         </w:numPr>
-        <w:spacing w:before="60" w:after="60"/>
-        <w:jc w:val="both"/>
-        <w:rPr>
-          <w:rFonts w:ascii="Arial" w:hAnsi="Arial" w:cs="Arial"/>
-          <w:szCs w:val="22"/>
-          <w:lang w:val="pt-BR"/>
-        </w:rPr>
-      </w:pPr>
-      <w:r>
-        <w:rPr>
-          <w:rFonts w:ascii="Arial" w:hAnsi="Arial" w:cs="Arial"/>
-          <w:szCs w:val="22"/>
-          <w:lang w:val="pt-BR"/>
-        </w:rPr>
-        <w:t xml:space="preserve">No passo </w:t>
-      </w:r>
-      <w:r>
-        <w:rPr>
-          <w:rFonts w:ascii="Arial" w:hAnsi="Arial" w:cs="Arial"/>
-          <w:szCs w:val="22"/>
-          <w:lang w:val="pt-BR"/>
-        </w:rPr>
-        <w:t>4</w:t>
-      </w:r>
-      <w:r>
-        <w:rPr>
-          <w:rFonts w:ascii="Arial" w:hAnsi="Arial" w:cs="Arial"/>
-          <w:szCs w:val="22"/>
-          <w:lang w:val="pt-BR"/>
-        </w:rPr>
-        <w:t xml:space="preserve">, o usuário realiza </w:t>
-      </w:r>
-      <w:r>
-        <w:rPr>
-          <w:rFonts w:ascii="Arial" w:hAnsi="Arial" w:cs="Arial"/>
-          <w:szCs w:val="22"/>
-          <w:lang w:val="pt-BR"/>
-        </w:rPr>
-        <w:t>as mesmas ações deixando um campo obrigatório vazio</w:t>
-      </w:r>
-    </w:p>
-    <w:p>
-      <w:pPr>
-        <w:spacing w:before="60" w:after="60"/>
-        <w:jc w:val="both"/>
+        <w:rPr>
+          <w:rFonts w:ascii="Arial" w:hAnsi="Arial" w:cs="Arial"/>
+          <w:szCs w:val="22"/>
+          <w:lang w:val="pt-BR"/>
+        </w:rPr>
+      </w:pPr>
+      <w:r>
+        <w:rPr>
+          <w:rFonts w:ascii="Arial" w:hAnsi="Arial" w:cs="Arial"/>
+          <w:szCs w:val="22"/>
+          <w:lang w:val="pt-BR"/>
+        </w:rPr>
+        <w:t>O usuário está logado</w:t>
+      </w:r>
+    </w:p>
+    <w:p>
+      <w:pPr>
         <w:rPr>
           <w:rFonts w:ascii="Arial" w:hAnsi="Arial" w:cs="Arial"/>
           <w:szCs w:val="22"/>
@@ -1989,152 +2520,32 @@
         <w:pStyle w:val="ListParagraph"/>
         <w:numPr>
           <w:ilvl w:val="0"/>
-          <w:numId w:val="15"/>
+          <w:numId w:val="33"/>
         </w:numPr>
         <w:spacing w:before="60" w:after="60"/>
         <w:jc w:val="both"/>
         <w:rPr>
           <w:rFonts w:ascii="Arial" w:hAnsi="Arial" w:cs="Arial"/>
-          <w:szCs w:val="22"/>
-          <w:lang w:val="pt-BR"/>
-        </w:rPr>
-      </w:pPr>
-      <w:r>
-        <w:rPr>
-          <w:rFonts w:ascii="Arial" w:hAnsi="Arial" w:cs="Arial"/>
-          <w:szCs w:val="22"/>
-          <w:lang w:val="pt-BR"/>
-        </w:rPr>
-        <w:t>O sistema não permite o salvamento e apresenta a mensagem de erro “Preencha todos os campos marcados com (*)” e fica disponível para uma nova tentativa</w:t>
-      </w:r>
-    </w:p>
-    <w:p>
-      <w:pPr>
-        <w:spacing w:before="60" w:after="60"/>
-        <w:jc w:val="both"/>
-        <w:rPr>
-          <w:rFonts w:ascii="Arial" w:hAnsi="Arial" w:cs="Arial"/>
-          <w:szCs w:val="22"/>
-          <w:lang w:val="pt-BR"/>
-        </w:rPr>
-      </w:pPr>
-    </w:p>
-    <w:p>
-      <w:pPr>
-        <w:spacing w:before="60" w:after="60"/>
-        <w:jc w:val="both"/>
-        <w:rPr>
-          <w:rFonts w:ascii="Arial" w:hAnsi="Arial" w:cs="Arial"/>
-          <w:szCs w:val="22"/>
-          <w:lang w:val="pt-BR"/>
-        </w:rPr>
-      </w:pPr>
-    </w:p>
-    <w:p>
-      <w:pPr>
-        <w:rPr>
-          <w:rFonts w:ascii="Arial" w:hAnsi="Arial" w:cs="Arial"/>
-          <w:b/>
-          <w:szCs w:val="22"/>
-          <w:lang w:val="pt-BR"/>
-        </w:rPr>
-      </w:pPr>
-      <w:r>
-        <w:rPr>
-          <w:rFonts w:ascii="Arial" w:hAnsi="Arial" w:cs="Arial"/>
-          <w:b/>
-          <w:szCs w:val="22"/>
-          <w:lang w:val="pt-BR"/>
-        </w:rPr>
-        <w:t>Caso de Teste 1</w:t>
-      </w:r>
-      <w:r>
-        <w:rPr>
-          <w:rFonts w:ascii="Arial" w:hAnsi="Arial" w:cs="Arial"/>
-          <w:b/>
-          <w:szCs w:val="22"/>
-          <w:lang w:val="pt-BR"/>
-        </w:rPr>
-        <w:t>0</w:t>
-      </w:r>
-      <w:r>
-        <w:rPr>
-          <w:rFonts w:ascii="Arial" w:hAnsi="Arial" w:cs="Arial"/>
-          <w:b/>
-          <w:szCs w:val="22"/>
-          <w:lang w:val="pt-BR"/>
-        </w:rPr>
-        <w:t xml:space="preserve"> [TC1</w:t>
-      </w:r>
-      <w:r>
-        <w:rPr>
-          <w:rFonts w:ascii="Arial" w:hAnsi="Arial" w:cs="Arial"/>
-          <w:b/>
-          <w:szCs w:val="22"/>
-          <w:lang w:val="pt-BR"/>
-        </w:rPr>
-        <w:t>0</w:t>
-      </w:r>
-      <w:r>
-        <w:rPr>
-          <w:rFonts w:ascii="Arial" w:hAnsi="Arial" w:cs="Arial"/>
-          <w:b/>
-          <w:szCs w:val="22"/>
-          <w:lang w:val="pt-BR"/>
-        </w:rPr>
-        <w:t xml:space="preserve">] </w:t>
-      </w:r>
-      <w:r>
-        <w:rPr>
-          <w:rFonts w:ascii="Arial" w:hAnsi="Arial" w:cs="Arial"/>
-          <w:b/>
-          <w:szCs w:val="22"/>
-          <w:lang w:val="pt-BR"/>
-        </w:rPr>
-        <w:t>[FS0</w:t>
-      </w:r>
-      <w:r>
-        <w:rPr>
-          <w:rFonts w:ascii="Arial" w:hAnsi="Arial" w:cs="Arial"/>
-          <w:b/>
-          <w:szCs w:val="22"/>
-          <w:lang w:val="pt-BR"/>
-        </w:rPr>
-        <w:t>02</w:t>
-      </w:r>
-      <w:r>
-        <w:rPr>
-          <w:rFonts w:ascii="Arial" w:hAnsi="Arial" w:cs="Arial"/>
-          <w:b/>
-          <w:szCs w:val="22"/>
-          <w:lang w:val="pt-BR"/>
-        </w:rPr>
-        <w:t xml:space="preserve"> -</w:t>
-      </w:r>
-      <w:r>
-        <w:rPr>
-          <w:rFonts w:ascii="Arial" w:hAnsi="Arial" w:cs="Arial"/>
-          <w:b/>
-          <w:szCs w:val="22"/>
-          <w:lang w:val="pt-BR"/>
-        </w:rPr>
-        <w:t xml:space="preserve"> Senha de confirmação diferente</w:t>
-      </w:r>
-      <w:r>
-        <w:rPr>
-          <w:rFonts w:ascii="Arial" w:hAnsi="Arial" w:cs="Arial"/>
-          <w:b/>
-          <w:szCs w:val="22"/>
-          <w:lang w:val="pt-BR"/>
-        </w:rPr>
-        <w:t>]</w:t>
-      </w:r>
-    </w:p>
-    <w:p>
-      <w:pPr>
-        <w:rPr>
-          <w:rFonts w:ascii="Arial" w:hAnsi="Arial" w:cs="Arial"/>
-          <w:b/>
+          <w:color w:val="FF0000"/>
+          <w:szCs w:val="22"/>
+          <w:lang w:val="pt-BR"/>
+        </w:rPr>
+      </w:pPr>
+      <w:r>
+        <w:rPr>
+          <w:rFonts w:ascii="Arial" w:hAnsi="Arial" w:cs="Arial"/>
+          <w:szCs w:val="22"/>
+          <w:lang w:val="pt-BR"/>
+        </w:rPr>
+        <w:t>O usuário deve clicar em “MINHA CONTA” e, em seguida, no link “Meus dados” que é a última opção dos links da minha conta</w:t>
+      </w:r>
+    </w:p>
+    <w:p>
+      <w:pPr>
+        <w:spacing w:before="60" w:after="60"/>
+        <w:jc w:val="both"/>
+        <w:rPr>
+          <w:rFonts w:ascii="Arial" w:hAnsi="Arial" w:cs="Arial"/>
           <w:szCs w:val="22"/>
           <w:lang w:val="pt-BR"/>
         </w:rPr>
@@ -2145,7 +2556,7 @@
         <w:pStyle w:val="ListParagraph"/>
         <w:numPr>
           <w:ilvl w:val="0"/>
-          <w:numId w:val="13"/>
+          <w:numId w:val="33"/>
         </w:numPr>
         <w:spacing w:before="60" w:after="60"/>
         <w:jc w:val="both"/>
@@ -2161,36 +2572,11 @@
           <w:szCs w:val="22"/>
           <w:lang w:val="pt-BR"/>
         </w:rPr>
-        <w:t xml:space="preserve">No passo </w:t>
-      </w:r>
-      <w:r>
-        <w:rPr>
-          <w:rFonts w:ascii="Arial" w:hAnsi="Arial" w:cs="Arial"/>
-          <w:szCs w:val="22"/>
-          <w:lang w:val="pt-BR"/>
-        </w:rPr>
-        <w:t>4</w:t>
-      </w:r>
-      <w:r>
-        <w:rPr>
-          <w:rFonts w:ascii="Arial" w:hAnsi="Arial" w:cs="Arial"/>
-          <w:szCs w:val="22"/>
-          <w:lang w:val="pt-BR"/>
-        </w:rPr>
-        <w:t xml:space="preserve">, o usuário realiza </w:t>
-      </w:r>
-      <w:r>
-        <w:rPr>
-          <w:rFonts w:ascii="Arial" w:hAnsi="Arial" w:cs="Arial"/>
-          <w:szCs w:val="22"/>
-          <w:lang w:val="pt-BR"/>
-        </w:rPr>
-        <w:t>as mesmas ações informando uma senha de confirmação diferente</w:t>
-      </w:r>
-    </w:p>
-    <w:p>
-      <w:pPr>
-        <w:pStyle w:val="ListParagraph"/>
+        <w:t>O sistema apresenta seções tal qual as seções do cadastro com as opções para alterar os campos de senha, com confirmação de senha, todos os campos das seções “Endereço para entrega do produto” e “Termo e condições gerais para utilização do site”</w:t>
+      </w:r>
+    </w:p>
+    <w:p>
+      <w:pPr>
         <w:spacing w:before="60" w:after="60"/>
         <w:jc w:val="both"/>
         <w:rPr>
@@ -2205,7 +2591,7 @@
         <w:pStyle w:val="ListParagraph"/>
         <w:numPr>
           <w:ilvl w:val="0"/>
-          <w:numId w:val="13"/>
+          <w:numId w:val="33"/>
         </w:numPr>
         <w:spacing w:before="60" w:after="60"/>
         <w:jc w:val="both"/>
@@ -2221,6 +2607,394 @@
           <w:szCs w:val="22"/>
           <w:lang w:val="pt-BR"/>
         </w:rPr>
+        <w:t xml:space="preserve">O usuário </w:t>
+      </w:r>
+      <w:r>
+        <w:rPr>
+          <w:rFonts w:ascii="Arial" w:hAnsi="Arial" w:cs="Arial"/>
+          <w:szCs w:val="22"/>
+          <w:lang w:val="pt-BR"/>
+        </w:rPr>
+        <w:t xml:space="preserve">deixa um dos campos obrigatórios vazios e </w:t>
+      </w:r>
+      <w:r>
+        <w:rPr>
+          <w:rFonts w:ascii="Arial" w:hAnsi="Arial" w:cs="Arial"/>
+          <w:szCs w:val="22"/>
+          <w:lang w:val="pt-BR"/>
+        </w:rPr>
+        <w:t>clica no botão “Confirmar alterações”</w:t>
+      </w:r>
+    </w:p>
+    <w:p>
+      <w:pPr>
+        <w:spacing w:before="60" w:after="60"/>
+        <w:jc w:val="both"/>
+        <w:rPr>
+          <w:rFonts w:ascii="Arial" w:hAnsi="Arial" w:cs="Arial"/>
+          <w:szCs w:val="22"/>
+          <w:lang w:val="pt-BR"/>
+        </w:rPr>
+      </w:pPr>
+    </w:p>
+    <w:p>
+      <w:pPr>
+        <w:pStyle w:val="ListParagraph"/>
+        <w:numPr>
+          <w:ilvl w:val="0"/>
+          <w:numId w:val="33"/>
+        </w:numPr>
+        <w:spacing w:before="60" w:after="60"/>
+        <w:jc w:val="both"/>
+        <w:rPr>
+          <w:rFonts w:ascii="Arial" w:hAnsi="Arial" w:cs="Arial"/>
+          <w:szCs w:val="22"/>
+          <w:lang w:val="pt-BR"/>
+        </w:rPr>
+      </w:pPr>
+      <w:r>
+        <w:rPr>
+          <w:rFonts w:ascii="Arial" w:hAnsi="Arial" w:cs="Arial"/>
+          <w:szCs w:val="22"/>
+          <w:lang w:val="pt-BR"/>
+        </w:rPr>
+        <w:t>O sistema não permite o salvamento e apresenta a mensagem de erro “Preencha todos os campos marcados com (*)” e fica disponível para uma nova tentativa</w:t>
+      </w:r>
+    </w:p>
+    <w:p>
+      <w:pPr>
+        <w:spacing w:before="60" w:after="60"/>
+        <w:jc w:val="both"/>
+        <w:rPr>
+          <w:rFonts w:ascii="Arial" w:hAnsi="Arial" w:cs="Arial"/>
+          <w:szCs w:val="22"/>
+          <w:lang w:val="pt-BR"/>
+        </w:rPr>
+      </w:pPr>
+    </w:p>
+    <w:p>
+      <w:pPr>
+        <w:spacing w:before="60" w:after="60"/>
+        <w:jc w:val="both"/>
+        <w:rPr>
+          <w:rFonts w:ascii="Arial" w:hAnsi="Arial" w:cs="Arial"/>
+          <w:szCs w:val="22"/>
+          <w:lang w:val="pt-BR"/>
+        </w:rPr>
+      </w:pPr>
+    </w:p>
+    <w:p>
+      <w:pPr>
+        <w:rPr>
+          <w:rFonts w:ascii="Arial" w:hAnsi="Arial" w:cs="Arial"/>
+          <w:b/>
+          <w:szCs w:val="22"/>
+          <w:lang w:val="pt-BR"/>
+        </w:rPr>
+      </w:pPr>
+      <w:r>
+        <w:rPr>
+          <w:rFonts w:ascii="Arial" w:hAnsi="Arial" w:cs="Arial"/>
+          <w:b/>
+          <w:szCs w:val="22"/>
+          <w:lang w:val="pt-BR"/>
+        </w:rPr>
+        <w:t>Caso de Teste 1</w:t>
+      </w:r>
+      <w:r>
+        <w:rPr>
+          <w:rFonts w:ascii="Arial" w:hAnsi="Arial" w:cs="Arial"/>
+          <w:b/>
+          <w:szCs w:val="22"/>
+          <w:lang w:val="pt-BR"/>
+        </w:rPr>
+        <w:t>0</w:t>
+      </w:r>
+      <w:r>
+        <w:rPr>
+          <w:rFonts w:ascii="Arial" w:hAnsi="Arial" w:cs="Arial"/>
+          <w:b/>
+          <w:szCs w:val="22"/>
+          <w:lang w:val="pt-BR"/>
+        </w:rPr>
+        <w:t xml:space="preserve"> [TC1</w:t>
+      </w:r>
+      <w:r>
+        <w:rPr>
+          <w:rFonts w:ascii="Arial" w:hAnsi="Arial" w:cs="Arial"/>
+          <w:b/>
+          <w:szCs w:val="22"/>
+          <w:lang w:val="pt-BR"/>
+        </w:rPr>
+        <w:t>0</w:t>
+      </w:r>
+      <w:r>
+        <w:rPr>
+          <w:rFonts w:ascii="Arial" w:hAnsi="Arial" w:cs="Arial"/>
+          <w:b/>
+          <w:szCs w:val="22"/>
+          <w:lang w:val="pt-BR"/>
+        </w:rPr>
+        <w:t xml:space="preserve">] </w:t>
+      </w:r>
+      <w:r>
+        <w:rPr>
+          <w:rFonts w:ascii="Arial" w:hAnsi="Arial" w:cs="Arial"/>
+          <w:b/>
+          <w:szCs w:val="22"/>
+          <w:lang w:val="pt-BR"/>
+        </w:rPr>
+        <w:t>[FS0</w:t>
+      </w:r>
+      <w:r>
+        <w:rPr>
+          <w:rFonts w:ascii="Arial" w:hAnsi="Arial" w:cs="Arial"/>
+          <w:b/>
+          <w:szCs w:val="22"/>
+          <w:lang w:val="pt-BR"/>
+        </w:rPr>
+        <w:t>02</w:t>
+      </w:r>
+      <w:r>
+        <w:rPr>
+          <w:rFonts w:ascii="Arial" w:hAnsi="Arial" w:cs="Arial"/>
+          <w:b/>
+          <w:szCs w:val="22"/>
+          <w:lang w:val="pt-BR"/>
+        </w:rPr>
+        <w:t xml:space="preserve"> -</w:t>
+      </w:r>
+      <w:r>
+        <w:rPr>
+          <w:rFonts w:ascii="Arial" w:hAnsi="Arial" w:cs="Arial"/>
+          <w:b/>
+          <w:szCs w:val="22"/>
+          <w:lang w:val="pt-BR"/>
+        </w:rPr>
+        <w:t xml:space="preserve"> Senha de confirmação diferente</w:t>
+      </w:r>
+      <w:r>
+        <w:rPr>
+          <w:rFonts w:ascii="Arial" w:hAnsi="Arial" w:cs="Arial"/>
+          <w:b/>
+          <w:szCs w:val="22"/>
+          <w:lang w:val="pt-BR"/>
+        </w:rPr>
+        <w:t>]</w:t>
+      </w:r>
+    </w:p>
+    <w:p>
+      <w:pPr>
+        <w:pStyle w:val="ListParagraph"/>
+        <w:numPr>
+          <w:ilvl w:val="0"/>
+          <w:numId w:val="35"/>
+        </w:numPr>
+        <w:rPr>
+          <w:rFonts w:ascii="Arial" w:hAnsi="Arial" w:cs="Arial"/>
+          <w:szCs w:val="22"/>
+          <w:lang w:val="pt-BR"/>
+        </w:rPr>
+      </w:pPr>
+      <w:r>
+        <w:rPr>
+          <w:rFonts w:ascii="Arial" w:hAnsi="Arial" w:cs="Arial"/>
+          <w:szCs w:val="22"/>
+          <w:lang w:val="pt-BR"/>
+        </w:rPr>
+        <w:t>O usuário está logado</w:t>
+      </w:r>
+    </w:p>
+    <w:p>
+      <w:pPr>
+        <w:rPr>
+          <w:rFonts w:ascii="Arial" w:hAnsi="Arial" w:cs="Arial"/>
+          <w:szCs w:val="22"/>
+          <w:lang w:val="pt-BR"/>
+        </w:rPr>
+      </w:pPr>
+    </w:p>
+    <w:p>
+      <w:pPr>
+        <w:pStyle w:val="ListParagraph"/>
+        <w:numPr>
+          <w:ilvl w:val="0"/>
+          <w:numId w:val="35"/>
+        </w:numPr>
+        <w:spacing w:before="60" w:after="60"/>
+        <w:jc w:val="both"/>
+        <w:rPr>
+          <w:rFonts w:ascii="Arial" w:hAnsi="Arial" w:cs="Arial"/>
+          <w:color w:val="FF0000"/>
+          <w:szCs w:val="22"/>
+          <w:lang w:val="pt-BR"/>
+        </w:rPr>
+      </w:pPr>
+      <w:r>
+        <w:rPr>
+          <w:rFonts w:ascii="Arial" w:hAnsi="Arial" w:cs="Arial"/>
+          <w:szCs w:val="22"/>
+          <w:lang w:val="pt-BR"/>
+        </w:rPr>
+        <w:t>O usuário deve clicar em “MINHA CONTA” e, em seguida, no link “Meus dados” que é a última opção dos links da minha conta</w:t>
+      </w:r>
+    </w:p>
+    <w:p>
+      <w:pPr>
+        <w:spacing w:before="60" w:after="60"/>
+        <w:jc w:val="both"/>
+        <w:rPr>
+          <w:rFonts w:ascii="Arial" w:hAnsi="Arial" w:cs="Arial"/>
+          <w:szCs w:val="22"/>
+          <w:lang w:val="pt-BR"/>
+        </w:rPr>
+      </w:pPr>
+    </w:p>
+    <w:p>
+      <w:pPr>
+        <w:pStyle w:val="ListParagraph"/>
+        <w:numPr>
+          <w:ilvl w:val="0"/>
+          <w:numId w:val="35"/>
+        </w:numPr>
+        <w:spacing w:before="60" w:after="60"/>
+        <w:jc w:val="both"/>
+        <w:rPr>
+          <w:rFonts w:ascii="Arial" w:hAnsi="Arial" w:cs="Arial"/>
+          <w:szCs w:val="22"/>
+          <w:lang w:val="pt-BR"/>
+        </w:rPr>
+      </w:pPr>
+      <w:r>
+        <w:rPr>
+          <w:rFonts w:ascii="Arial" w:hAnsi="Arial" w:cs="Arial"/>
+          <w:szCs w:val="22"/>
+          <w:lang w:val="pt-BR"/>
+        </w:rPr>
+        <w:t xml:space="preserve">O sistema apresenta seções tal qual as seções do cadastro com as opções para alterar os campos de senha, com confirmação de senha, todos os campos </w:t>
+      </w:r>
+      <w:r>
+        <w:rPr>
+          <w:rFonts w:ascii="Arial" w:hAnsi="Arial" w:cs="Arial"/>
+          <w:szCs w:val="22"/>
+          <w:lang w:val="pt-BR"/>
+        </w:rPr>
+        <w:lastRenderedPageBreak/>
+        <w:t>das seções “Endereço para entrega do produto” e “Termo e condições gerais para utilização do site”</w:t>
+      </w:r>
+    </w:p>
+    <w:p>
+      <w:pPr>
+        <w:spacing w:before="60" w:after="60"/>
+        <w:jc w:val="both"/>
+        <w:rPr>
+          <w:rFonts w:ascii="Arial" w:hAnsi="Arial" w:cs="Arial"/>
+          <w:szCs w:val="22"/>
+          <w:lang w:val="pt-BR"/>
+        </w:rPr>
+      </w:pPr>
+    </w:p>
+    <w:p>
+      <w:pPr>
+        <w:pStyle w:val="ListParagraph"/>
+        <w:numPr>
+          <w:ilvl w:val="0"/>
+          <w:numId w:val="35"/>
+        </w:numPr>
+        <w:spacing w:before="60" w:after="60"/>
+        <w:jc w:val="both"/>
+        <w:rPr>
+          <w:rFonts w:ascii="Arial" w:hAnsi="Arial" w:cs="Arial"/>
+          <w:szCs w:val="22"/>
+          <w:lang w:val="pt-BR"/>
+        </w:rPr>
+      </w:pPr>
+      <w:r>
+        <w:rPr>
+          <w:rFonts w:ascii="Arial" w:hAnsi="Arial" w:cs="Arial"/>
+          <w:szCs w:val="22"/>
+          <w:lang w:val="pt-BR"/>
+        </w:rPr>
+        <w:t xml:space="preserve">O usuário altera </w:t>
+      </w:r>
+      <w:r>
+        <w:rPr>
+          <w:rFonts w:ascii="Arial" w:hAnsi="Arial" w:cs="Arial"/>
+          <w:szCs w:val="22"/>
+          <w:lang w:val="pt-BR"/>
+        </w:rPr>
+        <w:t xml:space="preserve">a senha e insere uma senha de confirmação diferente </w:t>
+      </w:r>
+      <w:r>
+        <w:rPr>
+          <w:rFonts w:ascii="Arial" w:hAnsi="Arial" w:cs="Arial"/>
+          <w:szCs w:val="22"/>
+          <w:lang w:val="pt-BR"/>
+        </w:rPr>
+        <w:t xml:space="preserve">e </w:t>
+      </w:r>
+      <w:r>
+        <w:rPr>
+          <w:rFonts w:ascii="Arial" w:hAnsi="Arial" w:cs="Arial"/>
+          <w:szCs w:val="22"/>
+          <w:lang w:val="pt-BR"/>
+        </w:rPr>
+        <w:t>clica no botão “Confirmar alterações”</w:t>
+      </w:r>
+    </w:p>
+    <w:p>
+      <w:pPr>
+        <w:rPr>
+          <w:rFonts w:ascii="Arial" w:hAnsi="Arial" w:cs="Arial"/>
+          <w:b/>
+          <w:szCs w:val="22"/>
+          <w:lang w:val="pt-BR"/>
+        </w:rPr>
+      </w:pPr>
+    </w:p>
+    <w:p>
+      <w:pPr>
+        <w:rPr>
+          <w:rFonts w:ascii="Arial" w:hAnsi="Arial" w:cs="Arial"/>
+          <w:b/>
+          <w:szCs w:val="22"/>
+          <w:lang w:val="pt-BR"/>
+        </w:rPr>
+      </w:pPr>
+    </w:p>
+    <w:p>
+      <w:pPr>
+        <w:pStyle w:val="ListParagraph"/>
+        <w:spacing w:before="60" w:after="60"/>
+        <w:jc w:val="both"/>
+        <w:rPr>
+          <w:rFonts w:ascii="Arial" w:hAnsi="Arial" w:cs="Arial"/>
+          <w:szCs w:val="22"/>
+          <w:lang w:val="pt-BR"/>
+        </w:rPr>
+      </w:pPr>
+    </w:p>
+    <w:p>
+      <w:pPr>
+        <w:pStyle w:val="ListParagraph"/>
+        <w:numPr>
+          <w:ilvl w:val="0"/>
+          <w:numId w:val="35"/>
+        </w:numPr>
+        <w:spacing w:before="60" w:after="60"/>
+        <w:jc w:val="both"/>
+        <w:rPr>
+          <w:rFonts w:ascii="Arial" w:hAnsi="Arial" w:cs="Arial"/>
+          <w:szCs w:val="22"/>
+          <w:lang w:val="pt-BR"/>
+        </w:rPr>
+      </w:pPr>
+      <w:r>
+        <w:rPr>
+          <w:rFonts w:ascii="Arial" w:hAnsi="Arial" w:cs="Arial"/>
+          <w:szCs w:val="22"/>
+          <w:lang w:val="pt-BR"/>
+        </w:rPr>
         <w:t>O sistema não permite o salvamento e apresenta a mensagem de erro “Confirmação de senha inválida!” e fica disponível para uma nova tentativa.</w:t>
       </w:r>
     </w:p>
@@ -2253,7 +3027,6 @@
           <w:szCs w:val="22"/>
           <w:lang w:val="pt-BR"/>
         </w:rPr>
-        <w:lastRenderedPageBreak/>
         <w:t xml:space="preserve"> </w:t>
       </w:r>
     </w:p>
@@ -2741,6 +3514,7 @@
       <w:pPr>
         <w:rPr>
           <w:rFonts w:ascii="Arial" w:hAnsi="Arial" w:cs="Arial"/>
+          <w:b/>
           <w:szCs w:val="22"/>
           <w:lang w:val="pt-BR"/>
         </w:rPr>
@@ -2751,55 +3525,46 @@
         <w:pStyle w:val="ListParagraph"/>
         <w:numPr>
           <w:ilvl w:val="0"/>
-          <w:numId w:val="11"/>
+          <w:numId w:val="37"/>
         </w:numPr>
-        <w:spacing w:before="60" w:after="60"/>
-        <w:jc w:val="both"/>
-        <w:rPr>
-          <w:rFonts w:ascii="Arial" w:hAnsi="Arial" w:cs="Arial"/>
-          <w:szCs w:val="22"/>
-          <w:lang w:val="pt-BR"/>
-        </w:rPr>
-      </w:pPr>
-      <w:r>
-        <w:rPr>
-          <w:rFonts w:ascii="Arial" w:hAnsi="Arial" w:cs="Arial"/>
-          <w:szCs w:val="22"/>
-          <w:lang w:val="pt-BR"/>
-        </w:rPr>
-        <w:t xml:space="preserve">No passo </w:t>
-      </w:r>
-      <w:r>
-        <w:rPr>
-          <w:rFonts w:ascii="Arial" w:hAnsi="Arial" w:cs="Arial"/>
-          <w:szCs w:val="22"/>
-          <w:lang w:val="pt-BR"/>
-        </w:rPr>
-        <w:t>4</w:t>
-      </w:r>
-      <w:r>
-        <w:rPr>
-          <w:rFonts w:ascii="Arial" w:hAnsi="Arial" w:cs="Arial"/>
-          <w:szCs w:val="22"/>
-          <w:lang w:val="pt-BR"/>
-        </w:rPr>
-        <w:t xml:space="preserve">, o usuário realiza </w:t>
-      </w:r>
-      <w:r>
-        <w:rPr>
-          <w:rFonts w:ascii="Arial" w:hAnsi="Arial" w:cs="Arial"/>
-          <w:szCs w:val="22"/>
-          <w:lang w:val="pt-BR"/>
-        </w:rPr>
-        <w:t>as mesmas ações deixando um campo obrigatório vazio</w:t>
-      </w:r>
-    </w:p>
-    <w:p>
-      <w:pPr>
-        <w:spacing w:before="60" w:after="60"/>
-        <w:jc w:val="both"/>
-        <w:rPr>
-          <w:rFonts w:ascii="Arial" w:hAnsi="Arial" w:cs="Arial"/>
+        <w:rPr>
+          <w:rFonts w:ascii="Arial" w:hAnsi="Arial" w:cs="Arial"/>
+          <w:szCs w:val="22"/>
+          <w:lang w:val="pt-BR"/>
+        </w:rPr>
+      </w:pPr>
+      <w:r>
+        <w:rPr>
+          <w:rFonts w:ascii="Arial" w:hAnsi="Arial" w:cs="Arial"/>
+          <w:szCs w:val="22"/>
+          <w:lang w:val="pt-BR"/>
+        </w:rPr>
+        <w:t xml:space="preserve">O usuário </w:t>
+      </w:r>
+      <w:r>
+        <w:rPr>
+          <w:rFonts w:ascii="Arial" w:hAnsi="Arial" w:cs="Arial"/>
+          <w:szCs w:val="22"/>
+          <w:lang w:val="pt-BR"/>
+        </w:rPr>
+        <w:t xml:space="preserve">está </w:t>
+      </w:r>
+      <w:r>
+        <w:rPr>
+          <w:rFonts w:ascii="Arial" w:hAnsi="Arial" w:cs="Arial"/>
+          <w:szCs w:val="22"/>
+          <w:lang w:val="pt-BR"/>
+        </w:rPr>
+        <w:t>logado no sistema</w:t>
+      </w:r>
+    </w:p>
+    <w:p>
+      <w:pPr>
+        <w:spacing w:before="60" w:after="60"/>
+        <w:jc w:val="both"/>
+        <w:rPr>
+          <w:rFonts w:ascii="Arial" w:hAnsi="Arial" w:cs="Arial"/>
+          <w:b/>
           <w:szCs w:val="22"/>
           <w:lang w:val="pt-BR"/>
         </w:rPr>
@@ -2810,7 +3575,162 @@
         <w:pStyle w:val="ListParagraph"/>
         <w:numPr>
           <w:ilvl w:val="0"/>
-          <w:numId w:val="11"/>
+          <w:numId w:val="37"/>
+        </w:numPr>
+        <w:spacing w:before="60" w:after="60"/>
+        <w:jc w:val="both"/>
+        <w:rPr>
+          <w:rFonts w:ascii="Arial" w:hAnsi="Arial" w:cs="Arial"/>
+          <w:szCs w:val="22"/>
+          <w:lang w:val="pt-BR"/>
+        </w:rPr>
+      </w:pPr>
+      <w:r>
+        <w:rPr>
+          <w:rFonts w:ascii="Arial" w:hAnsi="Arial" w:cs="Arial"/>
+          <w:szCs w:val="22"/>
+          <w:lang w:val="pt-BR"/>
+        </w:rPr>
+        <w:t>O usuário deve clicar em “Fale conosco”</w:t>
+      </w:r>
+    </w:p>
+    <w:p>
+      <w:pPr>
+        <w:spacing w:before="60" w:after="60"/>
+        <w:jc w:val="both"/>
+        <w:rPr>
+          <w:rFonts w:ascii="Arial" w:hAnsi="Arial" w:cs="Arial"/>
+          <w:szCs w:val="22"/>
+          <w:lang w:val="pt-BR"/>
+        </w:rPr>
+      </w:pPr>
+    </w:p>
+    <w:p>
+      <w:pPr>
+        <w:pStyle w:val="ListParagraph"/>
+        <w:numPr>
+          <w:ilvl w:val="0"/>
+          <w:numId w:val="37"/>
+        </w:numPr>
+        <w:spacing w:before="60" w:after="60"/>
+        <w:jc w:val="both"/>
+        <w:rPr>
+          <w:rFonts w:ascii="Arial" w:hAnsi="Arial" w:cs="Arial"/>
+          <w:szCs w:val="22"/>
+          <w:lang w:val="pt-BR"/>
+        </w:rPr>
+      </w:pPr>
+      <w:r>
+        <w:rPr>
+          <w:rFonts w:ascii="Arial" w:hAnsi="Arial" w:cs="Arial"/>
+          <w:szCs w:val="22"/>
+          <w:lang w:val="pt-BR"/>
+        </w:rPr>
+        <w:t>O sistema apresenta formulário com campos para envio da mensagem</w:t>
+      </w:r>
+    </w:p>
+    <w:p>
+      <w:pPr>
+        <w:spacing w:before="60" w:after="60"/>
+        <w:jc w:val="both"/>
+        <w:rPr>
+          <w:rFonts w:ascii="Arial" w:hAnsi="Arial" w:cs="Arial"/>
+          <w:szCs w:val="22"/>
+          <w:lang w:val="pt-BR"/>
+        </w:rPr>
+      </w:pPr>
+    </w:p>
+    <w:p>
+      <w:pPr>
+        <w:pStyle w:val="ListParagraph"/>
+        <w:numPr>
+          <w:ilvl w:val="0"/>
+          <w:numId w:val="37"/>
+        </w:numPr>
+        <w:spacing w:before="60" w:after="60"/>
+        <w:jc w:val="both"/>
+        <w:rPr>
+          <w:rFonts w:ascii="Arial" w:hAnsi="Arial" w:cs="Arial"/>
+          <w:szCs w:val="22"/>
+          <w:lang w:val="pt-BR"/>
+        </w:rPr>
+      </w:pPr>
+      <w:r>
+        <w:rPr>
+          <w:rFonts w:ascii="Arial" w:hAnsi="Arial" w:cs="Arial"/>
+          <w:szCs w:val="22"/>
+          <w:lang w:val="pt-BR"/>
+        </w:rPr>
+        <w:t xml:space="preserve">O usuário digita informações válidas em </w:t>
+      </w:r>
+      <w:r>
+        <w:rPr>
+          <w:rFonts w:ascii="Arial" w:hAnsi="Arial" w:cs="Arial"/>
+          <w:szCs w:val="22"/>
+          <w:lang w:val="pt-BR"/>
+        </w:rPr>
+        <w:t>quase todos</w:t>
+      </w:r>
+      <w:r>
+        <w:rPr>
+          <w:rFonts w:ascii="Arial" w:hAnsi="Arial" w:cs="Arial"/>
+          <w:szCs w:val="22"/>
+          <w:lang w:val="pt-BR"/>
+        </w:rPr>
+        <w:t xml:space="preserve"> os campos </w:t>
+      </w:r>
+      <w:proofErr w:type="gramStart"/>
+      <w:r>
+        <w:rPr>
+          <w:rFonts w:ascii="Arial" w:hAnsi="Arial" w:cs="Arial"/>
+          <w:szCs w:val="22"/>
+          <w:lang w:val="pt-BR"/>
+        </w:rPr>
+        <w:t>obrigatórios</w:t>
+      </w:r>
+      <w:proofErr w:type="gramEnd"/>
+      <w:r>
+        <w:rPr>
+          <w:rFonts w:ascii="Arial" w:hAnsi="Arial" w:cs="Arial"/>
+          <w:szCs w:val="22"/>
+          <w:lang w:val="pt-BR"/>
+        </w:rPr>
+        <w:t xml:space="preserve"> </w:t>
+      </w:r>
+      <w:r>
+        <w:rPr>
+          <w:rFonts w:ascii="Arial" w:hAnsi="Arial" w:cs="Arial"/>
+          <w:szCs w:val="22"/>
+          <w:lang w:val="pt-BR"/>
+        </w:rPr>
+        <w:t xml:space="preserve">mas deixa um campo vazio </w:t>
+      </w:r>
+      <w:r>
+        <w:rPr>
+          <w:rFonts w:ascii="Arial" w:hAnsi="Arial" w:cs="Arial"/>
+          <w:szCs w:val="22"/>
+          <w:lang w:val="pt-BR"/>
+        </w:rPr>
+        <w:t>e clica no botão “Enviar contato”</w:t>
+      </w:r>
+    </w:p>
+    <w:p>
+      <w:pPr>
+        <w:spacing w:before="60" w:after="60"/>
+        <w:jc w:val="both"/>
+        <w:rPr>
+          <w:rFonts w:ascii="Arial" w:hAnsi="Arial" w:cs="Arial"/>
+          <w:szCs w:val="22"/>
+          <w:lang w:val="pt-BR"/>
+        </w:rPr>
+      </w:pPr>
+    </w:p>
+    <w:p>
+      <w:pPr>
+        <w:pStyle w:val="ListParagraph"/>
+        <w:numPr>
+          <w:ilvl w:val="0"/>
+          <w:numId w:val="37"/>
         </w:numPr>
         <w:spacing w:before="60" w:after="60"/>
         <w:jc w:val="both"/>
@@ -3509,6 +4429,95 @@
     </w:lvl>
   </w:abstractNum>
   <w:abstractNum w:abstractNumId="7" w15:restartNumberingAfterBreak="0">
+    <w:nsid w:val="1E3A3C1E"/>
+    <w:multiLevelType w:val="hybridMultilevel"/>
+    <w:tmpl w:val="2F9A8498"/>
+    <w:lvl w:ilvl="0" w:tplc="AB48567E">
+      <w:start w:val="1"/>
+      <w:numFmt w:val="decimal"/>
+      <w:lvlText w:val="%1."/>
+      <w:lvlJc w:val="left"/>
+      <w:pPr>
+        <w:ind w:left="720" w:hanging="360"/>
+      </w:pPr>
+      <w:rPr>
+        <w:color w:val="000000" w:themeColor="text1"/>
+      </w:rPr>
+    </w:lvl>
+    <w:lvl w:ilvl="1" w:tplc="04090019" w:tentative="1">
+      <w:start w:val="1"/>
+      <w:numFmt w:val="lowerLetter"/>
+      <w:lvlText w:val="%2."/>
+      <w:lvlJc w:val="left"/>
+      <w:pPr>
+        <w:ind w:left="1440" w:hanging="360"/>
+      </w:pPr>
+    </w:lvl>
+    <w:lvl w:ilvl="2" w:tplc="0409001B" w:tentative="1">
+      <w:start w:val="1"/>
+      <w:numFmt w:val="lowerRoman"/>
+      <w:lvlText w:val="%3."/>
+      <w:lvlJc w:val="right"/>
+      <w:pPr>
+        <w:ind w:left="2160" w:hanging="180"/>
+      </w:pPr>
+    </w:lvl>
+    <w:lvl w:ilvl="3" w:tplc="0409000F" w:tentative="1">
+      <w:start w:val="1"/>
+      <w:numFmt w:val="decimal"/>
+      <w:lvlText w:val="%4."/>
+      <w:lvlJc w:val="left"/>
+      <w:pPr>
+        <w:ind w:left="2880" w:hanging="360"/>
+      </w:pPr>
+    </w:lvl>
+    <w:lvl w:ilvl="4" w:tplc="04090019" w:tentative="1">
+      <w:start w:val="1"/>
+      <w:numFmt w:val="lowerLetter"/>
+      <w:lvlText w:val="%5."/>
+      <w:lvlJc w:val="left"/>
+      <w:pPr>
+        <w:ind w:left="3600" w:hanging="360"/>
+      </w:pPr>
+    </w:lvl>
+    <w:lvl w:ilvl="5" w:tplc="0409001B" w:tentative="1">
+      <w:start w:val="1"/>
+      <w:numFmt w:val="lowerRoman"/>
+      <w:lvlText w:val="%6."/>
+      <w:lvlJc w:val="right"/>
+      <w:pPr>
+        <w:ind w:left="4320" w:hanging="180"/>
+      </w:pPr>
+    </w:lvl>
+    <w:lvl w:ilvl="6" w:tplc="0409000F" w:tentative="1">
+      <w:start w:val="1"/>
+      <w:numFmt w:val="decimal"/>
+      <w:lvlText w:val="%7."/>
+      <w:lvlJc w:val="left"/>
+      <w:pPr>
+        <w:ind w:left="5040" w:hanging="360"/>
+      </w:pPr>
+    </w:lvl>
+    <w:lvl w:ilvl="7" w:tplc="04090019" w:tentative="1">
+      <w:start w:val="1"/>
+      <w:numFmt w:val="lowerLetter"/>
+      <w:lvlText w:val="%8."/>
+      <w:lvlJc w:val="left"/>
+      <w:pPr>
+        <w:ind w:left="5760" w:hanging="360"/>
+      </w:pPr>
+    </w:lvl>
+    <w:lvl w:ilvl="8" w:tplc="0409001B" w:tentative="1">
+      <w:start w:val="1"/>
+      <w:numFmt w:val="lowerRoman"/>
+      <w:lvlText w:val="%9."/>
+      <w:lvlJc w:val="right"/>
+      <w:pPr>
+        <w:ind w:left="6480" w:hanging="180"/>
+      </w:pPr>
+    </w:lvl>
+  </w:abstractNum>
+  <w:abstractNum w:abstractNumId="8" w15:restartNumberingAfterBreak="0">
     <w:nsid w:val="1EF27157"/>
     <w:multiLevelType w:val="hybridMultilevel"/>
     <w:tmpl w:val="C17649F0"/>
@@ -3598,7 +4607,187 @@
       </w:pPr>
     </w:lvl>
   </w:abstractNum>
-  <w:abstractNum w:abstractNumId="8" w15:restartNumberingAfterBreak="0">
+  <w:abstractNum w:abstractNumId="9" w15:restartNumberingAfterBreak="0">
+    <w:nsid w:val="22846574"/>
+    <w:multiLevelType w:val="hybridMultilevel"/>
+    <w:tmpl w:val="B508AB6E"/>
+    <w:lvl w:ilvl="0" w:tplc="32F8DAB0">
+      <w:start w:val="1"/>
+      <w:numFmt w:val="decimal"/>
+      <w:lvlText w:val="%1."/>
+      <w:lvlJc w:val="left"/>
+      <w:pPr>
+        <w:ind w:left="720" w:hanging="360"/>
+      </w:pPr>
+      <w:rPr>
+        <w:b w:val="0"/>
+        <w:color w:val="000000" w:themeColor="text1"/>
+      </w:rPr>
+    </w:lvl>
+    <w:lvl w:ilvl="1" w:tplc="04090019" w:tentative="1">
+      <w:start w:val="1"/>
+      <w:numFmt w:val="lowerLetter"/>
+      <w:lvlText w:val="%2."/>
+      <w:lvlJc w:val="left"/>
+      <w:pPr>
+        <w:ind w:left="1440" w:hanging="360"/>
+      </w:pPr>
+    </w:lvl>
+    <w:lvl w:ilvl="2" w:tplc="0409001B" w:tentative="1">
+      <w:start w:val="1"/>
+      <w:numFmt w:val="lowerRoman"/>
+      <w:lvlText w:val="%3."/>
+      <w:lvlJc w:val="right"/>
+      <w:pPr>
+        <w:ind w:left="2160" w:hanging="180"/>
+      </w:pPr>
+    </w:lvl>
+    <w:lvl w:ilvl="3" w:tplc="0409000F" w:tentative="1">
+      <w:start w:val="1"/>
+      <w:numFmt w:val="decimal"/>
+      <w:lvlText w:val="%4."/>
+      <w:lvlJc w:val="left"/>
+      <w:pPr>
+        <w:ind w:left="2880" w:hanging="360"/>
+      </w:pPr>
+    </w:lvl>
+    <w:lvl w:ilvl="4" w:tplc="04090019" w:tentative="1">
+      <w:start w:val="1"/>
+      <w:numFmt w:val="lowerLetter"/>
+      <w:lvlText w:val="%5."/>
+      <w:lvlJc w:val="left"/>
+      <w:pPr>
+        <w:ind w:left="3600" w:hanging="360"/>
+      </w:pPr>
+    </w:lvl>
+    <w:lvl w:ilvl="5" w:tplc="0409001B" w:tentative="1">
+      <w:start w:val="1"/>
+      <w:numFmt w:val="lowerRoman"/>
+      <w:lvlText w:val="%6."/>
+      <w:lvlJc w:val="right"/>
+      <w:pPr>
+        <w:ind w:left="4320" w:hanging="180"/>
+      </w:pPr>
+    </w:lvl>
+    <w:lvl w:ilvl="6" w:tplc="0409000F" w:tentative="1">
+      <w:start w:val="1"/>
+      <w:numFmt w:val="decimal"/>
+      <w:lvlText w:val="%7."/>
+      <w:lvlJc w:val="left"/>
+      <w:pPr>
+        <w:ind w:left="5040" w:hanging="360"/>
+      </w:pPr>
+    </w:lvl>
+    <w:lvl w:ilvl="7" w:tplc="04090019" w:tentative="1">
+      <w:start w:val="1"/>
+      <w:numFmt w:val="lowerLetter"/>
+      <w:lvlText w:val="%8."/>
+      <w:lvlJc w:val="left"/>
+      <w:pPr>
+        <w:ind w:left="5760" w:hanging="360"/>
+      </w:pPr>
+    </w:lvl>
+    <w:lvl w:ilvl="8" w:tplc="0409001B" w:tentative="1">
+      <w:start w:val="1"/>
+      <w:numFmt w:val="lowerRoman"/>
+      <w:lvlText w:val="%9."/>
+      <w:lvlJc w:val="right"/>
+      <w:pPr>
+        <w:ind w:left="6480" w:hanging="180"/>
+      </w:pPr>
+    </w:lvl>
+  </w:abstractNum>
+  <w:abstractNum w:abstractNumId="10" w15:restartNumberingAfterBreak="0">
+    <w:nsid w:val="24F91B9B"/>
+    <w:multiLevelType w:val="hybridMultilevel"/>
+    <w:tmpl w:val="8AB2680E"/>
+    <w:lvl w:ilvl="0" w:tplc="32F8DAB0">
+      <w:start w:val="1"/>
+      <w:numFmt w:val="decimal"/>
+      <w:lvlText w:val="%1."/>
+      <w:lvlJc w:val="left"/>
+      <w:pPr>
+        <w:ind w:left="720" w:hanging="360"/>
+      </w:pPr>
+      <w:rPr>
+        <w:b w:val="0"/>
+        <w:color w:val="000000" w:themeColor="text1"/>
+      </w:rPr>
+    </w:lvl>
+    <w:lvl w:ilvl="1" w:tplc="04090019" w:tentative="1">
+      <w:start w:val="1"/>
+      <w:numFmt w:val="lowerLetter"/>
+      <w:lvlText w:val="%2."/>
+      <w:lvlJc w:val="left"/>
+      <w:pPr>
+        <w:ind w:left="1440" w:hanging="360"/>
+      </w:pPr>
+    </w:lvl>
+    <w:lvl w:ilvl="2" w:tplc="0409001B" w:tentative="1">
+      <w:start w:val="1"/>
+      <w:numFmt w:val="lowerRoman"/>
+      <w:lvlText w:val="%3."/>
+      <w:lvlJc w:val="right"/>
+      <w:pPr>
+        <w:ind w:left="2160" w:hanging="180"/>
+      </w:pPr>
+    </w:lvl>
+    <w:lvl w:ilvl="3" w:tplc="0409000F" w:tentative="1">
+      <w:start w:val="1"/>
+      <w:numFmt w:val="decimal"/>
+      <w:lvlText w:val="%4."/>
+      <w:lvlJc w:val="left"/>
+      <w:pPr>
+        <w:ind w:left="2880" w:hanging="360"/>
+      </w:pPr>
+    </w:lvl>
+    <w:lvl w:ilvl="4" w:tplc="04090019" w:tentative="1">
+      <w:start w:val="1"/>
+      <w:numFmt w:val="lowerLetter"/>
+      <w:lvlText w:val="%5."/>
+      <w:lvlJc w:val="left"/>
+      <w:pPr>
+        <w:ind w:left="3600" w:hanging="360"/>
+      </w:pPr>
+    </w:lvl>
+    <w:lvl w:ilvl="5" w:tplc="0409001B" w:tentative="1">
+      <w:start w:val="1"/>
+      <w:numFmt w:val="lowerRoman"/>
+      <w:lvlText w:val="%6."/>
+      <w:lvlJc w:val="right"/>
+      <w:pPr>
+        <w:ind w:left="4320" w:hanging="180"/>
+      </w:pPr>
+    </w:lvl>
+    <w:lvl w:ilvl="6" w:tplc="0409000F" w:tentative="1">
+      <w:start w:val="1"/>
+      <w:numFmt w:val="decimal"/>
+      <w:lvlText w:val="%7."/>
+      <w:lvlJc w:val="left"/>
+      <w:pPr>
+        <w:ind w:left="5040" w:hanging="360"/>
+      </w:pPr>
+    </w:lvl>
+    <w:lvl w:ilvl="7" w:tplc="04090019" w:tentative="1">
+      <w:start w:val="1"/>
+      <w:numFmt w:val="lowerLetter"/>
+      <w:lvlText w:val="%8."/>
+      <w:lvlJc w:val="left"/>
+      <w:pPr>
+        <w:ind w:left="5760" w:hanging="360"/>
+      </w:pPr>
+    </w:lvl>
+    <w:lvl w:ilvl="8" w:tplc="0409001B" w:tentative="1">
+      <w:start w:val="1"/>
+      <w:numFmt w:val="lowerRoman"/>
+      <w:lvlText w:val="%9."/>
+      <w:lvlJc w:val="right"/>
+      <w:pPr>
+        <w:ind w:left="6480" w:hanging="180"/>
+      </w:pPr>
+    </w:lvl>
+  </w:abstractNum>
+  <w:abstractNum w:abstractNumId="11" w15:restartNumberingAfterBreak="0">
     <w:nsid w:val="26490912"/>
     <w:multiLevelType w:val="hybridMultilevel"/>
     <w:tmpl w:val="5B8EAC42"/>
@@ -3690,7 +4879,97 @@
       </w:pPr>
     </w:lvl>
   </w:abstractNum>
-  <w:abstractNum w:abstractNumId="9" w15:restartNumberingAfterBreak="0">
+  <w:abstractNum w:abstractNumId="12" w15:restartNumberingAfterBreak="0">
+    <w:nsid w:val="2A070AB1"/>
+    <w:multiLevelType w:val="hybridMultilevel"/>
+    <w:tmpl w:val="8AB2680E"/>
+    <w:lvl w:ilvl="0" w:tplc="32F8DAB0">
+      <w:start w:val="1"/>
+      <w:numFmt w:val="decimal"/>
+      <w:lvlText w:val="%1."/>
+      <w:lvlJc w:val="left"/>
+      <w:pPr>
+        <w:ind w:left="720" w:hanging="360"/>
+      </w:pPr>
+      <w:rPr>
+        <w:b w:val="0"/>
+        <w:color w:val="000000" w:themeColor="text1"/>
+      </w:rPr>
+    </w:lvl>
+    <w:lvl w:ilvl="1" w:tplc="04090019" w:tentative="1">
+      <w:start w:val="1"/>
+      <w:numFmt w:val="lowerLetter"/>
+      <w:lvlText w:val="%2."/>
+      <w:lvlJc w:val="left"/>
+      <w:pPr>
+        <w:ind w:left="1440" w:hanging="360"/>
+      </w:pPr>
+    </w:lvl>
+    <w:lvl w:ilvl="2" w:tplc="0409001B" w:tentative="1">
+      <w:start w:val="1"/>
+      <w:numFmt w:val="lowerRoman"/>
+      <w:lvlText w:val="%3."/>
+      <w:lvlJc w:val="right"/>
+      <w:pPr>
+        <w:ind w:left="2160" w:hanging="180"/>
+      </w:pPr>
+    </w:lvl>
+    <w:lvl w:ilvl="3" w:tplc="0409000F" w:tentative="1">
+      <w:start w:val="1"/>
+      <w:numFmt w:val="decimal"/>
+      <w:lvlText w:val="%4."/>
+      <w:lvlJc w:val="left"/>
+      <w:pPr>
+        <w:ind w:left="2880" w:hanging="360"/>
+      </w:pPr>
+    </w:lvl>
+    <w:lvl w:ilvl="4" w:tplc="04090019" w:tentative="1">
+      <w:start w:val="1"/>
+      <w:numFmt w:val="lowerLetter"/>
+      <w:lvlText w:val="%5."/>
+      <w:lvlJc w:val="left"/>
+      <w:pPr>
+        <w:ind w:left="3600" w:hanging="360"/>
+      </w:pPr>
+    </w:lvl>
+    <w:lvl w:ilvl="5" w:tplc="0409001B" w:tentative="1">
+      <w:start w:val="1"/>
+      <w:numFmt w:val="lowerRoman"/>
+      <w:lvlText w:val="%6."/>
+      <w:lvlJc w:val="right"/>
+      <w:pPr>
+        <w:ind w:left="4320" w:hanging="180"/>
+      </w:pPr>
+    </w:lvl>
+    <w:lvl w:ilvl="6" w:tplc="0409000F" w:tentative="1">
+      <w:start w:val="1"/>
+      <w:numFmt w:val="decimal"/>
+      <w:lvlText w:val="%7."/>
+      <w:lvlJc w:val="left"/>
+      <w:pPr>
+        <w:ind w:left="5040" w:hanging="360"/>
+      </w:pPr>
+    </w:lvl>
+    <w:lvl w:ilvl="7" w:tplc="04090019" w:tentative="1">
+      <w:start w:val="1"/>
+      <w:numFmt w:val="lowerLetter"/>
+      <w:lvlText w:val="%8."/>
+      <w:lvlJc w:val="left"/>
+      <w:pPr>
+        <w:ind w:left="5760" w:hanging="360"/>
+      </w:pPr>
+    </w:lvl>
+    <w:lvl w:ilvl="8" w:tplc="0409001B" w:tentative="1">
+      <w:start w:val="1"/>
+      <w:numFmt w:val="lowerRoman"/>
+      <w:lvlText w:val="%9."/>
+      <w:lvlJc w:val="right"/>
+      <w:pPr>
+        <w:ind w:left="6480" w:hanging="180"/>
+      </w:pPr>
+    </w:lvl>
+  </w:abstractNum>
+  <w:abstractNum w:abstractNumId="13" w15:restartNumberingAfterBreak="0">
     <w:nsid w:val="2F866EF4"/>
     <w:multiLevelType w:val="hybridMultilevel"/>
     <w:tmpl w:val="96EC4D76"/>
@@ -3806,7 +5085,97 @@
       </w:pPr>
     </w:lvl>
   </w:abstractNum>
-  <w:abstractNum w:abstractNumId="10" w15:restartNumberingAfterBreak="0">
+  <w:abstractNum w:abstractNumId="14" w15:restartNumberingAfterBreak="0">
+    <w:nsid w:val="302A040D"/>
+    <w:multiLevelType w:val="hybridMultilevel"/>
+    <w:tmpl w:val="31DC4148"/>
+    <w:lvl w:ilvl="0" w:tplc="32F8DAB0">
+      <w:start w:val="1"/>
+      <w:numFmt w:val="decimal"/>
+      <w:lvlText w:val="%1."/>
+      <w:lvlJc w:val="left"/>
+      <w:pPr>
+        <w:ind w:left="720" w:hanging="360"/>
+      </w:pPr>
+      <w:rPr>
+        <w:b w:val="0"/>
+        <w:color w:val="000000" w:themeColor="text1"/>
+      </w:rPr>
+    </w:lvl>
+    <w:lvl w:ilvl="1" w:tplc="04090019" w:tentative="1">
+      <w:start w:val="1"/>
+      <w:numFmt w:val="lowerLetter"/>
+      <w:lvlText w:val="%2."/>
+      <w:lvlJc w:val="left"/>
+      <w:pPr>
+        <w:ind w:left="1440" w:hanging="360"/>
+      </w:pPr>
+    </w:lvl>
+    <w:lvl w:ilvl="2" w:tplc="0409001B" w:tentative="1">
+      <w:start w:val="1"/>
+      <w:numFmt w:val="lowerRoman"/>
+      <w:lvlText w:val="%3."/>
+      <w:lvlJc w:val="right"/>
+      <w:pPr>
+        <w:ind w:left="2160" w:hanging="180"/>
+      </w:pPr>
+    </w:lvl>
+    <w:lvl w:ilvl="3" w:tplc="0409000F" w:tentative="1">
+      <w:start w:val="1"/>
+      <w:numFmt w:val="decimal"/>
+      <w:lvlText w:val="%4."/>
+      <w:lvlJc w:val="left"/>
+      <w:pPr>
+        <w:ind w:left="2880" w:hanging="360"/>
+      </w:pPr>
+    </w:lvl>
+    <w:lvl w:ilvl="4" w:tplc="04090019" w:tentative="1">
+      <w:start w:val="1"/>
+      <w:numFmt w:val="lowerLetter"/>
+      <w:lvlText w:val="%5."/>
+      <w:lvlJc w:val="left"/>
+      <w:pPr>
+        <w:ind w:left="3600" w:hanging="360"/>
+      </w:pPr>
+    </w:lvl>
+    <w:lvl w:ilvl="5" w:tplc="0409001B" w:tentative="1">
+      <w:start w:val="1"/>
+      <w:numFmt w:val="lowerRoman"/>
+      <w:lvlText w:val="%6."/>
+      <w:lvlJc w:val="right"/>
+      <w:pPr>
+        <w:ind w:left="4320" w:hanging="180"/>
+      </w:pPr>
+    </w:lvl>
+    <w:lvl w:ilvl="6" w:tplc="0409000F" w:tentative="1">
+      <w:start w:val="1"/>
+      <w:numFmt w:val="decimal"/>
+      <w:lvlText w:val="%7."/>
+      <w:lvlJc w:val="left"/>
+      <w:pPr>
+        <w:ind w:left="5040" w:hanging="360"/>
+      </w:pPr>
+    </w:lvl>
+    <w:lvl w:ilvl="7" w:tplc="04090019" w:tentative="1">
+      <w:start w:val="1"/>
+      <w:numFmt w:val="lowerLetter"/>
+      <w:lvlText w:val="%8."/>
+      <w:lvlJc w:val="left"/>
+      <w:pPr>
+        <w:ind w:left="5760" w:hanging="360"/>
+      </w:pPr>
+    </w:lvl>
+    <w:lvl w:ilvl="8" w:tplc="0409001B" w:tentative="1">
+      <w:start w:val="1"/>
+      <w:numFmt w:val="lowerRoman"/>
+      <w:lvlText w:val="%9."/>
+      <w:lvlJc w:val="right"/>
+      <w:pPr>
+        <w:ind w:left="6480" w:hanging="180"/>
+      </w:pPr>
+    </w:lvl>
+  </w:abstractNum>
+  <w:abstractNum w:abstractNumId="15" w15:restartNumberingAfterBreak="0">
     <w:nsid w:val="38A55236"/>
     <w:multiLevelType w:val="hybridMultilevel"/>
     <w:tmpl w:val="96EC4D76"/>
@@ -3922,7 +5291,7 @@
       </w:pPr>
     </w:lvl>
   </w:abstractNum>
-  <w:abstractNum w:abstractNumId="11" w15:restartNumberingAfterBreak="0">
+  <w:abstractNum w:abstractNumId="16" w15:restartNumberingAfterBreak="0">
     <w:nsid w:val="3AD65FCD"/>
     <w:multiLevelType w:val="hybridMultilevel"/>
     <w:tmpl w:val="2F9A8498"/>
@@ -4011,7 +5380,187 @@
       </w:pPr>
     </w:lvl>
   </w:abstractNum>
-  <w:abstractNum w:abstractNumId="12" w15:restartNumberingAfterBreak="0">
+  <w:abstractNum w:abstractNumId="17" w15:restartNumberingAfterBreak="0">
+    <w:nsid w:val="3E7C6771"/>
+    <w:multiLevelType w:val="hybridMultilevel"/>
+    <w:tmpl w:val="4AA275A4"/>
+    <w:lvl w:ilvl="0" w:tplc="32F8DAB0">
+      <w:start w:val="1"/>
+      <w:numFmt w:val="decimal"/>
+      <w:lvlText w:val="%1."/>
+      <w:lvlJc w:val="left"/>
+      <w:pPr>
+        <w:ind w:left="720" w:hanging="360"/>
+      </w:pPr>
+      <w:rPr>
+        <w:b w:val="0"/>
+        <w:color w:val="000000" w:themeColor="text1"/>
+      </w:rPr>
+    </w:lvl>
+    <w:lvl w:ilvl="1" w:tplc="04090019" w:tentative="1">
+      <w:start w:val="1"/>
+      <w:numFmt w:val="lowerLetter"/>
+      <w:lvlText w:val="%2."/>
+      <w:lvlJc w:val="left"/>
+      <w:pPr>
+        <w:ind w:left="1440" w:hanging="360"/>
+      </w:pPr>
+    </w:lvl>
+    <w:lvl w:ilvl="2" w:tplc="0409001B" w:tentative="1">
+      <w:start w:val="1"/>
+      <w:numFmt w:val="lowerRoman"/>
+      <w:lvlText w:val="%3."/>
+      <w:lvlJc w:val="right"/>
+      <w:pPr>
+        <w:ind w:left="2160" w:hanging="180"/>
+      </w:pPr>
+    </w:lvl>
+    <w:lvl w:ilvl="3" w:tplc="0409000F" w:tentative="1">
+      <w:start w:val="1"/>
+      <w:numFmt w:val="decimal"/>
+      <w:lvlText w:val="%4."/>
+      <w:lvlJc w:val="left"/>
+      <w:pPr>
+        <w:ind w:left="2880" w:hanging="360"/>
+      </w:pPr>
+    </w:lvl>
+    <w:lvl w:ilvl="4" w:tplc="04090019" w:tentative="1">
+      <w:start w:val="1"/>
+      <w:numFmt w:val="lowerLetter"/>
+      <w:lvlText w:val="%5."/>
+      <w:lvlJc w:val="left"/>
+      <w:pPr>
+        <w:ind w:left="3600" w:hanging="360"/>
+      </w:pPr>
+    </w:lvl>
+    <w:lvl w:ilvl="5" w:tplc="0409001B" w:tentative="1">
+      <w:start w:val="1"/>
+      <w:numFmt w:val="lowerRoman"/>
+      <w:lvlText w:val="%6."/>
+      <w:lvlJc w:val="right"/>
+      <w:pPr>
+        <w:ind w:left="4320" w:hanging="180"/>
+      </w:pPr>
+    </w:lvl>
+    <w:lvl w:ilvl="6" w:tplc="0409000F" w:tentative="1">
+      <w:start w:val="1"/>
+      <w:numFmt w:val="decimal"/>
+      <w:lvlText w:val="%7."/>
+      <w:lvlJc w:val="left"/>
+      <w:pPr>
+        <w:ind w:left="5040" w:hanging="360"/>
+      </w:pPr>
+    </w:lvl>
+    <w:lvl w:ilvl="7" w:tplc="04090019" w:tentative="1">
+      <w:start w:val="1"/>
+      <w:numFmt w:val="lowerLetter"/>
+      <w:lvlText w:val="%8."/>
+      <w:lvlJc w:val="left"/>
+      <w:pPr>
+        <w:ind w:left="5760" w:hanging="360"/>
+      </w:pPr>
+    </w:lvl>
+    <w:lvl w:ilvl="8" w:tplc="0409001B" w:tentative="1">
+      <w:start w:val="1"/>
+      <w:numFmt w:val="lowerRoman"/>
+      <w:lvlText w:val="%9."/>
+      <w:lvlJc w:val="right"/>
+      <w:pPr>
+        <w:ind w:left="6480" w:hanging="180"/>
+      </w:pPr>
+    </w:lvl>
+  </w:abstractNum>
+  <w:abstractNum w:abstractNumId="18" w15:restartNumberingAfterBreak="0">
+    <w:nsid w:val="408B5AA1"/>
+    <w:multiLevelType w:val="hybridMultilevel"/>
+    <w:tmpl w:val="291EEEC2"/>
+    <w:lvl w:ilvl="0" w:tplc="32F8DAB0">
+      <w:start w:val="1"/>
+      <w:numFmt w:val="decimal"/>
+      <w:lvlText w:val="%1."/>
+      <w:lvlJc w:val="left"/>
+      <w:pPr>
+        <w:ind w:left="720" w:hanging="360"/>
+      </w:pPr>
+      <w:rPr>
+        <w:b w:val="0"/>
+        <w:color w:val="000000" w:themeColor="text1"/>
+      </w:rPr>
+    </w:lvl>
+    <w:lvl w:ilvl="1" w:tplc="04090019" w:tentative="1">
+      <w:start w:val="1"/>
+      <w:numFmt w:val="lowerLetter"/>
+      <w:lvlText w:val="%2."/>
+      <w:lvlJc w:val="left"/>
+      <w:pPr>
+        <w:ind w:left="1440" w:hanging="360"/>
+      </w:pPr>
+    </w:lvl>
+    <w:lvl w:ilvl="2" w:tplc="0409001B" w:tentative="1">
+      <w:start w:val="1"/>
+      <w:numFmt w:val="lowerRoman"/>
+      <w:lvlText w:val="%3."/>
+      <w:lvlJc w:val="right"/>
+      <w:pPr>
+        <w:ind w:left="2160" w:hanging="180"/>
+      </w:pPr>
+    </w:lvl>
+    <w:lvl w:ilvl="3" w:tplc="0409000F" w:tentative="1">
+      <w:start w:val="1"/>
+      <w:numFmt w:val="decimal"/>
+      <w:lvlText w:val="%4."/>
+      <w:lvlJc w:val="left"/>
+      <w:pPr>
+        <w:ind w:left="2880" w:hanging="360"/>
+      </w:pPr>
+    </w:lvl>
+    <w:lvl w:ilvl="4" w:tplc="04090019" w:tentative="1">
+      <w:start w:val="1"/>
+      <w:numFmt w:val="lowerLetter"/>
+      <w:lvlText w:val="%5."/>
+      <w:lvlJc w:val="left"/>
+      <w:pPr>
+        <w:ind w:left="3600" w:hanging="360"/>
+      </w:pPr>
+    </w:lvl>
+    <w:lvl w:ilvl="5" w:tplc="0409001B" w:tentative="1">
+      <w:start w:val="1"/>
+      <w:numFmt w:val="lowerRoman"/>
+      <w:lvlText w:val="%6."/>
+      <w:lvlJc w:val="right"/>
+      <w:pPr>
+        <w:ind w:left="4320" w:hanging="180"/>
+      </w:pPr>
+    </w:lvl>
+    <w:lvl w:ilvl="6" w:tplc="0409000F" w:tentative="1">
+      <w:start w:val="1"/>
+      <w:numFmt w:val="decimal"/>
+      <w:lvlText w:val="%7."/>
+      <w:lvlJc w:val="left"/>
+      <w:pPr>
+        <w:ind w:left="5040" w:hanging="360"/>
+      </w:pPr>
+    </w:lvl>
+    <w:lvl w:ilvl="7" w:tplc="04090019" w:tentative="1">
+      <w:start w:val="1"/>
+      <w:numFmt w:val="lowerLetter"/>
+      <w:lvlText w:val="%8."/>
+      <w:lvlJc w:val="left"/>
+      <w:pPr>
+        <w:ind w:left="5760" w:hanging="360"/>
+      </w:pPr>
+    </w:lvl>
+    <w:lvl w:ilvl="8" w:tplc="0409001B" w:tentative="1">
+      <w:start w:val="1"/>
+      <w:numFmt w:val="lowerRoman"/>
+      <w:lvlText w:val="%9."/>
+      <w:lvlJc w:val="right"/>
+      <w:pPr>
+        <w:ind w:left="6480" w:hanging="180"/>
+      </w:pPr>
+    </w:lvl>
+  </w:abstractNum>
+  <w:abstractNum w:abstractNumId="19" w15:restartNumberingAfterBreak="0">
     <w:nsid w:val="42724979"/>
     <w:multiLevelType w:val="hybridMultilevel"/>
     <w:tmpl w:val="BFDCCF9A"/>
@@ -4100,7 +5649,7 @@
       </w:pPr>
     </w:lvl>
   </w:abstractNum>
-  <w:abstractNum w:abstractNumId="13" w15:restartNumberingAfterBreak="0">
+  <w:abstractNum w:abstractNumId="20" w15:restartNumberingAfterBreak="0">
     <w:nsid w:val="42AE5079"/>
     <w:multiLevelType w:val="hybridMultilevel"/>
     <w:tmpl w:val="11DC6FD2"/>
@@ -4190,7 +5739,97 @@
       </w:pPr>
     </w:lvl>
   </w:abstractNum>
-  <w:abstractNum w:abstractNumId="14" w15:restartNumberingAfterBreak="0">
+  <w:abstractNum w:abstractNumId="21" w15:restartNumberingAfterBreak="0">
+    <w:nsid w:val="458426BC"/>
+    <w:multiLevelType w:val="hybridMultilevel"/>
+    <w:tmpl w:val="DBCEE750"/>
+    <w:lvl w:ilvl="0" w:tplc="32F8DAB0">
+      <w:start w:val="1"/>
+      <w:numFmt w:val="decimal"/>
+      <w:lvlText w:val="%1."/>
+      <w:lvlJc w:val="left"/>
+      <w:pPr>
+        <w:ind w:left="720" w:hanging="360"/>
+      </w:pPr>
+      <w:rPr>
+        <w:b w:val="0"/>
+        <w:color w:val="000000" w:themeColor="text1"/>
+      </w:rPr>
+    </w:lvl>
+    <w:lvl w:ilvl="1" w:tplc="04090019" w:tentative="1">
+      <w:start w:val="1"/>
+      <w:numFmt w:val="lowerLetter"/>
+      <w:lvlText w:val="%2."/>
+      <w:lvlJc w:val="left"/>
+      <w:pPr>
+        <w:ind w:left="1440" w:hanging="360"/>
+      </w:pPr>
+    </w:lvl>
+    <w:lvl w:ilvl="2" w:tplc="0409001B" w:tentative="1">
+      <w:start w:val="1"/>
+      <w:numFmt w:val="lowerRoman"/>
+      <w:lvlText w:val="%3."/>
+      <w:lvlJc w:val="right"/>
+      <w:pPr>
+        <w:ind w:left="2160" w:hanging="180"/>
+      </w:pPr>
+    </w:lvl>
+    <w:lvl w:ilvl="3" w:tplc="0409000F" w:tentative="1">
+      <w:start w:val="1"/>
+      <w:numFmt w:val="decimal"/>
+      <w:lvlText w:val="%4."/>
+      <w:lvlJc w:val="left"/>
+      <w:pPr>
+        <w:ind w:left="2880" w:hanging="360"/>
+      </w:pPr>
+    </w:lvl>
+    <w:lvl w:ilvl="4" w:tplc="04090019" w:tentative="1">
+      <w:start w:val="1"/>
+      <w:numFmt w:val="lowerLetter"/>
+      <w:lvlText w:val="%5."/>
+      <w:lvlJc w:val="left"/>
+      <w:pPr>
+        <w:ind w:left="3600" w:hanging="360"/>
+      </w:pPr>
+    </w:lvl>
+    <w:lvl w:ilvl="5" w:tplc="0409001B" w:tentative="1">
+      <w:start w:val="1"/>
+      <w:numFmt w:val="lowerRoman"/>
+      <w:lvlText w:val="%6."/>
+      <w:lvlJc w:val="right"/>
+      <w:pPr>
+        <w:ind w:left="4320" w:hanging="180"/>
+      </w:pPr>
+    </w:lvl>
+    <w:lvl w:ilvl="6" w:tplc="0409000F" w:tentative="1">
+      <w:start w:val="1"/>
+      <w:numFmt w:val="decimal"/>
+      <w:lvlText w:val="%7."/>
+      <w:lvlJc w:val="left"/>
+      <w:pPr>
+        <w:ind w:left="5040" w:hanging="360"/>
+      </w:pPr>
+    </w:lvl>
+    <w:lvl w:ilvl="7" w:tplc="04090019" w:tentative="1">
+      <w:start w:val="1"/>
+      <w:numFmt w:val="lowerLetter"/>
+      <w:lvlText w:val="%8."/>
+      <w:lvlJc w:val="left"/>
+      <w:pPr>
+        <w:ind w:left="5760" w:hanging="360"/>
+      </w:pPr>
+    </w:lvl>
+    <w:lvl w:ilvl="8" w:tplc="0409001B" w:tentative="1">
+      <w:start w:val="1"/>
+      <w:numFmt w:val="lowerRoman"/>
+      <w:lvlText w:val="%9."/>
+      <w:lvlJc w:val="right"/>
+      <w:pPr>
+        <w:ind w:left="6480" w:hanging="180"/>
+      </w:pPr>
+    </w:lvl>
+  </w:abstractNum>
+  <w:abstractNum w:abstractNumId="22" w15:restartNumberingAfterBreak="0">
     <w:nsid w:val="466B45EB"/>
     <w:multiLevelType w:val="hybridMultilevel"/>
     <w:tmpl w:val="96EC4D76"/>
@@ -4306,7 +5945,7 @@
       </w:pPr>
     </w:lvl>
   </w:abstractNum>
-  <w:abstractNum w:abstractNumId="15" w15:restartNumberingAfterBreak="0">
+  <w:abstractNum w:abstractNumId="23" w15:restartNumberingAfterBreak="0">
     <w:nsid w:val="4D71315A"/>
     <w:multiLevelType w:val="hybridMultilevel"/>
     <w:tmpl w:val="96EC4D76"/>
@@ -4422,7 +6061,7 @@
       </w:pPr>
     </w:lvl>
   </w:abstractNum>
-  <w:abstractNum w:abstractNumId="16" w15:restartNumberingAfterBreak="0">
+  <w:abstractNum w:abstractNumId="24" w15:restartNumberingAfterBreak="0">
     <w:nsid w:val="565C3FC3"/>
     <w:multiLevelType w:val="hybridMultilevel"/>
     <w:tmpl w:val="CA7481A8"/>
@@ -4512,7 +6151,97 @@
       </w:pPr>
     </w:lvl>
   </w:abstractNum>
-  <w:abstractNum w:abstractNumId="17" w15:restartNumberingAfterBreak="0">
+  <w:abstractNum w:abstractNumId="25" w15:restartNumberingAfterBreak="0">
+    <w:nsid w:val="5ABE7AA2"/>
+    <w:multiLevelType w:val="hybridMultilevel"/>
+    <w:tmpl w:val="DCD6C0DA"/>
+    <w:lvl w:ilvl="0" w:tplc="32F8DAB0">
+      <w:start w:val="1"/>
+      <w:numFmt w:val="decimal"/>
+      <w:lvlText w:val="%1."/>
+      <w:lvlJc w:val="left"/>
+      <w:pPr>
+        <w:ind w:left="720" w:hanging="360"/>
+      </w:pPr>
+      <w:rPr>
+        <w:b w:val="0"/>
+        <w:color w:val="000000" w:themeColor="text1"/>
+      </w:rPr>
+    </w:lvl>
+    <w:lvl w:ilvl="1" w:tplc="04090019" w:tentative="1">
+      <w:start w:val="1"/>
+      <w:numFmt w:val="lowerLetter"/>
+      <w:lvlText w:val="%2."/>
+      <w:lvlJc w:val="left"/>
+      <w:pPr>
+        <w:ind w:left="1440" w:hanging="360"/>
+      </w:pPr>
+    </w:lvl>
+    <w:lvl w:ilvl="2" w:tplc="0409001B" w:tentative="1">
+      <w:start w:val="1"/>
+      <w:numFmt w:val="lowerRoman"/>
+      <w:lvlText w:val="%3."/>
+      <w:lvlJc w:val="right"/>
+      <w:pPr>
+        <w:ind w:left="2160" w:hanging="180"/>
+      </w:pPr>
+    </w:lvl>
+    <w:lvl w:ilvl="3" w:tplc="0409000F" w:tentative="1">
+      <w:start w:val="1"/>
+      <w:numFmt w:val="decimal"/>
+      <w:lvlText w:val="%4."/>
+      <w:lvlJc w:val="left"/>
+      <w:pPr>
+        <w:ind w:left="2880" w:hanging="360"/>
+      </w:pPr>
+    </w:lvl>
+    <w:lvl w:ilvl="4" w:tplc="04090019" w:tentative="1">
+      <w:start w:val="1"/>
+      <w:numFmt w:val="lowerLetter"/>
+      <w:lvlText w:val="%5."/>
+      <w:lvlJc w:val="left"/>
+      <w:pPr>
+        <w:ind w:left="3600" w:hanging="360"/>
+      </w:pPr>
+    </w:lvl>
+    <w:lvl w:ilvl="5" w:tplc="0409001B" w:tentative="1">
+      <w:start w:val="1"/>
+      <w:numFmt w:val="lowerRoman"/>
+      <w:lvlText w:val="%6."/>
+      <w:lvlJc w:val="right"/>
+      <w:pPr>
+        <w:ind w:left="4320" w:hanging="180"/>
+      </w:pPr>
+    </w:lvl>
+    <w:lvl w:ilvl="6" w:tplc="0409000F" w:tentative="1">
+      <w:start w:val="1"/>
+      <w:numFmt w:val="decimal"/>
+      <w:lvlText w:val="%7."/>
+      <w:lvlJc w:val="left"/>
+      <w:pPr>
+        <w:ind w:left="5040" w:hanging="360"/>
+      </w:pPr>
+    </w:lvl>
+    <w:lvl w:ilvl="7" w:tplc="04090019" w:tentative="1">
+      <w:start w:val="1"/>
+      <w:numFmt w:val="lowerLetter"/>
+      <w:lvlText w:val="%8."/>
+      <w:lvlJc w:val="left"/>
+      <w:pPr>
+        <w:ind w:left="5760" w:hanging="360"/>
+      </w:pPr>
+    </w:lvl>
+    <w:lvl w:ilvl="8" w:tplc="0409001B" w:tentative="1">
+      <w:start w:val="1"/>
+      <w:numFmt w:val="lowerRoman"/>
+      <w:lvlText w:val="%9."/>
+      <w:lvlJc w:val="right"/>
+      <w:pPr>
+        <w:ind w:left="6480" w:hanging="180"/>
+      </w:pPr>
+    </w:lvl>
+  </w:abstractNum>
+  <w:abstractNum w:abstractNumId="26" w15:restartNumberingAfterBreak="0">
     <w:nsid w:val="63556EE0"/>
     <w:multiLevelType w:val="hybridMultilevel"/>
     <w:tmpl w:val="96EC4D76"/>
@@ -4628,7 +6357,276 @@
       </w:pPr>
     </w:lvl>
   </w:abstractNum>
-  <w:abstractNum w:abstractNumId="18" w15:restartNumberingAfterBreak="0">
+  <w:abstractNum w:abstractNumId="27" w15:restartNumberingAfterBreak="0">
+    <w:nsid w:val="668F5775"/>
+    <w:multiLevelType w:val="hybridMultilevel"/>
+    <w:tmpl w:val="DCD6C0DA"/>
+    <w:lvl w:ilvl="0" w:tplc="32F8DAB0">
+      <w:start w:val="1"/>
+      <w:numFmt w:val="decimal"/>
+      <w:lvlText w:val="%1."/>
+      <w:lvlJc w:val="left"/>
+      <w:pPr>
+        <w:ind w:left="720" w:hanging="360"/>
+      </w:pPr>
+      <w:rPr>
+        <w:b w:val="0"/>
+        <w:color w:val="000000" w:themeColor="text1"/>
+      </w:rPr>
+    </w:lvl>
+    <w:lvl w:ilvl="1" w:tplc="04090019" w:tentative="1">
+      <w:start w:val="1"/>
+      <w:numFmt w:val="lowerLetter"/>
+      <w:lvlText w:val="%2."/>
+      <w:lvlJc w:val="left"/>
+      <w:pPr>
+        <w:ind w:left="1440" w:hanging="360"/>
+      </w:pPr>
+    </w:lvl>
+    <w:lvl w:ilvl="2" w:tplc="0409001B" w:tentative="1">
+      <w:start w:val="1"/>
+      <w:numFmt w:val="lowerRoman"/>
+      <w:lvlText w:val="%3."/>
+      <w:lvlJc w:val="right"/>
+      <w:pPr>
+        <w:ind w:left="2160" w:hanging="180"/>
+      </w:pPr>
+    </w:lvl>
+    <w:lvl w:ilvl="3" w:tplc="0409000F" w:tentative="1">
+      <w:start w:val="1"/>
+      <w:numFmt w:val="decimal"/>
+      <w:lvlText w:val="%4."/>
+      <w:lvlJc w:val="left"/>
+      <w:pPr>
+        <w:ind w:left="2880" w:hanging="360"/>
+      </w:pPr>
+    </w:lvl>
+    <w:lvl w:ilvl="4" w:tplc="04090019" w:tentative="1">
+      <w:start w:val="1"/>
+      <w:numFmt w:val="lowerLetter"/>
+      <w:lvlText w:val="%5."/>
+      <w:lvlJc w:val="left"/>
+      <w:pPr>
+        <w:ind w:left="3600" w:hanging="360"/>
+      </w:pPr>
+    </w:lvl>
+    <w:lvl w:ilvl="5" w:tplc="0409001B" w:tentative="1">
+      <w:start w:val="1"/>
+      <w:numFmt w:val="lowerRoman"/>
+      <w:lvlText w:val="%6."/>
+      <w:lvlJc w:val="right"/>
+      <w:pPr>
+        <w:ind w:left="4320" w:hanging="180"/>
+      </w:pPr>
+    </w:lvl>
+    <w:lvl w:ilvl="6" w:tplc="0409000F" w:tentative="1">
+      <w:start w:val="1"/>
+      <w:numFmt w:val="decimal"/>
+      <w:lvlText w:val="%7."/>
+      <w:lvlJc w:val="left"/>
+      <w:pPr>
+        <w:ind w:left="5040" w:hanging="360"/>
+      </w:pPr>
+    </w:lvl>
+    <w:lvl w:ilvl="7" w:tplc="04090019" w:tentative="1">
+      <w:start w:val="1"/>
+      <w:numFmt w:val="lowerLetter"/>
+      <w:lvlText w:val="%8."/>
+      <w:lvlJc w:val="left"/>
+      <w:pPr>
+        <w:ind w:left="5760" w:hanging="360"/>
+      </w:pPr>
+    </w:lvl>
+    <w:lvl w:ilvl="8" w:tplc="0409001B" w:tentative="1">
+      <w:start w:val="1"/>
+      <w:numFmt w:val="lowerRoman"/>
+      <w:lvlText w:val="%9."/>
+      <w:lvlJc w:val="right"/>
+      <w:pPr>
+        <w:ind w:left="6480" w:hanging="180"/>
+      </w:pPr>
+    </w:lvl>
+  </w:abstractNum>
+  <w:abstractNum w:abstractNumId="28" w15:restartNumberingAfterBreak="0">
+    <w:nsid w:val="69081E97"/>
+    <w:multiLevelType w:val="hybridMultilevel"/>
+    <w:tmpl w:val="6A407620"/>
+    <w:lvl w:ilvl="0" w:tplc="AB48567E">
+      <w:start w:val="1"/>
+      <w:numFmt w:val="decimal"/>
+      <w:lvlText w:val="%1."/>
+      <w:lvlJc w:val="left"/>
+      <w:pPr>
+        <w:ind w:left="720" w:hanging="360"/>
+      </w:pPr>
+      <w:rPr>
+        <w:color w:val="000000" w:themeColor="text1"/>
+      </w:rPr>
+    </w:lvl>
+    <w:lvl w:ilvl="1" w:tplc="04090019" w:tentative="1">
+      <w:start w:val="1"/>
+      <w:numFmt w:val="lowerLetter"/>
+      <w:lvlText w:val="%2."/>
+      <w:lvlJc w:val="left"/>
+      <w:pPr>
+        <w:ind w:left="1440" w:hanging="360"/>
+      </w:pPr>
+    </w:lvl>
+    <w:lvl w:ilvl="2" w:tplc="0409001B" w:tentative="1">
+      <w:start w:val="1"/>
+      <w:numFmt w:val="lowerRoman"/>
+      <w:lvlText w:val="%3."/>
+      <w:lvlJc w:val="right"/>
+      <w:pPr>
+        <w:ind w:left="2160" w:hanging="180"/>
+      </w:pPr>
+    </w:lvl>
+    <w:lvl w:ilvl="3" w:tplc="0409000F" w:tentative="1">
+      <w:start w:val="1"/>
+      <w:numFmt w:val="decimal"/>
+      <w:lvlText w:val="%4."/>
+      <w:lvlJc w:val="left"/>
+      <w:pPr>
+        <w:ind w:left="2880" w:hanging="360"/>
+      </w:pPr>
+    </w:lvl>
+    <w:lvl w:ilvl="4" w:tplc="04090019" w:tentative="1">
+      <w:start w:val="1"/>
+      <w:numFmt w:val="lowerLetter"/>
+      <w:lvlText w:val="%5."/>
+      <w:lvlJc w:val="left"/>
+      <w:pPr>
+        <w:ind w:left="3600" w:hanging="360"/>
+      </w:pPr>
+    </w:lvl>
+    <w:lvl w:ilvl="5" w:tplc="0409001B" w:tentative="1">
+      <w:start w:val="1"/>
+      <w:numFmt w:val="lowerRoman"/>
+      <w:lvlText w:val="%6."/>
+      <w:lvlJc w:val="right"/>
+      <w:pPr>
+        <w:ind w:left="4320" w:hanging="180"/>
+      </w:pPr>
+    </w:lvl>
+    <w:lvl w:ilvl="6" w:tplc="0409000F" w:tentative="1">
+      <w:start w:val="1"/>
+      <w:numFmt w:val="decimal"/>
+      <w:lvlText w:val="%7."/>
+      <w:lvlJc w:val="left"/>
+      <w:pPr>
+        <w:ind w:left="5040" w:hanging="360"/>
+      </w:pPr>
+    </w:lvl>
+    <w:lvl w:ilvl="7" w:tplc="04090019" w:tentative="1">
+      <w:start w:val="1"/>
+      <w:numFmt w:val="lowerLetter"/>
+      <w:lvlText w:val="%8."/>
+      <w:lvlJc w:val="left"/>
+      <w:pPr>
+        <w:ind w:left="5760" w:hanging="360"/>
+      </w:pPr>
+    </w:lvl>
+    <w:lvl w:ilvl="8" w:tplc="0409001B" w:tentative="1">
+      <w:start w:val="1"/>
+      <w:numFmt w:val="lowerRoman"/>
+      <w:lvlText w:val="%9."/>
+      <w:lvlJc w:val="right"/>
+      <w:pPr>
+        <w:ind w:left="6480" w:hanging="180"/>
+      </w:pPr>
+    </w:lvl>
+  </w:abstractNum>
+  <w:abstractNum w:abstractNumId="29" w15:restartNumberingAfterBreak="0">
+    <w:nsid w:val="6F6301C8"/>
+    <w:multiLevelType w:val="hybridMultilevel"/>
+    <w:tmpl w:val="CA7481A8"/>
+    <w:lvl w:ilvl="0" w:tplc="32F8DAB0">
+      <w:start w:val="1"/>
+      <w:numFmt w:val="decimal"/>
+      <w:lvlText w:val="%1."/>
+      <w:lvlJc w:val="left"/>
+      <w:pPr>
+        <w:ind w:left="720" w:hanging="360"/>
+      </w:pPr>
+      <w:rPr>
+        <w:b w:val="0"/>
+        <w:color w:val="000000" w:themeColor="text1"/>
+      </w:rPr>
+    </w:lvl>
+    <w:lvl w:ilvl="1" w:tplc="04090019" w:tentative="1">
+      <w:start w:val="1"/>
+      <w:numFmt w:val="lowerLetter"/>
+      <w:lvlText w:val="%2."/>
+      <w:lvlJc w:val="left"/>
+      <w:pPr>
+        <w:ind w:left="1440" w:hanging="360"/>
+      </w:pPr>
+    </w:lvl>
+    <w:lvl w:ilvl="2" w:tplc="0409001B" w:tentative="1">
+      <w:start w:val="1"/>
+      <w:numFmt w:val="lowerRoman"/>
+      <w:lvlText w:val="%3."/>
+      <w:lvlJc w:val="right"/>
+      <w:pPr>
+        <w:ind w:left="2160" w:hanging="180"/>
+      </w:pPr>
+    </w:lvl>
+    <w:lvl w:ilvl="3" w:tplc="0409000F" w:tentative="1">
+      <w:start w:val="1"/>
+      <w:numFmt w:val="decimal"/>
+      <w:lvlText w:val="%4."/>
+      <w:lvlJc w:val="left"/>
+      <w:pPr>
+        <w:ind w:left="2880" w:hanging="360"/>
+      </w:pPr>
+    </w:lvl>
+    <w:lvl w:ilvl="4" w:tplc="04090019" w:tentative="1">
+      <w:start w:val="1"/>
+      <w:numFmt w:val="lowerLetter"/>
+      <w:lvlText w:val="%5."/>
+      <w:lvlJc w:val="left"/>
+      <w:pPr>
+        <w:ind w:left="3600" w:hanging="360"/>
+      </w:pPr>
+    </w:lvl>
+    <w:lvl w:ilvl="5" w:tplc="0409001B" w:tentative="1">
+      <w:start w:val="1"/>
+      <w:numFmt w:val="lowerRoman"/>
+      <w:lvlText w:val="%6."/>
+      <w:lvlJc w:val="right"/>
+      <w:pPr>
+        <w:ind w:left="4320" w:hanging="180"/>
+      </w:pPr>
+    </w:lvl>
+    <w:lvl w:ilvl="6" w:tplc="0409000F" w:tentative="1">
+      <w:start w:val="1"/>
+      <w:numFmt w:val="decimal"/>
+      <w:lvlText w:val="%7."/>
+      <w:lvlJc w:val="left"/>
+      <w:pPr>
+        <w:ind w:left="5040" w:hanging="360"/>
+      </w:pPr>
+    </w:lvl>
+    <w:lvl w:ilvl="7" w:tplc="04090019" w:tentative="1">
+      <w:start w:val="1"/>
+      <w:numFmt w:val="lowerLetter"/>
+      <w:lvlText w:val="%8."/>
+      <w:lvlJc w:val="left"/>
+      <w:pPr>
+        <w:ind w:left="5760" w:hanging="360"/>
+      </w:pPr>
+    </w:lvl>
+    <w:lvl w:ilvl="8" w:tplc="0409001B" w:tentative="1">
+      <w:start w:val="1"/>
+      <w:numFmt w:val="lowerRoman"/>
+      <w:lvlText w:val="%9."/>
+      <w:lvlJc w:val="right"/>
+      <w:pPr>
+        <w:ind w:left="6480" w:hanging="180"/>
+      </w:pPr>
+    </w:lvl>
+  </w:abstractNum>
+  <w:abstractNum w:abstractNumId="30" w15:restartNumberingAfterBreak="0">
     <w:nsid w:val="73C51C8D"/>
     <w:multiLevelType w:val="hybridMultilevel"/>
     <w:tmpl w:val="F5C677BC"/>
@@ -4718,7 +6716,7 @@
       </w:pPr>
     </w:lvl>
   </w:abstractNum>
-  <w:abstractNum w:abstractNumId="19" w15:restartNumberingAfterBreak="0">
+  <w:abstractNum w:abstractNumId="31" w15:restartNumberingAfterBreak="0">
     <w:nsid w:val="75982B3B"/>
     <w:multiLevelType w:val="hybridMultilevel"/>
     <w:tmpl w:val="4798EEF0"/>
@@ -4810,7 +6808,7 @@
       </w:pPr>
     </w:lvl>
   </w:abstractNum>
-  <w:abstractNum w:abstractNumId="20" w15:restartNumberingAfterBreak="0">
+  <w:abstractNum w:abstractNumId="32" w15:restartNumberingAfterBreak="0">
     <w:nsid w:val="76C36C73"/>
     <w:multiLevelType w:val="hybridMultilevel"/>
     <w:tmpl w:val="96EC4D76"/>
@@ -4926,7 +6924,97 @@
       </w:pPr>
     </w:lvl>
   </w:abstractNum>
-  <w:abstractNum w:abstractNumId="21" w15:restartNumberingAfterBreak="0">
+  <w:abstractNum w:abstractNumId="33" w15:restartNumberingAfterBreak="0">
+    <w:nsid w:val="76CF2314"/>
+    <w:multiLevelType w:val="hybridMultilevel"/>
+    <w:tmpl w:val="31DC4148"/>
+    <w:lvl w:ilvl="0" w:tplc="32F8DAB0">
+      <w:start w:val="1"/>
+      <w:numFmt w:val="decimal"/>
+      <w:lvlText w:val="%1."/>
+      <w:lvlJc w:val="left"/>
+      <w:pPr>
+        <w:ind w:left="720" w:hanging="360"/>
+      </w:pPr>
+      <w:rPr>
+        <w:b w:val="0"/>
+        <w:color w:val="000000" w:themeColor="text1"/>
+      </w:rPr>
+    </w:lvl>
+    <w:lvl w:ilvl="1" w:tplc="04090019" w:tentative="1">
+      <w:start w:val="1"/>
+      <w:numFmt w:val="lowerLetter"/>
+      <w:lvlText w:val="%2."/>
+      <w:lvlJc w:val="left"/>
+      <w:pPr>
+        <w:ind w:left="1440" w:hanging="360"/>
+      </w:pPr>
+    </w:lvl>
+    <w:lvl w:ilvl="2" w:tplc="0409001B" w:tentative="1">
+      <w:start w:val="1"/>
+      <w:numFmt w:val="lowerRoman"/>
+      <w:lvlText w:val="%3."/>
+      <w:lvlJc w:val="right"/>
+      <w:pPr>
+        <w:ind w:left="2160" w:hanging="180"/>
+      </w:pPr>
+    </w:lvl>
+    <w:lvl w:ilvl="3" w:tplc="0409000F" w:tentative="1">
+      <w:start w:val="1"/>
+      <w:numFmt w:val="decimal"/>
+      <w:lvlText w:val="%4."/>
+      <w:lvlJc w:val="left"/>
+      <w:pPr>
+        <w:ind w:left="2880" w:hanging="360"/>
+      </w:pPr>
+    </w:lvl>
+    <w:lvl w:ilvl="4" w:tplc="04090019" w:tentative="1">
+      <w:start w:val="1"/>
+      <w:numFmt w:val="lowerLetter"/>
+      <w:lvlText w:val="%5."/>
+      <w:lvlJc w:val="left"/>
+      <w:pPr>
+        <w:ind w:left="3600" w:hanging="360"/>
+      </w:pPr>
+    </w:lvl>
+    <w:lvl w:ilvl="5" w:tplc="0409001B" w:tentative="1">
+      <w:start w:val="1"/>
+      <w:numFmt w:val="lowerRoman"/>
+      <w:lvlText w:val="%6."/>
+      <w:lvlJc w:val="right"/>
+      <w:pPr>
+        <w:ind w:left="4320" w:hanging="180"/>
+      </w:pPr>
+    </w:lvl>
+    <w:lvl w:ilvl="6" w:tplc="0409000F" w:tentative="1">
+      <w:start w:val="1"/>
+      <w:numFmt w:val="decimal"/>
+      <w:lvlText w:val="%7."/>
+      <w:lvlJc w:val="left"/>
+      <w:pPr>
+        <w:ind w:left="5040" w:hanging="360"/>
+      </w:pPr>
+    </w:lvl>
+    <w:lvl w:ilvl="7" w:tplc="04090019" w:tentative="1">
+      <w:start w:val="1"/>
+      <w:numFmt w:val="lowerLetter"/>
+      <w:lvlText w:val="%8."/>
+      <w:lvlJc w:val="left"/>
+      <w:pPr>
+        <w:ind w:left="5760" w:hanging="360"/>
+      </w:pPr>
+    </w:lvl>
+    <w:lvl w:ilvl="8" w:tplc="0409001B" w:tentative="1">
+      <w:start w:val="1"/>
+      <w:numFmt w:val="lowerRoman"/>
+      <w:lvlText w:val="%9."/>
+      <w:lvlJc w:val="right"/>
+      <w:pPr>
+        <w:ind w:left="6480" w:hanging="180"/>
+      </w:pPr>
+    </w:lvl>
+  </w:abstractNum>
+  <w:abstractNum w:abstractNumId="34" w15:restartNumberingAfterBreak="0">
     <w:nsid w:val="77AD78B4"/>
     <w:multiLevelType w:val="hybridMultilevel"/>
     <w:tmpl w:val="BA02914E"/>
@@ -5016,7 +7104,7 @@
       </w:pPr>
     </w:lvl>
   </w:abstractNum>
-  <w:abstractNum w:abstractNumId="22" w15:restartNumberingAfterBreak="0">
+  <w:abstractNum w:abstractNumId="35" w15:restartNumberingAfterBreak="0">
     <w:nsid w:val="7ACE0EE2"/>
     <w:multiLevelType w:val="hybridMultilevel"/>
     <w:tmpl w:val="6ECA985E"/>
@@ -5106,32 +7194,122 @@
       </w:pPr>
     </w:lvl>
   </w:abstractNum>
+  <w:abstractNum w:abstractNumId="36" w15:restartNumberingAfterBreak="0">
+    <w:nsid w:val="7CBD3F99"/>
+    <w:multiLevelType w:val="hybridMultilevel"/>
+    <w:tmpl w:val="DBCEE750"/>
+    <w:lvl w:ilvl="0" w:tplc="32F8DAB0">
+      <w:start w:val="1"/>
+      <w:numFmt w:val="decimal"/>
+      <w:lvlText w:val="%1."/>
+      <w:lvlJc w:val="left"/>
+      <w:pPr>
+        <w:ind w:left="720" w:hanging="360"/>
+      </w:pPr>
+      <w:rPr>
+        <w:b w:val="0"/>
+        <w:color w:val="000000" w:themeColor="text1"/>
+      </w:rPr>
+    </w:lvl>
+    <w:lvl w:ilvl="1" w:tplc="04090019" w:tentative="1">
+      <w:start w:val="1"/>
+      <w:numFmt w:val="lowerLetter"/>
+      <w:lvlText w:val="%2."/>
+      <w:lvlJc w:val="left"/>
+      <w:pPr>
+        <w:ind w:left="1440" w:hanging="360"/>
+      </w:pPr>
+    </w:lvl>
+    <w:lvl w:ilvl="2" w:tplc="0409001B" w:tentative="1">
+      <w:start w:val="1"/>
+      <w:numFmt w:val="lowerRoman"/>
+      <w:lvlText w:val="%3."/>
+      <w:lvlJc w:val="right"/>
+      <w:pPr>
+        <w:ind w:left="2160" w:hanging="180"/>
+      </w:pPr>
+    </w:lvl>
+    <w:lvl w:ilvl="3" w:tplc="0409000F" w:tentative="1">
+      <w:start w:val="1"/>
+      <w:numFmt w:val="decimal"/>
+      <w:lvlText w:val="%4."/>
+      <w:lvlJc w:val="left"/>
+      <w:pPr>
+        <w:ind w:left="2880" w:hanging="360"/>
+      </w:pPr>
+    </w:lvl>
+    <w:lvl w:ilvl="4" w:tplc="04090019" w:tentative="1">
+      <w:start w:val="1"/>
+      <w:numFmt w:val="lowerLetter"/>
+      <w:lvlText w:val="%5."/>
+      <w:lvlJc w:val="left"/>
+      <w:pPr>
+        <w:ind w:left="3600" w:hanging="360"/>
+      </w:pPr>
+    </w:lvl>
+    <w:lvl w:ilvl="5" w:tplc="0409001B" w:tentative="1">
+      <w:start w:val="1"/>
+      <w:numFmt w:val="lowerRoman"/>
+      <w:lvlText w:val="%6."/>
+      <w:lvlJc w:val="right"/>
+      <w:pPr>
+        <w:ind w:left="4320" w:hanging="180"/>
+      </w:pPr>
+    </w:lvl>
+    <w:lvl w:ilvl="6" w:tplc="0409000F" w:tentative="1">
+      <w:start w:val="1"/>
+      <w:numFmt w:val="decimal"/>
+      <w:lvlText w:val="%7."/>
+      <w:lvlJc w:val="left"/>
+      <w:pPr>
+        <w:ind w:left="5040" w:hanging="360"/>
+      </w:pPr>
+    </w:lvl>
+    <w:lvl w:ilvl="7" w:tplc="04090019" w:tentative="1">
+      <w:start w:val="1"/>
+      <w:numFmt w:val="lowerLetter"/>
+      <w:lvlText w:val="%8."/>
+      <w:lvlJc w:val="left"/>
+      <w:pPr>
+        <w:ind w:left="5760" w:hanging="360"/>
+      </w:pPr>
+    </w:lvl>
+    <w:lvl w:ilvl="8" w:tplc="0409001B" w:tentative="1">
+      <w:start w:val="1"/>
+      <w:numFmt w:val="lowerRoman"/>
+      <w:lvlText w:val="%9."/>
+      <w:lvlJc w:val="right"/>
+      <w:pPr>
+        <w:ind w:left="6480" w:hanging="180"/>
+      </w:pPr>
+    </w:lvl>
+  </w:abstractNum>
   <w:num w:numId="1">
-    <w:abstractNumId w:val="14"/>
+    <w:abstractNumId w:val="22"/>
   </w:num>
   <w:num w:numId="2">
-    <w:abstractNumId w:val="15"/>
+    <w:abstractNumId w:val="23"/>
   </w:num>
   <w:num w:numId="3">
-    <w:abstractNumId w:val="9"/>
+    <w:abstractNumId w:val="13"/>
   </w:num>
   <w:num w:numId="4">
-    <w:abstractNumId w:val="8"/>
+    <w:abstractNumId w:val="11"/>
   </w:num>
   <w:num w:numId="5">
-    <w:abstractNumId w:val="19"/>
+    <w:abstractNumId w:val="31"/>
   </w:num>
   <w:num w:numId="6">
-    <w:abstractNumId w:val="20"/>
+    <w:abstractNumId w:val="32"/>
   </w:num>
   <w:num w:numId="7">
-    <w:abstractNumId w:val="10"/>
+    <w:abstractNumId w:val="15"/>
   </w:num>
   <w:num w:numId="8">
     <w:abstractNumId w:val="2"/>
   </w:num>
   <w:num w:numId="9">
-    <w:abstractNumId w:val="17"/>
+    <w:abstractNumId w:val="26"/>
   </w:num>
   <w:num w:numId="10">
     <w:abstractNumId w:val="5"/>
@@ -5140,22 +7318,22 @@
     <w:abstractNumId w:val="0"/>
   </w:num>
   <w:num w:numId="12">
-    <w:abstractNumId w:val="11"/>
+    <w:abstractNumId w:val="16"/>
   </w:num>
   <w:num w:numId="13">
-    <w:abstractNumId w:val="12"/>
+    <w:abstractNumId w:val="19"/>
   </w:num>
   <w:num w:numId="14">
     <w:abstractNumId w:val="3"/>
   </w:num>
   <w:num w:numId="15">
-    <w:abstractNumId w:val="7"/>
+    <w:abstractNumId w:val="8"/>
   </w:num>
   <w:num w:numId="16">
-    <w:abstractNumId w:val="16"/>
+    <w:abstractNumId w:val="24"/>
   </w:num>
   <w:num w:numId="17">
-    <w:abstractNumId w:val="18"/>
+    <w:abstractNumId w:val="30"/>
   </w:num>
   <w:num w:numId="18">
     <w:abstractNumId w:val="4"/>
@@ -5164,16 +7342,58 @@
     <w:abstractNumId w:val="6"/>
   </w:num>
   <w:num w:numId="20">
-    <w:abstractNumId w:val="13"/>
+    <w:abstractNumId w:val="20"/>
   </w:num>
   <w:num w:numId="21">
     <w:abstractNumId w:val="1"/>
   </w:num>
   <w:num w:numId="22">
-    <w:abstractNumId w:val="22"/>
+    <w:abstractNumId w:val="35"/>
   </w:num>
   <w:num w:numId="23">
+    <w:abstractNumId w:val="34"/>
+  </w:num>
+  <w:num w:numId="24">
     <w:abstractNumId w:val="21"/>
+  </w:num>
+  <w:num w:numId="25">
+    <w:abstractNumId w:val="36"/>
+  </w:num>
+  <w:num w:numId="26">
+    <w:abstractNumId w:val="17"/>
+  </w:num>
+  <w:num w:numId="27">
+    <w:abstractNumId w:val="14"/>
+  </w:num>
+  <w:num w:numId="28">
+    <w:abstractNumId w:val="33"/>
+  </w:num>
+  <w:num w:numId="29">
+    <w:abstractNumId w:val="25"/>
+  </w:num>
+  <w:num w:numId="30">
+    <w:abstractNumId w:val="27"/>
+  </w:num>
+  <w:num w:numId="31">
+    <w:abstractNumId w:val="9"/>
+  </w:num>
+  <w:num w:numId="32">
+    <w:abstractNumId w:val="29"/>
+  </w:num>
+  <w:num w:numId="33">
+    <w:abstractNumId w:val="10"/>
+  </w:num>
+  <w:num w:numId="34">
+    <w:abstractNumId w:val="12"/>
+  </w:num>
+  <w:num w:numId="35">
+    <w:abstractNumId w:val="18"/>
+  </w:num>
+  <w:num w:numId="36">
+    <w:abstractNumId w:val="7"/>
+  </w:num>
+  <w:num w:numId="37">
+    <w:abstractNumId w:val="28"/>
   </w:num>
 </w:numbering>
 </file>

--- a/Casos de Teste.docx
+++ b/Casos de Teste.docx
@@ -62,7 +62,7 @@
     </w:p>
     <w:p>
       <w:pPr>
-        <w:pStyle w:val="ListParagraph"/>
+        <w:pStyle w:val="PargrafodaLista"/>
         <w:numPr>
           <w:ilvl w:val="0"/>
           <w:numId w:val="21"/>
@@ -90,7 +90,7 @@
     </w:p>
     <w:p>
       <w:pPr>
-        <w:pStyle w:val="ListParagraph"/>
+        <w:pStyle w:val="PargrafodaLista"/>
         <w:numPr>
           <w:ilvl w:val="0"/>
           <w:numId w:val="21"/>
@@ -118,7 +118,7 @@
     </w:p>
     <w:p>
       <w:pPr>
-        <w:pStyle w:val="ListParagraph"/>
+        <w:pStyle w:val="PargrafodaLista"/>
         <w:numPr>
           <w:ilvl w:val="0"/>
           <w:numId w:val="21"/>
@@ -136,25 +136,7 @@
           <w:szCs w:val="22"/>
           <w:lang w:val="pt-BR"/>
         </w:rPr>
-        <w:t xml:space="preserve">O sistema exibe uma tela de cadastro com campos nas seções de “Criação do </w:t>
-      </w:r>
-      <w:proofErr w:type="spellStart"/>
-      <w:r>
-        <w:rPr>
-          <w:rFonts w:ascii="Arial" w:hAnsi="Arial" w:cs="Arial"/>
-          <w:szCs w:val="22"/>
-          <w:lang w:val="pt-BR"/>
-        </w:rPr>
-        <w:t>login</w:t>
-      </w:r>
-      <w:proofErr w:type="spellEnd"/>
-      <w:r>
-        <w:rPr>
-          <w:rFonts w:ascii="Arial" w:hAnsi="Arial" w:cs="Arial"/>
-          <w:szCs w:val="22"/>
-          <w:lang w:val="pt-BR"/>
-        </w:rPr>
-        <w:t xml:space="preserve"> e senha de acesso”, “Dados pessoais”</w:t>
+        <w:t>O sistema exibe uma tela de cadastro com campos nas seções de “Criação do login e senha de acesso”, “Dados pessoais”</w:t>
       </w:r>
       <w:r>
         <w:rPr>
@@ -187,7 +169,7 @@
     </w:p>
     <w:p>
       <w:pPr>
-        <w:pStyle w:val="ListParagraph"/>
+        <w:pStyle w:val="PargrafodaLista"/>
         <w:numPr>
           <w:ilvl w:val="0"/>
           <w:numId w:val="21"/>
@@ -215,7 +197,7 @@
     </w:p>
     <w:p>
       <w:pPr>
-        <w:pStyle w:val="ListParagraph"/>
+        <w:pStyle w:val="PargrafodaLista"/>
         <w:numPr>
           <w:ilvl w:val="0"/>
           <w:numId w:val="21"/>
@@ -243,7 +225,7 @@
     </w:p>
     <w:p>
       <w:pPr>
-        <w:pStyle w:val="ListParagraph"/>
+        <w:pStyle w:val="PargrafodaLista"/>
         <w:numPr>
           <w:ilvl w:val="0"/>
           <w:numId w:val="21"/>
@@ -277,7 +259,7 @@
     </w:p>
     <w:p>
       <w:pPr>
-        <w:pStyle w:val="ListParagraph"/>
+        <w:pStyle w:val="PargrafodaLista"/>
         <w:numPr>
           <w:ilvl w:val="0"/>
           <w:numId w:val="21"/>
@@ -446,7 +428,7 @@
     </w:p>
     <w:p>
       <w:pPr>
-        <w:pStyle w:val="ListParagraph"/>
+        <w:pStyle w:val="PargrafodaLista"/>
         <w:numPr>
           <w:ilvl w:val="0"/>
           <w:numId w:val="24"/>
@@ -474,7 +456,7 @@
     </w:p>
     <w:p>
       <w:pPr>
-        <w:pStyle w:val="ListParagraph"/>
+        <w:pStyle w:val="PargrafodaLista"/>
         <w:numPr>
           <w:ilvl w:val="0"/>
           <w:numId w:val="24"/>
@@ -502,7 +484,7 @@
     </w:p>
     <w:p>
       <w:pPr>
-        <w:pStyle w:val="ListParagraph"/>
+        <w:pStyle w:val="PargrafodaLista"/>
         <w:numPr>
           <w:ilvl w:val="0"/>
           <w:numId w:val="24"/>
@@ -522,54 +504,36 @@
           <w:szCs w:val="22"/>
           <w:lang w:val="pt-BR"/>
         </w:rPr>
-        <w:t xml:space="preserve">O sistema exibe uma tela de cadastro com campos nas seções de “Criação do </w:t>
-      </w:r>
-      <w:proofErr w:type="spellStart"/>
-      <w:r>
-        <w:rPr>
-          <w:rFonts w:ascii="Arial" w:hAnsi="Arial" w:cs="Arial"/>
-          <w:szCs w:val="22"/>
-          <w:lang w:val="pt-BR"/>
-        </w:rPr>
-        <w:t>login</w:t>
-      </w:r>
-      <w:proofErr w:type="spellEnd"/>
-      <w:r>
-        <w:rPr>
-          <w:rFonts w:ascii="Arial" w:hAnsi="Arial" w:cs="Arial"/>
-          <w:szCs w:val="22"/>
-          <w:lang w:val="pt-BR"/>
-        </w:rPr>
-        <w:t xml:space="preserve"> e senha de acesso”, “Dados pessoais”,” Endereço para entrega do produto” e “Termo e condições gerais para utilização do site</w:t>
-      </w:r>
-    </w:p>
-    <w:p>
-      <w:pPr>
-        <w:pStyle w:val="ListParagraph"/>
-        <w:rPr>
-          <w:rFonts w:ascii="Arial" w:hAnsi="Arial" w:cs="Arial"/>
-          <w:b/>
-          <w:szCs w:val="22"/>
-          <w:lang w:val="pt-BR"/>
-        </w:rPr>
-      </w:pPr>
-    </w:p>
-    <w:p>
-      <w:pPr>
-        <w:pStyle w:val="ListParagraph"/>
-        <w:spacing w:before="60" w:after="60"/>
-        <w:jc w:val="both"/>
-        <w:rPr>
-          <w:rFonts w:ascii="Arial" w:hAnsi="Arial" w:cs="Arial"/>
-          <w:b/>
-          <w:szCs w:val="22"/>
-          <w:lang w:val="pt-BR"/>
-        </w:rPr>
-      </w:pPr>
-    </w:p>
-    <w:p>
-      <w:pPr>
-        <w:pStyle w:val="ListParagraph"/>
+        <w:t>O sistema exibe uma tela de cadastro com campos nas seções de “Criação do login e senha de acesso”, “Dados pessoais”,” Endereço para entrega do produto” e “Termo e condições gerais para utilização do site</w:t>
+      </w:r>
+    </w:p>
+    <w:p>
+      <w:pPr>
+        <w:pStyle w:val="PargrafodaLista"/>
+        <w:rPr>
+          <w:rFonts w:ascii="Arial" w:hAnsi="Arial" w:cs="Arial"/>
+          <w:b/>
+          <w:szCs w:val="22"/>
+          <w:lang w:val="pt-BR"/>
+        </w:rPr>
+      </w:pPr>
+    </w:p>
+    <w:p>
+      <w:pPr>
+        <w:pStyle w:val="PargrafodaLista"/>
+        <w:spacing w:before="60" w:after="60"/>
+        <w:jc w:val="both"/>
+        <w:rPr>
+          <w:rFonts w:ascii="Arial" w:hAnsi="Arial" w:cs="Arial"/>
+          <w:b/>
+          <w:szCs w:val="22"/>
+          <w:lang w:val="pt-BR"/>
+        </w:rPr>
+      </w:pPr>
+    </w:p>
+    <w:p>
+      <w:pPr>
+        <w:pStyle w:val="PargrafodaLista"/>
         <w:numPr>
           <w:ilvl w:val="0"/>
           <w:numId w:val="24"/>
@@ -584,7 +548,21 @@
           <w:rFonts w:ascii="Arial" w:hAnsi="Arial" w:cs="Arial"/>
           <w:lang w:val="pt-BR"/>
         </w:rPr>
-        <w:t xml:space="preserve">O usuário digita as informações validas em </w:t>
+        <w:t xml:space="preserve">O usuário digita </w:t>
+      </w:r>
+      <w:r>
+        <w:rPr>
+          <w:rFonts w:ascii="Arial" w:hAnsi="Arial" w:cs="Arial"/>
+          <w:lang w:val="pt-BR"/>
+        </w:rPr>
+        <w:t>novo e-mail e</w:t>
+      </w:r>
+      <w:r>
+        <w:rPr>
+          <w:rFonts w:ascii="Arial" w:hAnsi="Arial" w:cs="Arial"/>
+          <w:lang w:val="pt-BR"/>
+        </w:rPr>
+        <w:t xml:space="preserve"> informações validas em </w:t>
       </w:r>
       <w:r>
         <w:rPr>
@@ -598,30 +576,42 @@
           <w:rFonts w:ascii="Arial" w:hAnsi="Arial" w:cs="Arial"/>
           <w:lang w:val="pt-BR"/>
         </w:rPr>
-        <w:t xml:space="preserve"> os campos obrigatórios e</w:t>
-      </w:r>
-      <w:r>
-        <w:rPr>
-          <w:rFonts w:ascii="Arial" w:hAnsi="Arial" w:cs="Arial"/>
-          <w:lang w:val="pt-BR"/>
-        </w:rPr>
-        <w:t xml:space="preserve"> deixa um campo vazio </w:t>
-      </w:r>
-      <w:bookmarkStart w:id="0" w:name="_GoBack"/>
-      <w:bookmarkEnd w:id="0"/>
-      <w:r>
-        <w:rPr>
-          <w:rFonts w:ascii="Arial" w:hAnsi="Arial" w:cs="Arial"/>
-          <w:lang w:val="pt-BR"/>
-        </w:rPr>
-        <w:t xml:space="preserve">e </w:t>
-      </w:r>
-      <w:r>
-        <w:rPr>
-          <w:rFonts w:ascii="Arial" w:hAnsi="Arial" w:cs="Arial"/>
-          <w:lang w:val="pt-BR"/>
-        </w:rPr>
-        <w:t xml:space="preserve"> marca a opção da seção “Termos e condições gerais para a utilização do site</w:t>
+        <w:t xml:space="preserve"> os campos obrigatórios</w:t>
+      </w:r>
+      <w:r>
+        <w:rPr>
+          <w:rFonts w:ascii="Arial" w:hAnsi="Arial" w:cs="Arial"/>
+          <w:lang w:val="pt-BR"/>
+        </w:rPr>
+        <w:t>,</w:t>
+      </w:r>
+      <w:r>
+        <w:rPr>
+          <w:rFonts w:ascii="Arial" w:hAnsi="Arial" w:cs="Arial"/>
+          <w:lang w:val="pt-BR"/>
+        </w:rPr>
+        <w:t xml:space="preserve"> deixa </w:t>
+      </w:r>
+      <w:r>
+        <w:rPr>
+          <w:rFonts w:ascii="Arial" w:hAnsi="Arial" w:cs="Arial"/>
+          <w:lang w:val="pt-BR"/>
+        </w:rPr>
+        <w:t>o campo de apelido vazio</w:t>
+      </w:r>
+      <w:r>
+        <w:rPr>
+          <w:rFonts w:ascii="Arial" w:hAnsi="Arial" w:cs="Arial"/>
+          <w:lang w:val="pt-BR"/>
+        </w:rPr>
+        <w:t xml:space="preserve"> e </w:t>
+      </w:r>
+      <w:r>
+        <w:rPr>
+          <w:rFonts w:ascii="Arial" w:hAnsi="Arial" w:cs="Arial"/>
+          <w:lang w:val="pt-BR"/>
+        </w:rPr>
+        <w:t>marca a opção da seção “Termos e condições gerais para a utilização do site</w:t>
       </w:r>
       <w:r>
         <w:rPr>
@@ -633,7 +623,7 @@
     </w:p>
     <w:p>
       <w:pPr>
-        <w:pStyle w:val="ListParagraph"/>
+        <w:pStyle w:val="PargrafodaLista"/>
         <w:numPr>
           <w:ilvl w:val="0"/>
           <w:numId w:val="24"/>
@@ -673,6 +663,8 @@
           <w:lang w:val="pt-BR"/>
         </w:rPr>
       </w:pPr>
+      <w:bookmarkStart w:id="0" w:name="_GoBack"/>
+      <w:bookmarkEnd w:id="0"/>
     </w:p>
     <w:p>
       <w:pPr>
@@ -805,7 +797,7 @@
     </w:p>
     <w:p>
       <w:pPr>
-        <w:pStyle w:val="ListParagraph"/>
+        <w:pStyle w:val="PargrafodaLista"/>
         <w:numPr>
           <w:ilvl w:val="0"/>
           <w:numId w:val="25"/>
@@ -833,7 +825,7 @@
     </w:p>
     <w:p>
       <w:pPr>
-        <w:pStyle w:val="ListParagraph"/>
+        <w:pStyle w:val="PargrafodaLista"/>
         <w:numPr>
           <w:ilvl w:val="0"/>
           <w:numId w:val="25"/>
@@ -861,7 +853,7 @@
     </w:p>
     <w:p>
       <w:pPr>
-        <w:pStyle w:val="ListParagraph"/>
+        <w:pStyle w:val="PargrafodaLista"/>
         <w:numPr>
           <w:ilvl w:val="0"/>
           <w:numId w:val="25"/>
@@ -881,42 +873,24 @@
           <w:szCs w:val="22"/>
           <w:lang w:val="pt-BR"/>
         </w:rPr>
-        <w:t xml:space="preserve">O sistema exibe uma tela de cadastro com campos nas seções de “Criação do </w:t>
-      </w:r>
-      <w:proofErr w:type="spellStart"/>
-      <w:r>
-        <w:rPr>
-          <w:rFonts w:ascii="Arial" w:hAnsi="Arial" w:cs="Arial"/>
-          <w:szCs w:val="22"/>
-          <w:lang w:val="pt-BR"/>
-        </w:rPr>
-        <w:t>login</w:t>
-      </w:r>
-      <w:proofErr w:type="spellEnd"/>
-      <w:r>
-        <w:rPr>
-          <w:rFonts w:ascii="Arial" w:hAnsi="Arial" w:cs="Arial"/>
-          <w:szCs w:val="22"/>
-          <w:lang w:val="pt-BR"/>
-        </w:rPr>
-        <w:t xml:space="preserve"> e senha de acesso”, “Dados pessoais”,” Endereço para entrega do produto” e “Termo e condições gerais para utilização do site</w:t>
-      </w:r>
-    </w:p>
-    <w:p>
-      <w:pPr>
-        <w:spacing w:before="60" w:after="60"/>
-        <w:jc w:val="both"/>
-        <w:rPr>
-          <w:rFonts w:ascii="Arial" w:hAnsi="Arial" w:cs="Arial"/>
-          <w:b/>
-          <w:szCs w:val="22"/>
-          <w:lang w:val="pt-BR"/>
-        </w:rPr>
-      </w:pPr>
-    </w:p>
-    <w:p>
-      <w:pPr>
-        <w:pStyle w:val="ListParagraph"/>
+        <w:t>O sistema exibe uma tela de cadastro com campos nas seções de “Criação do login e senha de acesso”, “Dados pessoais”,” Endereço para entrega do produto” e “Termo e condições gerais para utilização do site</w:t>
+      </w:r>
+    </w:p>
+    <w:p>
+      <w:pPr>
+        <w:spacing w:before="60" w:after="60"/>
+        <w:jc w:val="both"/>
+        <w:rPr>
+          <w:rFonts w:ascii="Arial" w:hAnsi="Arial" w:cs="Arial"/>
+          <w:b/>
+          <w:szCs w:val="22"/>
+          <w:lang w:val="pt-BR"/>
+        </w:rPr>
+      </w:pPr>
+    </w:p>
+    <w:p>
+      <w:pPr>
+        <w:pStyle w:val="PargrafodaLista"/>
         <w:numPr>
           <w:ilvl w:val="0"/>
           <w:numId w:val="25"/>
@@ -936,16 +910,16 @@
     </w:p>
     <w:p>
       <w:pPr>
-        <w:pStyle w:val="ListParagraph"/>
-        <w:rPr>
-          <w:rFonts w:ascii="Arial" w:hAnsi="Arial" w:cs="Arial"/>
-          <w:lang w:val="pt-BR"/>
-        </w:rPr>
-      </w:pPr>
-    </w:p>
-    <w:p>
-      <w:pPr>
-        <w:pStyle w:val="ListParagraph"/>
+        <w:pStyle w:val="PargrafodaLista"/>
+        <w:rPr>
+          <w:rFonts w:ascii="Arial" w:hAnsi="Arial" w:cs="Arial"/>
+          <w:lang w:val="pt-BR"/>
+        </w:rPr>
+      </w:pPr>
+    </w:p>
+    <w:p>
+      <w:pPr>
+        <w:pStyle w:val="PargrafodaLista"/>
         <w:numPr>
           <w:ilvl w:val="0"/>
           <w:numId w:val="25"/>
@@ -965,17 +939,17 @@
     </w:p>
     <w:p>
       <w:pPr>
-        <w:pStyle w:val="ListParagraph"/>
-        <w:rPr>
-          <w:rFonts w:ascii="Arial" w:hAnsi="Arial" w:cs="Arial"/>
-          <w:szCs w:val="22"/>
-          <w:lang w:val="pt-BR"/>
-        </w:rPr>
-      </w:pPr>
-    </w:p>
-    <w:p>
-      <w:pPr>
-        <w:pStyle w:val="ListParagraph"/>
+        <w:pStyle w:val="PargrafodaLista"/>
+        <w:rPr>
+          <w:rFonts w:ascii="Arial" w:hAnsi="Arial" w:cs="Arial"/>
+          <w:szCs w:val="22"/>
+          <w:lang w:val="pt-BR"/>
+        </w:rPr>
+      </w:pPr>
+    </w:p>
+    <w:p>
+      <w:pPr>
+        <w:pStyle w:val="PargrafodaLista"/>
         <w:numPr>
           <w:ilvl w:val="0"/>
           <w:numId w:val="25"/>
@@ -1090,7 +1064,7 @@
     </w:p>
     <w:p>
       <w:pPr>
-        <w:pStyle w:val="ListParagraph"/>
+        <w:pStyle w:val="PargrafodaLista"/>
         <w:numPr>
           <w:ilvl w:val="0"/>
           <w:numId w:val="17"/>
@@ -1139,7 +1113,7 @@
     </w:p>
     <w:p>
       <w:pPr>
-        <w:pStyle w:val="ListParagraph"/>
+        <w:pStyle w:val="PargrafodaLista"/>
         <w:numPr>
           <w:ilvl w:val="0"/>
           <w:numId w:val="17"/>
@@ -1170,7 +1144,7 @@
     </w:p>
     <w:p>
       <w:pPr>
-        <w:pStyle w:val="ListParagraph"/>
+        <w:pStyle w:val="PargrafodaLista"/>
         <w:numPr>
           <w:ilvl w:val="0"/>
           <w:numId w:val="17"/>
@@ -1201,7 +1175,7 @@
     </w:p>
     <w:p>
       <w:pPr>
-        <w:pStyle w:val="ListParagraph"/>
+        <w:pStyle w:val="PargrafodaLista"/>
         <w:numPr>
           <w:ilvl w:val="0"/>
           <w:numId w:val="17"/>
@@ -1308,7 +1282,7 @@
     </w:p>
     <w:p>
       <w:pPr>
-        <w:pStyle w:val="ListParagraph"/>
+        <w:pStyle w:val="PargrafodaLista"/>
         <w:numPr>
           <w:ilvl w:val="0"/>
           <w:numId w:val="27"/>
@@ -1340,7 +1314,7 @@
     </w:p>
     <w:p>
       <w:pPr>
-        <w:pStyle w:val="ListParagraph"/>
+        <w:pStyle w:val="PargrafodaLista"/>
         <w:numPr>
           <w:ilvl w:val="0"/>
           <w:numId w:val="27"/>
@@ -1380,17 +1354,17 @@
     </w:p>
     <w:p>
       <w:pPr>
-        <w:pStyle w:val="ListParagraph"/>
-        <w:rPr>
-          <w:rFonts w:ascii="Arial" w:hAnsi="Arial" w:cs="Arial"/>
-          <w:szCs w:val="22"/>
-          <w:lang w:val="pt-BR"/>
-        </w:rPr>
-      </w:pPr>
-    </w:p>
-    <w:p>
-      <w:pPr>
-        <w:pStyle w:val="ListParagraph"/>
+        <w:pStyle w:val="PargrafodaLista"/>
+        <w:rPr>
+          <w:rFonts w:ascii="Arial" w:hAnsi="Arial" w:cs="Arial"/>
+          <w:szCs w:val="22"/>
+          <w:lang w:val="pt-BR"/>
+        </w:rPr>
+      </w:pPr>
+    </w:p>
+    <w:p>
+      <w:pPr>
+        <w:pStyle w:val="PargrafodaLista"/>
         <w:numPr>
           <w:ilvl w:val="0"/>
           <w:numId w:val="27"/>
@@ -1415,17 +1389,17 @@
     </w:p>
     <w:p>
       <w:pPr>
-        <w:pStyle w:val="ListParagraph"/>
-        <w:rPr>
-          <w:rFonts w:ascii="Arial" w:hAnsi="Arial" w:cs="Arial"/>
-          <w:szCs w:val="22"/>
-          <w:lang w:val="pt-BR"/>
-        </w:rPr>
-      </w:pPr>
-    </w:p>
-    <w:p>
-      <w:pPr>
-        <w:pStyle w:val="ListParagraph"/>
+        <w:pStyle w:val="PargrafodaLista"/>
+        <w:rPr>
+          <w:rFonts w:ascii="Arial" w:hAnsi="Arial" w:cs="Arial"/>
+          <w:szCs w:val="22"/>
+          <w:lang w:val="pt-BR"/>
+        </w:rPr>
+      </w:pPr>
+    </w:p>
+    <w:p>
+      <w:pPr>
+        <w:pStyle w:val="PargrafodaLista"/>
         <w:numPr>
           <w:ilvl w:val="0"/>
           <w:numId w:val="27"/>
@@ -1460,7 +1434,7 @@
     </w:p>
     <w:p>
       <w:pPr>
-        <w:pStyle w:val="ListParagraph"/>
+        <w:pStyle w:val="PargrafodaLista"/>
         <w:numPr>
           <w:ilvl w:val="0"/>
           <w:numId w:val="27"/>
@@ -1581,7 +1555,7 @@
     </w:p>
     <w:p>
       <w:pPr>
-        <w:pStyle w:val="ListParagraph"/>
+        <w:pStyle w:val="PargrafodaLista"/>
         <w:numPr>
           <w:ilvl w:val="0"/>
           <w:numId w:val="29"/>
@@ -1603,17 +1577,17 @@
     </w:p>
     <w:p>
       <w:pPr>
-        <w:pStyle w:val="ListParagraph"/>
-        <w:rPr>
-          <w:rFonts w:ascii="Arial" w:hAnsi="Arial" w:cs="Arial"/>
-          <w:szCs w:val="22"/>
-          <w:lang w:val="pt-BR"/>
-        </w:rPr>
-      </w:pPr>
-    </w:p>
-    <w:p>
-      <w:pPr>
-        <w:pStyle w:val="ListParagraph"/>
+        <w:pStyle w:val="PargrafodaLista"/>
+        <w:rPr>
+          <w:rFonts w:ascii="Arial" w:hAnsi="Arial" w:cs="Arial"/>
+          <w:szCs w:val="22"/>
+          <w:lang w:val="pt-BR"/>
+        </w:rPr>
+      </w:pPr>
+    </w:p>
+    <w:p>
+      <w:pPr>
+        <w:pStyle w:val="PargrafodaLista"/>
         <w:numPr>
           <w:ilvl w:val="0"/>
           <w:numId w:val="29"/>
@@ -1648,30 +1622,22 @@
           <w:szCs w:val="22"/>
           <w:lang w:val="pt-BR"/>
         </w:rPr>
-        <w:t xml:space="preserve">usuário digita um e-mail </w:t>
-      </w:r>
-      <w:r>
-        <w:rPr>
-          <w:rFonts w:ascii="Arial" w:hAnsi="Arial" w:cs="Arial"/>
-          <w:szCs w:val="22"/>
-          <w:lang w:val="pt-BR"/>
-        </w:rPr>
-        <w:t>não cadastrado</w:t>
-      </w:r>
-    </w:p>
-    <w:p>
-      <w:pPr>
-        <w:pStyle w:val="ListParagraph"/>
-        <w:rPr>
-          <w:rFonts w:ascii="Arial" w:hAnsi="Arial" w:cs="Arial"/>
-          <w:szCs w:val="22"/>
-          <w:lang w:val="pt-BR"/>
-        </w:rPr>
-      </w:pPr>
-    </w:p>
-    <w:p>
-      <w:pPr>
-        <w:pStyle w:val="ListParagraph"/>
+        <w:t>usuário digita um e-mail não cadastrado</w:t>
+      </w:r>
+    </w:p>
+    <w:p>
+      <w:pPr>
+        <w:pStyle w:val="PargrafodaLista"/>
+        <w:rPr>
+          <w:rFonts w:ascii="Arial" w:hAnsi="Arial" w:cs="Arial"/>
+          <w:szCs w:val="22"/>
+          <w:lang w:val="pt-BR"/>
+        </w:rPr>
+      </w:pPr>
+    </w:p>
+    <w:p>
+      <w:pPr>
+        <w:pStyle w:val="PargrafodaLista"/>
         <w:numPr>
           <w:ilvl w:val="0"/>
           <w:numId w:val="29"/>
@@ -1695,17 +1661,17 @@
     </w:p>
     <w:p>
       <w:pPr>
-        <w:pStyle w:val="ListParagraph"/>
-        <w:rPr>
-          <w:rFonts w:ascii="Arial" w:hAnsi="Arial" w:cs="Arial"/>
-          <w:szCs w:val="22"/>
-          <w:lang w:val="pt-BR"/>
-        </w:rPr>
-      </w:pPr>
-    </w:p>
-    <w:p>
-      <w:pPr>
-        <w:pStyle w:val="ListParagraph"/>
+        <w:pStyle w:val="PargrafodaLista"/>
+        <w:rPr>
+          <w:rFonts w:ascii="Arial" w:hAnsi="Arial" w:cs="Arial"/>
+          <w:szCs w:val="22"/>
+          <w:lang w:val="pt-BR"/>
+        </w:rPr>
+      </w:pPr>
+    </w:p>
+    <w:p>
+      <w:pPr>
+        <w:pStyle w:val="PargrafodaLista"/>
         <w:numPr>
           <w:ilvl w:val="0"/>
           <w:numId w:val="29"/>
@@ -1740,7 +1706,7 @@
     </w:p>
     <w:p>
       <w:pPr>
-        <w:pStyle w:val="ListParagraph"/>
+        <w:pStyle w:val="PargrafodaLista"/>
         <w:numPr>
           <w:ilvl w:val="0"/>
           <w:numId w:val="29"/>
@@ -1804,7 +1770,7 @@
     </w:p>
     <w:p>
       <w:pPr>
-        <w:pStyle w:val="ListParagraph"/>
+        <w:pStyle w:val="PargrafodaLista"/>
         <w:numPr>
           <w:ilvl w:val="0"/>
           <w:numId w:val="31"/>
@@ -1826,17 +1792,17 @@
     </w:p>
     <w:p>
       <w:pPr>
-        <w:pStyle w:val="ListParagraph"/>
-        <w:rPr>
-          <w:rFonts w:ascii="Arial" w:hAnsi="Arial" w:cs="Arial"/>
-          <w:szCs w:val="22"/>
-          <w:lang w:val="pt-BR"/>
-        </w:rPr>
-      </w:pPr>
-    </w:p>
-    <w:p>
-      <w:pPr>
-        <w:pStyle w:val="ListParagraph"/>
+        <w:pStyle w:val="PargrafodaLista"/>
+        <w:rPr>
+          <w:rFonts w:ascii="Arial" w:hAnsi="Arial" w:cs="Arial"/>
+          <w:szCs w:val="22"/>
+          <w:lang w:val="pt-BR"/>
+        </w:rPr>
+      </w:pPr>
+    </w:p>
+    <w:p>
+      <w:pPr>
+        <w:pStyle w:val="PargrafodaLista"/>
         <w:numPr>
           <w:ilvl w:val="0"/>
           <w:numId w:val="31"/>
@@ -1876,17 +1842,17 @@
     </w:p>
     <w:p>
       <w:pPr>
-        <w:pStyle w:val="ListParagraph"/>
-        <w:rPr>
-          <w:rFonts w:ascii="Arial" w:hAnsi="Arial" w:cs="Arial"/>
-          <w:szCs w:val="22"/>
-          <w:lang w:val="pt-BR"/>
-        </w:rPr>
-      </w:pPr>
-    </w:p>
-    <w:p>
-      <w:pPr>
-        <w:pStyle w:val="ListParagraph"/>
+        <w:pStyle w:val="PargrafodaLista"/>
+        <w:rPr>
+          <w:rFonts w:ascii="Arial" w:hAnsi="Arial" w:cs="Arial"/>
+          <w:szCs w:val="22"/>
+          <w:lang w:val="pt-BR"/>
+        </w:rPr>
+      </w:pPr>
+    </w:p>
+    <w:p>
+      <w:pPr>
+        <w:pStyle w:val="PargrafodaLista"/>
         <w:numPr>
           <w:ilvl w:val="0"/>
           <w:numId w:val="31"/>
@@ -1905,30 +1871,22 @@
           <w:szCs w:val="22"/>
           <w:lang w:val="pt-BR"/>
         </w:rPr>
-        <w:t xml:space="preserve">O usuário digita </w:t>
-      </w:r>
-      <w:r>
-        <w:rPr>
-          <w:rFonts w:ascii="Arial" w:hAnsi="Arial" w:cs="Arial"/>
-          <w:szCs w:val="22"/>
-          <w:lang w:val="pt-BR"/>
-        </w:rPr>
-        <w:t>uma senha inválida</w:t>
-      </w:r>
-    </w:p>
-    <w:p>
-      <w:pPr>
-        <w:pStyle w:val="ListParagraph"/>
-        <w:rPr>
-          <w:rFonts w:ascii="Arial" w:hAnsi="Arial" w:cs="Arial"/>
-          <w:szCs w:val="22"/>
-          <w:lang w:val="pt-BR"/>
-        </w:rPr>
-      </w:pPr>
-    </w:p>
-    <w:p>
-      <w:pPr>
-        <w:pStyle w:val="ListParagraph"/>
+        <w:t>O usuário digita uma senha inválida</w:t>
+      </w:r>
+    </w:p>
+    <w:p>
+      <w:pPr>
+        <w:pStyle w:val="PargrafodaLista"/>
+        <w:rPr>
+          <w:rFonts w:ascii="Arial" w:hAnsi="Arial" w:cs="Arial"/>
+          <w:szCs w:val="22"/>
+          <w:lang w:val="pt-BR"/>
+        </w:rPr>
+      </w:pPr>
+    </w:p>
+    <w:p>
+      <w:pPr>
+        <w:pStyle w:val="PargrafodaLista"/>
         <w:numPr>
           <w:ilvl w:val="0"/>
           <w:numId w:val="31"/>
@@ -1963,7 +1921,7 @@
     </w:p>
     <w:p>
       <w:pPr>
-        <w:pStyle w:val="ListParagraph"/>
+        <w:pStyle w:val="PargrafodaLista"/>
         <w:numPr>
           <w:ilvl w:val="0"/>
           <w:numId w:val="31"/>
@@ -2009,125 +1967,6 @@
       <w:pPr>
         <w:rPr>
           <w:rFonts w:ascii="Arial" w:hAnsi="Arial" w:cs="Arial"/>
-          <w:szCs w:val="22"/>
-          <w:lang w:val="pt-BR"/>
-        </w:rPr>
-      </w:pPr>
-    </w:p>
-    <w:p>
-      <w:pPr>
-        <w:rPr>
-          <w:rFonts w:ascii="Arial" w:hAnsi="Arial" w:cs="Arial"/>
-          <w:b/>
-          <w:szCs w:val="22"/>
-          <w:lang w:val="pt-BR"/>
-        </w:rPr>
-      </w:pPr>
-    </w:p>
-    <w:p>
-      <w:pPr>
-        <w:rPr>
-          <w:rFonts w:ascii="Arial" w:hAnsi="Arial" w:cs="Arial"/>
-          <w:b/>
-          <w:szCs w:val="22"/>
-          <w:lang w:val="pt-BR"/>
-        </w:rPr>
-      </w:pPr>
-    </w:p>
-    <w:p>
-      <w:pPr>
-        <w:rPr>
-          <w:rFonts w:ascii="Arial" w:hAnsi="Arial" w:cs="Arial"/>
-          <w:b/>
-          <w:szCs w:val="22"/>
-          <w:lang w:val="pt-BR"/>
-        </w:rPr>
-      </w:pPr>
-    </w:p>
-    <w:p>
-      <w:pPr>
-        <w:rPr>
-          <w:rFonts w:ascii="Arial" w:hAnsi="Arial" w:cs="Arial"/>
-          <w:b/>
-          <w:szCs w:val="22"/>
-          <w:lang w:val="pt-BR"/>
-        </w:rPr>
-      </w:pPr>
-    </w:p>
-    <w:p>
-      <w:pPr>
-        <w:rPr>
-          <w:rFonts w:ascii="Arial" w:hAnsi="Arial" w:cs="Arial"/>
-          <w:b/>
-          <w:szCs w:val="22"/>
-          <w:lang w:val="pt-BR"/>
-        </w:rPr>
-      </w:pPr>
-    </w:p>
-    <w:p>
-      <w:pPr>
-        <w:rPr>
-          <w:rFonts w:ascii="Arial" w:hAnsi="Arial" w:cs="Arial"/>
-          <w:b/>
-          <w:szCs w:val="22"/>
-          <w:lang w:val="pt-BR"/>
-        </w:rPr>
-      </w:pPr>
-    </w:p>
-    <w:p>
-      <w:pPr>
-        <w:rPr>
-          <w:rFonts w:ascii="Arial" w:hAnsi="Arial" w:cs="Arial"/>
-          <w:b/>
-          <w:szCs w:val="22"/>
-          <w:lang w:val="pt-BR"/>
-        </w:rPr>
-      </w:pPr>
-    </w:p>
-    <w:p>
-      <w:pPr>
-        <w:rPr>
-          <w:rFonts w:ascii="Arial" w:hAnsi="Arial" w:cs="Arial"/>
-          <w:b/>
-          <w:szCs w:val="22"/>
-          <w:lang w:val="pt-BR"/>
-        </w:rPr>
-      </w:pPr>
-    </w:p>
-    <w:p>
-      <w:pPr>
-        <w:rPr>
-          <w:rFonts w:ascii="Arial" w:hAnsi="Arial" w:cs="Arial"/>
-          <w:b/>
-          <w:szCs w:val="22"/>
-          <w:lang w:val="pt-BR"/>
-        </w:rPr>
-      </w:pPr>
-    </w:p>
-    <w:p>
-      <w:pPr>
-        <w:rPr>
-          <w:rFonts w:ascii="Arial" w:hAnsi="Arial" w:cs="Arial"/>
-          <w:b/>
-          <w:szCs w:val="22"/>
-          <w:lang w:val="pt-BR"/>
-        </w:rPr>
-      </w:pPr>
-    </w:p>
-    <w:p>
-      <w:pPr>
-        <w:rPr>
-          <w:rFonts w:ascii="Arial" w:hAnsi="Arial" w:cs="Arial"/>
-          <w:b/>
-          <w:szCs w:val="22"/>
-          <w:lang w:val="pt-BR"/>
-        </w:rPr>
-      </w:pPr>
-    </w:p>
-    <w:p>
-      <w:pPr>
-        <w:rPr>
-          <w:rFonts w:ascii="Arial" w:hAnsi="Arial" w:cs="Arial"/>
           <w:b/>
           <w:szCs w:val="22"/>
           <w:lang w:val="pt-BR"/>
@@ -2227,7 +2066,7 @@
     </w:p>
     <w:p>
       <w:pPr>
-        <w:pStyle w:val="ListParagraph"/>
+        <w:pStyle w:val="PargrafodaLista"/>
         <w:numPr>
           <w:ilvl w:val="0"/>
           <w:numId w:val="16"/>
@@ -2258,7 +2097,7 @@
     </w:p>
     <w:p>
       <w:pPr>
-        <w:pStyle w:val="ListParagraph"/>
+        <w:pStyle w:val="PargrafodaLista"/>
         <w:numPr>
           <w:ilvl w:val="0"/>
           <w:numId w:val="16"/>
@@ -2294,7 +2133,7 @@
     </w:p>
     <w:p>
       <w:pPr>
-        <w:pStyle w:val="ListParagraph"/>
+        <w:pStyle w:val="PargrafodaLista"/>
         <w:numPr>
           <w:ilvl w:val="0"/>
           <w:numId w:val="16"/>
@@ -2329,7 +2168,7 @@
     </w:p>
     <w:p>
       <w:pPr>
-        <w:pStyle w:val="ListParagraph"/>
+        <w:pStyle w:val="PargrafodaLista"/>
         <w:numPr>
           <w:ilvl w:val="0"/>
           <w:numId w:val="16"/>
@@ -2379,7 +2218,7 @@
     </w:p>
     <w:p>
       <w:pPr>
-        <w:pStyle w:val="ListParagraph"/>
+        <w:pStyle w:val="PargrafodaLista"/>
         <w:numPr>
           <w:ilvl w:val="0"/>
           <w:numId w:val="16"/>
@@ -2486,7 +2325,7 @@
     </w:p>
     <w:p>
       <w:pPr>
-        <w:pStyle w:val="ListParagraph"/>
+        <w:pStyle w:val="PargrafodaLista"/>
         <w:numPr>
           <w:ilvl w:val="0"/>
           <w:numId w:val="33"/>
@@ -2517,7 +2356,7 @@
     </w:p>
     <w:p>
       <w:pPr>
-        <w:pStyle w:val="ListParagraph"/>
+        <w:pStyle w:val="PargrafodaLista"/>
         <w:numPr>
           <w:ilvl w:val="0"/>
           <w:numId w:val="33"/>
@@ -2553,7 +2392,7 @@
     </w:p>
     <w:p>
       <w:pPr>
-        <w:pStyle w:val="ListParagraph"/>
+        <w:pStyle w:val="PargrafodaLista"/>
         <w:numPr>
           <w:ilvl w:val="0"/>
           <w:numId w:val="33"/>
@@ -2588,7 +2427,7 @@
     </w:p>
     <w:p>
       <w:pPr>
-        <w:pStyle w:val="ListParagraph"/>
+        <w:pStyle w:val="PargrafodaLista"/>
         <w:numPr>
           <w:ilvl w:val="0"/>
           <w:numId w:val="33"/>
@@ -2639,7 +2478,7 @@
     </w:p>
     <w:p>
       <w:pPr>
-        <w:pStyle w:val="ListParagraph"/>
+        <w:pStyle w:val="PargrafodaLista"/>
         <w:numPr>
           <w:ilvl w:val="0"/>
           <w:numId w:val="33"/>
@@ -2785,7 +2624,7 @@
     </w:p>
     <w:p>
       <w:pPr>
-        <w:pStyle w:val="ListParagraph"/>
+        <w:pStyle w:val="PargrafodaLista"/>
         <w:numPr>
           <w:ilvl w:val="0"/>
           <w:numId w:val="35"/>
@@ -2816,7 +2655,7 @@
     </w:p>
     <w:p>
       <w:pPr>
-        <w:pStyle w:val="ListParagraph"/>
+        <w:pStyle w:val="PargrafodaLista"/>
         <w:numPr>
           <w:ilvl w:val="0"/>
           <w:numId w:val="35"/>
@@ -2852,7 +2691,7 @@
     </w:p>
     <w:p>
       <w:pPr>
-        <w:pStyle w:val="ListParagraph"/>
+        <w:pStyle w:val="PargrafodaLista"/>
         <w:numPr>
           <w:ilvl w:val="0"/>
           <w:numId w:val="35"/>
@@ -2871,32 +2710,23 @@
           <w:szCs w:val="22"/>
           <w:lang w:val="pt-BR"/>
         </w:rPr>
-        <w:t xml:space="preserve">O sistema apresenta seções tal qual as seções do cadastro com as opções para alterar os campos de senha, com confirmação de senha, todos os campos </w:t>
-      </w:r>
-      <w:r>
-        <w:rPr>
-          <w:rFonts w:ascii="Arial" w:hAnsi="Arial" w:cs="Arial"/>
-          <w:szCs w:val="22"/>
-          <w:lang w:val="pt-BR"/>
-        </w:rPr>
-        <w:lastRenderedPageBreak/>
-        <w:t>das seções “Endereço para entrega do produto” e “Termo e condições gerais para utilização do site”</w:t>
-      </w:r>
-    </w:p>
-    <w:p>
-      <w:pPr>
-        <w:spacing w:before="60" w:after="60"/>
-        <w:jc w:val="both"/>
-        <w:rPr>
-          <w:rFonts w:ascii="Arial" w:hAnsi="Arial" w:cs="Arial"/>
-          <w:szCs w:val="22"/>
-          <w:lang w:val="pt-BR"/>
-        </w:rPr>
-      </w:pPr>
-    </w:p>
-    <w:p>
-      <w:pPr>
-        <w:pStyle w:val="ListParagraph"/>
+        <w:t>O sistema apresenta seções tal qual as seções do cadastro com as opções para alterar os campos de senha, com confirmação de senha, todos os campos das seções “Endereço para entrega do produto” e “Termo e condições gerais para utilização do site”</w:t>
+      </w:r>
+    </w:p>
+    <w:p>
+      <w:pPr>
+        <w:spacing w:before="60" w:after="60"/>
+        <w:jc w:val="both"/>
+        <w:rPr>
+          <w:rFonts w:ascii="Arial" w:hAnsi="Arial" w:cs="Arial"/>
+          <w:szCs w:val="22"/>
+          <w:lang w:val="pt-BR"/>
+        </w:rPr>
+      </w:pPr>
+    </w:p>
+    <w:p>
+      <w:pPr>
+        <w:pStyle w:val="PargrafodaLista"/>
         <w:numPr>
           <w:ilvl w:val="0"/>
           <w:numId w:val="35"/>
@@ -2923,15 +2753,7 @@
           <w:szCs w:val="22"/>
           <w:lang w:val="pt-BR"/>
         </w:rPr>
-        <w:t xml:space="preserve">a senha e insere uma senha de confirmação diferente </w:t>
-      </w:r>
-      <w:r>
-        <w:rPr>
-          <w:rFonts w:ascii="Arial" w:hAnsi="Arial" w:cs="Arial"/>
-          <w:szCs w:val="22"/>
-          <w:lang w:val="pt-BR"/>
-        </w:rPr>
-        <w:t xml:space="preserve">e </w:t>
+        <w:t xml:space="preserve">a senha e insere uma senha de confirmação diferente e </w:t>
       </w:r>
       <w:r>
         <w:rPr>
@@ -2964,19 +2786,19 @@
     </w:p>
     <w:p>
       <w:pPr>
-        <w:pStyle w:val="ListParagraph"/>
-        <w:spacing w:before="60" w:after="60"/>
-        <w:jc w:val="both"/>
-        <w:rPr>
-          <w:rFonts w:ascii="Arial" w:hAnsi="Arial" w:cs="Arial"/>
-          <w:szCs w:val="22"/>
-          <w:lang w:val="pt-BR"/>
-        </w:rPr>
-      </w:pPr>
-    </w:p>
-    <w:p>
-      <w:pPr>
-        <w:pStyle w:val="ListParagraph"/>
+        <w:pStyle w:val="PargrafodaLista"/>
+        <w:spacing w:before="60" w:after="60"/>
+        <w:jc w:val="both"/>
+        <w:rPr>
+          <w:rFonts w:ascii="Arial" w:hAnsi="Arial" w:cs="Arial"/>
+          <w:szCs w:val="22"/>
+          <w:lang w:val="pt-BR"/>
+        </w:rPr>
+      </w:pPr>
+    </w:p>
+    <w:p>
+      <w:pPr>
+        <w:pStyle w:val="PargrafodaLista"/>
         <w:numPr>
           <w:ilvl w:val="0"/>
           <w:numId w:val="35"/>
@@ -3234,7 +3056,7 @@
     </w:p>
     <w:p>
       <w:pPr>
-        <w:pStyle w:val="ListParagraph"/>
+        <w:pStyle w:val="PargrafodaLista"/>
         <w:numPr>
           <w:ilvl w:val="0"/>
           <w:numId w:val="12"/>
@@ -3268,7 +3090,7 @@
     </w:p>
     <w:p>
       <w:pPr>
-        <w:pStyle w:val="ListParagraph"/>
+        <w:pStyle w:val="PargrafodaLista"/>
         <w:numPr>
           <w:ilvl w:val="0"/>
           <w:numId w:val="12"/>
@@ -3303,7 +3125,7 @@
     </w:p>
     <w:p>
       <w:pPr>
-        <w:pStyle w:val="ListParagraph"/>
+        <w:pStyle w:val="PargrafodaLista"/>
         <w:numPr>
           <w:ilvl w:val="0"/>
           <w:numId w:val="12"/>
@@ -3338,7 +3160,7 @@
     </w:p>
     <w:p>
       <w:pPr>
-        <w:pStyle w:val="ListParagraph"/>
+        <w:pStyle w:val="PargrafodaLista"/>
         <w:numPr>
           <w:ilvl w:val="0"/>
           <w:numId w:val="12"/>
@@ -3372,7 +3194,7 @@
     </w:p>
     <w:p>
       <w:pPr>
-        <w:pStyle w:val="ListParagraph"/>
+        <w:pStyle w:val="PargrafodaLista"/>
         <w:numPr>
           <w:ilvl w:val="0"/>
           <w:numId w:val="12"/>
@@ -3522,7 +3344,7 @@
     </w:p>
     <w:p>
       <w:pPr>
-        <w:pStyle w:val="ListParagraph"/>
+        <w:pStyle w:val="PargrafodaLista"/>
         <w:numPr>
           <w:ilvl w:val="0"/>
           <w:numId w:val="37"/>
@@ -3572,7 +3394,7 @@
     </w:p>
     <w:p>
       <w:pPr>
-        <w:pStyle w:val="ListParagraph"/>
+        <w:pStyle w:val="PargrafodaLista"/>
         <w:numPr>
           <w:ilvl w:val="0"/>
           <w:numId w:val="37"/>
@@ -3607,7 +3429,7 @@
     </w:p>
     <w:p>
       <w:pPr>
-        <w:pStyle w:val="ListParagraph"/>
+        <w:pStyle w:val="PargrafodaLista"/>
         <w:numPr>
           <w:ilvl w:val="0"/>
           <w:numId w:val="37"/>
@@ -3642,7 +3464,7 @@
     </w:p>
     <w:p>
       <w:pPr>
-        <w:pStyle w:val="ListParagraph"/>
+        <w:pStyle w:val="PargrafodaLista"/>
         <w:numPr>
           <w:ilvl w:val="0"/>
           <w:numId w:val="37"/>
@@ -3679,16 +3501,14 @@
         </w:rPr>
         <w:t xml:space="preserve"> os campos </w:t>
       </w:r>
-      <w:proofErr w:type="gramStart"/>
-      <w:r>
-        <w:rPr>
-          <w:rFonts w:ascii="Arial" w:hAnsi="Arial" w:cs="Arial"/>
-          <w:szCs w:val="22"/>
-          <w:lang w:val="pt-BR"/>
-        </w:rPr>
-        <w:t>obrigatórios</w:t>
-      </w:r>
-      <w:proofErr w:type="gramEnd"/>
+      <w:r>
+        <w:rPr>
+          <w:rFonts w:ascii="Arial" w:hAnsi="Arial" w:cs="Arial"/>
+          <w:szCs w:val="22"/>
+          <w:lang w:val="pt-BR"/>
+        </w:rPr>
+        <w:t>obrigatórios,</w:t>
+      </w:r>
       <w:r>
         <w:rPr>
           <w:rFonts w:ascii="Arial" w:hAnsi="Arial" w:cs="Arial"/>
@@ -3727,7 +3547,7 @@
     </w:p>
     <w:p>
       <w:pPr>
-        <w:pStyle w:val="ListParagraph"/>
+        <w:pStyle w:val="PargrafodaLista"/>
         <w:numPr>
           <w:ilvl w:val="0"/>
           <w:numId w:val="37"/>
@@ -3747,7 +3567,39 @@
           <w:szCs w:val="22"/>
           <w:lang w:val="pt-BR"/>
         </w:rPr>
-        <w:t>O sistema não permite o salvamento e apresenta a mensagem de erro “Preencha todos os campos marcados com (*)” e fica disponível para uma nova tentativa</w:t>
+        <w:t xml:space="preserve">O sistema não permite o </w:t>
+      </w:r>
+      <w:r>
+        <w:rPr>
+          <w:rFonts w:ascii="Arial" w:hAnsi="Arial" w:cs="Arial"/>
+          <w:szCs w:val="22"/>
+          <w:lang w:val="pt-BR"/>
+        </w:rPr>
+        <w:t>envio</w:t>
+      </w:r>
+      <w:r>
+        <w:rPr>
+          <w:rFonts w:ascii="Arial" w:hAnsi="Arial" w:cs="Arial"/>
+          <w:szCs w:val="22"/>
+          <w:lang w:val="pt-BR"/>
+        </w:rPr>
+        <w:t xml:space="preserve"> e apresenta a mensagem de erro “Preencha </w:t>
+      </w:r>
+      <w:r>
+        <w:rPr>
+          <w:rFonts w:ascii="Arial" w:hAnsi="Arial" w:cs="Arial"/>
+          <w:szCs w:val="22"/>
+          <w:lang w:val="pt-BR"/>
+        </w:rPr>
+        <w:t>o campo (*)”</w:t>
+      </w:r>
+      <w:r>
+        <w:rPr>
+          <w:rFonts w:ascii="Arial" w:hAnsi="Arial" w:cs="Arial"/>
+          <w:szCs w:val="22"/>
+          <w:lang w:val="pt-BR"/>
+        </w:rPr>
+        <w:t xml:space="preserve"> e fica disponível para uma nova tentativa</w:t>
       </w:r>
     </w:p>
     <w:p>
@@ -7792,13 +7644,13 @@
     <w:name w:val="Normal"/>
     <w:qFormat/>
   </w:style>
-  <w:style w:type="character" w:default="1" w:styleId="DefaultParagraphFont">
+  <w:style w:type="character" w:default="1" w:styleId="Fontepargpadro">
     <w:name w:val="Default Paragraph Font"/>
     <w:uiPriority w:val="1"/>
     <w:semiHidden/>
     <w:unhideWhenUsed/>
   </w:style>
-  <w:style w:type="table" w:default="1" w:styleId="TableNormal">
+  <w:style w:type="table" w:default="1" w:styleId="Tabelanormal">
     <w:name w:val="Normal Table"/>
     <w:uiPriority w:val="99"/>
     <w:semiHidden/>
@@ -7813,13 +7665,13 @@
       </w:tblCellMar>
     </w:tblPr>
   </w:style>
-  <w:style w:type="numbering" w:default="1" w:styleId="NoList">
+  <w:style w:type="numbering" w:default="1" w:styleId="Semlista">
     <w:name w:val="No List"/>
     <w:uiPriority w:val="99"/>
     <w:semiHidden/>
     <w:unhideWhenUsed/>
   </w:style>
-  <w:style w:type="paragraph" w:styleId="ListParagraph">
+  <w:style w:type="paragraph" w:styleId="PargrafodaLista">
     <w:name w:val="List Paragraph"/>
     <w:basedOn w:val="Normal"/>
     <w:uiPriority w:val="34"/>

--- a/Casos de Teste.docx
+++ b/Casos de Teste.docx
@@ -663,8 +663,6 @@
           <w:lang w:val="pt-BR"/>
         </w:rPr>
       </w:pPr>
-      <w:bookmarkStart w:id="0" w:name="_GoBack"/>
-      <w:bookmarkEnd w:id="0"/>
     </w:p>
     <w:p>
       <w:pPr>
@@ -3583,15 +3581,25 @@
           <w:szCs w:val="22"/>
           <w:lang w:val="pt-BR"/>
         </w:rPr>
-        <w:t xml:space="preserve"> e apresenta a mensagem de erro “Preencha </w:t>
-      </w:r>
-      <w:r>
-        <w:rPr>
-          <w:rFonts w:ascii="Arial" w:hAnsi="Arial" w:cs="Arial"/>
-          <w:szCs w:val="22"/>
-          <w:lang w:val="pt-BR"/>
-        </w:rPr>
-        <w:t>o campo (*)”</w:t>
+        <w:t xml:space="preserve"> e apresenta a mensagem de erro “</w:t>
+      </w:r>
+      <w:r>
+        <w:rPr>
+          <w:rFonts w:ascii="Arial" w:hAnsi="Arial" w:cs="Arial"/>
+          <w:szCs w:val="22"/>
+          <w:lang w:val="pt-BR"/>
+        </w:rPr>
+        <w:t>Preencha todos os campos marcados com (*)</w:t>
+      </w:r>
+      <w:bookmarkStart w:id="0" w:name="_GoBack"/>
+      <w:bookmarkEnd w:id="0"/>
+      <w:r>
+        <w:rPr>
+          <w:rFonts w:ascii="Arial" w:hAnsi="Arial" w:cs="Arial"/>
+          <w:szCs w:val="22"/>
+          <w:lang w:val="pt-BR"/>
+        </w:rPr>
+        <w:t>”</w:t>
       </w:r>
       <w:r>
         <w:rPr>

--- a/Casos de Teste.docx
+++ b/Casos de Teste.docx
@@ -62,7 +62,7 @@
     </w:p>
     <w:p>
       <w:pPr>
-        <w:pStyle w:val="PargrafodaLista"/>
+        <w:pStyle w:val="ListParagraph"/>
         <w:numPr>
           <w:ilvl w:val="0"/>
           <w:numId w:val="21"/>
@@ -90,7 +90,7 @@
     </w:p>
     <w:p>
       <w:pPr>
-        <w:pStyle w:val="PargrafodaLista"/>
+        <w:pStyle w:val="ListParagraph"/>
         <w:numPr>
           <w:ilvl w:val="0"/>
           <w:numId w:val="21"/>
@@ -118,11 +118,13 @@
     </w:p>
     <w:p>
       <w:pPr>
-        <w:pStyle w:val="PargrafodaLista"/>
+        <w:pStyle w:val="ListParagraph"/>
         <w:numPr>
           <w:ilvl w:val="0"/>
           <w:numId w:val="21"/>
         </w:numPr>
+        <w:spacing w:before="60" w:after="60"/>
+        <w:jc w:val="both"/>
         <w:rPr>
           <w:rFonts w:ascii="Arial" w:hAnsi="Arial" w:cs="Arial"/>
           <w:b/>
@@ -152,24 +154,36 @@
           <w:szCs w:val="22"/>
           <w:lang w:val="pt-BR"/>
         </w:rPr>
-        <w:t xml:space="preserve"> para entrega do produto” e “Termo e condições gerais para utilização do site”; [FS001 - Campo obrigatório não preenchido], [FS002 – Senha de confirmação diferente]</w:t>
-      </w:r>
-    </w:p>
-    <w:p>
-      <w:pPr>
-        <w:spacing w:before="60" w:after="60"/>
-        <w:jc w:val="both"/>
-        <w:rPr>
-          <w:rFonts w:ascii="Arial" w:hAnsi="Arial" w:cs="Arial"/>
-          <w:b/>
-          <w:szCs w:val="22"/>
-          <w:lang w:val="pt-BR"/>
-        </w:rPr>
-      </w:pPr>
-    </w:p>
-    <w:p>
-      <w:pPr>
-        <w:pStyle w:val="PargrafodaLista"/>
+        <w:t xml:space="preserve"> para entrega do produto” e “Termo e condições gerais para utilização do site</w:t>
+      </w:r>
+    </w:p>
+    <w:p>
+      <w:pPr>
+        <w:pStyle w:val="ListParagraph"/>
+        <w:rPr>
+          <w:rFonts w:ascii="Arial" w:hAnsi="Arial" w:cs="Arial"/>
+          <w:b/>
+          <w:szCs w:val="22"/>
+          <w:lang w:val="pt-BR"/>
+        </w:rPr>
+      </w:pPr>
+    </w:p>
+    <w:p>
+      <w:pPr>
+        <w:pStyle w:val="ListParagraph"/>
+        <w:spacing w:before="60" w:after="60"/>
+        <w:jc w:val="both"/>
+        <w:rPr>
+          <w:rFonts w:ascii="Arial" w:hAnsi="Arial" w:cs="Arial"/>
+          <w:b/>
+          <w:szCs w:val="22"/>
+          <w:lang w:val="pt-BR"/>
+        </w:rPr>
+      </w:pPr>
+    </w:p>
+    <w:p>
+      <w:pPr>
+        <w:pStyle w:val="ListParagraph"/>
         <w:numPr>
           <w:ilvl w:val="0"/>
           <w:numId w:val="21"/>
@@ -197,7 +211,7 @@
     </w:p>
     <w:p>
       <w:pPr>
-        <w:pStyle w:val="PargrafodaLista"/>
+        <w:pStyle w:val="ListParagraph"/>
         <w:numPr>
           <w:ilvl w:val="0"/>
           <w:numId w:val="21"/>
@@ -225,7 +239,7 @@
     </w:p>
     <w:p>
       <w:pPr>
-        <w:pStyle w:val="PargrafodaLista"/>
+        <w:pStyle w:val="ListParagraph"/>
         <w:numPr>
           <w:ilvl w:val="0"/>
           <w:numId w:val="21"/>
@@ -259,7 +273,7 @@
     </w:p>
     <w:p>
       <w:pPr>
-        <w:pStyle w:val="PargrafodaLista"/>
+        <w:pStyle w:val="ListParagraph"/>
         <w:numPr>
           <w:ilvl w:val="0"/>
           <w:numId w:val="21"/>
@@ -292,7 +306,7 @@
     <w:p>
       <w:pPr>
         <w:pBdr>
-          <w:bottom w:val="single" w:sz="6" w:space="31" w:color="auto"/>
+          <w:bottom w:val="single" w:sz="6" w:space="2" w:color="auto"/>
         </w:pBdr>
         <w:spacing w:before="60" w:after="60"/>
         <w:jc w:val="both"/>
@@ -315,6 +329,8 @@
         </w:rPr>
         <w:t>.</w:t>
       </w:r>
+      <w:bookmarkStart w:id="0" w:name="_GoBack"/>
+      <w:bookmarkEnd w:id="0"/>
     </w:p>
     <w:p>
       <w:pPr>
@@ -428,7 +444,7 @@
     </w:p>
     <w:p>
       <w:pPr>
-        <w:pStyle w:val="PargrafodaLista"/>
+        <w:pStyle w:val="ListParagraph"/>
         <w:numPr>
           <w:ilvl w:val="0"/>
           <w:numId w:val="24"/>
@@ -456,7 +472,7 @@
     </w:p>
     <w:p>
       <w:pPr>
-        <w:pStyle w:val="PargrafodaLista"/>
+        <w:pStyle w:val="ListParagraph"/>
         <w:numPr>
           <w:ilvl w:val="0"/>
           <w:numId w:val="24"/>
@@ -484,7 +500,7 @@
     </w:p>
     <w:p>
       <w:pPr>
-        <w:pStyle w:val="PargrafodaLista"/>
+        <w:pStyle w:val="ListParagraph"/>
         <w:numPr>
           <w:ilvl w:val="0"/>
           <w:numId w:val="24"/>
@@ -509,31 +525,31 @@
     </w:p>
     <w:p>
       <w:pPr>
-        <w:pStyle w:val="PargrafodaLista"/>
-        <w:rPr>
-          <w:rFonts w:ascii="Arial" w:hAnsi="Arial" w:cs="Arial"/>
-          <w:b/>
-          <w:szCs w:val="22"/>
-          <w:lang w:val="pt-BR"/>
-        </w:rPr>
-      </w:pPr>
-    </w:p>
-    <w:p>
-      <w:pPr>
-        <w:pStyle w:val="PargrafodaLista"/>
-        <w:spacing w:before="60" w:after="60"/>
-        <w:jc w:val="both"/>
-        <w:rPr>
-          <w:rFonts w:ascii="Arial" w:hAnsi="Arial" w:cs="Arial"/>
-          <w:b/>
-          <w:szCs w:val="22"/>
-          <w:lang w:val="pt-BR"/>
-        </w:rPr>
-      </w:pPr>
-    </w:p>
-    <w:p>
-      <w:pPr>
-        <w:pStyle w:val="PargrafodaLista"/>
+        <w:pStyle w:val="ListParagraph"/>
+        <w:rPr>
+          <w:rFonts w:ascii="Arial" w:hAnsi="Arial" w:cs="Arial"/>
+          <w:b/>
+          <w:szCs w:val="22"/>
+          <w:lang w:val="pt-BR"/>
+        </w:rPr>
+      </w:pPr>
+    </w:p>
+    <w:p>
+      <w:pPr>
+        <w:pStyle w:val="ListParagraph"/>
+        <w:spacing w:before="60" w:after="60"/>
+        <w:jc w:val="both"/>
+        <w:rPr>
+          <w:rFonts w:ascii="Arial" w:hAnsi="Arial" w:cs="Arial"/>
+          <w:b/>
+          <w:szCs w:val="22"/>
+          <w:lang w:val="pt-BR"/>
+        </w:rPr>
+      </w:pPr>
+    </w:p>
+    <w:p>
+      <w:pPr>
+        <w:pStyle w:val="ListParagraph"/>
         <w:numPr>
           <w:ilvl w:val="0"/>
           <w:numId w:val="24"/>
@@ -623,7 +639,7 @@
     </w:p>
     <w:p>
       <w:pPr>
-        <w:pStyle w:val="PargrafodaLista"/>
+        <w:pStyle w:val="ListParagraph"/>
         <w:numPr>
           <w:ilvl w:val="0"/>
           <w:numId w:val="24"/>
@@ -639,7 +655,6 @@
           <w:szCs w:val="22"/>
           <w:lang w:val="pt-BR"/>
         </w:rPr>
-        <w:lastRenderedPageBreak/>
         <w:t>O sistema exibe a mensagem de erro “Preencha todos os campos marcados com (*).”, mantém as informações digitadas nos campos e fica disponível para uma nova tentativa.</w:t>
       </w:r>
       <w:r>
@@ -795,7 +810,7 @@
     </w:p>
     <w:p>
       <w:pPr>
-        <w:pStyle w:val="PargrafodaLista"/>
+        <w:pStyle w:val="ListParagraph"/>
         <w:numPr>
           <w:ilvl w:val="0"/>
           <w:numId w:val="25"/>
@@ -810,6 +825,7 @@
           <w:rFonts w:ascii="Arial" w:hAnsi="Arial" w:cs="Arial"/>
           <w:lang w:val="pt-BR"/>
         </w:rPr>
+        <w:lastRenderedPageBreak/>
         <w:t>O caso de uso se inicia ao acessar o link da homepage do sistema e verificando que o usuário não está previamente cadastrado no sistema.</w:t>
       </w:r>
     </w:p>
@@ -823,7 +839,7 @@
     </w:p>
     <w:p>
       <w:pPr>
-        <w:pStyle w:val="PargrafodaLista"/>
+        <w:pStyle w:val="ListParagraph"/>
         <w:numPr>
           <w:ilvl w:val="0"/>
           <w:numId w:val="25"/>
@@ -851,7 +867,7 @@
     </w:p>
     <w:p>
       <w:pPr>
-        <w:pStyle w:val="PargrafodaLista"/>
+        <w:pStyle w:val="ListParagraph"/>
         <w:numPr>
           <w:ilvl w:val="0"/>
           <w:numId w:val="25"/>
@@ -888,7 +904,7 @@
     </w:p>
     <w:p>
       <w:pPr>
-        <w:pStyle w:val="PargrafodaLista"/>
+        <w:pStyle w:val="ListParagraph"/>
         <w:numPr>
           <w:ilvl w:val="0"/>
           <w:numId w:val="25"/>
@@ -908,16 +924,16 @@
     </w:p>
     <w:p>
       <w:pPr>
-        <w:pStyle w:val="PargrafodaLista"/>
-        <w:rPr>
-          <w:rFonts w:ascii="Arial" w:hAnsi="Arial" w:cs="Arial"/>
-          <w:lang w:val="pt-BR"/>
-        </w:rPr>
-      </w:pPr>
-    </w:p>
-    <w:p>
-      <w:pPr>
-        <w:pStyle w:val="PargrafodaLista"/>
+        <w:pStyle w:val="ListParagraph"/>
+        <w:rPr>
+          <w:rFonts w:ascii="Arial" w:hAnsi="Arial" w:cs="Arial"/>
+          <w:lang w:val="pt-BR"/>
+        </w:rPr>
+      </w:pPr>
+    </w:p>
+    <w:p>
+      <w:pPr>
+        <w:pStyle w:val="ListParagraph"/>
         <w:numPr>
           <w:ilvl w:val="0"/>
           <w:numId w:val="25"/>
@@ -937,17 +953,17 @@
     </w:p>
     <w:p>
       <w:pPr>
-        <w:pStyle w:val="PargrafodaLista"/>
-        <w:rPr>
-          <w:rFonts w:ascii="Arial" w:hAnsi="Arial" w:cs="Arial"/>
-          <w:szCs w:val="22"/>
-          <w:lang w:val="pt-BR"/>
-        </w:rPr>
-      </w:pPr>
-    </w:p>
-    <w:p>
-      <w:pPr>
-        <w:pStyle w:val="PargrafodaLista"/>
+        <w:pStyle w:val="ListParagraph"/>
+        <w:rPr>
+          <w:rFonts w:ascii="Arial" w:hAnsi="Arial" w:cs="Arial"/>
+          <w:szCs w:val="22"/>
+          <w:lang w:val="pt-BR"/>
+        </w:rPr>
+      </w:pPr>
+    </w:p>
+    <w:p>
+      <w:pPr>
+        <w:pStyle w:val="ListParagraph"/>
         <w:numPr>
           <w:ilvl w:val="0"/>
           <w:numId w:val="25"/>
@@ -1062,7 +1078,7 @@
     </w:p>
     <w:p>
       <w:pPr>
-        <w:pStyle w:val="PargrafodaLista"/>
+        <w:pStyle w:val="ListParagraph"/>
         <w:numPr>
           <w:ilvl w:val="0"/>
           <w:numId w:val="17"/>
@@ -1079,39 +1095,22 @@
           <w:szCs w:val="22"/>
           <w:lang w:val="pt-BR"/>
         </w:rPr>
-        <w:t xml:space="preserve">O caso de uso se inicia com o usuário acessando o link da homepage do sistema e com um usuário previamente cadastrado. [FS001 – </w:t>
-      </w:r>
-      <w:proofErr w:type="spellStart"/>
-      <w:r>
-        <w:rPr>
-          <w:rFonts w:ascii="Arial" w:hAnsi="Arial" w:cs="Arial"/>
-          <w:szCs w:val="22"/>
-          <w:lang w:val="pt-BR"/>
-        </w:rPr>
-        <w:t>Email</w:t>
-      </w:r>
-      <w:proofErr w:type="spellEnd"/>
-      <w:r>
-        <w:rPr>
-          <w:rFonts w:ascii="Arial" w:hAnsi="Arial" w:cs="Arial"/>
-          <w:szCs w:val="22"/>
-          <w:lang w:val="pt-BR"/>
-        </w:rPr>
-        <w:t xml:space="preserve"> inválido], [FS002 – E-mail não cadastrado], [FS003 – Senha incorreta]</w:t>
-      </w:r>
-    </w:p>
-    <w:p>
-      <w:pPr>
-        <w:rPr>
-          <w:rFonts w:ascii="Arial" w:hAnsi="Arial" w:cs="Arial"/>
-          <w:szCs w:val="22"/>
-          <w:lang w:val="pt-BR"/>
-        </w:rPr>
-      </w:pPr>
-    </w:p>
-    <w:p>
-      <w:pPr>
-        <w:pStyle w:val="PargrafodaLista"/>
+        <w:t xml:space="preserve">O caso de uso se inicia com o usuário acessando o link da homepage do sistema e com um usuário previamente cadastrado. </w:t>
+      </w:r>
+    </w:p>
+    <w:p>
+      <w:pPr>
+        <w:pStyle w:val="ListParagraph"/>
+        <w:rPr>
+          <w:rFonts w:ascii="Arial" w:hAnsi="Arial" w:cs="Arial"/>
+          <w:szCs w:val="22"/>
+          <w:lang w:val="pt-BR"/>
+        </w:rPr>
+      </w:pPr>
+    </w:p>
+    <w:p>
+      <w:pPr>
+        <w:pStyle w:val="ListParagraph"/>
         <w:numPr>
           <w:ilvl w:val="0"/>
           <w:numId w:val="17"/>
@@ -1142,7 +1141,7 @@
     </w:p>
     <w:p>
       <w:pPr>
-        <w:pStyle w:val="PargrafodaLista"/>
+        <w:pStyle w:val="ListParagraph"/>
         <w:numPr>
           <w:ilvl w:val="0"/>
           <w:numId w:val="17"/>
@@ -1173,7 +1172,7 @@
     </w:p>
     <w:p>
       <w:pPr>
-        <w:pStyle w:val="PargrafodaLista"/>
+        <w:pStyle w:val="ListParagraph"/>
         <w:numPr>
           <w:ilvl w:val="0"/>
           <w:numId w:val="17"/>
@@ -1280,7 +1279,7 @@
     </w:p>
     <w:p>
       <w:pPr>
-        <w:pStyle w:val="PargrafodaLista"/>
+        <w:pStyle w:val="ListParagraph"/>
         <w:numPr>
           <w:ilvl w:val="0"/>
           <w:numId w:val="27"/>
@@ -1312,7 +1311,7 @@
     </w:p>
     <w:p>
       <w:pPr>
-        <w:pStyle w:val="PargrafodaLista"/>
+        <w:pStyle w:val="ListParagraph"/>
         <w:numPr>
           <w:ilvl w:val="0"/>
           <w:numId w:val="27"/>
@@ -1352,17 +1351,17 @@
     </w:p>
     <w:p>
       <w:pPr>
-        <w:pStyle w:val="PargrafodaLista"/>
-        <w:rPr>
-          <w:rFonts w:ascii="Arial" w:hAnsi="Arial" w:cs="Arial"/>
-          <w:szCs w:val="22"/>
-          <w:lang w:val="pt-BR"/>
-        </w:rPr>
-      </w:pPr>
-    </w:p>
-    <w:p>
-      <w:pPr>
-        <w:pStyle w:val="PargrafodaLista"/>
+        <w:pStyle w:val="ListParagraph"/>
+        <w:rPr>
+          <w:rFonts w:ascii="Arial" w:hAnsi="Arial" w:cs="Arial"/>
+          <w:szCs w:val="22"/>
+          <w:lang w:val="pt-BR"/>
+        </w:rPr>
+      </w:pPr>
+    </w:p>
+    <w:p>
+      <w:pPr>
+        <w:pStyle w:val="ListParagraph"/>
         <w:numPr>
           <w:ilvl w:val="0"/>
           <w:numId w:val="27"/>
@@ -1381,23 +1380,22 @@
           <w:szCs w:val="22"/>
           <w:lang w:val="pt-BR"/>
         </w:rPr>
-        <w:lastRenderedPageBreak/>
         <w:t>O usuário clica no botão entrar</w:t>
       </w:r>
     </w:p>
     <w:p>
       <w:pPr>
-        <w:pStyle w:val="PargrafodaLista"/>
-        <w:rPr>
-          <w:rFonts w:ascii="Arial" w:hAnsi="Arial" w:cs="Arial"/>
-          <w:szCs w:val="22"/>
-          <w:lang w:val="pt-BR"/>
-        </w:rPr>
-      </w:pPr>
-    </w:p>
-    <w:p>
-      <w:pPr>
-        <w:pStyle w:val="PargrafodaLista"/>
+        <w:pStyle w:val="ListParagraph"/>
+        <w:rPr>
+          <w:rFonts w:ascii="Arial" w:hAnsi="Arial" w:cs="Arial"/>
+          <w:szCs w:val="22"/>
+          <w:lang w:val="pt-BR"/>
+        </w:rPr>
+      </w:pPr>
+    </w:p>
+    <w:p>
+      <w:pPr>
+        <w:pStyle w:val="ListParagraph"/>
         <w:numPr>
           <w:ilvl w:val="0"/>
           <w:numId w:val="27"/>
@@ -1432,7 +1430,7 @@
     </w:p>
     <w:p>
       <w:pPr>
-        <w:pStyle w:val="PargrafodaLista"/>
+        <w:pStyle w:val="ListParagraph"/>
         <w:numPr>
           <w:ilvl w:val="0"/>
           <w:numId w:val="27"/>
@@ -1553,7 +1551,7 @@
     </w:p>
     <w:p>
       <w:pPr>
-        <w:pStyle w:val="PargrafodaLista"/>
+        <w:pStyle w:val="ListParagraph"/>
         <w:numPr>
           <w:ilvl w:val="0"/>
           <w:numId w:val="29"/>
@@ -1575,17 +1573,17 @@
     </w:p>
     <w:p>
       <w:pPr>
-        <w:pStyle w:val="PargrafodaLista"/>
-        <w:rPr>
-          <w:rFonts w:ascii="Arial" w:hAnsi="Arial" w:cs="Arial"/>
-          <w:szCs w:val="22"/>
-          <w:lang w:val="pt-BR"/>
-        </w:rPr>
-      </w:pPr>
-    </w:p>
-    <w:p>
-      <w:pPr>
-        <w:pStyle w:val="PargrafodaLista"/>
+        <w:pStyle w:val="ListParagraph"/>
+        <w:rPr>
+          <w:rFonts w:ascii="Arial" w:hAnsi="Arial" w:cs="Arial"/>
+          <w:szCs w:val="22"/>
+          <w:lang w:val="pt-BR"/>
+        </w:rPr>
+      </w:pPr>
+    </w:p>
+    <w:p>
+      <w:pPr>
+        <w:pStyle w:val="ListParagraph"/>
         <w:numPr>
           <w:ilvl w:val="0"/>
           <w:numId w:val="29"/>
@@ -1625,17 +1623,17 @@
     </w:p>
     <w:p>
       <w:pPr>
-        <w:pStyle w:val="PargrafodaLista"/>
-        <w:rPr>
-          <w:rFonts w:ascii="Arial" w:hAnsi="Arial" w:cs="Arial"/>
-          <w:szCs w:val="22"/>
-          <w:lang w:val="pt-BR"/>
-        </w:rPr>
-      </w:pPr>
-    </w:p>
-    <w:p>
-      <w:pPr>
-        <w:pStyle w:val="PargrafodaLista"/>
+        <w:pStyle w:val="ListParagraph"/>
+        <w:rPr>
+          <w:rFonts w:ascii="Arial" w:hAnsi="Arial" w:cs="Arial"/>
+          <w:szCs w:val="22"/>
+          <w:lang w:val="pt-BR"/>
+        </w:rPr>
+      </w:pPr>
+    </w:p>
+    <w:p>
+      <w:pPr>
+        <w:pStyle w:val="ListParagraph"/>
         <w:numPr>
           <w:ilvl w:val="0"/>
           <w:numId w:val="29"/>
@@ -1659,17 +1657,17 @@
     </w:p>
     <w:p>
       <w:pPr>
-        <w:pStyle w:val="PargrafodaLista"/>
-        <w:rPr>
-          <w:rFonts w:ascii="Arial" w:hAnsi="Arial" w:cs="Arial"/>
-          <w:szCs w:val="22"/>
-          <w:lang w:val="pt-BR"/>
-        </w:rPr>
-      </w:pPr>
-    </w:p>
-    <w:p>
-      <w:pPr>
-        <w:pStyle w:val="PargrafodaLista"/>
+        <w:pStyle w:val="ListParagraph"/>
+        <w:rPr>
+          <w:rFonts w:ascii="Arial" w:hAnsi="Arial" w:cs="Arial"/>
+          <w:szCs w:val="22"/>
+          <w:lang w:val="pt-BR"/>
+        </w:rPr>
+      </w:pPr>
+    </w:p>
+    <w:p>
+      <w:pPr>
+        <w:pStyle w:val="ListParagraph"/>
         <w:numPr>
           <w:ilvl w:val="0"/>
           <w:numId w:val="29"/>
@@ -1704,7 +1702,7 @@
     </w:p>
     <w:p>
       <w:pPr>
-        <w:pStyle w:val="PargrafodaLista"/>
+        <w:pStyle w:val="ListParagraph"/>
         <w:numPr>
           <w:ilvl w:val="0"/>
           <w:numId w:val="29"/>
@@ -1768,7 +1766,7 @@
     </w:p>
     <w:p>
       <w:pPr>
-        <w:pStyle w:val="PargrafodaLista"/>
+        <w:pStyle w:val="ListParagraph"/>
         <w:numPr>
           <w:ilvl w:val="0"/>
           <w:numId w:val="31"/>
@@ -1790,17 +1788,17 @@
     </w:p>
     <w:p>
       <w:pPr>
-        <w:pStyle w:val="PargrafodaLista"/>
-        <w:rPr>
-          <w:rFonts w:ascii="Arial" w:hAnsi="Arial" w:cs="Arial"/>
-          <w:szCs w:val="22"/>
-          <w:lang w:val="pt-BR"/>
-        </w:rPr>
-      </w:pPr>
-    </w:p>
-    <w:p>
-      <w:pPr>
-        <w:pStyle w:val="PargrafodaLista"/>
+        <w:pStyle w:val="ListParagraph"/>
+        <w:rPr>
+          <w:rFonts w:ascii="Arial" w:hAnsi="Arial" w:cs="Arial"/>
+          <w:szCs w:val="22"/>
+          <w:lang w:val="pt-BR"/>
+        </w:rPr>
+      </w:pPr>
+    </w:p>
+    <w:p>
+      <w:pPr>
+        <w:pStyle w:val="ListParagraph"/>
         <w:numPr>
           <w:ilvl w:val="0"/>
           <w:numId w:val="31"/>
@@ -1840,17 +1838,17 @@
     </w:p>
     <w:p>
       <w:pPr>
-        <w:pStyle w:val="PargrafodaLista"/>
-        <w:rPr>
-          <w:rFonts w:ascii="Arial" w:hAnsi="Arial" w:cs="Arial"/>
-          <w:szCs w:val="22"/>
-          <w:lang w:val="pt-BR"/>
-        </w:rPr>
-      </w:pPr>
-    </w:p>
-    <w:p>
-      <w:pPr>
-        <w:pStyle w:val="PargrafodaLista"/>
+        <w:pStyle w:val="ListParagraph"/>
+        <w:rPr>
+          <w:rFonts w:ascii="Arial" w:hAnsi="Arial" w:cs="Arial"/>
+          <w:szCs w:val="22"/>
+          <w:lang w:val="pt-BR"/>
+        </w:rPr>
+      </w:pPr>
+    </w:p>
+    <w:p>
+      <w:pPr>
+        <w:pStyle w:val="ListParagraph"/>
         <w:numPr>
           <w:ilvl w:val="0"/>
           <w:numId w:val="31"/>
@@ -1874,17 +1872,17 @@
     </w:p>
     <w:p>
       <w:pPr>
-        <w:pStyle w:val="PargrafodaLista"/>
-        <w:rPr>
-          <w:rFonts w:ascii="Arial" w:hAnsi="Arial" w:cs="Arial"/>
-          <w:szCs w:val="22"/>
-          <w:lang w:val="pt-BR"/>
-        </w:rPr>
-      </w:pPr>
-    </w:p>
-    <w:p>
-      <w:pPr>
-        <w:pStyle w:val="PargrafodaLista"/>
+        <w:pStyle w:val="ListParagraph"/>
+        <w:rPr>
+          <w:rFonts w:ascii="Arial" w:hAnsi="Arial" w:cs="Arial"/>
+          <w:szCs w:val="22"/>
+          <w:lang w:val="pt-BR"/>
+        </w:rPr>
+      </w:pPr>
+    </w:p>
+    <w:p>
+      <w:pPr>
+        <w:pStyle w:val="ListParagraph"/>
         <w:numPr>
           <w:ilvl w:val="0"/>
           <w:numId w:val="31"/>
@@ -1919,7 +1917,7 @@
     </w:p>
     <w:p>
       <w:pPr>
-        <w:pStyle w:val="PargrafodaLista"/>
+        <w:pStyle w:val="ListParagraph"/>
         <w:numPr>
           <w:ilvl w:val="0"/>
           <w:numId w:val="31"/>
@@ -2064,7 +2062,7 @@
     </w:p>
     <w:p>
       <w:pPr>
-        <w:pStyle w:val="PargrafodaLista"/>
+        <w:pStyle w:val="ListParagraph"/>
         <w:numPr>
           <w:ilvl w:val="0"/>
           <w:numId w:val="16"/>
@@ -2095,7 +2093,7 @@
     </w:p>
     <w:p>
       <w:pPr>
-        <w:pStyle w:val="PargrafodaLista"/>
+        <w:pStyle w:val="ListParagraph"/>
         <w:numPr>
           <w:ilvl w:val="0"/>
           <w:numId w:val="16"/>
@@ -2131,7 +2129,7 @@
     </w:p>
     <w:p>
       <w:pPr>
-        <w:pStyle w:val="PargrafodaLista"/>
+        <w:pStyle w:val="ListParagraph"/>
         <w:numPr>
           <w:ilvl w:val="0"/>
           <w:numId w:val="16"/>
@@ -2166,7 +2164,7 @@
     </w:p>
     <w:p>
       <w:pPr>
-        <w:pStyle w:val="PargrafodaLista"/>
+        <w:pStyle w:val="ListParagraph"/>
         <w:numPr>
           <w:ilvl w:val="0"/>
           <w:numId w:val="16"/>
@@ -2216,7 +2214,7 @@
     </w:p>
     <w:p>
       <w:pPr>
-        <w:pStyle w:val="PargrafodaLista"/>
+        <w:pStyle w:val="ListParagraph"/>
         <w:numPr>
           <w:ilvl w:val="0"/>
           <w:numId w:val="16"/>
@@ -2323,7 +2321,7 @@
     </w:p>
     <w:p>
       <w:pPr>
-        <w:pStyle w:val="PargrafodaLista"/>
+        <w:pStyle w:val="ListParagraph"/>
         <w:numPr>
           <w:ilvl w:val="0"/>
           <w:numId w:val="33"/>
@@ -2354,7 +2352,7 @@
     </w:p>
     <w:p>
       <w:pPr>
-        <w:pStyle w:val="PargrafodaLista"/>
+        <w:pStyle w:val="ListParagraph"/>
         <w:numPr>
           <w:ilvl w:val="0"/>
           <w:numId w:val="33"/>
@@ -2390,7 +2388,7 @@
     </w:p>
     <w:p>
       <w:pPr>
-        <w:pStyle w:val="PargrafodaLista"/>
+        <w:pStyle w:val="ListParagraph"/>
         <w:numPr>
           <w:ilvl w:val="0"/>
           <w:numId w:val="33"/>
@@ -2425,7 +2423,7 @@
     </w:p>
     <w:p>
       <w:pPr>
-        <w:pStyle w:val="PargrafodaLista"/>
+        <w:pStyle w:val="ListParagraph"/>
         <w:numPr>
           <w:ilvl w:val="0"/>
           <w:numId w:val="33"/>
@@ -2476,7 +2474,7 @@
     </w:p>
     <w:p>
       <w:pPr>
-        <w:pStyle w:val="PargrafodaLista"/>
+        <w:pStyle w:val="ListParagraph"/>
         <w:numPr>
           <w:ilvl w:val="0"/>
           <w:numId w:val="33"/>
@@ -2622,7 +2620,7 @@
     </w:p>
     <w:p>
       <w:pPr>
-        <w:pStyle w:val="PargrafodaLista"/>
+        <w:pStyle w:val="ListParagraph"/>
         <w:numPr>
           <w:ilvl w:val="0"/>
           <w:numId w:val="35"/>
@@ -2653,7 +2651,7 @@
     </w:p>
     <w:p>
       <w:pPr>
-        <w:pStyle w:val="PargrafodaLista"/>
+        <w:pStyle w:val="ListParagraph"/>
         <w:numPr>
           <w:ilvl w:val="0"/>
           <w:numId w:val="35"/>
@@ -2689,7 +2687,7 @@
     </w:p>
     <w:p>
       <w:pPr>
-        <w:pStyle w:val="PargrafodaLista"/>
+        <w:pStyle w:val="ListParagraph"/>
         <w:numPr>
           <w:ilvl w:val="0"/>
           <w:numId w:val="35"/>
@@ -2724,7 +2722,7 @@
     </w:p>
     <w:p>
       <w:pPr>
-        <w:pStyle w:val="PargrafodaLista"/>
+        <w:pStyle w:val="ListParagraph"/>
         <w:numPr>
           <w:ilvl w:val="0"/>
           <w:numId w:val="35"/>
@@ -2784,19 +2782,19 @@
     </w:p>
     <w:p>
       <w:pPr>
-        <w:pStyle w:val="PargrafodaLista"/>
-        <w:spacing w:before="60" w:after="60"/>
-        <w:jc w:val="both"/>
-        <w:rPr>
-          <w:rFonts w:ascii="Arial" w:hAnsi="Arial" w:cs="Arial"/>
-          <w:szCs w:val="22"/>
-          <w:lang w:val="pt-BR"/>
-        </w:rPr>
-      </w:pPr>
-    </w:p>
-    <w:p>
-      <w:pPr>
-        <w:pStyle w:val="PargrafodaLista"/>
+        <w:pStyle w:val="ListParagraph"/>
+        <w:spacing w:before="60" w:after="60"/>
+        <w:jc w:val="both"/>
+        <w:rPr>
+          <w:rFonts w:ascii="Arial" w:hAnsi="Arial" w:cs="Arial"/>
+          <w:szCs w:val="22"/>
+          <w:lang w:val="pt-BR"/>
+        </w:rPr>
+      </w:pPr>
+    </w:p>
+    <w:p>
+      <w:pPr>
+        <w:pStyle w:val="ListParagraph"/>
         <w:numPr>
           <w:ilvl w:val="0"/>
           <w:numId w:val="35"/>
@@ -3054,7 +3052,7 @@
     </w:p>
     <w:p>
       <w:pPr>
-        <w:pStyle w:val="PargrafodaLista"/>
+        <w:pStyle w:val="ListParagraph"/>
         <w:numPr>
           <w:ilvl w:val="0"/>
           <w:numId w:val="12"/>
@@ -3088,7 +3086,7 @@
     </w:p>
     <w:p>
       <w:pPr>
-        <w:pStyle w:val="PargrafodaLista"/>
+        <w:pStyle w:val="ListParagraph"/>
         <w:numPr>
           <w:ilvl w:val="0"/>
           <w:numId w:val="12"/>
@@ -3123,7 +3121,7 @@
     </w:p>
     <w:p>
       <w:pPr>
-        <w:pStyle w:val="PargrafodaLista"/>
+        <w:pStyle w:val="ListParagraph"/>
         <w:numPr>
           <w:ilvl w:val="0"/>
           <w:numId w:val="12"/>
@@ -3158,7 +3156,7 @@
     </w:p>
     <w:p>
       <w:pPr>
-        <w:pStyle w:val="PargrafodaLista"/>
+        <w:pStyle w:val="ListParagraph"/>
         <w:numPr>
           <w:ilvl w:val="0"/>
           <w:numId w:val="12"/>
@@ -3192,7 +3190,7 @@
     </w:p>
     <w:p>
       <w:pPr>
-        <w:pStyle w:val="PargrafodaLista"/>
+        <w:pStyle w:val="ListParagraph"/>
         <w:numPr>
           <w:ilvl w:val="0"/>
           <w:numId w:val="12"/>
@@ -3342,7 +3340,7 @@
     </w:p>
     <w:p>
       <w:pPr>
-        <w:pStyle w:val="PargrafodaLista"/>
+        <w:pStyle w:val="ListParagraph"/>
         <w:numPr>
           <w:ilvl w:val="0"/>
           <w:numId w:val="37"/>
@@ -3392,7 +3390,7 @@
     </w:p>
     <w:p>
       <w:pPr>
-        <w:pStyle w:val="PargrafodaLista"/>
+        <w:pStyle w:val="ListParagraph"/>
         <w:numPr>
           <w:ilvl w:val="0"/>
           <w:numId w:val="37"/>
@@ -3427,7 +3425,7 @@
     </w:p>
     <w:p>
       <w:pPr>
-        <w:pStyle w:val="PargrafodaLista"/>
+        <w:pStyle w:val="ListParagraph"/>
         <w:numPr>
           <w:ilvl w:val="0"/>
           <w:numId w:val="37"/>
@@ -3462,7 +3460,7 @@
     </w:p>
     <w:p>
       <w:pPr>
-        <w:pStyle w:val="PargrafodaLista"/>
+        <w:pStyle w:val="ListParagraph"/>
         <w:numPr>
           <w:ilvl w:val="0"/>
           <w:numId w:val="37"/>
@@ -3545,7 +3543,7 @@
     </w:p>
     <w:p>
       <w:pPr>
-        <w:pStyle w:val="PargrafodaLista"/>
+        <w:pStyle w:val="ListParagraph"/>
         <w:numPr>
           <w:ilvl w:val="0"/>
           <w:numId w:val="37"/>
@@ -3591,8 +3589,6 @@
         </w:rPr>
         <w:t>Preencha todos os campos marcados com (*)</w:t>
       </w:r>
-      <w:bookmarkStart w:id="0" w:name="_GoBack"/>
-      <w:bookmarkEnd w:id="0"/>
       <w:r>
         <w:rPr>
           <w:rFonts w:ascii="Arial" w:hAnsi="Arial" w:cs="Arial"/>
@@ -7652,13 +7648,13 @@
     <w:name w:val="Normal"/>
     <w:qFormat/>
   </w:style>
-  <w:style w:type="character" w:default="1" w:styleId="Fontepargpadro">
+  <w:style w:type="character" w:default="1" w:styleId="DefaultParagraphFont">
     <w:name w:val="Default Paragraph Font"/>
     <w:uiPriority w:val="1"/>
     <w:semiHidden/>
     <w:unhideWhenUsed/>
   </w:style>
-  <w:style w:type="table" w:default="1" w:styleId="Tabelanormal">
+  <w:style w:type="table" w:default="1" w:styleId="TableNormal">
     <w:name w:val="Normal Table"/>
     <w:uiPriority w:val="99"/>
     <w:semiHidden/>
@@ -7673,13 +7669,13 @@
       </w:tblCellMar>
     </w:tblPr>
   </w:style>
-  <w:style w:type="numbering" w:default="1" w:styleId="Semlista">
+  <w:style w:type="numbering" w:default="1" w:styleId="NoList">
     <w:name w:val="No List"/>
     <w:uiPriority w:val="99"/>
     <w:semiHidden/>
     <w:unhideWhenUsed/>
   </w:style>
-  <w:style w:type="paragraph" w:styleId="PargrafodaLista">
+  <w:style w:type="paragraph" w:styleId="ListParagraph">
     <w:name w:val="List Paragraph"/>
     <w:basedOn w:val="Normal"/>
     <w:uiPriority w:val="34"/>
